--- a/Control-Challenges--Solutions.docx
+++ b/Control-Challenges--Solutions.docx
@@ -109,6 +109,22 @@
         <w:t xml:space="preserve">2. Block With Friction</w:t>
       </w:r>
     </w:p>
+    <w:p>
+      <w:pPr>
+        <w:pStyle w:val="FirstParagraph"/>
+      </w:pPr>
+      <w:r>
+        <w:t xml:space="preserve">Position Control with friction. Using Pole Placement + PD.</w:t>
+      </w:r>
+    </w:p>
+    <w:p>
+      <w:pPr>
+        <w:pStyle w:val="BodyText"/>
+      </w:pPr>
+      <w:r>
+        <w:br/>
+      </w:r>
+    </w:p>
     <w:bookmarkStart w:id="36" w:name="state-space-representation"/>
     <w:p>
       <w:pPr>
@@ -125,17 +141,830 @@
       <w:r>
         <w:t xml:space="preserve">We can convert the set of ODE into a state space representation. The final bode plot of the block position is:</w:t>
       </w:r>
-      <w:r>
-        <w:t xml:space="preserve"> </w:t>
-      </w:r>
-      <w:hyperlink w:anchor="fig-bode">
-        <w:r>
-          <w:rPr>
-            <w:rStyle w:val="Hyperlink"/>
-          </w:rPr>
-          <w:t xml:space="preserve">Figure 2.1</w:t>
-        </w:r>
-      </w:hyperlink>
+    </w:p>
+    <w:p>
+      <w:pPr>
+        <w:pStyle w:val="SourceCode"/>
+      </w:pPr>
+      <w:r>
+        <w:rPr>
+          <w:rStyle w:val="ImportTok"/>
+        </w:rPr>
+        <w:t xml:space="preserve">using</w:t>
+      </w:r>
+      <w:r>
+        <w:rPr>
+          <w:rStyle w:val="NormalTok"/>
+        </w:rPr>
+        <w:t xml:space="preserve"> </w:t>
+      </w:r>
+      <w:r>
+        <w:rPr>
+          <w:rStyle w:val="BuiltInTok"/>
+        </w:rPr>
+        <w:t xml:space="preserve">DiscretePIDs</w:t>
+      </w:r>
+      <w:r>
+        <w:rPr>
+          <w:rStyle w:val="NormalTok"/>
+        </w:rPr>
+        <w:t xml:space="preserve">, </w:t>
+      </w:r>
+      <w:r>
+        <w:rPr>
+          <w:rStyle w:val="BuiltInTok"/>
+        </w:rPr>
+        <w:t xml:space="preserve">ControlSystems</w:t>
+      </w:r>
+      <w:r>
+        <w:rPr>
+          <w:rStyle w:val="NormalTok"/>
+        </w:rPr>
+        <w:t xml:space="preserve">, </w:t>
+      </w:r>
+      <w:r>
+        <w:rPr>
+          <w:rStyle w:val="BuiltInTok"/>
+        </w:rPr>
+        <w:t xml:space="preserve">Plots</w:t>
+      </w:r>
+      <w:r>
+        <w:rPr>
+          <w:rStyle w:val="NormalTok"/>
+        </w:rPr>
+        <w:t xml:space="preserve">, </w:t>
+      </w:r>
+      <w:r>
+        <w:rPr>
+          <w:rStyle w:val="BuiltInTok"/>
+        </w:rPr>
+        <w:t xml:space="preserve">LinearAlgebra</w:t>
+      </w:r>
+      <w:r>
+        <w:br/>
+      </w:r>
+      <w:r>
+        <w:br/>
+      </w:r>
+      <w:r>
+        <w:rPr>
+          <w:rStyle w:val="CommentTok"/>
+        </w:rPr>
+        <w:t xml:space="preserve"># System parameters</w:t>
+      </w:r>
+      <w:r>
+        <w:br/>
+      </w:r>
+      <w:r>
+        <w:rPr>
+          <w:rStyle w:val="NormalTok"/>
+        </w:rPr>
+        <w:t xml:space="preserve">Ts </w:t>
+      </w:r>
+      <w:r>
+        <w:rPr>
+          <w:rStyle w:val="OperatorTok"/>
+        </w:rPr>
+        <w:t xml:space="preserve">=</w:t>
+      </w:r>
+      <w:r>
+        <w:rPr>
+          <w:rStyle w:val="NormalTok"/>
+        </w:rPr>
+        <w:t xml:space="preserve"> </w:t>
+      </w:r>
+      <w:r>
+        <w:rPr>
+          <w:rStyle w:val="FloatTok"/>
+        </w:rPr>
+        <w:t xml:space="preserve">0.02</w:t>
+      </w:r>
+      <w:r>
+        <w:rPr>
+          <w:rStyle w:val="NormalTok"/>
+        </w:rPr>
+        <w:t xml:space="preserve"> </w:t>
+      </w:r>
+      <w:r>
+        <w:rPr>
+          <w:rStyle w:val="CommentTok"/>
+        </w:rPr>
+        <w:t xml:space="preserve"># sampling time</w:t>
+      </w:r>
+      <w:r>
+        <w:br/>
+      </w:r>
+      <w:r>
+        <w:rPr>
+          <w:rStyle w:val="NormalTok"/>
+        </w:rPr>
+        <w:t xml:space="preserve">Tf </w:t>
+      </w:r>
+      <w:r>
+        <w:rPr>
+          <w:rStyle w:val="OperatorTok"/>
+        </w:rPr>
+        <w:t xml:space="preserve">=</w:t>
+      </w:r>
+      <w:r>
+        <w:rPr>
+          <w:rStyle w:val="NormalTok"/>
+        </w:rPr>
+        <w:t xml:space="preserve"> </w:t>
+      </w:r>
+      <w:r>
+        <w:rPr>
+          <w:rStyle w:val="FloatTok"/>
+        </w:rPr>
+        <w:t xml:space="preserve">2.5</w:t>
+      </w:r>
+      <w:r>
+        <w:rPr>
+          <w:rStyle w:val="NormalTok"/>
+        </w:rPr>
+        <w:t xml:space="preserve">; </w:t>
+      </w:r>
+      <w:r>
+        <w:rPr>
+          <w:rStyle w:val="CommentTok"/>
+        </w:rPr>
+        <w:t xml:space="preserve">#final simulation time</w:t>
+      </w:r>
+      <w:r>
+        <w:br/>
+      </w:r>
+      <w:r>
+        <w:rPr>
+          <w:rStyle w:val="NormalTok"/>
+        </w:rPr>
+        <w:t xml:space="preserve">g </w:t>
+      </w:r>
+      <w:r>
+        <w:rPr>
+          <w:rStyle w:val="OperatorTok"/>
+        </w:rPr>
+        <w:t xml:space="preserve">=</w:t>
+      </w:r>
+      <w:r>
+        <w:rPr>
+          <w:rStyle w:val="NormalTok"/>
+        </w:rPr>
+        <w:t xml:space="preserve"> </w:t>
+      </w:r>
+      <w:r>
+        <w:rPr>
+          <w:rStyle w:val="FloatTok"/>
+        </w:rPr>
+        <w:t xml:space="preserve">9.81</w:t>
+      </w:r>
+      <w:r>
+        <w:rPr>
+          <w:rStyle w:val="NormalTok"/>
+        </w:rPr>
+        <w:t xml:space="preserve"> </w:t>
+      </w:r>
+      <w:r>
+        <w:rPr>
+          <w:rStyle w:val="CommentTok"/>
+        </w:rPr>
+        <w:t xml:space="preserve">#gravity</w:t>
+      </w:r>
+      <w:r>
+        <w:br/>
+      </w:r>
+      <w:r>
+        <w:rPr>
+          <w:rStyle w:val="NormalTok"/>
+        </w:rPr>
+        <w:t xml:space="preserve">α </w:t>
+      </w:r>
+      <w:r>
+        <w:rPr>
+          <w:rStyle w:val="OperatorTok"/>
+        </w:rPr>
+        <w:t xml:space="preserve">=</w:t>
+      </w:r>
+      <w:r>
+        <w:rPr>
+          <w:rStyle w:val="NormalTok"/>
+        </w:rPr>
+        <w:t xml:space="preserve"> </w:t>
+      </w:r>
+      <w:r>
+        <w:rPr>
+          <w:rStyle w:val="FloatTok"/>
+        </w:rPr>
+        <w:t xml:space="preserve">0.0</w:t>
+      </w:r>
+      <w:r>
+        <w:rPr>
+          <w:rStyle w:val="NormalTok"/>
+        </w:rPr>
+        <w:t xml:space="preserve"> </w:t>
+      </w:r>
+      <w:r>
+        <w:rPr>
+          <w:rStyle w:val="CommentTok"/>
+        </w:rPr>
+        <w:t xml:space="preserve"># slope</w:t>
+      </w:r>
+      <w:r>
+        <w:br/>
+      </w:r>
+      <w:r>
+        <w:rPr>
+          <w:rStyle w:val="NormalTok"/>
+        </w:rPr>
+        <w:t xml:space="preserve">μ </w:t>
+      </w:r>
+      <w:r>
+        <w:rPr>
+          <w:rStyle w:val="OperatorTok"/>
+        </w:rPr>
+        <w:t xml:space="preserve">=</w:t>
+      </w:r>
+      <w:r>
+        <w:rPr>
+          <w:rStyle w:val="NormalTok"/>
+        </w:rPr>
+        <w:t xml:space="preserve"> </w:t>
+      </w:r>
+      <w:r>
+        <w:rPr>
+          <w:rStyle w:val="FloatTok"/>
+        </w:rPr>
+        <w:t xml:space="preserve">1.0</w:t>
+      </w:r>
+      <w:r>
+        <w:rPr>
+          <w:rStyle w:val="NormalTok"/>
+        </w:rPr>
+        <w:t xml:space="preserve"> </w:t>
+      </w:r>
+      <w:r>
+        <w:rPr>
+          <w:rStyle w:val="CommentTok"/>
+        </w:rPr>
+        <w:t xml:space="preserve"># friction coefficient</w:t>
+      </w:r>
+      <w:r>
+        <w:br/>
+      </w:r>
+      <w:r>
+        <w:rPr>
+          <w:rStyle w:val="NormalTok"/>
+        </w:rPr>
+        <w:t xml:space="preserve">x_0 </w:t>
+      </w:r>
+      <w:r>
+        <w:rPr>
+          <w:rStyle w:val="OperatorTok"/>
+        </w:rPr>
+        <w:t xml:space="preserve">=</w:t>
+      </w:r>
+      <w:r>
+        <w:rPr>
+          <w:rStyle w:val="NormalTok"/>
+        </w:rPr>
+        <w:t xml:space="preserve"> </w:t>
+      </w:r>
+      <w:r>
+        <w:rPr>
+          <w:rStyle w:val="OperatorTok"/>
+        </w:rPr>
+        <w:t xml:space="preserve">-</w:t>
+      </w:r>
+      <w:r>
+        <w:rPr>
+          <w:rStyle w:val="FloatTok"/>
+        </w:rPr>
+        <w:t xml:space="preserve">2.0</w:t>
+      </w:r>
+      <w:r>
+        <w:rPr>
+          <w:rStyle w:val="NormalTok"/>
+        </w:rPr>
+        <w:t xml:space="preserve"> </w:t>
+      </w:r>
+      <w:r>
+        <w:rPr>
+          <w:rStyle w:val="CommentTok"/>
+        </w:rPr>
+        <w:t xml:space="preserve"># starting position</w:t>
+      </w:r>
+      <w:r>
+        <w:br/>
+      </w:r>
+      <w:r>
+        <w:rPr>
+          <w:rStyle w:val="NormalTok"/>
+        </w:rPr>
+        <w:t xml:space="preserve">dx_0 </w:t>
+      </w:r>
+      <w:r>
+        <w:rPr>
+          <w:rStyle w:val="OperatorTok"/>
+        </w:rPr>
+        <w:t xml:space="preserve">=</w:t>
+      </w:r>
+      <w:r>
+        <w:rPr>
+          <w:rStyle w:val="NormalTok"/>
+        </w:rPr>
+        <w:t xml:space="preserve"> </w:t>
+      </w:r>
+      <w:r>
+        <w:rPr>
+          <w:rStyle w:val="FloatTok"/>
+        </w:rPr>
+        <w:t xml:space="preserve">0.0</w:t>
+      </w:r>
+      <w:r>
+        <w:rPr>
+          <w:rStyle w:val="NormalTok"/>
+        </w:rPr>
+        <w:t xml:space="preserve"> </w:t>
+      </w:r>
+      <w:r>
+        <w:rPr>
+          <w:rStyle w:val="CommentTok"/>
+        </w:rPr>
+        <w:t xml:space="preserve"># starting velocity</w:t>
+      </w:r>
+      <w:r>
+        <w:br/>
+      </w:r>
+      <w:r>
+        <w:rPr>
+          <w:rStyle w:val="NormalTok"/>
+        </w:rPr>
+        <w:t xml:space="preserve">τ </w:t>
+      </w:r>
+      <w:r>
+        <w:rPr>
+          <w:rStyle w:val="OperatorTok"/>
+        </w:rPr>
+        <w:t xml:space="preserve">=</w:t>
+      </w:r>
+      <w:r>
+        <w:rPr>
+          <w:rStyle w:val="NormalTok"/>
+        </w:rPr>
+        <w:t xml:space="preserve"> </w:t>
+      </w:r>
+      <w:r>
+        <w:rPr>
+          <w:rStyle w:val="FloatTok"/>
+        </w:rPr>
+        <w:t xml:space="preserve">20.0</w:t>
+      </w:r>
+      <w:r>
+        <w:rPr>
+          <w:rStyle w:val="NormalTok"/>
+        </w:rPr>
+        <w:t xml:space="preserve"> </w:t>
+      </w:r>
+      <w:r>
+        <w:rPr>
+          <w:rStyle w:val="CommentTok"/>
+        </w:rPr>
+        <w:t xml:space="preserve"># torque constant </w:t>
+      </w:r>
+      <w:r>
+        <w:br/>
+      </w:r>
+      <w:r>
+        <w:br/>
+      </w:r>
+      <w:r>
+        <w:rPr>
+          <w:rStyle w:val="CommentTok"/>
+        </w:rPr>
+        <w:t xml:space="preserve"># State Space Matrix</w:t>
+      </w:r>
+      <w:r>
+        <w:br/>
+      </w:r>
+      <w:r>
+        <w:rPr>
+          <w:rStyle w:val="NormalTok"/>
+        </w:rPr>
+        <w:t xml:space="preserve">A </w:t>
+      </w:r>
+      <w:r>
+        <w:rPr>
+          <w:rStyle w:val="OperatorTok"/>
+        </w:rPr>
+        <w:t xml:space="preserve">=</w:t>
+      </w:r>
+      <w:r>
+        <w:rPr>
+          <w:rStyle w:val="NormalTok"/>
+        </w:rPr>
+        <w:t xml:space="preserve"> [</w:t>
+      </w:r>
+      <w:r>
+        <w:rPr>
+          <w:rStyle w:val="FloatTok"/>
+        </w:rPr>
+        <w:t xml:space="preserve">0</w:t>
+      </w:r>
+      <w:r>
+        <w:rPr>
+          <w:rStyle w:val="NormalTok"/>
+        </w:rPr>
+        <w:t xml:space="preserve"> </w:t>
+      </w:r>
+      <w:r>
+        <w:rPr>
+          <w:rStyle w:val="FloatTok"/>
+        </w:rPr>
+        <w:t xml:space="preserve">1</w:t>
+      </w:r>
+      <w:r>
+        <w:rPr>
+          <w:rStyle w:val="NormalTok"/>
+        </w:rPr>
+        <w:t xml:space="preserve"> </w:t>
+      </w:r>
+      <w:r>
+        <w:rPr>
+          <w:rStyle w:val="FloatTok"/>
+        </w:rPr>
+        <w:t xml:space="preserve">0</w:t>
+      </w:r>
+      <w:r>
+        <w:br/>
+      </w:r>
+      <w:r>
+        <w:rPr>
+          <w:rStyle w:val="NormalTok"/>
+        </w:rPr>
+        <w:t xml:space="preserve">    </w:t>
+      </w:r>
+      <w:r>
+        <w:rPr>
+          <w:rStyle w:val="FloatTok"/>
+        </w:rPr>
+        <w:t xml:space="preserve">0</w:t>
+      </w:r>
+      <w:r>
+        <w:rPr>
+          <w:rStyle w:val="NormalTok"/>
+        </w:rPr>
+        <w:t xml:space="preserve"> </w:t>
+      </w:r>
+      <w:r>
+        <w:rPr>
+          <w:rStyle w:val="OperatorTok"/>
+        </w:rPr>
+        <w:t xml:space="preserve">-</w:t>
+      </w:r>
+      <w:r>
+        <w:rPr>
+          <w:rStyle w:val="NormalTok"/>
+        </w:rPr>
+        <w:t xml:space="preserve">μ </w:t>
+      </w:r>
+      <w:r>
+        <w:rPr>
+          <w:rStyle w:val="FloatTok"/>
+        </w:rPr>
+        <w:t xml:space="preserve">1</w:t>
+      </w:r>
+      <w:r>
+        <w:br/>
+      </w:r>
+      <w:r>
+        <w:rPr>
+          <w:rStyle w:val="NormalTok"/>
+        </w:rPr>
+        <w:t xml:space="preserve">    </w:t>
+      </w:r>
+      <w:r>
+        <w:rPr>
+          <w:rStyle w:val="FloatTok"/>
+        </w:rPr>
+        <w:t xml:space="preserve">0</w:t>
+      </w:r>
+      <w:r>
+        <w:rPr>
+          <w:rStyle w:val="NormalTok"/>
+        </w:rPr>
+        <w:t xml:space="preserve"> </w:t>
+      </w:r>
+      <w:r>
+        <w:rPr>
+          <w:rStyle w:val="FloatTok"/>
+        </w:rPr>
+        <w:t xml:space="preserve">0</w:t>
+      </w:r>
+      <w:r>
+        <w:rPr>
+          <w:rStyle w:val="NormalTok"/>
+        </w:rPr>
+        <w:t xml:space="preserve"> </w:t>
+      </w:r>
+      <w:r>
+        <w:rPr>
+          <w:rStyle w:val="OperatorTok"/>
+        </w:rPr>
+        <w:t xml:space="preserve">-</w:t>
+      </w:r>
+      <w:r>
+        <w:rPr>
+          <w:rStyle w:val="NormalTok"/>
+        </w:rPr>
+        <w:t xml:space="preserve">τ</w:t>
+      </w:r>
+      <w:r>
+        <w:br/>
+      </w:r>
+      <w:r>
+        <w:rPr>
+          <w:rStyle w:val="NormalTok"/>
+        </w:rPr>
+        <w:t xml:space="preserve">]</w:t>
+      </w:r>
+      <w:r>
+        <w:rPr>
+          <w:rStyle w:val="OperatorTok"/>
+        </w:rPr>
+        <w:t xml:space="preserve">*</w:t>
+      </w:r>
+      <w:r>
+        <w:rPr>
+          <w:rStyle w:val="FloatTok"/>
+        </w:rPr>
+        <w:t xml:space="preserve">1.0</w:t>
+      </w:r>
+      <w:r>
+        <w:rPr>
+          <w:rStyle w:val="NormalTok"/>
+        </w:rPr>
+        <w:t xml:space="preserve">;</w:t>
+      </w:r>
+      <w:r>
+        <w:br/>
+      </w:r>
+      <w:r>
+        <w:rPr>
+          <w:rStyle w:val="NormalTok"/>
+        </w:rPr>
+        <w:t xml:space="preserve">B </w:t>
+      </w:r>
+      <w:r>
+        <w:rPr>
+          <w:rStyle w:val="OperatorTok"/>
+        </w:rPr>
+        <w:t xml:space="preserve">=</w:t>
+      </w:r>
+      <w:r>
+        <w:rPr>
+          <w:rStyle w:val="NormalTok"/>
+        </w:rPr>
+        <w:t xml:space="preserve"> [</w:t>
+      </w:r>
+      <w:r>
+        <w:rPr>
+          <w:rStyle w:val="FloatTok"/>
+        </w:rPr>
+        <w:t xml:space="preserve">0</w:t>
+      </w:r>
+      <w:r>
+        <w:br/>
+      </w:r>
+      <w:r>
+        <w:rPr>
+          <w:rStyle w:val="NormalTok"/>
+        </w:rPr>
+        <w:t xml:space="preserve">    </w:t>
+      </w:r>
+      <w:r>
+        <w:rPr>
+          <w:rStyle w:val="FloatTok"/>
+        </w:rPr>
+        <w:t xml:space="preserve">0</w:t>
+      </w:r>
+      <w:r>
+        <w:br/>
+      </w:r>
+      <w:r>
+        <w:rPr>
+          <w:rStyle w:val="NormalTok"/>
+        </w:rPr>
+        <w:t xml:space="preserve">    τ]</w:t>
+      </w:r>
+      <w:r>
+        <w:rPr>
+          <w:rStyle w:val="OperatorTok"/>
+        </w:rPr>
+        <w:t xml:space="preserve">*</w:t>
+      </w:r>
+      <w:r>
+        <w:rPr>
+          <w:rStyle w:val="FloatTok"/>
+        </w:rPr>
+        <w:t xml:space="preserve">1.0</w:t>
+      </w:r>
+      <w:r>
+        <w:rPr>
+          <w:rStyle w:val="NormalTok"/>
+        </w:rPr>
+        <w:t xml:space="preserve">;</w:t>
+      </w:r>
+      <w:r>
+        <w:br/>
+      </w:r>
+      <w:r>
+        <w:rPr>
+          <w:rStyle w:val="NormalTok"/>
+        </w:rPr>
+        <w:t xml:space="preserve">C </w:t>
+      </w:r>
+      <w:r>
+        <w:rPr>
+          <w:rStyle w:val="OperatorTok"/>
+        </w:rPr>
+        <w:t xml:space="preserve">=</w:t>
+      </w:r>
+      <w:r>
+        <w:rPr>
+          <w:rStyle w:val="NormalTok"/>
+        </w:rPr>
+        <w:t xml:space="preserve"> [</w:t>
+      </w:r>
+      <w:r>
+        <w:rPr>
+          <w:rStyle w:val="FloatTok"/>
+        </w:rPr>
+        <w:t xml:space="preserve">1</w:t>
+      </w:r>
+      <w:r>
+        <w:rPr>
+          <w:rStyle w:val="NormalTok"/>
+        </w:rPr>
+        <w:t xml:space="preserve"> </w:t>
+      </w:r>
+      <w:r>
+        <w:rPr>
+          <w:rStyle w:val="FloatTok"/>
+        </w:rPr>
+        <w:t xml:space="preserve">0</w:t>
+      </w:r>
+      <w:r>
+        <w:rPr>
+          <w:rStyle w:val="NormalTok"/>
+        </w:rPr>
+        <w:t xml:space="preserve"> </w:t>
+      </w:r>
+      <w:r>
+        <w:rPr>
+          <w:rStyle w:val="FloatTok"/>
+        </w:rPr>
+        <w:t xml:space="preserve">0</w:t>
+      </w:r>
+      <w:r>
+        <w:br/>
+      </w:r>
+      <w:r>
+        <w:rPr>
+          <w:rStyle w:val="NormalTok"/>
+        </w:rPr>
+        <w:t xml:space="preserve">    </w:t>
+      </w:r>
+      <w:r>
+        <w:rPr>
+          <w:rStyle w:val="FloatTok"/>
+        </w:rPr>
+        <w:t xml:space="preserve">0</w:t>
+      </w:r>
+      <w:r>
+        <w:rPr>
+          <w:rStyle w:val="NormalTok"/>
+        </w:rPr>
+        <w:t xml:space="preserve"> </w:t>
+      </w:r>
+      <w:r>
+        <w:rPr>
+          <w:rStyle w:val="FloatTok"/>
+        </w:rPr>
+        <w:t xml:space="preserve">1</w:t>
+      </w:r>
+      <w:r>
+        <w:rPr>
+          <w:rStyle w:val="NormalTok"/>
+        </w:rPr>
+        <w:t xml:space="preserve"> </w:t>
+      </w:r>
+      <w:r>
+        <w:rPr>
+          <w:rStyle w:val="FloatTok"/>
+        </w:rPr>
+        <w:t xml:space="preserve">0</w:t>
+      </w:r>
+      <w:r>
+        <w:rPr>
+          <w:rStyle w:val="NormalTok"/>
+        </w:rPr>
+        <w:t xml:space="preserve">]</w:t>
+      </w:r>
+      <w:r>
+        <w:rPr>
+          <w:rStyle w:val="OperatorTok"/>
+        </w:rPr>
+        <w:t xml:space="preserve">*</w:t>
+      </w:r>
+      <w:r>
+        <w:rPr>
+          <w:rStyle w:val="FloatTok"/>
+        </w:rPr>
+        <w:t xml:space="preserve">1.0</w:t>
+      </w:r>
+      <w:r>
+        <w:br/>
+      </w:r>
+      <w:r>
+        <w:br/>
+      </w:r>
+      <w:r>
+        <w:rPr>
+          <w:rStyle w:val="NormalTok"/>
+        </w:rPr>
+        <w:t xml:space="preserve">sys </w:t>
+      </w:r>
+      <w:r>
+        <w:rPr>
+          <w:rStyle w:val="OperatorTok"/>
+        </w:rPr>
+        <w:t xml:space="preserve">=</w:t>
+      </w:r>
+      <w:r>
+        <w:rPr>
+          <w:rStyle w:val="NormalTok"/>
+        </w:rPr>
+        <w:t xml:space="preserve"> </w:t>
+      </w:r>
+      <w:r>
+        <w:rPr>
+          <w:rStyle w:val="FunctionTok"/>
+        </w:rPr>
+        <w:t xml:space="preserve">ss</w:t>
+      </w:r>
+      <w:r>
+        <w:rPr>
+          <w:rStyle w:val="NormalTok"/>
+        </w:rPr>
+        <w:t xml:space="preserve">(A, B, C, </w:t>
+      </w:r>
+      <w:r>
+        <w:rPr>
+          <w:rStyle w:val="FloatTok"/>
+        </w:rPr>
+        <w:t xml:space="preserve">0</w:t>
+      </w:r>
+      <w:r>
+        <w:rPr>
+          <w:rStyle w:val="NormalTok"/>
+        </w:rPr>
+        <w:t xml:space="preserve">)      </w:t>
+      </w:r>
+      <w:r>
+        <w:rPr>
+          <w:rStyle w:val="CommentTok"/>
+        </w:rPr>
+        <w:t xml:space="preserve"># Continuous</w:t>
+      </w:r>
+      <w:r>
+        <w:br/>
+      </w:r>
+      <w:r>
+        <w:br/>
+      </w:r>
+      <w:r>
+        <w:rPr>
+          <w:rStyle w:val="FunctionTok"/>
+        </w:rPr>
+        <w:t xml:space="preserve">bodeplot</w:t>
+      </w:r>
+      <w:r>
+        <w:rPr>
+          <w:rStyle w:val="NormalTok"/>
+        </w:rPr>
+        <w:t xml:space="preserve">(</w:t>
+      </w:r>
+      <w:r>
+        <w:rPr>
+          <w:rStyle w:val="FunctionTok"/>
+        </w:rPr>
+        <w:t xml:space="preserve">tf</w:t>
+      </w:r>
+      <w:r>
+        <w:rPr>
+          <w:rStyle w:val="NormalTok"/>
+        </w:rPr>
+        <w:t xml:space="preserve">(sys))</w:t>
+      </w:r>
     </w:p>
     <w:tbl>
       <w:tblPr>
@@ -159,7 +988,7 @@
             <w:r>
               <w:drawing>
                 <wp:inline>
-                  <wp:extent cx="4572000" cy="3657600"/>
+                  <wp:extent cx="5334000" cy="3810000"/>
                   <wp:effectExtent b="0" l="0" r="0" t="0"/>
                   <wp:docPr descr="" title="" id="24" name="Picture"/>
                   <a:graphic>
@@ -189,7 +1018,7 @@
                         <pic:spPr bwMode="auto">
                           <a:xfrm>
                             <a:off x="0" y="0"/>
-                            <a:ext cx="4572000" cy="3657600"/>
+                            <a:ext cx="5334000" cy="3810000"/>
                           </a:xfrm>
                           <a:prstGeom prst="rect">
                             <a:avLst/>
@@ -239,6 +1068,80 @@
       </w:pPr>
       <w:r>
         <w:t xml:space="preserve">Numerically they are:</w:t>
+      </w:r>
+    </w:p>
+    <w:p>
+      <w:pPr>
+        <w:pStyle w:val="SourceCode"/>
+      </w:pPr>
+      <w:r>
+        <w:rPr>
+          <w:rStyle w:val="FunctionTok"/>
+        </w:rPr>
+        <w:t xml:space="preserve">display</w:t>
+      </w:r>
+      <w:r>
+        <w:rPr>
+          <w:rStyle w:val="NormalTok"/>
+        </w:rPr>
+        <w:t xml:space="preserve">(</w:t>
+      </w:r>
+      <w:r>
+        <w:rPr>
+          <w:rStyle w:val="FunctionTok"/>
+        </w:rPr>
+        <w:t xml:space="preserve">eigvals</w:t>
+      </w:r>
+      <w:r>
+        <w:rPr>
+          <w:rStyle w:val="NormalTok"/>
+        </w:rPr>
+        <w:t xml:space="preserve">(A)) </w:t>
+      </w:r>
+      <w:r>
+        <w:rPr>
+          <w:rStyle w:val="CommentTok"/>
+        </w:rPr>
+        <w:t xml:space="preserve"># -20 , -1, 0  </w:t>
+      </w:r>
+      <w:r>
+        <w:br/>
+      </w:r>
+      <w:r>
+        <w:rPr>
+          <w:rStyle w:val="FunctionTok"/>
+        </w:rPr>
+        <w:t xml:space="preserve">display</w:t>
+      </w:r>
+      <w:r>
+        <w:rPr>
+          <w:rStyle w:val="NormalTok"/>
+        </w:rPr>
+        <w:t xml:space="preserve">(</w:t>
+      </w:r>
+      <w:r>
+        <w:rPr>
+          <w:rStyle w:val="FunctionTok"/>
+        </w:rPr>
+        <w:t xml:space="preserve">pzmap</w:t>
+      </w:r>
+      <w:r>
+        <w:rPr>
+          <w:rStyle w:val="NormalTok"/>
+        </w:rPr>
+        <w:t xml:space="preserve">(</w:t>
+      </w:r>
+      <w:r>
+        <w:rPr>
+          <w:rStyle w:val="FunctionTok"/>
+        </w:rPr>
+        <w:t xml:space="preserve">tf</w:t>
+      </w:r>
+      <w:r>
+        <w:rPr>
+          <w:rStyle w:val="NormalTok"/>
+        </w:rPr>
+        <w:t xml:space="preserve">(sys)))</w:t>
       </w:r>
     </w:p>
     <w:tbl>
@@ -351,7 +1254,7 @@
                   <w:r>
                     <w:drawing>
                       <wp:inline>
-                        <wp:extent cx="4572000" cy="3657600"/>
+                        <wp:extent cx="5334000" cy="3810000"/>
                         <wp:effectExtent b="0" l="0" r="0" t="0"/>
                         <wp:docPr descr="" title="" id="30" name="Picture"/>
                         <a:graphic>
@@ -381,7 +1284,7 @@
                               <pic:spPr bwMode="auto">
                                 <a:xfrm>
                                   <a:off x="0" y="0"/>
-                                  <a:ext cx="4572000" cy="3657600"/>
+                                  <a:ext cx="5334000" cy="3810000"/>
                                 </a:xfrm>
                                 <a:prstGeom prst="rect">
                                   <a:avLst/>
@@ -493,9 +1396,468 @@
       </w:pPr>
       <w:r>
         <w:rPr>
-          <w:rStyle w:val="VerbatimChar"/>
-        </w:rPr>
-        <w:t xml:space="preserve">(isobservable = true, ranks = [3, 3, 3], sigma_min = [0.05255163155979671, 1.0000000000000002, 1.0])(iscontrollable = true, ranks = [3, 3, 3], sigma_min = [18.82217025796643, 0.7247734159618929, 0.46815777001494974])</w:t>
+          <w:rStyle w:val="FunctionTok"/>
+        </w:rPr>
+        <w:t xml:space="preserve">display</w:t>
+      </w:r>
+      <w:r>
+        <w:rPr>
+          <w:rStyle w:val="NormalTok"/>
+        </w:rPr>
+        <w:t xml:space="preserve">(</w:t>
+      </w:r>
+      <w:r>
+        <w:rPr>
+          <w:rStyle w:val="FunctionTok"/>
+        </w:rPr>
+        <w:t xml:space="preserve">observability</w:t>
+      </w:r>
+      <w:r>
+        <w:rPr>
+          <w:rStyle w:val="NormalTok"/>
+        </w:rPr>
+        <w:t xml:space="preserve">(A, C)); </w:t>
+      </w:r>
+      <w:r>
+        <w:rPr>
+          <w:rStyle w:val="CommentTok"/>
+        </w:rPr>
+        <w:t xml:space="preserve">#OK</w:t>
+      </w:r>
+      <w:r>
+        <w:br/>
+      </w:r>
+      <w:r>
+        <w:rPr>
+          <w:rStyle w:val="FunctionTok"/>
+        </w:rPr>
+        <w:t xml:space="preserve">display</w:t>
+      </w:r>
+      <w:r>
+        <w:rPr>
+          <w:rStyle w:val="NormalTok"/>
+        </w:rPr>
+        <w:t xml:space="preserve">(</w:t>
+      </w:r>
+      <w:r>
+        <w:rPr>
+          <w:rStyle w:val="FunctionTok"/>
+        </w:rPr>
+        <w:t xml:space="preserve">controllability</w:t>
+      </w:r>
+      <w:r>
+        <w:rPr>
+          <w:rStyle w:val="NormalTok"/>
+        </w:rPr>
+        <w:t xml:space="preserve">(A, B)); </w:t>
+      </w:r>
+      <w:r>
+        <w:rPr>
+          <w:rStyle w:val="CommentTok"/>
+        </w:rPr>
+        <w:t xml:space="preserve">#OK</w:t>
+      </w:r>
+      <w:r>
+        <w:br/>
+      </w:r>
+      <w:r>
+        <w:rPr>
+          <w:rStyle w:val="NormalTok"/>
+        </w:rPr>
+        <w:t xml:space="preserve">ϵ </w:t>
+      </w:r>
+      <w:r>
+        <w:rPr>
+          <w:rStyle w:val="OperatorTok"/>
+        </w:rPr>
+        <w:t xml:space="preserve">=</w:t>
+      </w:r>
+      <w:r>
+        <w:rPr>
+          <w:rStyle w:val="NormalTok"/>
+        </w:rPr>
+        <w:t xml:space="preserve"> </w:t>
+      </w:r>
+      <w:r>
+        <w:rPr>
+          <w:rStyle w:val="FloatTok"/>
+        </w:rPr>
+        <w:t xml:space="preserve">0.01</w:t>
+      </w:r>
+      <w:r>
+        <w:rPr>
+          <w:rStyle w:val="NormalTok"/>
+        </w:rPr>
+        <w:t xml:space="preserve">;</w:t>
+      </w:r>
+      <w:r>
+        <w:br/>
+      </w:r>
+      <w:r>
+        <w:rPr>
+          <w:rStyle w:val="NormalTok"/>
+        </w:rPr>
+        <w:t xml:space="preserve">pp </w:t>
+      </w:r>
+      <w:r>
+        <w:rPr>
+          <w:rStyle w:val="OperatorTok"/>
+        </w:rPr>
+        <w:t xml:space="preserve">=</w:t>
+      </w:r>
+      <w:r>
+        <w:rPr>
+          <w:rStyle w:val="NormalTok"/>
+        </w:rPr>
+        <w:t xml:space="preserve"> </w:t>
+      </w:r>
+      <w:r>
+        <w:rPr>
+          <w:rStyle w:val="FloatTok"/>
+        </w:rPr>
+        <w:t xml:space="preserve">15</w:t>
+      </w:r>
+      <w:r>
+        <w:rPr>
+          <w:rStyle w:val="NormalTok"/>
+        </w:rPr>
+        <w:t xml:space="preserve">;</w:t>
+      </w:r>
+      <w:r>
+        <w:br/>
+      </w:r>
+      <w:r>
+        <w:rPr>
+          <w:rStyle w:val="NormalTok"/>
+        </w:rPr>
+        <w:t xml:space="preserve">p </w:t>
+      </w:r>
+      <w:r>
+        <w:rPr>
+          <w:rStyle w:val="OperatorTok"/>
+        </w:rPr>
+        <w:t xml:space="preserve">=</w:t>
+      </w:r>
+      <w:r>
+        <w:rPr>
+          <w:rStyle w:val="NormalTok"/>
+        </w:rPr>
+        <w:t xml:space="preserve"> </w:t>
+      </w:r>
+      <w:r>
+        <w:rPr>
+          <w:rStyle w:val="OperatorTok"/>
+        </w:rPr>
+        <w:t xml:space="preserve">-</w:t>
+      </w:r>
+      <w:r>
+        <w:rPr>
+          <w:rStyle w:val="FloatTok"/>
+        </w:rPr>
+        <w:t xml:space="preserve">2</w:t>
+      </w:r>
+      <w:r>
+        <w:rPr>
+          <w:rStyle w:val="OperatorTok"/>
+        </w:rPr>
+        <w:t xml:space="preserve">*</w:t>
+      </w:r>
+      <w:r>
+        <w:rPr>
+          <w:rStyle w:val="NormalTok"/>
+        </w:rPr>
+        <w:t xml:space="preserve"> [pp </w:t>
+      </w:r>
+      <w:r>
+        <w:rPr>
+          <w:rStyle w:val="OperatorTok"/>
+        </w:rPr>
+        <w:t xml:space="preserve">+</w:t>
+      </w:r>
+      <w:r>
+        <w:rPr>
+          <w:rStyle w:val="NormalTok"/>
+        </w:rPr>
+        <w:t xml:space="preserve"> ϵ , pp </w:t>
+      </w:r>
+      <w:r>
+        <w:rPr>
+          <w:rStyle w:val="OperatorTok"/>
+        </w:rPr>
+        <w:t xml:space="preserve">-</w:t>
+      </w:r>
+      <w:r>
+        <w:rPr>
+          <w:rStyle w:val="NormalTok"/>
+        </w:rPr>
+        <w:t xml:space="preserve"> ϵ , (pp </w:t>
+      </w:r>
+      <w:r>
+        <w:rPr>
+          <w:rStyle w:val="OperatorTok"/>
+        </w:rPr>
+        <w:t xml:space="preserve">/</w:t>
+      </w:r>
+      <w:r>
+        <w:rPr>
+          <w:rStyle w:val="NormalTok"/>
+        </w:rPr>
+        <w:t xml:space="preserve"> </w:t>
+      </w:r>
+      <w:r>
+        <w:rPr>
+          <w:rStyle w:val="FloatTok"/>
+        </w:rPr>
+        <w:t xml:space="preserve">4</w:t>
+      </w:r>
+      <w:r>
+        <w:rPr>
+          <w:rStyle w:val="NormalTok"/>
+        </w:rPr>
+        <w:t xml:space="preserve">)];</w:t>
+      </w:r>
+      <w:r>
+        <w:br/>
+      </w:r>
+      <w:r>
+        <w:rPr>
+          <w:rStyle w:val="NormalTok"/>
+        </w:rPr>
+        <w:t xml:space="preserve">L </w:t>
+      </w:r>
+      <w:r>
+        <w:rPr>
+          <w:rStyle w:val="OperatorTok"/>
+        </w:rPr>
+        <w:t xml:space="preserve">=</w:t>
+      </w:r>
+      <w:r>
+        <w:rPr>
+          <w:rStyle w:val="NormalTok"/>
+        </w:rPr>
+        <w:t xml:space="preserve"> </w:t>
+      </w:r>
+      <w:r>
+        <w:rPr>
+          <w:rStyle w:val="FunctionTok"/>
+        </w:rPr>
+        <w:t xml:space="preserve">real</w:t>
+      </w:r>
+      <w:r>
+        <w:rPr>
+          <w:rStyle w:val="NormalTok"/>
+        </w:rPr>
+        <w:t xml:space="preserve">(</w:t>
+      </w:r>
+      <w:r>
+        <w:rPr>
+          <w:rStyle w:val="FunctionTok"/>
+        </w:rPr>
+        <w:t xml:space="preserve">place</w:t>
+      </w:r>
+      <w:r>
+        <w:rPr>
+          <w:rStyle w:val="NormalTok"/>
+        </w:rPr>
+        <w:t xml:space="preserve">(sys, p, </w:t>
+      </w:r>
+      <w:r>
+        <w:rPr>
+          <w:rStyle w:val="OperatorTok"/>
+        </w:rPr>
+        <w:t xml:space="preserve">:</w:t>
+      </w:r>
+      <w:r>
+        <w:rPr>
+          <w:rStyle w:val="NormalTok"/>
+        </w:rPr>
+        <w:t xml:space="preserve">c));</w:t>
+      </w:r>
+      <w:r>
+        <w:br/>
+      </w:r>
+      <w:r>
+        <w:br/>
+      </w:r>
+      <w:r>
+        <w:rPr>
+          <w:rStyle w:val="NormalTok"/>
+        </w:rPr>
+        <w:t xml:space="preserve">poles_obs </w:t>
+      </w:r>
+      <w:r>
+        <w:rPr>
+          <w:rStyle w:val="OperatorTok"/>
+        </w:rPr>
+        <w:t xml:space="preserve">=</w:t>
+      </w:r>
+      <w:r>
+        <w:rPr>
+          <w:rStyle w:val="NormalTok"/>
+        </w:rPr>
+        <w:t xml:space="preserve"> p</w:t>
+      </w:r>
+      <w:r>
+        <w:rPr>
+          <w:rStyle w:val="OperatorTok"/>
+        </w:rPr>
+        <w:t xml:space="preserve">*</w:t>
+      </w:r>
+      <w:r>
+        <w:rPr>
+          <w:rStyle w:val="FloatTok"/>
+        </w:rPr>
+        <w:t xml:space="preserve">5.0</w:t>
+      </w:r>
+      <w:r>
+        <w:br/>
+      </w:r>
+      <w:r>
+        <w:rPr>
+          <w:rStyle w:val="NormalTok"/>
+        </w:rPr>
+        <w:t xml:space="preserve">K </w:t>
+      </w:r>
+      <w:r>
+        <w:rPr>
+          <w:rStyle w:val="OperatorTok"/>
+        </w:rPr>
+        <w:t xml:space="preserve">=</w:t>
+      </w:r>
+      <w:r>
+        <w:rPr>
+          <w:rStyle w:val="NormalTok"/>
+        </w:rPr>
+        <w:t xml:space="preserve"> </w:t>
+      </w:r>
+      <w:r>
+        <w:rPr>
+          <w:rStyle w:val="FunctionTok"/>
+        </w:rPr>
+        <w:t xml:space="preserve">place</w:t>
+      </w:r>
+      <w:r>
+        <w:rPr>
+          <w:rStyle w:val="NormalTok"/>
+        </w:rPr>
+        <w:t xml:space="preserve">(</w:t>
+      </w:r>
+      <w:r>
+        <w:rPr>
+          <w:rStyle w:val="FloatTok"/>
+        </w:rPr>
+        <w:t xml:space="preserve">1.0</w:t>
+      </w:r>
+      <w:r>
+        <w:rPr>
+          <w:rStyle w:val="OperatorTok"/>
+        </w:rPr>
+        <w:t xml:space="preserve">*</w:t>
+      </w:r>
+      <w:r>
+        <w:rPr>
+          <w:rStyle w:val="NormalTok"/>
+        </w:rPr>
+        <w:t xml:space="preserve">A</w:t>
+      </w:r>
+      <w:r>
+        <w:rPr>
+          <w:rStyle w:val="OperatorTok"/>
+        </w:rPr>
+        <w:t xml:space="preserve">'</w:t>
+      </w:r>
+      <w:r>
+        <w:rPr>
+          <w:rStyle w:val="NormalTok"/>
+        </w:rPr>
+        <w:t xml:space="preserve">,</w:t>
+      </w:r>
+      <w:r>
+        <w:rPr>
+          <w:rStyle w:val="FloatTok"/>
+        </w:rPr>
+        <w:t xml:space="preserve">1.0</w:t>
+      </w:r>
+      <w:r>
+        <w:rPr>
+          <w:rStyle w:val="OperatorTok"/>
+        </w:rPr>
+        <w:t xml:space="preserve">*</w:t>
+      </w:r>
+      <w:r>
+        <w:rPr>
+          <w:rStyle w:val="NormalTok"/>
+        </w:rPr>
+        <w:t xml:space="preserve">C</w:t>
+      </w:r>
+      <w:r>
+        <w:rPr>
+          <w:rStyle w:val="OperatorTok"/>
+        </w:rPr>
+        <w:t xml:space="preserve">'</w:t>
+      </w:r>
+      <w:r>
+        <w:rPr>
+          <w:rStyle w:val="NormalTok"/>
+        </w:rPr>
+        <w:t xml:space="preserve">, poles_obs)</w:t>
+      </w:r>
+      <w:r>
+        <w:rPr>
+          <w:rStyle w:val="CharTok"/>
+        </w:rPr>
+        <w:t xml:space="preserve">'</w:t>
+      </w:r>
+      <w:r>
+        <w:br/>
+      </w:r>
+      <w:r>
+        <w:rPr>
+          <w:rStyle w:val="NormalTok"/>
+        </w:rPr>
+        <w:t xml:space="preserve">cont </w:t>
+      </w:r>
+      <w:r>
+        <w:rPr>
+          <w:rStyle w:val="OperatorTok"/>
+        </w:rPr>
+        <w:t xml:space="preserve">=</w:t>
+      </w:r>
+      <w:r>
+        <w:rPr>
+          <w:rStyle w:val="NormalTok"/>
+        </w:rPr>
+        <w:t xml:space="preserve"> </w:t>
+      </w:r>
+      <w:r>
+        <w:rPr>
+          <w:rStyle w:val="FunctionTok"/>
+        </w:rPr>
+        <w:t xml:space="preserve">observer_controller</w:t>
+      </w:r>
+      <w:r>
+        <w:rPr>
+          <w:rStyle w:val="NormalTok"/>
+        </w:rPr>
+        <w:t xml:space="preserve">(sys, L, K; direct</w:t>
+      </w:r>
+      <w:r>
+        <w:rPr>
+          <w:rStyle w:val="OperatorTok"/>
+        </w:rPr>
+        <w:t xml:space="preserve">=</w:t>
+      </w:r>
+      <w:r>
+        <w:rPr>
+          <w:rStyle w:val="ConstantTok"/>
+        </w:rPr>
+        <w:t xml:space="preserve">false</w:t>
+      </w:r>
+      <w:r>
+        <w:rPr>
+          <w:rStyle w:val="NormalTok"/>
+        </w:rPr>
+        <w:t xml:space="preserve">);</w:t>
       </w:r>
     </w:p>
     <w:p>
@@ -520,10 +1882,13 @@
     </w:p>
     <w:p>
       <w:pPr>
-        <w:pStyle w:val="FirstParagraph"/>
+        <w:pStyle w:val="SourceCode"/>
       </w:pPr>
       <w:r>
-        <w:t xml:space="preserve">We can check the effect of the new controller on the loop</w:t>
+        <w:rPr>
+          <w:rStyle w:val="VerbatimChar"/>
+        </w:rPr>
+        <w:t xml:space="preserve">(isobservable = true, ranks = [3, 3, 3], sigma_min = [0.05255163155979671, 1.0000000000000002, 1.0])</w:t>
       </w:r>
     </w:p>
     <w:p>
@@ -534,7 +1899,7 @@
         <w:rPr>
           <w:rStyle w:val="VerbatimChar"/>
         </w:rPr>
-        <w:t xml:space="preserve">ComplexF64[-150.09999999999997 + 0.0im, -149.89999999999995 + 0.0im, -7.500000000000134 + 0.0im, -29.979999999868912 + 0.0im, -30.020000000130636 + 0.0im, -37.50000000000044 + 0.0im]</w:t>
+        <w:t xml:space="preserve">(iscontrollable = true, ranks = [3, 3, 3], sigma_min = [18.82217025796643, 0.7247734159618929, 0.46815777001494974])</w:t>
       </w:r>
     </w:p>
     <w:p>
@@ -542,9 +1907,231 @@
         <w:pStyle w:val="FirstParagraph"/>
       </w:pPr>
       <w:r>
+        <w:t xml:space="preserve">We can check the effect of the new controller on the loop</w:t>
+      </w:r>
+    </w:p>
+    <w:p>
+      <w:pPr>
+        <w:pStyle w:val="SourceCode"/>
+      </w:pPr>
+      <w:r>
+        <w:rPr>
+          <w:rStyle w:val="NormalTok"/>
+        </w:rPr>
+        <w:t xml:space="preserve">closedLoop </w:t>
+      </w:r>
+      <w:r>
+        <w:rPr>
+          <w:rStyle w:val="OperatorTok"/>
+        </w:rPr>
+        <w:t xml:space="preserve">=</w:t>
+      </w:r>
+      <w:r>
+        <w:rPr>
+          <w:rStyle w:val="NormalTok"/>
+        </w:rPr>
+        <w:t xml:space="preserve"> </w:t>
+      </w:r>
+      <w:r>
+        <w:rPr>
+          <w:rStyle w:val="FunctionTok"/>
+        </w:rPr>
+        <w:t xml:space="preserve">feedback</w:t>
+      </w:r>
+      <w:r>
+        <w:rPr>
+          <w:rStyle w:val="NormalTok"/>
+        </w:rPr>
+        <w:t xml:space="preserve">(sys</w:t>
+      </w:r>
+      <w:r>
+        <w:rPr>
+          <w:rStyle w:val="OperatorTok"/>
+        </w:rPr>
+        <w:t xml:space="preserve">*</w:t>
+      </w:r>
+      <w:r>
+        <w:rPr>
+          <w:rStyle w:val="NormalTok"/>
+        </w:rPr>
+        <w:t xml:space="preserve">cont)</w:t>
+      </w:r>
+      <w:r>
+        <w:br/>
+      </w:r>
+      <w:r>
+        <w:rPr>
+          <w:rStyle w:val="FunctionTok"/>
+        </w:rPr>
+        <w:t xml:space="preserve">print</w:t>
+      </w:r>
+      <w:r>
+        <w:rPr>
+          <w:rStyle w:val="NormalTok"/>
+        </w:rPr>
+        <w:t xml:space="preserve">(</w:t>
+      </w:r>
+      <w:r>
+        <w:rPr>
+          <w:rStyle w:val="FunctionTok"/>
+        </w:rPr>
+        <w:t xml:space="preserve">poles</w:t>
+      </w:r>
+      <w:r>
+        <w:rPr>
+          <w:rStyle w:val="NormalTok"/>
+        </w:rPr>
+        <w:t xml:space="preserve">(closedLoop));</w:t>
+      </w:r>
+      <w:r>
+        <w:br/>
+      </w:r>
+      <w:r>
+        <w:rPr>
+          <w:rStyle w:val="FunctionTok"/>
+        </w:rPr>
+        <w:t xml:space="preserve">setPlotScale</w:t>
+      </w:r>
+      <w:r>
+        <w:rPr>
+          <w:rStyle w:val="NormalTok"/>
+        </w:rPr>
+        <w:t xml:space="preserve">(</w:t>
+      </w:r>
+      <w:r>
+        <w:rPr>
+          <w:rStyle w:val="StringTok"/>
+        </w:rPr>
+        <w:t xml:space="preserve">"dB"</w:t>
+      </w:r>
+      <w:r>
+        <w:rPr>
+          <w:rStyle w:val="NormalTok"/>
+        </w:rPr>
+        <w:t xml:space="preserve">)</w:t>
+      </w:r>
+      <w:r>
+        <w:br/>
+      </w:r>
+      <w:r>
+        <w:rPr>
+          <w:rStyle w:val="FunctionTok"/>
+        </w:rPr>
+        <w:t xml:space="preserve">display</w:t>
+      </w:r>
+      <w:r>
+        <w:rPr>
+          <w:rStyle w:val="NormalTok"/>
+        </w:rPr>
+        <w:t xml:space="preserve">(</w:t>
+      </w:r>
+      <w:r>
+        <w:rPr>
+          <w:rStyle w:val="FunctionTok"/>
+        </w:rPr>
+        <w:t xml:space="preserve">bodeplot</w:t>
+      </w:r>
+      <w:r>
+        <w:rPr>
+          <w:rStyle w:val="NormalTok"/>
+        </w:rPr>
+        <w:t xml:space="preserve">(closedLoop[</w:t>
+      </w:r>
+      <w:r>
+        <w:rPr>
+          <w:rStyle w:val="FloatTok"/>
+        </w:rPr>
+        <w:t xml:space="preserve">1</w:t>
+      </w:r>
+      <w:r>
+        <w:rPr>
+          <w:rStyle w:val="NormalTok"/>
+        </w:rPr>
+        <w:t xml:space="preserve">, </w:t>
+      </w:r>
+      <w:r>
+        <w:rPr>
+          <w:rStyle w:val="FloatTok"/>
+        </w:rPr>
+        <w:t xml:space="preserve">1</w:t>
+      </w:r>
+      <w:r>
+        <w:rPr>
+          <w:rStyle w:val="NormalTok"/>
+        </w:rPr>
+        <w:t xml:space="preserve">], </w:t>
+      </w:r>
+      <w:r>
+        <w:rPr>
+          <w:rStyle w:val="FloatTok"/>
+        </w:rPr>
+        <w:t xml:space="preserve">0.1</w:t>
+      </w:r>
+      <w:r>
+        <w:rPr>
+          <w:rStyle w:val="OperatorTok"/>
+        </w:rPr>
+        <w:t xml:space="preserve">:</w:t>
+      </w:r>
+      <w:r>
+        <w:rPr>
+          <w:rStyle w:val="FloatTok"/>
+        </w:rPr>
+        <w:t xml:space="preserve">40</w:t>
+      </w:r>
+      <w:r>
+        <w:rPr>
+          <w:rStyle w:val="NormalTok"/>
+        </w:rPr>
+        <w:t xml:space="preserve">))</w:t>
+      </w:r>
+      <w:r>
+        <w:br/>
+      </w:r>
+      <w:r>
+        <w:rPr>
+          <w:rStyle w:val="FunctionTok"/>
+        </w:rPr>
+        <w:t xml:space="preserve">display</w:t>
+      </w:r>
+      <w:r>
+        <w:rPr>
+          <w:rStyle w:val="NormalTok"/>
+        </w:rPr>
+        <w:t xml:space="preserve">(</w:t>
+      </w:r>
+      <w:r>
+        <w:rPr>
+          <w:rStyle w:val="FunctionTok"/>
+        </w:rPr>
+        <w:t xml:space="preserve">pzmap</w:t>
+      </w:r>
+      <w:r>
+        <w:rPr>
+          <w:rStyle w:val="NormalTok"/>
+        </w:rPr>
+        <w:t xml:space="preserve">(closedLoop))</w:t>
+      </w:r>
+    </w:p>
+    <w:p>
+      <w:pPr>
+        <w:pStyle w:val="SourceCode"/>
+      </w:pPr>
+      <w:r>
+        <w:rPr>
+          <w:rStyle w:val="VerbatimChar"/>
+        </w:rPr>
+        <w:t xml:space="preserve">ComplexF64[-150.09999999999997 + 0.0im, -149.89999999999995 + 0.0im, -7.500000000000134 + 0.0im, -29.979999999868912 + 0.0im, -30.020000000130636 + 0.0im, -37.50000000000044 + 0.0im]</w:t>
+      </w:r>
+    </w:p>
+    <w:p>
+      <w:pPr>
+        <w:pStyle w:val="FirstParagraph"/>
+      </w:pPr>
+      <w:r>
         <w:drawing>
           <wp:inline>
-            <wp:extent cx="4572000" cy="3657600"/>
+            <wp:extent cx="5334000" cy="3810000"/>
             <wp:effectExtent b="0" l="0" r="0" t="0"/>
             <wp:docPr descr="" title="" id="38" name="Picture"/>
             <a:graphic>
@@ -574,7 +2161,7 @@
                   <pic:spPr bwMode="auto">
                     <a:xfrm>
                       <a:off x="0" y="0"/>
-                      <a:ext cx="4572000" cy="3657600"/>
+                      <a:ext cx="5334000" cy="3810000"/>
                     </a:xfrm>
                     <a:prstGeom prst="rect">
                       <a:avLst/>
@@ -600,7 +2187,7 @@
       <w:r>
         <w:drawing>
           <wp:inline>
-            <wp:extent cx="4572000" cy="3657600"/>
+            <wp:extent cx="5334000" cy="3810000"/>
             <wp:effectExtent b="0" l="0" r="0" t="0"/>
             <wp:docPr descr="" title="" id="42" name="Picture"/>
             <a:graphic>
@@ -630,7 +2217,7 @@
                   <pic:spPr bwMode="auto">
                     <a:xfrm>
                       <a:off x="0" y="0"/>
-                      <a:ext cx="4572000" cy="3657600"/>
+                      <a:ext cx="5334000" cy="3810000"/>
                     </a:xfrm>
                     <a:prstGeom prst="rect">
                       <a:avLst/>
@@ -654,7 +2241,21 @@
         <w:pStyle w:val="BodyText"/>
       </w:pPr>
       <w:r>
-        <w:t xml:space="preserve">From what I understand we are interested in the dotted line in the bottom right. See how flat it is.</w:t>
+        <w:t xml:space="preserve">We can compare this to the open-loop response in</w:t>
+      </w:r>
+      <w:r>
+        <w:t xml:space="preserve"> </w:t>
+      </w:r>
+      <w:hyperlink w:anchor="fig-bode">
+        <w:r>
+          <w:rPr>
+            <w:rStyle w:val="Hyperlink"/>
+          </w:rPr>
+          <w:t xml:space="preserve">Figure 2.1</w:t>
+        </w:r>
+      </w:hyperlink>
+      <w:r>
+        <w:t xml:space="preserve">. We can see that we achieve unitary gain throughout the whole low-frequency range.</w:t>
       </w:r>
     </w:p>
     <w:p>
@@ -662,7 +2263,165 @@
         <w:pStyle w:val="BodyText"/>
       </w:pPr>
       <w:r>
-        <w:t xml:space="preserve">We can convert it to the standard PD gain form.</w:t>
+        <w:t xml:space="preserve">We can convert the pole placement controller into the standard PD gain form.</w:t>
+      </w:r>
+    </w:p>
+    <w:p>
+      <w:pPr>
+        <w:pStyle w:val="SourceCode"/>
+      </w:pPr>
+      <w:r>
+        <w:rPr>
+          <w:rStyle w:val="NormalTok"/>
+        </w:rPr>
+        <w:t xml:space="preserve">K </w:t>
+      </w:r>
+      <w:r>
+        <w:rPr>
+          <w:rStyle w:val="OperatorTok"/>
+        </w:rPr>
+        <w:t xml:space="preserve">=</w:t>
+      </w:r>
+      <w:r>
+        <w:rPr>
+          <w:rStyle w:val="NormalTok"/>
+        </w:rPr>
+        <w:t xml:space="preserve"> L[</w:t>
+      </w:r>
+      <w:r>
+        <w:rPr>
+          <w:rStyle w:val="FloatTok"/>
+        </w:rPr>
+        <w:t xml:space="preserve">1</w:t>
+      </w:r>
+      <w:r>
+        <w:rPr>
+          <w:rStyle w:val="NormalTok"/>
+        </w:rPr>
+        <w:t xml:space="preserve">];</w:t>
+      </w:r>
+      <w:r>
+        <w:br/>
+      </w:r>
+      <w:r>
+        <w:rPr>
+          <w:rStyle w:val="NormalTok"/>
+        </w:rPr>
+        <w:t xml:space="preserve">Ti </w:t>
+      </w:r>
+      <w:r>
+        <w:rPr>
+          <w:rStyle w:val="OperatorTok"/>
+        </w:rPr>
+        <w:t xml:space="preserve">=</w:t>
+      </w:r>
+      <w:r>
+        <w:rPr>
+          <w:rStyle w:val="NormalTok"/>
+        </w:rPr>
+        <w:t xml:space="preserve"> </w:t>
+      </w:r>
+      <w:r>
+        <w:rPr>
+          <w:rStyle w:val="FloatTok"/>
+        </w:rPr>
+        <w:t xml:space="preserve">0</w:t>
+      </w:r>
+      <w:r>
+        <w:rPr>
+          <w:rStyle w:val="NormalTok"/>
+        </w:rPr>
+        <w:t xml:space="preserve">;</w:t>
+      </w:r>
+      <w:r>
+        <w:br/>
+      </w:r>
+      <w:r>
+        <w:rPr>
+          <w:rStyle w:val="NormalTok"/>
+        </w:rPr>
+        <w:t xml:space="preserve">Td </w:t>
+      </w:r>
+      <w:r>
+        <w:rPr>
+          <w:rStyle w:val="OperatorTok"/>
+        </w:rPr>
+        <w:t xml:space="preserve">=</w:t>
+      </w:r>
+      <w:r>
+        <w:rPr>
+          <w:rStyle w:val="NormalTok"/>
+        </w:rPr>
+        <w:t xml:space="preserve"> L[</w:t>
+      </w:r>
+      <w:r>
+        <w:rPr>
+          <w:rStyle w:val="FloatTok"/>
+        </w:rPr>
+        <w:t xml:space="preserve">2</w:t>
+      </w:r>
+      <w:r>
+        <w:rPr>
+          <w:rStyle w:val="NormalTok"/>
+        </w:rPr>
+        <w:t xml:space="preserve">] </w:t>
+      </w:r>
+      <w:r>
+        <w:rPr>
+          <w:rStyle w:val="OperatorTok"/>
+        </w:rPr>
+        <w:t xml:space="preserve">/</w:t>
+      </w:r>
+      <w:r>
+        <w:rPr>
+          <w:rStyle w:val="NormalTok"/>
+        </w:rPr>
+        <w:t xml:space="preserve"> L[</w:t>
+      </w:r>
+      <w:r>
+        <w:rPr>
+          <w:rStyle w:val="FloatTok"/>
+        </w:rPr>
+        <w:t xml:space="preserve">1</w:t>
+      </w:r>
+      <w:r>
+        <w:rPr>
+          <w:rStyle w:val="NormalTok"/>
+        </w:rPr>
+        <w:t xml:space="preserve">];</w:t>
+      </w:r>
+      <w:r>
+        <w:br/>
+      </w:r>
+      <w:r>
+        <w:rPr>
+          <w:rStyle w:val="NormalTok"/>
+        </w:rPr>
+        <w:t xml:space="preserve">pid </w:t>
+      </w:r>
+      <w:r>
+        <w:rPr>
+          <w:rStyle w:val="OperatorTok"/>
+        </w:rPr>
+        <w:t xml:space="preserve">=</w:t>
+      </w:r>
+      <w:r>
+        <w:rPr>
+          <w:rStyle w:val="NormalTok"/>
+        </w:rPr>
+        <w:t xml:space="preserve"> </w:t>
+      </w:r>
+      <w:r>
+        <w:rPr>
+          <w:rStyle w:val="FunctionTok"/>
+        </w:rPr>
+        <w:t xml:space="preserve">DiscretePID</w:t>
+      </w:r>
+      <w:r>
+        <w:rPr>
+          <w:rStyle w:val="NormalTok"/>
+        </w:rPr>
+        <w:t xml:space="preserve">(; K, Ts, Ti, Td);</w:t>
       </w:r>
     </w:p>
     <w:bookmarkEnd w:id="45"/>
@@ -685,12 +2444,965 @@
     </w:p>
     <w:p>
       <w:pPr>
-        <w:pStyle w:val="BodyText"/>
+        <w:pStyle w:val="SourceCode"/>
+      </w:pPr>
+      <w:r>
+        <w:rPr>
+          <w:rStyle w:val="NormalTok"/>
+        </w:rPr>
+        <w:t xml:space="preserve">sysreal </w:t>
+      </w:r>
+      <w:r>
+        <w:rPr>
+          <w:rStyle w:val="OperatorTok"/>
+        </w:rPr>
+        <w:t xml:space="preserve">=</w:t>
+      </w:r>
+      <w:r>
+        <w:rPr>
+          <w:rStyle w:val="NormalTok"/>
+        </w:rPr>
+        <w:t xml:space="preserve"> </w:t>
+      </w:r>
+      <w:r>
+        <w:rPr>
+          <w:rStyle w:val="FunctionTok"/>
+        </w:rPr>
+        <w:t xml:space="preserve">ss</w:t>
+      </w:r>
+      <w:r>
+        <w:rPr>
+          <w:rStyle w:val="NormalTok"/>
+        </w:rPr>
+        <w:t xml:space="preserve">(A, B, [</w:t>
+      </w:r>
+      <w:r>
+        <w:rPr>
+          <w:rStyle w:val="FloatTok"/>
+        </w:rPr>
+        <w:t xml:space="preserve">1</w:t>
+      </w:r>
+      <w:r>
+        <w:rPr>
+          <w:rStyle w:val="NormalTok"/>
+        </w:rPr>
+        <w:t xml:space="preserve"> </w:t>
+      </w:r>
+      <w:r>
+        <w:rPr>
+          <w:rStyle w:val="FloatTok"/>
+        </w:rPr>
+        <w:t xml:space="preserve">0</w:t>
+      </w:r>
+      <w:r>
+        <w:rPr>
+          <w:rStyle w:val="NormalTok"/>
+        </w:rPr>
+        <w:t xml:space="preserve"> </w:t>
+      </w:r>
+      <w:r>
+        <w:rPr>
+          <w:rStyle w:val="FloatTok"/>
+        </w:rPr>
+        <w:t xml:space="preserve">0</w:t>
+      </w:r>
+      <w:r>
+        <w:rPr>
+          <w:rStyle w:val="NormalTok"/>
+        </w:rPr>
+        <w:t xml:space="preserve">], </w:t>
+      </w:r>
+      <w:r>
+        <w:rPr>
+          <w:rStyle w:val="FloatTok"/>
+        </w:rPr>
+        <w:t xml:space="preserve">0</w:t>
+      </w:r>
+      <w:r>
+        <w:rPr>
+          <w:rStyle w:val="NormalTok"/>
+        </w:rPr>
+        <w:t xml:space="preserve">)</w:t>
+      </w:r>
+      <w:r>
+        <w:br/>
+      </w:r>
+      <w:r>
+        <w:rPr>
+          <w:rStyle w:val="NormalTok"/>
+        </w:rPr>
+        <w:t xml:space="preserve">ctrl </w:t>
+      </w:r>
+      <w:r>
+        <w:rPr>
+          <w:rStyle w:val="OperatorTok"/>
+        </w:rPr>
+        <w:t xml:space="preserve">=</w:t>
+      </w:r>
+      <w:r>
+        <w:rPr>
+          <w:rStyle w:val="NormalTok"/>
+        </w:rPr>
+        <w:t xml:space="preserve"> </w:t>
+      </w:r>
+      <w:r>
+        <w:rPr>
+          <w:rStyle w:val="KeywordTok"/>
+        </w:rPr>
+        <w:t xml:space="preserve">function</w:t>
+      </w:r>
+      <w:r>
+        <w:rPr>
+          <w:rStyle w:val="NormalTok"/>
+        </w:rPr>
+        <w:t xml:space="preserve"> (x, t)</w:t>
+      </w:r>
+      <w:r>
+        <w:br/>
+      </w:r>
+      <w:r>
+        <w:rPr>
+          <w:rStyle w:val="NormalTok"/>
+        </w:rPr>
+        <w:t xml:space="preserve">    y </w:t>
+      </w:r>
+      <w:r>
+        <w:rPr>
+          <w:rStyle w:val="OperatorTok"/>
+        </w:rPr>
+        <w:t xml:space="preserve">=</w:t>
+      </w:r>
+      <w:r>
+        <w:rPr>
+          <w:rStyle w:val="NormalTok"/>
+        </w:rPr>
+        <w:t xml:space="preserve"> (sysreal.C</w:t>
+      </w:r>
+      <w:r>
+        <w:rPr>
+          <w:rStyle w:val="OperatorTok"/>
+        </w:rPr>
+        <w:t xml:space="preserve">*</w:t>
+      </w:r>
+      <w:r>
+        <w:rPr>
+          <w:rStyle w:val="NormalTok"/>
+        </w:rPr>
+        <w:t xml:space="preserve">x)[] </w:t>
+      </w:r>
+      <w:r>
+        <w:rPr>
+          <w:rStyle w:val="CommentTok"/>
+        </w:rPr>
+        <w:t xml:space="preserve"># measurement</w:t>
+      </w:r>
+      <w:r>
+        <w:br/>
+      </w:r>
+      <w:r>
+        <w:rPr>
+          <w:rStyle w:val="NormalTok"/>
+        </w:rPr>
+        <w:t xml:space="preserve">    d </w:t>
+      </w:r>
+      <w:r>
+        <w:rPr>
+          <w:rStyle w:val="OperatorTok"/>
+        </w:rPr>
+        <w:t xml:space="preserve">=</w:t>
+      </w:r>
+      <w:r>
+        <w:rPr>
+          <w:rStyle w:val="NormalTok"/>
+        </w:rPr>
+        <w:t xml:space="preserve"> </w:t>
+      </w:r>
+      <w:r>
+        <w:rPr>
+          <w:rStyle w:val="FloatTok"/>
+        </w:rPr>
+        <w:t xml:space="preserve">0</w:t>
+      </w:r>
+      <w:r>
+        <w:rPr>
+          <w:rStyle w:val="NormalTok"/>
+        </w:rPr>
+        <w:t xml:space="preserve"> </w:t>
+      </w:r>
+      <w:r>
+        <w:rPr>
+          <w:rStyle w:val="OperatorTok"/>
+        </w:rPr>
+        <w:t xml:space="preserve">*</w:t>
+      </w:r>
+      <w:r>
+        <w:rPr>
+          <w:rStyle w:val="NormalTok"/>
+        </w:rPr>
+        <w:t xml:space="preserve"> [</w:t>
+      </w:r>
+      <w:r>
+        <w:rPr>
+          <w:rStyle w:val="FloatTok"/>
+        </w:rPr>
+        <w:t xml:space="preserve">1.0</w:t>
+      </w:r>
+      <w:r>
+        <w:rPr>
+          <w:rStyle w:val="NormalTok"/>
+        </w:rPr>
+        <w:t xml:space="preserve">]        </w:t>
+      </w:r>
+      <w:r>
+        <w:rPr>
+          <w:rStyle w:val="CommentTok"/>
+        </w:rPr>
+        <w:t xml:space="preserve"># disturbance</w:t>
+      </w:r>
+      <w:r>
+        <w:br/>
+      </w:r>
+      <w:r>
+        <w:rPr>
+          <w:rStyle w:val="NormalTok"/>
+        </w:rPr>
+        <w:t xml:space="preserve">    r </w:t>
+      </w:r>
+      <w:r>
+        <w:rPr>
+          <w:rStyle w:val="OperatorTok"/>
+        </w:rPr>
+        <w:t xml:space="preserve">=</w:t>
+      </w:r>
+      <w:r>
+        <w:rPr>
+          <w:rStyle w:val="NormalTok"/>
+        </w:rPr>
+        <w:t xml:space="preserve"> </w:t>
+      </w:r>
+      <w:r>
+        <w:rPr>
+          <w:rStyle w:val="FloatTok"/>
+        </w:rPr>
+        <w:t xml:space="preserve">2</w:t>
+      </w:r>
+      <w:r>
+        <w:rPr>
+          <w:rStyle w:val="NormalTok"/>
+        </w:rPr>
+        <w:t xml:space="preserve"> </w:t>
+      </w:r>
+      <w:r>
+        <w:rPr>
+          <w:rStyle w:val="OperatorTok"/>
+        </w:rPr>
+        <w:t xml:space="preserve">*</w:t>
+      </w:r>
+      <w:r>
+        <w:rPr>
+          <w:rStyle w:val="NormalTok"/>
+        </w:rPr>
+        <w:t xml:space="preserve"> (t </w:t>
+      </w:r>
+      <w:r>
+        <w:rPr>
+          <w:rStyle w:val="OperatorTok"/>
+        </w:rPr>
+        <w:t xml:space="preserve">&gt;=</w:t>
+      </w:r>
+      <w:r>
+        <w:rPr>
+          <w:rStyle w:val="NormalTok"/>
+        </w:rPr>
+        <w:t xml:space="preserve"> </w:t>
+      </w:r>
+      <w:r>
+        <w:rPr>
+          <w:rStyle w:val="FloatTok"/>
+        </w:rPr>
+        <w:t xml:space="preserve">1</w:t>
+      </w:r>
+      <w:r>
+        <w:rPr>
+          <w:rStyle w:val="NormalTok"/>
+        </w:rPr>
+        <w:t xml:space="preserve">) </w:t>
+      </w:r>
+      <w:r>
+        <w:rPr>
+          <w:rStyle w:val="CommentTok"/>
+        </w:rPr>
+        <w:t xml:space="preserve"># reference</w:t>
+      </w:r>
+      <w:r>
+        <w:br/>
+      </w:r>
+      <w:r>
+        <w:rPr>
+          <w:rStyle w:val="NormalTok"/>
+        </w:rPr>
+        <w:t xml:space="preserve">    </w:t>
+      </w:r>
+      <w:r>
+        <w:rPr>
+          <w:rStyle w:val="CommentTok"/>
+        </w:rPr>
+        <w:t xml:space="preserve"># u = pid(r, y) # control signal</w:t>
+      </w:r>
+      <w:r>
+        <w:br/>
+      </w:r>
+      <w:r>
+        <w:rPr>
+          <w:rStyle w:val="NormalTok"/>
+        </w:rPr>
+        <w:t xml:space="preserve">    </w:t>
+      </w:r>
+      <w:r>
+        <w:rPr>
+          <w:rStyle w:val="CommentTok"/>
+        </w:rPr>
+        <w:t xml:space="preserve"># u + d # Plant input is control signal + disturbance</w:t>
+      </w:r>
+      <w:r>
+        <w:br/>
+      </w:r>
+      <w:r>
+        <w:rPr>
+          <w:rStyle w:val="NormalTok"/>
+        </w:rPr>
+        <w:t xml:space="preserve">    </w:t>
+      </w:r>
+      <w:r>
+        <w:rPr>
+          <w:rStyle w:val="CommentTok"/>
+        </w:rPr>
+        <w:t xml:space="preserve"># u =1</w:t>
+      </w:r>
+      <w:r>
+        <w:br/>
+      </w:r>
+      <w:r>
+        <w:rPr>
+          <w:rStyle w:val="NormalTok"/>
+        </w:rPr>
+        <w:t xml:space="preserve">    </w:t>
+      </w:r>
+      <w:r>
+        <w:rPr>
+          <w:rStyle w:val="ConstantTok"/>
+        </w:rPr>
+        <w:t xml:space="preserve">e</w:t>
+      </w:r>
+      <w:r>
+        <w:rPr>
+          <w:rStyle w:val="NormalTok"/>
+        </w:rPr>
+        <w:t xml:space="preserve"> </w:t>
+      </w:r>
+      <w:r>
+        <w:rPr>
+          <w:rStyle w:val="OperatorTok"/>
+        </w:rPr>
+        <w:t xml:space="preserve">=</w:t>
+      </w:r>
+      <w:r>
+        <w:rPr>
+          <w:rStyle w:val="NormalTok"/>
+        </w:rPr>
+        <w:t xml:space="preserve"> x </w:t>
+      </w:r>
+      <w:r>
+        <w:rPr>
+          <w:rStyle w:val="OperatorTok"/>
+        </w:rPr>
+        <w:t xml:space="preserve">-</w:t>
+      </w:r>
+      <w:r>
+        <w:rPr>
+          <w:rStyle w:val="NormalTok"/>
+        </w:rPr>
+        <w:t xml:space="preserve"> [r; </w:t>
+      </w:r>
+      <w:r>
+        <w:rPr>
+          <w:rStyle w:val="FloatTok"/>
+        </w:rPr>
+        <w:t xml:space="preserve">0</w:t>
+      </w:r>
+      <w:r>
+        <w:rPr>
+          <w:rStyle w:val="NormalTok"/>
+        </w:rPr>
+        <w:t xml:space="preserve">; </w:t>
+      </w:r>
+      <w:r>
+        <w:rPr>
+          <w:rStyle w:val="FloatTok"/>
+        </w:rPr>
+        <w:t xml:space="preserve">0</w:t>
+      </w:r>
+      <w:r>
+        <w:rPr>
+          <w:rStyle w:val="NormalTok"/>
+        </w:rPr>
+        <w:t xml:space="preserve">]</w:t>
+      </w:r>
+      <w:r>
+        <w:br/>
+      </w:r>
+      <w:r>
+        <w:rPr>
+          <w:rStyle w:val="NormalTok"/>
+        </w:rPr>
+        <w:t xml:space="preserve">    </w:t>
+      </w:r>
+      <w:r>
+        <w:rPr>
+          <w:rStyle w:val="ConstantTok"/>
+        </w:rPr>
+        <w:t xml:space="preserve">e</w:t>
+      </w:r>
+      <w:r>
+        <w:rPr>
+          <w:rStyle w:val="NormalTok"/>
+        </w:rPr>
+        <w:t xml:space="preserve">[</w:t>
+      </w:r>
+      <w:r>
+        <w:rPr>
+          <w:rStyle w:val="FloatTok"/>
+        </w:rPr>
+        <w:t xml:space="preserve">3</w:t>
+      </w:r>
+      <w:r>
+        <w:rPr>
+          <w:rStyle w:val="NormalTok"/>
+        </w:rPr>
+        <w:t xml:space="preserve">] </w:t>
+      </w:r>
+      <w:r>
+        <w:rPr>
+          <w:rStyle w:val="OperatorTok"/>
+        </w:rPr>
+        <w:t xml:space="preserve">=</w:t>
+      </w:r>
+      <w:r>
+        <w:rPr>
+          <w:rStyle w:val="NormalTok"/>
+        </w:rPr>
+        <w:t xml:space="preserve"> </w:t>
+      </w:r>
+      <w:r>
+        <w:rPr>
+          <w:rStyle w:val="FloatTok"/>
+        </w:rPr>
+        <w:t xml:space="preserve">0</w:t>
+      </w:r>
+      <w:r>
+        <w:rPr>
+          <w:rStyle w:val="NormalTok"/>
+        </w:rPr>
+        <w:t xml:space="preserve"> </w:t>
+      </w:r>
+      <w:r>
+        <w:rPr>
+          <w:rStyle w:val="CommentTok"/>
+        </w:rPr>
+        <w:t xml:space="preserve"># torque not observable, just ignore it in the final feedback</w:t>
+      </w:r>
+      <w:r>
+        <w:br/>
+      </w:r>
+      <w:r>
+        <w:rPr>
+          <w:rStyle w:val="NormalTok"/>
+        </w:rPr>
+        <w:t xml:space="preserve">    u </w:t>
+      </w:r>
+      <w:r>
+        <w:rPr>
+          <w:rStyle w:val="OperatorTok"/>
+        </w:rPr>
+        <w:t xml:space="preserve">=</w:t>
+      </w:r>
+      <w:r>
+        <w:rPr>
+          <w:rStyle w:val="NormalTok"/>
+        </w:rPr>
+        <w:t xml:space="preserve"> </w:t>
+      </w:r>
+      <w:r>
+        <w:rPr>
+          <w:rStyle w:val="OperatorTok"/>
+        </w:rPr>
+        <w:t xml:space="preserve">-</w:t>
+      </w:r>
+      <w:r>
+        <w:rPr>
+          <w:rStyle w:val="NormalTok"/>
+        </w:rPr>
+        <w:t xml:space="preserve">L </w:t>
+      </w:r>
+      <w:r>
+        <w:rPr>
+          <w:rStyle w:val="OperatorTok"/>
+        </w:rPr>
+        <w:t xml:space="preserve">*</w:t>
+      </w:r>
+      <w:r>
+        <w:rPr>
+          <w:rStyle w:val="NormalTok"/>
+        </w:rPr>
+        <w:t xml:space="preserve"> </w:t>
+      </w:r>
+      <w:r>
+        <w:rPr>
+          <w:rStyle w:val="ConstantTok"/>
+        </w:rPr>
+        <w:t xml:space="preserve">e</w:t>
+      </w:r>
+      <w:r>
+        <w:rPr>
+          <w:rStyle w:val="NormalTok"/>
+        </w:rPr>
+        <w:t xml:space="preserve"> </w:t>
+      </w:r>
+      <w:r>
+        <w:rPr>
+          <w:rStyle w:val="OperatorTok"/>
+        </w:rPr>
+        <w:t xml:space="preserve">+</w:t>
+      </w:r>
+      <w:r>
+        <w:rPr>
+          <w:rStyle w:val="NormalTok"/>
+        </w:rPr>
+        <w:t xml:space="preserve"> d</w:t>
+      </w:r>
+      <w:r>
+        <w:br/>
+      </w:r>
+      <w:r>
+        <w:rPr>
+          <w:rStyle w:val="NormalTok"/>
+        </w:rPr>
+        <w:t xml:space="preserve">    u </w:t>
+      </w:r>
+      <w:r>
+        <w:rPr>
+          <w:rStyle w:val="OperatorTok"/>
+        </w:rPr>
+        <w:t xml:space="preserve">=</w:t>
+      </w:r>
+      <w:r>
+        <w:rPr>
+          <w:rStyle w:val="NormalTok"/>
+        </w:rPr>
+        <w:t xml:space="preserve"> [</w:t>
+      </w:r>
+      <w:r>
+        <w:rPr>
+          <w:rStyle w:val="FunctionTok"/>
+        </w:rPr>
+        <w:t xml:space="preserve">maximum</w:t>
+      </w:r>
+      <w:r>
+        <w:rPr>
+          <w:rStyle w:val="NormalTok"/>
+        </w:rPr>
+        <w:t xml:space="preserve">([</w:t>
+      </w:r>
+      <w:r>
+        <w:rPr>
+          <w:rStyle w:val="OperatorTok"/>
+        </w:rPr>
+        <w:t xml:space="preserve">-</w:t>
+      </w:r>
+      <w:r>
+        <w:rPr>
+          <w:rStyle w:val="FloatTok"/>
+        </w:rPr>
+        <w:t xml:space="preserve">20</w:t>
+      </w:r>
+      <w:r>
+        <w:rPr>
+          <w:rStyle w:val="NormalTok"/>
+        </w:rPr>
+        <w:t xml:space="preserve"> </w:t>
+      </w:r>
+      <w:r>
+        <w:rPr>
+          <w:rStyle w:val="FunctionTok"/>
+        </w:rPr>
+        <w:t xml:space="preserve">minimum</w:t>
+      </w:r>
+      <w:r>
+        <w:rPr>
+          <w:rStyle w:val="NormalTok"/>
+        </w:rPr>
+        <w:t xml:space="preserve">([</w:t>
+      </w:r>
+      <w:r>
+        <w:rPr>
+          <w:rStyle w:val="FloatTok"/>
+        </w:rPr>
+        <w:t xml:space="preserve">20</w:t>
+      </w:r>
+      <w:r>
+        <w:rPr>
+          <w:rStyle w:val="NormalTok"/>
+        </w:rPr>
+        <w:t xml:space="preserve"> u])])]</w:t>
+      </w:r>
+      <w:r>
+        <w:br/>
+      </w:r>
+      <w:r>
+        <w:rPr>
+          <w:rStyle w:val="KeywordTok"/>
+        </w:rPr>
+        <w:t xml:space="preserve">end</w:t>
+      </w:r>
+      <w:r>
+        <w:br/>
+      </w:r>
+      <w:r>
+        <w:rPr>
+          <w:rStyle w:val="NormalTok"/>
+        </w:rPr>
+        <w:t xml:space="preserve">t </w:t>
+      </w:r>
+      <w:r>
+        <w:rPr>
+          <w:rStyle w:val="OperatorTok"/>
+        </w:rPr>
+        <w:t xml:space="preserve">=</w:t>
+      </w:r>
+      <w:r>
+        <w:rPr>
+          <w:rStyle w:val="NormalTok"/>
+        </w:rPr>
+        <w:t xml:space="preserve"> </w:t>
+      </w:r>
+      <w:r>
+        <w:rPr>
+          <w:rStyle w:val="FloatTok"/>
+        </w:rPr>
+        <w:t xml:space="preserve">0</w:t>
+      </w:r>
+      <w:r>
+        <w:rPr>
+          <w:rStyle w:val="OperatorTok"/>
+        </w:rPr>
+        <w:t xml:space="preserve">:</w:t>
+      </w:r>
+      <w:r>
+        <w:rPr>
+          <w:rStyle w:val="NormalTok"/>
+        </w:rPr>
+        <w:t xml:space="preserve">Ts</w:t>
+      </w:r>
+      <w:r>
+        <w:rPr>
+          <w:rStyle w:val="OperatorTok"/>
+        </w:rPr>
+        <w:t xml:space="preserve">:</w:t>
+      </w:r>
+      <w:r>
+        <w:rPr>
+          <w:rStyle w:val="NormalTok"/>
+        </w:rPr>
+        <w:t xml:space="preserve">Tf</w:t>
+      </w:r>
+      <w:r>
+        <w:br/>
+      </w:r>
+      <w:r>
+        <w:br/>
+      </w:r>
+      <w:r>
+        <w:br/>
+      </w:r>
+      <w:r>
+        <w:rPr>
+          <w:rStyle w:val="NormalTok"/>
+        </w:rPr>
+        <w:t xml:space="preserve">res </w:t>
+      </w:r>
+      <w:r>
+        <w:rPr>
+          <w:rStyle w:val="OperatorTok"/>
+        </w:rPr>
+        <w:t xml:space="preserve">=</w:t>
+      </w:r>
+      <w:r>
+        <w:rPr>
+          <w:rStyle w:val="NormalTok"/>
+        </w:rPr>
+        <w:t xml:space="preserve"> </w:t>
+      </w:r>
+      <w:r>
+        <w:rPr>
+          <w:rStyle w:val="FunctionTok"/>
+        </w:rPr>
+        <w:t xml:space="preserve">lsim</w:t>
+      </w:r>
+      <w:r>
+        <w:rPr>
+          <w:rStyle w:val="NormalTok"/>
+        </w:rPr>
+        <w:t xml:space="preserve">(sysreal, ctrl, t)</w:t>
+      </w:r>
+      <w:r>
+        <w:br/>
+      </w:r>
+      <w:r>
+        <w:br/>
+      </w:r>
+      <w:r>
+        <w:rPr>
+          <w:rStyle w:val="FunctionTok"/>
+        </w:rPr>
+        <w:t xml:space="preserve">plot</w:t>
+      </w:r>
+      <w:r>
+        <w:rPr>
+          <w:rStyle w:val="NormalTok"/>
+        </w:rPr>
+        <w:t xml:space="preserve">(res, plotu</w:t>
+      </w:r>
+      <w:r>
+        <w:rPr>
+          <w:rStyle w:val="OperatorTok"/>
+        </w:rPr>
+        <w:t xml:space="preserve">=</w:t>
+      </w:r>
+      <w:r>
+        <w:rPr>
+          <w:rStyle w:val="ConstantTok"/>
+        </w:rPr>
+        <w:t xml:space="preserve">true</w:t>
+      </w:r>
+      <w:r>
+        <w:rPr>
+          <w:rStyle w:val="NormalTok"/>
+        </w:rPr>
+        <w:t xml:space="preserve">, plotx</w:t>
+      </w:r>
+      <w:r>
+        <w:rPr>
+          <w:rStyle w:val="OperatorTok"/>
+        </w:rPr>
+        <w:t xml:space="preserve">=</w:t>
+      </w:r>
+      <w:r>
+        <w:rPr>
+          <w:rStyle w:val="ConstantTok"/>
+        </w:rPr>
+        <w:t xml:space="preserve">true</w:t>
+      </w:r>
+      <w:r>
+        <w:rPr>
+          <w:rStyle w:val="NormalTok"/>
+        </w:rPr>
+        <w:t xml:space="preserve">, ploty</w:t>
+      </w:r>
+      <w:r>
+        <w:rPr>
+          <w:rStyle w:val="OperatorTok"/>
+        </w:rPr>
+        <w:t xml:space="preserve">=</w:t>
+      </w:r>
+      <w:r>
+        <w:rPr>
+          <w:rStyle w:val="ConstantTok"/>
+        </w:rPr>
+        <w:t xml:space="preserve">false</w:t>
+      </w:r>
+      <w:r>
+        <w:rPr>
+          <w:rStyle w:val="NormalTok"/>
+        </w:rPr>
+        <w:t xml:space="preserve">);</w:t>
+      </w:r>
+      <w:r>
+        <w:rPr>
+          <w:rStyle w:val="FunctionTok"/>
+        </w:rPr>
+        <w:t xml:space="preserve">ylabel!</w:t>
+      </w:r>
+      <w:r>
+        <w:rPr>
+          <w:rStyle w:val="NormalTok"/>
+        </w:rPr>
+        <w:t xml:space="preserve">(</w:t>
+      </w:r>
+      <w:r>
+        <w:rPr>
+          <w:rStyle w:val="StringTok"/>
+        </w:rPr>
+        <w:t xml:space="preserve">"u"</w:t>
+      </w:r>
+      <w:r>
+        <w:rPr>
+          <w:rStyle w:val="NormalTok"/>
+        </w:rPr>
+        <w:t xml:space="preserve">, sp</w:t>
+      </w:r>
+      <w:r>
+        <w:rPr>
+          <w:rStyle w:val="OperatorTok"/>
+        </w:rPr>
+        <w:t xml:space="preserve">=</w:t>
+      </w:r>
+      <w:r>
+        <w:rPr>
+          <w:rStyle w:val="FloatTok"/>
+        </w:rPr>
+        <w:t xml:space="preserve">1</w:t>
+      </w:r>
+      <w:r>
+        <w:rPr>
+          <w:rStyle w:val="NormalTok"/>
+        </w:rPr>
+        <w:t xml:space="preserve">);</w:t>
+      </w:r>
+      <w:r>
+        <w:rPr>
+          <w:rStyle w:val="FunctionTok"/>
+        </w:rPr>
+        <w:t xml:space="preserve">ylabel!</w:t>
+      </w:r>
+      <w:r>
+        <w:rPr>
+          <w:rStyle w:val="NormalTok"/>
+        </w:rPr>
+        <w:t xml:space="preserve">(</w:t>
+      </w:r>
+      <w:r>
+        <w:rPr>
+          <w:rStyle w:val="StringTok"/>
+        </w:rPr>
+        <w:t xml:space="preserve">"x"</w:t>
+      </w:r>
+      <w:r>
+        <w:rPr>
+          <w:rStyle w:val="NormalTok"/>
+        </w:rPr>
+        <w:t xml:space="preserve">, sp</w:t>
+      </w:r>
+      <w:r>
+        <w:rPr>
+          <w:rStyle w:val="OperatorTok"/>
+        </w:rPr>
+        <w:t xml:space="preserve">=</w:t>
+      </w:r>
+      <w:r>
+        <w:rPr>
+          <w:rStyle w:val="FloatTok"/>
+        </w:rPr>
+        <w:t xml:space="preserve">2</w:t>
+      </w:r>
+      <w:r>
+        <w:rPr>
+          <w:rStyle w:val="NormalTok"/>
+        </w:rPr>
+        <w:t xml:space="preserve">);</w:t>
+      </w:r>
+      <w:r>
+        <w:rPr>
+          <w:rStyle w:val="FunctionTok"/>
+        </w:rPr>
+        <w:t xml:space="preserve">ylabel!</w:t>
+      </w:r>
+      <w:r>
+        <w:rPr>
+          <w:rStyle w:val="NormalTok"/>
+        </w:rPr>
+        <w:t xml:space="preserve">(</w:t>
+      </w:r>
+      <w:r>
+        <w:rPr>
+          <w:rStyle w:val="StringTok"/>
+        </w:rPr>
+        <w:t xml:space="preserve">"v"</w:t>
+      </w:r>
+      <w:r>
+        <w:rPr>
+          <w:rStyle w:val="NormalTok"/>
+        </w:rPr>
+        <w:t xml:space="preserve">, sp</w:t>
+      </w:r>
+      <w:r>
+        <w:rPr>
+          <w:rStyle w:val="OperatorTok"/>
+        </w:rPr>
+        <w:t xml:space="preserve">=</w:t>
+      </w:r>
+      <w:r>
+        <w:rPr>
+          <w:rStyle w:val="FloatTok"/>
+        </w:rPr>
+        <w:t xml:space="preserve">3</w:t>
+      </w:r>
+      <w:r>
+        <w:rPr>
+          <w:rStyle w:val="NormalTok"/>
+        </w:rPr>
+        <w:t xml:space="preserve">);</w:t>
+      </w:r>
+      <w:r>
+        <w:rPr>
+          <w:rStyle w:val="FunctionTok"/>
+        </w:rPr>
+        <w:t xml:space="preserve">ylabel!</w:t>
+      </w:r>
+      <w:r>
+        <w:rPr>
+          <w:rStyle w:val="NormalTok"/>
+        </w:rPr>
+        <w:t xml:space="preserve">(</w:t>
+      </w:r>
+      <w:r>
+        <w:rPr>
+          <w:rStyle w:val="StringTok"/>
+        </w:rPr>
+        <w:t xml:space="preserve">"T"</w:t>
+      </w:r>
+      <w:r>
+        <w:rPr>
+          <w:rStyle w:val="NormalTok"/>
+        </w:rPr>
+        <w:t xml:space="preserve">, sp</w:t>
+      </w:r>
+      <w:r>
+        <w:rPr>
+          <w:rStyle w:val="OperatorTok"/>
+        </w:rPr>
+        <w:t xml:space="preserve">=</w:t>
+      </w:r>
+      <w:r>
+        <w:rPr>
+          <w:rStyle w:val="FloatTok"/>
+        </w:rPr>
+        <w:t xml:space="preserve">4</w:t>
+      </w:r>
+      <w:r>
+        <w:rPr>
+          <w:rStyle w:val="NormalTok"/>
+        </w:rPr>
+        <w:t xml:space="preserve">)</w:t>
+      </w:r>
+    </w:p>
+    <w:p>
+      <w:pPr>
+        <w:pStyle w:val="FirstParagraph"/>
       </w:pPr>
       <w:r>
         <w:drawing>
           <wp:inline>
-            <wp:extent cx="4572000" cy="3657600"/>
+            <wp:extent cx="5334000" cy="3810000"/>
             <wp:effectExtent b="0" l="0" r="0" t="0"/>
             <wp:docPr descr="" title="" id="47" name="Picture"/>
             <a:graphic>
@@ -720,7 +3432,7 @@
                   <pic:spPr bwMode="auto">
                     <a:xfrm>
                       <a:off x="0" y="0"/>
-                      <a:ext cx="4572000" cy="3657600"/>
+                      <a:ext cx="5334000" cy="3810000"/>
                     </a:xfrm>
                     <a:prstGeom prst="rect">
                       <a:avLst/>
@@ -749,12 +3461,86 @@
     </w:p>
     <w:p>
       <w:pPr>
-        <w:pStyle w:val="BodyText"/>
+        <w:pStyle w:val="SourceCode"/>
+      </w:pPr>
+      <w:r>
+        <w:rPr>
+          <w:rStyle w:val="NormalTok"/>
+        </w:rPr>
+        <w:t xml:space="preserve">si </w:t>
+      </w:r>
+      <w:r>
+        <w:rPr>
+          <w:rStyle w:val="OperatorTok"/>
+        </w:rPr>
+        <w:t xml:space="preserve">=</w:t>
+      </w:r>
+      <w:r>
+        <w:rPr>
+          <w:rStyle w:val="NormalTok"/>
+        </w:rPr>
+        <w:t xml:space="preserve"> </w:t>
+      </w:r>
+      <w:r>
+        <w:rPr>
+          <w:rStyle w:val="FunctionTok"/>
+        </w:rPr>
+        <w:t xml:space="preserve">stepinfo</w:t>
+      </w:r>
+      <w:r>
+        <w:rPr>
+          <w:rStyle w:val="NormalTok"/>
+        </w:rPr>
+        <w:t xml:space="preserve">(res);</w:t>
+      </w:r>
+      <w:r>
+        <w:br/>
+      </w:r>
+      <w:r>
+        <w:rPr>
+          <w:rStyle w:val="FunctionTok"/>
+        </w:rPr>
+        <w:t xml:space="preserve">plot</w:t>
+      </w:r>
+      <w:r>
+        <w:rPr>
+          <w:rStyle w:val="NormalTok"/>
+        </w:rPr>
+        <w:t xml:space="preserve">(si);</w:t>
+      </w:r>
+      <w:r>
+        <w:rPr>
+          <w:rStyle w:val="FunctionTok"/>
+        </w:rPr>
+        <w:t xml:space="preserve">title!</w:t>
+      </w:r>
+      <w:r>
+        <w:rPr>
+          <w:rStyle w:val="NormalTok"/>
+        </w:rPr>
+        <w:t xml:space="preserve">(</w:t>
+      </w:r>
+      <w:r>
+        <w:rPr>
+          <w:rStyle w:val="StringTok"/>
+        </w:rPr>
+        <w:t xml:space="preserve">"Step Response"</w:t>
+      </w:r>
+      <w:r>
+        <w:rPr>
+          <w:rStyle w:val="NormalTok"/>
+        </w:rPr>
+        <w:t xml:space="preserve">)</w:t>
+      </w:r>
+    </w:p>
+    <w:p>
+      <w:pPr>
+        <w:pStyle w:val="FirstParagraph"/>
       </w:pPr>
       <w:r>
         <w:drawing>
           <wp:inline>
-            <wp:extent cx="4572000" cy="3657600"/>
+            <wp:extent cx="5334000" cy="3810000"/>
             <wp:effectExtent b="0" l="0" r="0" t="0"/>
             <wp:docPr descr="" title="" id="51" name="Picture"/>
             <a:graphic>
@@ -784,7 +3570,7 @@
                   <pic:spPr bwMode="auto">
                     <a:xfrm>
                       <a:off x="0" y="0"/>
-                      <a:ext cx="4572000" cy="3657600"/>
+                      <a:ext cx="5334000" cy="3810000"/>
                     </a:xfrm>
                     <a:prstGeom prst="rect">
                       <a:avLst/>
@@ -817,9 +3603,261 @@
       </w:pPr>
       <w:r>
         <w:rPr>
-          <w:rStyle w:val="VerbatimChar"/>
-        </w:rPr>
-        <w:t xml:space="preserve">Simulating ME-FMU ...   0%|█                             |  ETA: N/ASimulating ME-FMU ... 100%|██████████████████████████████| Time: 0:00:11</w:t>
+          <w:rStyle w:val="ImportTok"/>
+        </w:rPr>
+        <w:t xml:space="preserve">using</w:t>
+      </w:r>
+      <w:r>
+        <w:rPr>
+          <w:rStyle w:val="NormalTok"/>
+        </w:rPr>
+        <w:t xml:space="preserve"> </w:t>
+      </w:r>
+      <w:r>
+        <w:rPr>
+          <w:rStyle w:val="BuiltInTok"/>
+        </w:rPr>
+        <w:t xml:space="preserve">FMI</w:t>
+      </w:r>
+      <w:r>
+        <w:rPr>
+          <w:rStyle w:val="NormalTok"/>
+        </w:rPr>
+        <w:t xml:space="preserve">, </w:t>
+      </w:r>
+      <w:r>
+        <w:rPr>
+          <w:rStyle w:val="BuiltInTok"/>
+        </w:rPr>
+        <w:t xml:space="preserve">DifferentialEquations</w:t>
+      </w:r>
+      <w:r>
+        <w:br/>
+      </w:r>
+      <w:r>
+        <w:rPr>
+          <w:rStyle w:val="NormalTok"/>
+        </w:rPr>
+        <w:t xml:space="preserve">fmu </w:t>
+      </w:r>
+      <w:r>
+        <w:rPr>
+          <w:rStyle w:val="OperatorTok"/>
+        </w:rPr>
+        <w:t xml:space="preserve">=</w:t>
+      </w:r>
+      <w:r>
+        <w:rPr>
+          <w:rStyle w:val="NormalTok"/>
+        </w:rPr>
+        <w:t xml:space="preserve"> </w:t>
+      </w:r>
+      <w:r>
+        <w:rPr>
+          <w:rStyle w:val="FunctionTok"/>
+        </w:rPr>
+        <w:t xml:space="preserve">loadFMU</w:t>
+      </w:r>
+      <w:r>
+        <w:rPr>
+          <w:rStyle w:val="NormalTok"/>
+        </w:rPr>
+        <w:t xml:space="preserve">(</w:t>
+      </w:r>
+      <w:r>
+        <w:rPr>
+          <w:rStyle w:val="FunctionTok"/>
+        </w:rPr>
+        <w:t xml:space="preserve">abspath</w:t>
+      </w:r>
+      <w:r>
+        <w:rPr>
+          <w:rStyle w:val="NormalTok"/>
+        </w:rPr>
+        <w:t xml:space="preserve">(</w:t>
+      </w:r>
+      <w:r>
+        <w:rPr>
+          <w:rStyle w:val="StringTok"/>
+        </w:rPr>
+        <w:t xml:space="preserve">"../modelica/ControlChallenges/ControlChallenges.BlockOnSlope_Challenges.Examples.WithFriction.fmu"</w:t>
+      </w:r>
+      <w:r>
+        <w:rPr>
+          <w:rStyle w:val="NormalTok"/>
+        </w:rPr>
+        <w:t xml:space="preserve">));</w:t>
+      </w:r>
+      <w:r>
+        <w:br/>
+      </w:r>
+      <w:r>
+        <w:rPr>
+          <w:rStyle w:val="NormalTok"/>
+        </w:rPr>
+        <w:t xml:space="preserve">simData </w:t>
+      </w:r>
+      <w:r>
+        <w:rPr>
+          <w:rStyle w:val="OperatorTok"/>
+        </w:rPr>
+        <w:t xml:space="preserve">=</w:t>
+      </w:r>
+      <w:r>
+        <w:rPr>
+          <w:rStyle w:val="NormalTok"/>
+        </w:rPr>
+        <w:t xml:space="preserve"> </w:t>
+      </w:r>
+      <w:r>
+        <w:rPr>
+          <w:rStyle w:val="FunctionTok"/>
+        </w:rPr>
+        <w:t xml:space="preserve">simulateME</w:t>
+      </w:r>
+      <w:r>
+        <w:rPr>
+          <w:rStyle w:val="NormalTok"/>
+        </w:rPr>
+        <w:t xml:space="preserve">(fmu, (</w:t>
+      </w:r>
+      <w:r>
+        <w:rPr>
+          <w:rStyle w:val="FloatTok"/>
+        </w:rPr>
+        <w:t xml:space="preserve">0.0</w:t>
+      </w:r>
+      <w:r>
+        <w:rPr>
+          <w:rStyle w:val="NormalTok"/>
+        </w:rPr>
+        <w:t xml:space="preserve">, </w:t>
+      </w:r>
+      <w:r>
+        <w:rPr>
+          <w:rStyle w:val="FloatTok"/>
+        </w:rPr>
+        <w:t xml:space="preserve">5.0</w:t>
+      </w:r>
+      <w:r>
+        <w:rPr>
+          <w:rStyle w:val="NormalTok"/>
+        </w:rPr>
+        <w:t xml:space="preserve">); recordValues</w:t>
+      </w:r>
+      <w:r>
+        <w:rPr>
+          <w:rStyle w:val="OperatorTok"/>
+        </w:rPr>
+        <w:t xml:space="preserve">=</w:t>
+      </w:r>
+      <w:r>
+        <w:rPr>
+          <w:rStyle w:val="NormalTok"/>
+        </w:rPr>
+        <w:t xml:space="preserve">[</w:t>
+      </w:r>
+      <w:r>
+        <w:rPr>
+          <w:rStyle w:val="StringTok"/>
+        </w:rPr>
+        <w:t xml:space="preserve">"blockOnSlope.x"</w:t>
+      </w:r>
+      <w:r>
+        <w:rPr>
+          <w:rStyle w:val="NormalTok"/>
+        </w:rPr>
+        <w:t xml:space="preserve">,</w:t>
+      </w:r>
+      <w:r>
+        <w:rPr>
+          <w:rStyle w:val="StringTok"/>
+        </w:rPr>
+        <w:t xml:space="preserve">"blockOnSlope.xd"</w:t>
+      </w:r>
+      <w:r>
+        <w:rPr>
+          <w:rStyle w:val="NormalTok"/>
+        </w:rPr>
+        <w:t xml:space="preserve">,</w:t>
+      </w:r>
+      <w:r>
+        <w:rPr>
+          <w:rStyle w:val="StringTok"/>
+        </w:rPr>
+        <w:t xml:space="preserve">"blockOnSlope.usat"</w:t>
+      </w:r>
+      <w:r>
+        <w:rPr>
+          <w:rStyle w:val="NormalTok"/>
+        </w:rPr>
+        <w:t xml:space="preserve">]);</w:t>
+      </w:r>
+      <w:r>
+        <w:br/>
+      </w:r>
+      <w:r>
+        <w:rPr>
+          <w:rStyle w:val="FunctionTok"/>
+        </w:rPr>
+        <w:t xml:space="preserve">unloadFMU</w:t>
+      </w:r>
+      <w:r>
+        <w:rPr>
+          <w:rStyle w:val="NormalTok"/>
+        </w:rPr>
+        <w:t xml:space="preserve">(fmu);</w:t>
+      </w:r>
+      <w:r>
+        <w:br/>
+      </w:r>
+      <w:r>
+        <w:rPr>
+          <w:rStyle w:val="FunctionTok"/>
+        </w:rPr>
+        <w:t xml:space="preserve">plot</w:t>
+      </w:r>
+      <w:r>
+        <w:rPr>
+          <w:rStyle w:val="NormalTok"/>
+        </w:rPr>
+        <w:t xml:space="preserve">(simData, states</w:t>
+      </w:r>
+      <w:r>
+        <w:rPr>
+          <w:rStyle w:val="OperatorTok"/>
+        </w:rPr>
+        <w:t xml:space="preserve">=</w:t>
+      </w:r>
+      <w:r>
+        <w:rPr>
+          <w:rStyle w:val="ConstantTok"/>
+        </w:rPr>
+        <w:t xml:space="preserve">false</w:t>
+      </w:r>
+      <w:r>
+        <w:rPr>
+          <w:rStyle w:val="NormalTok"/>
+        </w:rPr>
+        <w:t xml:space="preserve">, timeEvents</w:t>
+      </w:r>
+      <w:r>
+        <w:rPr>
+          <w:rStyle w:val="OperatorTok"/>
+        </w:rPr>
+        <w:t xml:space="preserve">=</w:t>
+      </w:r>
+      <w:r>
+        <w:rPr>
+          <w:rStyle w:val="ConstantTok"/>
+        </w:rPr>
+        <w:t xml:space="preserve">false</w:t>
+      </w:r>
+      <w:r>
+        <w:rPr>
+          <w:rStyle w:val="NormalTok"/>
+        </w:rPr>
+        <w:t xml:space="preserve">)</w:t>
       </w:r>
     </w:p>
     <w:p>
@@ -829,14 +3867,14 @@
       <w:r>
         <w:drawing>
           <wp:inline>
-            <wp:extent cx="4572000" cy="3657600"/>
+            <wp:extent cx="5334000" cy="3810000"/>
             <wp:effectExtent b="0" l="0" r="0" t="0"/>
             <wp:docPr descr="" title="" id="55" name="Picture"/>
             <a:graphic>
               <a:graphicData uri="http://schemas.openxmlformats.org/drawingml/2006/picture">
                 <pic:pic>
                   <pic:nvPicPr>
-                    <pic:cNvPr descr="solution_01_01_files/figure-docx/cell-9-output-2.svg" id="56" name="Picture"/>
+                    <pic:cNvPr descr="solution_01_01_files/figure-docx/cell-9-output-1.svg" id="56" name="Picture"/>
                     <pic:cNvPicPr>
                       <a:picLocks noChangeArrowheads="1" noChangeAspect="1"/>
                     </pic:cNvPicPr>
@@ -859,7 +3897,7 @@
                   <pic:spPr bwMode="auto">
                     <a:xfrm>
                       <a:off x="0" y="0"/>
-                      <a:ext cx="4572000" cy="3657600"/>
+                      <a:ext cx="5334000" cy="3810000"/>
                     </a:xfrm>
                     <a:prstGeom prst="rect">
                       <a:avLst/>
@@ -900,6 +3938,11 @@
       <w:r>
         <w:t xml:space="preserve">simulation and the FMU simulation. I need to recheck some stuff.</w:t>
       </w:r>
+    </w:p>
+    <w:p>
+      <w:pPr>
+        <w:pStyle w:val="BodyText"/>
+      </w:pPr>
     </w:p>
     <w:bookmarkEnd w:id="58"/>
     <w:bookmarkEnd w:id="59"/>

--- a/Control-Challenges--Solutions.docx
+++ b/Control-Challenges--Solutions.docx
@@ -16,14 +16,6 @@
       </w:pPr>
       <w:r>
         <w:t xml:space="preserve">Iacopo Moles</w:t>
-      </w:r>
-    </w:p>
-    <w:p>
-      <w:pPr>
-        <w:pStyle w:val="Date"/>
-      </w:pPr>
-      <w:r>
-        <w:t xml:space="preserve">2025-07-07</w:t>
       </w:r>
     </w:p>
     <w:sdt>

--- a/Control-Challenges--Solutions.docx
+++ b/Control-Challenges--Solutions.docx
@@ -92,7 +92,7 @@
     </w:p>
     <w:bookmarkEnd w:id="21"/>
     <w:bookmarkEnd w:id="22"/>
-    <w:bookmarkStart w:id="59" w:name="block-with-friction"/>
+    <w:bookmarkStart w:id="51" w:name="block-with-friction"/>
     <w:p>
       <w:pPr>
         <w:pStyle w:val="Heading1"/>
@@ -676,7 +676,7 @@
         <w:rPr>
           <w:rStyle w:val="NormalTok"/>
         </w:rPr>
-        <w:t xml:space="preserve">]</w:t>
+        <w:t xml:space="preserve">] </w:t>
       </w:r>
       <w:r>
         <w:rPr>
@@ -686,6 +686,12 @@
       </w:r>
       <w:r>
         <w:rPr>
+          <w:rStyle w:val="NormalTok"/>
+        </w:rPr>
+        <w:t xml:space="preserve"> </w:t>
+      </w:r>
+      <w:r>
+        <w:rPr>
           <w:rStyle w:val="FloatTok"/>
         </w:rPr>
         <w:t xml:space="preserve">1.0</w:t>
@@ -745,7 +751,7 @@
         <w:rPr>
           <w:rStyle w:val="NormalTok"/>
         </w:rPr>
-        <w:t xml:space="preserve">    τ]</w:t>
+        <w:t xml:space="preserve">    τ] </w:t>
       </w:r>
       <w:r>
         <w:rPr>
@@ -755,6 +761,12 @@
       </w:r>
       <w:r>
         <w:rPr>
+          <w:rStyle w:val="NormalTok"/>
+        </w:rPr>
+        <w:t xml:space="preserve"> </w:t>
+      </w:r>
+      <w:r>
+        <w:rPr>
           <w:rStyle w:val="FloatTok"/>
         </w:rPr>
         <w:t xml:space="preserve">1.0</w:t>
@@ -859,13 +871,19 @@
         <w:rPr>
           <w:rStyle w:val="NormalTok"/>
         </w:rPr>
-        <w:t xml:space="preserve">]</w:t>
+        <w:t xml:space="preserve">] </w:t>
       </w:r>
       <w:r>
         <w:rPr>
           <w:rStyle w:val="OperatorTok"/>
         </w:rPr>
         <w:t xml:space="preserve">*</w:t>
+      </w:r>
+      <w:r>
+        <w:rPr>
+          <w:rStyle w:val="NormalTok"/>
+        </w:rPr>
+        <w:t xml:space="preserve"> </w:t>
       </w:r>
       <w:r>
         <w:rPr>
@@ -1550,6 +1568,12 @@
       </w:r>
       <w:r>
         <w:rPr>
+          <w:rStyle w:val="NormalTok"/>
+        </w:rPr>
+        <w:t xml:space="preserve"> </w:t>
+      </w:r>
+      <w:r>
+        <w:rPr>
           <w:rStyle w:val="OperatorTok"/>
         </w:rPr>
         <w:t xml:space="preserve">*</w:t>
@@ -1570,7 +1594,7 @@
         <w:rPr>
           <w:rStyle w:val="NormalTok"/>
         </w:rPr>
-        <w:t xml:space="preserve"> ϵ , pp </w:t>
+        <w:t xml:space="preserve"> ϵ, pp </w:t>
       </w:r>
       <w:r>
         <w:rPr>
@@ -1582,7 +1606,7 @@
         <w:rPr>
           <w:rStyle w:val="NormalTok"/>
         </w:rPr>
-        <w:t xml:space="preserve"> ϵ , (pp </w:t>
+        <w:t xml:space="preserve"> ϵ, (pp </w:t>
       </w:r>
       <w:r>
         <w:rPr>
@@ -1687,7 +1711,7 @@
         <w:rPr>
           <w:rStyle w:val="NormalTok"/>
         </w:rPr>
-        <w:t xml:space="preserve"> p</w:t>
+        <w:t xml:space="preserve"> p </w:t>
       </w:r>
       <w:r>
         <w:rPr>
@@ -1697,6 +1721,12 @@
       </w:r>
       <w:r>
         <w:rPr>
+          <w:rStyle w:val="NormalTok"/>
+        </w:rPr>
+        <w:t xml:space="preserve"> </w:t>
+      </w:r>
+      <w:r>
+        <w:rPr>
           <w:rStyle w:val="FloatTok"/>
         </w:rPr>
         <w:t xml:space="preserve">5.0</w:t>
@@ -1742,6 +1772,12 @@
       </w:r>
       <w:r>
         <w:rPr>
+          <w:rStyle w:val="NormalTok"/>
+        </w:rPr>
+        <w:t xml:space="preserve"> </w:t>
+      </w:r>
+      <w:r>
+        <w:rPr>
           <w:rStyle w:val="OperatorTok"/>
         </w:rPr>
         <w:t xml:space="preserve">*</w:t>
@@ -1750,7 +1786,7 @@
         <w:rPr>
           <w:rStyle w:val="NormalTok"/>
         </w:rPr>
-        <w:t xml:space="preserve">A</w:t>
+        <w:t xml:space="preserve"> A</w:t>
       </w:r>
       <w:r>
         <w:rPr>
@@ -1762,7 +1798,7 @@
         <w:rPr>
           <w:rStyle w:val="NormalTok"/>
         </w:rPr>
-        <w:t xml:space="preserve">,</w:t>
+        <w:t xml:space="preserve">, </w:t>
       </w:r>
       <w:r>
         <w:rPr>
@@ -1772,6 +1808,12 @@
       </w:r>
       <w:r>
         <w:rPr>
+          <w:rStyle w:val="NormalTok"/>
+        </w:rPr>
+        <w:t xml:space="preserve"> </w:t>
+      </w:r>
+      <w:r>
+        <w:rPr>
           <w:rStyle w:val="OperatorTok"/>
         </w:rPr>
         <w:t xml:space="preserve">*</w:t>
@@ -1780,7 +1822,7 @@
         <w:rPr>
           <w:rStyle w:val="NormalTok"/>
         </w:rPr>
-        <w:t xml:space="preserve">C</w:t>
+        <w:t xml:space="preserve"> C</w:t>
       </w:r>
       <w:r>
         <w:rPr>
@@ -1798,7 +1840,7 @@
         <w:rPr>
           <w:rStyle w:val="CharTok"/>
         </w:rPr>
-        <w:t xml:space="preserve">'</w:t>
+        <w:t xml:space="preserve">';</w:t>
       </w:r>
       <w:r>
         <w:br/>
@@ -1934,7 +1976,7 @@
         <w:rPr>
           <w:rStyle w:val="NormalTok"/>
         </w:rPr>
-        <w:t xml:space="preserve">(sys</w:t>
+        <w:t xml:space="preserve">(sys </w:t>
       </w:r>
       <w:r>
         <w:rPr>
@@ -1946,7 +1988,7 @@
         <w:rPr>
           <w:rStyle w:val="NormalTok"/>
         </w:rPr>
-        <w:t xml:space="preserve">cont)</w:t>
+        <w:t xml:space="preserve"> cont)</w:t>
       </w:r>
       <w:r>
         <w:br/>
@@ -2417,7 +2459,7 @@
       </w:r>
     </w:p>
     <w:bookmarkEnd w:id="45"/>
-    <w:bookmarkStart w:id="58" w:name="simulation"/>
+    <w:bookmarkStart w:id="50" w:name="simulation"/>
     <w:p>
       <w:pPr>
         <w:pStyle w:val="Heading2"/>
@@ -3219,6 +3261,9 @@
         <w:t xml:space="preserve">);</w:t>
       </w:r>
       <w:r>
+        <w:br/>
+      </w:r>
+      <w:r>
         <w:rPr>
           <w:rStyle w:val="FunctionTok"/>
         </w:rPr>
@@ -3261,6 +3306,9 @@
         <w:t xml:space="preserve">);</w:t>
       </w:r>
       <w:r>
+        <w:br/>
+      </w:r>
+      <w:r>
         <w:rPr>
           <w:rStyle w:val="FunctionTok"/>
         </w:rPr>
@@ -3303,6 +3351,9 @@
         <w:t xml:space="preserve">);</w:t>
       </w:r>
       <w:r>
+        <w:br/>
+      </w:r>
+      <w:r>
         <w:rPr>
           <w:rStyle w:val="FunctionTok"/>
         </w:rPr>
@@ -3345,6 +3396,9 @@
         <w:t xml:space="preserve">);</w:t>
       </w:r>
       <w:r>
+        <w:br/>
+      </w:r>
+      <w:r>
         <w:rPr>
           <w:rStyle w:val="FunctionTok"/>
         </w:rPr>
@@ -3384,7 +3438,374 @@
         <w:rPr>
           <w:rStyle w:val="NormalTok"/>
         </w:rPr>
+        <w:t xml:space="preserve">);</w:t>
+      </w:r>
+    </w:p>
+    <w:p>
+      <w:pPr>
+        <w:pStyle w:val="FirstParagraph"/>
+      </w:pPr>
+      <w:r>
+        <w:t xml:space="preserve">For more stats:</w:t>
+      </w:r>
+    </w:p>
+    <w:p>
+      <w:pPr>
+        <w:pStyle w:val="SourceCode"/>
+      </w:pPr>
+      <w:r>
+        <w:rPr>
+          <w:rStyle w:val="NormalTok"/>
+        </w:rPr>
+        <w:t xml:space="preserve">si </w:t>
+      </w:r>
+      <w:r>
+        <w:rPr>
+          <w:rStyle w:val="OperatorTok"/>
+        </w:rPr>
+        <w:t xml:space="preserve">=</w:t>
+      </w:r>
+      <w:r>
+        <w:rPr>
+          <w:rStyle w:val="NormalTok"/>
+        </w:rPr>
+        <w:t xml:space="preserve"> </w:t>
+      </w:r>
+      <w:r>
+        <w:rPr>
+          <w:rStyle w:val="FunctionTok"/>
+        </w:rPr>
+        <w:t xml:space="preserve">stepinfo</w:t>
+      </w:r>
+      <w:r>
+        <w:rPr>
+          <w:rStyle w:val="NormalTok"/>
+        </w:rPr>
+        <w:t xml:space="preserve">(res);</w:t>
+      </w:r>
+      <w:r>
+        <w:br/>
+      </w:r>
+      <w:r>
+        <w:rPr>
+          <w:rStyle w:val="FunctionTok"/>
+        </w:rPr>
+        <w:t xml:space="preserve">plot</w:t>
+      </w:r>
+      <w:r>
+        <w:rPr>
+          <w:rStyle w:val="NormalTok"/>
+        </w:rPr>
+        <w:t xml:space="preserve">(si);</w:t>
+      </w:r>
+      <w:r>
+        <w:br/>
+      </w:r>
+      <w:r>
+        <w:rPr>
+          <w:rStyle w:val="FunctionTok"/>
+        </w:rPr>
+        <w:t xml:space="preserve">title!</w:t>
+      </w:r>
+      <w:r>
+        <w:rPr>
+          <w:rStyle w:val="NormalTok"/>
+        </w:rPr>
+        <w:t xml:space="preserve">(</w:t>
+      </w:r>
+      <w:r>
+        <w:rPr>
+          <w:rStyle w:val="StringTok"/>
+        </w:rPr>
+        <w:t xml:space="preserve">"Step Response"</w:t>
+      </w:r>
+      <w:r>
+        <w:rPr>
+          <w:rStyle w:val="NormalTok"/>
+        </w:rPr>
+        <w:t xml:space="preserve">);</w:t>
+      </w:r>
+    </w:p>
+    <w:p>
+      <w:pPr>
+        <w:pStyle w:val="FirstParagraph"/>
+      </w:pPr>
+      <w:r>
+        <w:t xml:space="preserve">We can also simulate it in a SIMULINK-like environment:</w:t>
+      </w:r>
+    </w:p>
+    <w:p>
+      <w:pPr>
+        <w:pStyle w:val="SourceCode"/>
+      </w:pPr>
+      <w:r>
+        <w:rPr>
+          <w:rStyle w:val="ImportTok"/>
+        </w:rPr>
+        <w:t xml:space="preserve">using</w:t>
+      </w:r>
+      <w:r>
+        <w:rPr>
+          <w:rStyle w:val="NormalTok"/>
+        </w:rPr>
+        <w:t xml:space="preserve"> </w:t>
+      </w:r>
+      <w:r>
+        <w:rPr>
+          <w:rStyle w:val="BuiltInTok"/>
+        </w:rPr>
+        <w:t xml:space="preserve">FMI</w:t>
+      </w:r>
+      <w:r>
+        <w:rPr>
+          <w:rStyle w:val="NormalTok"/>
+        </w:rPr>
+        <w:t xml:space="preserve">, </w:t>
+      </w:r>
+      <w:r>
+        <w:rPr>
+          <w:rStyle w:val="BuiltInTok"/>
+        </w:rPr>
+        <w:t xml:space="preserve">DifferentialEquations</w:t>
+      </w:r>
+      <w:r>
+        <w:br/>
+      </w:r>
+      <w:r>
+        <w:rPr>
+          <w:rStyle w:val="NormalTok"/>
+        </w:rPr>
+        <w:t xml:space="preserve">fmu </w:t>
+      </w:r>
+      <w:r>
+        <w:rPr>
+          <w:rStyle w:val="OperatorTok"/>
+        </w:rPr>
+        <w:t xml:space="preserve">=</w:t>
+      </w:r>
+      <w:r>
+        <w:rPr>
+          <w:rStyle w:val="NormalTok"/>
+        </w:rPr>
+        <w:t xml:space="preserve"> </w:t>
+      </w:r>
+      <w:r>
+        <w:rPr>
+          <w:rStyle w:val="FunctionTok"/>
+        </w:rPr>
+        <w:t xml:space="preserve">loadFMU</w:t>
+      </w:r>
+      <w:r>
+        <w:rPr>
+          <w:rStyle w:val="NormalTok"/>
+        </w:rPr>
+        <w:t xml:space="preserve">(</w:t>
+      </w:r>
+      <w:r>
+        <w:rPr>
+          <w:rStyle w:val="FunctionTok"/>
+        </w:rPr>
+        <w:t xml:space="preserve">abspath</w:t>
+      </w:r>
+      <w:r>
+        <w:rPr>
+          <w:rStyle w:val="NormalTok"/>
+        </w:rPr>
+        <w:t xml:space="preserve">(</w:t>
+      </w:r>
+      <w:r>
+        <w:rPr>
+          <w:rStyle w:val="StringTok"/>
+        </w:rPr>
+        <w:t xml:space="preserve">"../modelica/ControlChallenges/ControlChallenges.BlockOnSlope_Challenges.Examples.WithFriction.fmu"</w:t>
+      </w:r>
+      <w:r>
+        <w:rPr>
+          <w:rStyle w:val="NormalTok"/>
+        </w:rPr>
+        <w:t xml:space="preserve">));</w:t>
+      </w:r>
+      <w:r>
+        <w:br/>
+      </w:r>
+      <w:r>
+        <w:rPr>
+          <w:rStyle w:val="NormalTok"/>
+        </w:rPr>
+        <w:t xml:space="preserve">simData </w:t>
+      </w:r>
+      <w:r>
+        <w:rPr>
+          <w:rStyle w:val="OperatorTok"/>
+        </w:rPr>
+        <w:t xml:space="preserve">=</w:t>
+      </w:r>
+      <w:r>
+        <w:rPr>
+          <w:rStyle w:val="NormalTok"/>
+        </w:rPr>
+        <w:t xml:space="preserve"> </w:t>
+      </w:r>
+      <w:r>
+        <w:rPr>
+          <w:rStyle w:val="FunctionTok"/>
+        </w:rPr>
+        <w:t xml:space="preserve">simulateME</w:t>
+      </w:r>
+      <w:r>
+        <w:rPr>
+          <w:rStyle w:val="NormalTok"/>
+        </w:rPr>
+        <w:t xml:space="preserve">(fmu, (</w:t>
+      </w:r>
+      <w:r>
+        <w:rPr>
+          <w:rStyle w:val="FloatTok"/>
+        </w:rPr>
+        <w:t xml:space="preserve">0.0</w:t>
+      </w:r>
+      <w:r>
+        <w:rPr>
+          <w:rStyle w:val="NormalTok"/>
+        </w:rPr>
+        <w:t xml:space="preserve">, </w:t>
+      </w:r>
+      <w:r>
+        <w:rPr>
+          <w:rStyle w:val="FloatTok"/>
+        </w:rPr>
+        <w:t xml:space="preserve">5.0</w:t>
+      </w:r>
+      <w:r>
+        <w:rPr>
+          <w:rStyle w:val="NormalTok"/>
+        </w:rPr>
+        <w:t xml:space="preserve">); recordValues</w:t>
+      </w:r>
+      <w:r>
+        <w:rPr>
+          <w:rStyle w:val="OperatorTok"/>
+        </w:rPr>
+        <w:t xml:space="preserve">=</w:t>
+      </w:r>
+      <w:r>
+        <w:rPr>
+          <w:rStyle w:val="NormalTok"/>
+        </w:rPr>
+        <w:t xml:space="preserve">[</w:t>
+      </w:r>
+      <w:r>
+        <w:rPr>
+          <w:rStyle w:val="StringTok"/>
+        </w:rPr>
+        <w:t xml:space="preserve">"blockOnSlope.x"</w:t>
+      </w:r>
+      <w:r>
+        <w:rPr>
+          <w:rStyle w:val="NormalTok"/>
+        </w:rPr>
+        <w:t xml:space="preserve">, </w:t>
+      </w:r>
+      <w:r>
+        <w:rPr>
+          <w:rStyle w:val="StringTok"/>
+        </w:rPr>
+        <w:t xml:space="preserve">"blockOnSlope.xd"</w:t>
+      </w:r>
+      <w:r>
+        <w:rPr>
+          <w:rStyle w:val="NormalTok"/>
+        </w:rPr>
+        <w:t xml:space="preserve">, </w:t>
+      </w:r>
+      <w:r>
+        <w:rPr>
+          <w:rStyle w:val="StringTok"/>
+        </w:rPr>
+        <w:t xml:space="preserve">"blockOnSlope.usat"</w:t>
+      </w:r>
+      <w:r>
+        <w:rPr>
+          <w:rStyle w:val="NormalTok"/>
+        </w:rPr>
+        <w:t xml:space="preserve">]);</w:t>
+      </w:r>
+      <w:r>
+        <w:br/>
+      </w:r>
+      <w:r>
+        <w:rPr>
+          <w:rStyle w:val="FunctionTok"/>
+        </w:rPr>
+        <w:t xml:space="preserve">unloadFMU</w:t>
+      </w:r>
+      <w:r>
+        <w:rPr>
+          <w:rStyle w:val="NormalTok"/>
+        </w:rPr>
+        <w:t xml:space="preserve">(fmu);</w:t>
+      </w:r>
+      <w:r>
+        <w:br/>
+      </w:r>
+      <w:r>
+        <w:rPr>
+          <w:rStyle w:val="FunctionTok"/>
+        </w:rPr>
+        <w:t xml:space="preserve">plot</w:t>
+      </w:r>
+      <w:r>
+        <w:rPr>
+          <w:rStyle w:val="NormalTok"/>
+        </w:rPr>
+        <w:t xml:space="preserve">(simData, states</w:t>
+      </w:r>
+      <w:r>
+        <w:rPr>
+          <w:rStyle w:val="OperatorTok"/>
+        </w:rPr>
+        <w:t xml:space="preserve">=</w:t>
+      </w:r>
+      <w:r>
+        <w:rPr>
+          <w:rStyle w:val="ConstantTok"/>
+        </w:rPr>
+        <w:t xml:space="preserve">false</w:t>
+      </w:r>
+      <w:r>
+        <w:rPr>
+          <w:rStyle w:val="NormalTok"/>
+        </w:rPr>
+        <w:t xml:space="preserve">, timeEvents</w:t>
+      </w:r>
+      <w:r>
+        <w:rPr>
+          <w:rStyle w:val="OperatorTok"/>
+        </w:rPr>
+        <w:t xml:space="preserve">=</w:t>
+      </w:r>
+      <w:r>
+        <w:rPr>
+          <w:rStyle w:val="ConstantTok"/>
+        </w:rPr>
+        <w:t xml:space="preserve">false</w:t>
+      </w:r>
+      <w:r>
+        <w:rPr>
+          <w:rStyle w:val="NormalTok"/>
+        </w:rPr>
         <w:t xml:space="preserve">)</w:t>
+      </w:r>
+    </w:p>
+    <w:p>
+      <w:pPr>
+        <w:pStyle w:val="SourceCode"/>
+      </w:pPr>
+      <w:r>
+        <w:rPr>
+          <w:rStyle w:val="VerbatimChar"/>
+        </w:rPr>
+        <w:t xml:space="preserve">Simulating ME-FMU ...   0%|█                             |  ETA: N/ASimulating ME-FMU ... 100%|██████████████████████████████| Time: 0:00:10</w:t>
       </w:r>
     </w:p>
     <w:p>
@@ -3401,7 +3822,7 @@
               <a:graphicData uri="http://schemas.openxmlformats.org/drawingml/2006/picture">
                 <pic:pic>
                   <pic:nvPicPr>
-                    <pic:cNvPr descr="solution_01_01_files/figure-docx/cell-7-output-1.svg" id="48" name="Picture"/>
+                    <pic:cNvPr descr="solution_01_01_files/figure-docx/cell-9-output-2.svg" id="48" name="Picture"/>
                     <pic:cNvPicPr>
                       <a:picLocks noChangeArrowheads="1" noChangeAspect="1"/>
                     </pic:cNvPicPr>
@@ -3448,471 +3869,6 @@
         <w:pStyle w:val="BodyText"/>
       </w:pPr>
       <w:r>
-        <w:t xml:space="preserve">For more stats:</w:t>
-      </w:r>
-    </w:p>
-    <w:p>
-      <w:pPr>
-        <w:pStyle w:val="SourceCode"/>
-      </w:pPr>
-      <w:r>
-        <w:rPr>
-          <w:rStyle w:val="NormalTok"/>
-        </w:rPr>
-        <w:t xml:space="preserve">si </w:t>
-      </w:r>
-      <w:r>
-        <w:rPr>
-          <w:rStyle w:val="OperatorTok"/>
-        </w:rPr>
-        <w:t xml:space="preserve">=</w:t>
-      </w:r>
-      <w:r>
-        <w:rPr>
-          <w:rStyle w:val="NormalTok"/>
-        </w:rPr>
-        <w:t xml:space="preserve"> </w:t>
-      </w:r>
-      <w:r>
-        <w:rPr>
-          <w:rStyle w:val="FunctionTok"/>
-        </w:rPr>
-        <w:t xml:space="preserve">stepinfo</w:t>
-      </w:r>
-      <w:r>
-        <w:rPr>
-          <w:rStyle w:val="NormalTok"/>
-        </w:rPr>
-        <w:t xml:space="preserve">(res);</w:t>
-      </w:r>
-      <w:r>
-        <w:br/>
-      </w:r>
-      <w:r>
-        <w:rPr>
-          <w:rStyle w:val="FunctionTok"/>
-        </w:rPr>
-        <w:t xml:space="preserve">plot</w:t>
-      </w:r>
-      <w:r>
-        <w:rPr>
-          <w:rStyle w:val="NormalTok"/>
-        </w:rPr>
-        <w:t xml:space="preserve">(si);</w:t>
-      </w:r>
-      <w:r>
-        <w:rPr>
-          <w:rStyle w:val="FunctionTok"/>
-        </w:rPr>
-        <w:t xml:space="preserve">title!</w:t>
-      </w:r>
-      <w:r>
-        <w:rPr>
-          <w:rStyle w:val="NormalTok"/>
-        </w:rPr>
-        <w:t xml:space="preserve">(</w:t>
-      </w:r>
-      <w:r>
-        <w:rPr>
-          <w:rStyle w:val="StringTok"/>
-        </w:rPr>
-        <w:t xml:space="preserve">"Step Response"</w:t>
-      </w:r>
-      <w:r>
-        <w:rPr>
-          <w:rStyle w:val="NormalTok"/>
-        </w:rPr>
-        <w:t xml:space="preserve">)</w:t>
-      </w:r>
-    </w:p>
-    <w:p>
-      <w:pPr>
-        <w:pStyle w:val="FirstParagraph"/>
-      </w:pPr>
-      <w:r>
-        <w:drawing>
-          <wp:inline>
-            <wp:extent cx="5334000" cy="3810000"/>
-            <wp:effectExtent b="0" l="0" r="0" t="0"/>
-            <wp:docPr descr="" title="" id="51" name="Picture"/>
-            <a:graphic>
-              <a:graphicData uri="http://schemas.openxmlformats.org/drawingml/2006/picture">
-                <pic:pic>
-                  <pic:nvPicPr>
-                    <pic:cNvPr descr="solution_01_01_files/figure-docx/cell-8-output-1.svg" id="52" name="Picture"/>
-                    <pic:cNvPicPr>
-                      <a:picLocks noChangeArrowheads="1" noChangeAspect="1"/>
-                    </pic:cNvPicPr>
-                  </pic:nvPicPr>
-                  <pic:blipFill>
-                    <a:blip r:embed="rId53">
-                      <a:extLst>
-                        <a:ext uri="{28A0092B-C50C-407E-A947-70E740481C1C}">
-                          <a14:useLocalDpi xmlns:a14="http://schemas.microsoft.com/office/drawing/2010/main" val="0"/>
-                        </a:ext>
-                        <a:ext uri="{96DAC541-7B7A-43D3-8B79-37D633B846F1}">
-                          <asvg:svgBlip xmlns:asvg="http://schemas.microsoft.com/office/drawing/2016/SVG/main" r:embed="rId50"/>
-                        </a:ext>
-                      </a:extLst>
-                    </a:blip>
-                    <a:stretch>
-                      <a:fillRect/>
-                    </a:stretch>
-                  </pic:blipFill>
-                  <pic:spPr bwMode="auto">
-                    <a:xfrm>
-                      <a:off x="0" y="0"/>
-                      <a:ext cx="5334000" cy="3810000"/>
-                    </a:xfrm>
-                    <a:prstGeom prst="rect">
-                      <a:avLst/>
-                    </a:prstGeom>
-                    <a:noFill/>
-                    <a:ln w="9525">
-                      <a:noFill/>
-                      <a:headEnd/>
-                      <a:tailEnd/>
-                    </a:ln>
-                  </pic:spPr>
-                </pic:pic>
-              </a:graphicData>
-            </a:graphic>
-          </wp:inline>
-        </w:drawing>
-      </w:r>
-    </w:p>
-    <w:p>
-      <w:pPr>
-        <w:pStyle w:val="BodyText"/>
-      </w:pPr>
-      <w:r>
-        <w:t xml:space="preserve">We can also simulate it in a SIMULINK-like environment:</w:t>
-      </w:r>
-    </w:p>
-    <w:p>
-      <w:pPr>
-        <w:pStyle w:val="SourceCode"/>
-      </w:pPr>
-      <w:r>
-        <w:rPr>
-          <w:rStyle w:val="ImportTok"/>
-        </w:rPr>
-        <w:t xml:space="preserve">using</w:t>
-      </w:r>
-      <w:r>
-        <w:rPr>
-          <w:rStyle w:val="NormalTok"/>
-        </w:rPr>
-        <w:t xml:space="preserve"> </w:t>
-      </w:r>
-      <w:r>
-        <w:rPr>
-          <w:rStyle w:val="BuiltInTok"/>
-        </w:rPr>
-        <w:t xml:space="preserve">FMI</w:t>
-      </w:r>
-      <w:r>
-        <w:rPr>
-          <w:rStyle w:val="NormalTok"/>
-        </w:rPr>
-        <w:t xml:space="preserve">, </w:t>
-      </w:r>
-      <w:r>
-        <w:rPr>
-          <w:rStyle w:val="BuiltInTok"/>
-        </w:rPr>
-        <w:t xml:space="preserve">DifferentialEquations</w:t>
-      </w:r>
-      <w:r>
-        <w:br/>
-      </w:r>
-      <w:r>
-        <w:rPr>
-          <w:rStyle w:val="NormalTok"/>
-        </w:rPr>
-        <w:t xml:space="preserve">fmu </w:t>
-      </w:r>
-      <w:r>
-        <w:rPr>
-          <w:rStyle w:val="OperatorTok"/>
-        </w:rPr>
-        <w:t xml:space="preserve">=</w:t>
-      </w:r>
-      <w:r>
-        <w:rPr>
-          <w:rStyle w:val="NormalTok"/>
-        </w:rPr>
-        <w:t xml:space="preserve"> </w:t>
-      </w:r>
-      <w:r>
-        <w:rPr>
-          <w:rStyle w:val="FunctionTok"/>
-        </w:rPr>
-        <w:t xml:space="preserve">loadFMU</w:t>
-      </w:r>
-      <w:r>
-        <w:rPr>
-          <w:rStyle w:val="NormalTok"/>
-        </w:rPr>
-        <w:t xml:space="preserve">(</w:t>
-      </w:r>
-      <w:r>
-        <w:rPr>
-          <w:rStyle w:val="FunctionTok"/>
-        </w:rPr>
-        <w:t xml:space="preserve">abspath</w:t>
-      </w:r>
-      <w:r>
-        <w:rPr>
-          <w:rStyle w:val="NormalTok"/>
-        </w:rPr>
-        <w:t xml:space="preserve">(</w:t>
-      </w:r>
-      <w:r>
-        <w:rPr>
-          <w:rStyle w:val="StringTok"/>
-        </w:rPr>
-        <w:t xml:space="preserve">"../modelica/ControlChallenges/ControlChallenges.BlockOnSlope_Challenges.Examples.WithFriction.fmu"</w:t>
-      </w:r>
-      <w:r>
-        <w:rPr>
-          <w:rStyle w:val="NormalTok"/>
-        </w:rPr>
-        <w:t xml:space="preserve">));</w:t>
-      </w:r>
-      <w:r>
-        <w:br/>
-      </w:r>
-      <w:r>
-        <w:rPr>
-          <w:rStyle w:val="NormalTok"/>
-        </w:rPr>
-        <w:t xml:space="preserve">simData </w:t>
-      </w:r>
-      <w:r>
-        <w:rPr>
-          <w:rStyle w:val="OperatorTok"/>
-        </w:rPr>
-        <w:t xml:space="preserve">=</w:t>
-      </w:r>
-      <w:r>
-        <w:rPr>
-          <w:rStyle w:val="NormalTok"/>
-        </w:rPr>
-        <w:t xml:space="preserve"> </w:t>
-      </w:r>
-      <w:r>
-        <w:rPr>
-          <w:rStyle w:val="FunctionTok"/>
-        </w:rPr>
-        <w:t xml:space="preserve">simulateME</w:t>
-      </w:r>
-      <w:r>
-        <w:rPr>
-          <w:rStyle w:val="NormalTok"/>
-        </w:rPr>
-        <w:t xml:space="preserve">(fmu, (</w:t>
-      </w:r>
-      <w:r>
-        <w:rPr>
-          <w:rStyle w:val="FloatTok"/>
-        </w:rPr>
-        <w:t xml:space="preserve">0.0</w:t>
-      </w:r>
-      <w:r>
-        <w:rPr>
-          <w:rStyle w:val="NormalTok"/>
-        </w:rPr>
-        <w:t xml:space="preserve">, </w:t>
-      </w:r>
-      <w:r>
-        <w:rPr>
-          <w:rStyle w:val="FloatTok"/>
-        </w:rPr>
-        <w:t xml:space="preserve">5.0</w:t>
-      </w:r>
-      <w:r>
-        <w:rPr>
-          <w:rStyle w:val="NormalTok"/>
-        </w:rPr>
-        <w:t xml:space="preserve">); recordValues</w:t>
-      </w:r>
-      <w:r>
-        <w:rPr>
-          <w:rStyle w:val="OperatorTok"/>
-        </w:rPr>
-        <w:t xml:space="preserve">=</w:t>
-      </w:r>
-      <w:r>
-        <w:rPr>
-          <w:rStyle w:val="NormalTok"/>
-        </w:rPr>
-        <w:t xml:space="preserve">[</w:t>
-      </w:r>
-      <w:r>
-        <w:rPr>
-          <w:rStyle w:val="StringTok"/>
-        </w:rPr>
-        <w:t xml:space="preserve">"blockOnSlope.x"</w:t>
-      </w:r>
-      <w:r>
-        <w:rPr>
-          <w:rStyle w:val="NormalTok"/>
-        </w:rPr>
-        <w:t xml:space="preserve">,</w:t>
-      </w:r>
-      <w:r>
-        <w:rPr>
-          <w:rStyle w:val="StringTok"/>
-        </w:rPr>
-        <w:t xml:space="preserve">"blockOnSlope.xd"</w:t>
-      </w:r>
-      <w:r>
-        <w:rPr>
-          <w:rStyle w:val="NormalTok"/>
-        </w:rPr>
-        <w:t xml:space="preserve">,</w:t>
-      </w:r>
-      <w:r>
-        <w:rPr>
-          <w:rStyle w:val="StringTok"/>
-        </w:rPr>
-        <w:t xml:space="preserve">"blockOnSlope.usat"</w:t>
-      </w:r>
-      <w:r>
-        <w:rPr>
-          <w:rStyle w:val="NormalTok"/>
-        </w:rPr>
-        <w:t xml:space="preserve">]);</w:t>
-      </w:r>
-      <w:r>
-        <w:br/>
-      </w:r>
-      <w:r>
-        <w:rPr>
-          <w:rStyle w:val="FunctionTok"/>
-        </w:rPr>
-        <w:t xml:space="preserve">unloadFMU</w:t>
-      </w:r>
-      <w:r>
-        <w:rPr>
-          <w:rStyle w:val="NormalTok"/>
-        </w:rPr>
-        <w:t xml:space="preserve">(fmu);</w:t>
-      </w:r>
-      <w:r>
-        <w:br/>
-      </w:r>
-      <w:r>
-        <w:rPr>
-          <w:rStyle w:val="FunctionTok"/>
-        </w:rPr>
-        <w:t xml:space="preserve">plot</w:t>
-      </w:r>
-      <w:r>
-        <w:rPr>
-          <w:rStyle w:val="NormalTok"/>
-        </w:rPr>
-        <w:t xml:space="preserve">(simData, states</w:t>
-      </w:r>
-      <w:r>
-        <w:rPr>
-          <w:rStyle w:val="OperatorTok"/>
-        </w:rPr>
-        <w:t xml:space="preserve">=</w:t>
-      </w:r>
-      <w:r>
-        <w:rPr>
-          <w:rStyle w:val="ConstantTok"/>
-        </w:rPr>
-        <w:t xml:space="preserve">false</w:t>
-      </w:r>
-      <w:r>
-        <w:rPr>
-          <w:rStyle w:val="NormalTok"/>
-        </w:rPr>
-        <w:t xml:space="preserve">, timeEvents</w:t>
-      </w:r>
-      <w:r>
-        <w:rPr>
-          <w:rStyle w:val="OperatorTok"/>
-        </w:rPr>
-        <w:t xml:space="preserve">=</w:t>
-      </w:r>
-      <w:r>
-        <w:rPr>
-          <w:rStyle w:val="ConstantTok"/>
-        </w:rPr>
-        <w:t xml:space="preserve">false</w:t>
-      </w:r>
-      <w:r>
-        <w:rPr>
-          <w:rStyle w:val="NormalTok"/>
-        </w:rPr>
-        <w:t xml:space="preserve">)</w:t>
-      </w:r>
-    </w:p>
-    <w:p>
-      <w:pPr>
-        <w:pStyle w:val="FirstParagraph"/>
-      </w:pPr>
-      <w:r>
-        <w:drawing>
-          <wp:inline>
-            <wp:extent cx="5334000" cy="3810000"/>
-            <wp:effectExtent b="0" l="0" r="0" t="0"/>
-            <wp:docPr descr="" title="" id="55" name="Picture"/>
-            <a:graphic>
-              <a:graphicData uri="http://schemas.openxmlformats.org/drawingml/2006/picture">
-                <pic:pic>
-                  <pic:nvPicPr>
-                    <pic:cNvPr descr="solution_01_01_files/figure-docx/cell-9-output-1.svg" id="56" name="Picture"/>
-                    <pic:cNvPicPr>
-                      <a:picLocks noChangeArrowheads="1" noChangeAspect="1"/>
-                    </pic:cNvPicPr>
-                  </pic:nvPicPr>
-                  <pic:blipFill>
-                    <a:blip r:embed="rId57">
-                      <a:extLst>
-                        <a:ext uri="{28A0092B-C50C-407E-A947-70E740481C1C}">
-                          <a14:useLocalDpi xmlns:a14="http://schemas.microsoft.com/office/drawing/2010/main" val="0"/>
-                        </a:ext>
-                        <a:ext uri="{96DAC541-7B7A-43D3-8B79-37D633B846F1}">
-                          <asvg:svgBlip xmlns:asvg="http://schemas.microsoft.com/office/drawing/2016/SVG/main" r:embed="rId54"/>
-                        </a:ext>
-                      </a:extLst>
-                    </a:blip>
-                    <a:stretch>
-                      <a:fillRect/>
-                    </a:stretch>
-                  </pic:blipFill>
-                  <pic:spPr bwMode="auto">
-                    <a:xfrm>
-                      <a:off x="0" y="0"/>
-                      <a:ext cx="5334000" cy="3810000"/>
-                    </a:xfrm>
-                    <a:prstGeom prst="rect">
-                      <a:avLst/>
-                    </a:prstGeom>
-                    <a:noFill/>
-                    <a:ln w="9525">
-                      <a:noFill/>
-                      <a:headEnd/>
-                      <a:tailEnd/>
-                    </a:ln>
-                  </pic:spPr>
-                </pic:pic>
-              </a:graphicData>
-            </a:graphic>
-          </wp:inline>
-        </w:drawing>
-      </w:r>
-    </w:p>
-    <w:p>
-      <w:pPr>
-        <w:pStyle w:val="BodyText"/>
-      </w:pPr>
-      <w:r>
         <w:t xml:space="preserve">There is a slight difference between the</w:t>
       </w:r>
       <w:r>
@@ -3936,8 +3892,8 @@
         <w:pStyle w:val="BodyText"/>
       </w:pPr>
     </w:p>
-    <w:bookmarkEnd w:id="58"/>
-    <w:bookmarkEnd w:id="59"/>
+    <w:bookmarkEnd w:id="50"/>
+    <w:bookmarkEnd w:id="51"/>
     <w:sectPr>
       <w:footnotePr>
         <w:numRestart w:val="eachSect"/>

--- a/Control-Challenges--Solutions.docx
+++ b/Control-Challenges--Solutions.docx
@@ -89,6 +89,60 @@
       <w:r>
         <w:t xml:space="preserve">.</w:t>
       </w:r>
+    </w:p>
+    <w:p>
+      <w:pPr>
+        <w:pStyle w:val="BodyText"/>
+      </w:pPr>
+      <m:oMathPara>
+        <m:oMathParaPr>
+          <m:jc m:val="center"/>
+        </m:oMathParaPr>
+        <m:oMath>
+          <m:acc>
+            <m:accPr>
+              <m:chr m:val="̇"/>
+            </m:accPr>
+            <m:e>
+              <m:r>
+                <m:t>x</m:t>
+              </m:r>
+            </m:e>
+          </m:acc>
+          <m:r>
+            <m:rPr>
+              <m:sty m:val="p"/>
+            </m:rPr>
+            <m:t>=</m:t>
+          </m:r>
+          <m:r>
+            <m:rPr>
+              <m:sty m:val="p"/>
+              <m:scr m:val="double-struck"/>
+            </m:rPr>
+            <m:t>A</m:t>
+          </m:r>
+          <m:r>
+            <m:t>x</m:t>
+          </m:r>
+          <m:r>
+            <m:rPr>
+              <m:sty m:val="p"/>
+            </m:rPr>
+            <m:t>+</m:t>
+          </m:r>
+          <m:r>
+            <m:rPr>
+              <m:sty m:val="p"/>
+              <m:scr m:val="double-struck"/>
+            </m:rPr>
+            <m:t>B</m:t>
+          </m:r>
+          <m:r>
+            <m:t>u</m:t>
+          </m:r>
+        </m:oMath>
+      </m:oMathPara>
     </w:p>
     <w:bookmarkEnd w:id="21"/>
     <w:bookmarkEnd w:id="22"/>
@@ -1408,7 +1462,214 @@
         <w:rPr>
           <w:rStyle w:val="FunctionTok"/>
         </w:rPr>
-        <w:t xml:space="preserve">display</w:t>
+        <w:t xml:space="preserve">observability</w:t>
+      </w:r>
+      <w:r>
+        <w:rPr>
+          <w:rStyle w:val="NormalTok"/>
+        </w:rPr>
+        <w:t xml:space="preserve">(A, C).isobservable </w:t>
+      </w:r>
+      <w:r>
+        <w:rPr>
+          <w:rStyle w:val="OperatorTok"/>
+        </w:rPr>
+        <w:t xml:space="preserve">&amp;</w:t>
+      </w:r>
+      <w:r>
+        <w:rPr>
+          <w:rStyle w:val="NormalTok"/>
+        </w:rPr>
+        <w:t xml:space="preserve"> </w:t>
+      </w:r>
+      <w:r>
+        <w:rPr>
+          <w:rStyle w:val="FunctionTok"/>
+        </w:rPr>
+        <w:t xml:space="preserve">controllability</w:t>
+      </w:r>
+      <w:r>
+        <w:rPr>
+          <w:rStyle w:val="NormalTok"/>
+        </w:rPr>
+        <w:t xml:space="preserve">(A, B).iscontrollable; </w:t>
+      </w:r>
+      <w:r>
+        <w:rPr>
+          <w:rStyle w:val="CommentTok"/>
+        </w:rPr>
+        <w:t xml:space="preserve">#OK</w:t>
+      </w:r>
+      <w:r>
+        <w:br/>
+      </w:r>
+      <w:r>
+        <w:br/>
+      </w:r>
+      <w:r>
+        <w:rPr>
+          <w:rStyle w:val="NormalTok"/>
+        </w:rPr>
+        <w:t xml:space="preserve">ϵ </w:t>
+      </w:r>
+      <w:r>
+        <w:rPr>
+          <w:rStyle w:val="OperatorTok"/>
+        </w:rPr>
+        <w:t xml:space="preserve">=</w:t>
+      </w:r>
+      <w:r>
+        <w:rPr>
+          <w:rStyle w:val="NormalTok"/>
+        </w:rPr>
+        <w:t xml:space="preserve"> </w:t>
+      </w:r>
+      <w:r>
+        <w:rPr>
+          <w:rStyle w:val="FloatTok"/>
+        </w:rPr>
+        <w:t xml:space="preserve">0.01</w:t>
+      </w:r>
+      <w:r>
+        <w:rPr>
+          <w:rStyle w:val="NormalTok"/>
+        </w:rPr>
+        <w:t xml:space="preserve">;</w:t>
+      </w:r>
+      <w:r>
+        <w:br/>
+      </w:r>
+      <w:r>
+        <w:rPr>
+          <w:rStyle w:val="NormalTok"/>
+        </w:rPr>
+        <w:t xml:space="preserve">pp </w:t>
+      </w:r>
+      <w:r>
+        <w:rPr>
+          <w:rStyle w:val="OperatorTok"/>
+        </w:rPr>
+        <w:t xml:space="preserve">=</w:t>
+      </w:r>
+      <w:r>
+        <w:rPr>
+          <w:rStyle w:val="NormalTok"/>
+        </w:rPr>
+        <w:t xml:space="preserve"> </w:t>
+      </w:r>
+      <w:r>
+        <w:rPr>
+          <w:rStyle w:val="FloatTok"/>
+        </w:rPr>
+        <w:t xml:space="preserve">15</w:t>
+      </w:r>
+      <w:r>
+        <w:rPr>
+          <w:rStyle w:val="NormalTok"/>
+        </w:rPr>
+        <w:t xml:space="preserve">;</w:t>
+      </w:r>
+      <w:r>
+        <w:br/>
+      </w:r>
+      <w:r>
+        <w:rPr>
+          <w:rStyle w:val="NormalTok"/>
+        </w:rPr>
+        <w:t xml:space="preserve">poles_cont </w:t>
+      </w:r>
+      <w:r>
+        <w:rPr>
+          <w:rStyle w:val="OperatorTok"/>
+        </w:rPr>
+        <w:t xml:space="preserve">=</w:t>
+      </w:r>
+      <w:r>
+        <w:rPr>
+          <w:rStyle w:val="NormalTok"/>
+        </w:rPr>
+        <w:t xml:space="preserve"> </w:t>
+      </w:r>
+      <w:r>
+        <w:rPr>
+          <w:rStyle w:val="OperatorTok"/>
+        </w:rPr>
+        <w:t xml:space="preserve">-</w:t>
+      </w:r>
+      <w:r>
+        <w:rPr>
+          <w:rStyle w:val="FloatTok"/>
+        </w:rPr>
+        <w:t xml:space="preserve">2.0</w:t>
+      </w:r>
+      <w:r>
+        <w:rPr>
+          <w:rStyle w:val="NormalTok"/>
+        </w:rPr>
+        <w:t xml:space="preserve"> </w:t>
+      </w:r>
+      <w:r>
+        <w:rPr>
+          <w:rStyle w:val="OperatorTok"/>
+        </w:rPr>
+        <w:t xml:space="preserve">*</w:t>
+      </w:r>
+      <w:r>
+        <w:rPr>
+          <w:rStyle w:val="NormalTok"/>
+        </w:rPr>
+        <w:t xml:space="preserve"> [pp </w:t>
+      </w:r>
+      <w:r>
+        <w:rPr>
+          <w:rStyle w:val="OperatorTok"/>
+        </w:rPr>
+        <w:t xml:space="preserve">+</w:t>
+      </w:r>
+      <w:r>
+        <w:rPr>
+          <w:rStyle w:val="NormalTok"/>
+        </w:rPr>
+        <w:t xml:space="preserve"> ϵ, pp </w:t>
+      </w:r>
+      <w:r>
+        <w:rPr>
+          <w:rStyle w:val="OperatorTok"/>
+        </w:rPr>
+        <w:t xml:space="preserve">-</w:t>
+      </w:r>
+      <w:r>
+        <w:rPr>
+          <w:rStyle w:val="NormalTok"/>
+        </w:rPr>
+        <w:t xml:space="preserve"> ϵ, pp];</w:t>
+      </w:r>
+      <w:r>
+        <w:br/>
+      </w:r>
+      <w:r>
+        <w:rPr>
+          <w:rStyle w:val="NormalTok"/>
+        </w:rPr>
+        <w:t xml:space="preserve">L </w:t>
+      </w:r>
+      <w:r>
+        <w:rPr>
+          <w:rStyle w:val="OperatorTok"/>
+        </w:rPr>
+        <w:t xml:space="preserve">=</w:t>
+      </w:r>
+      <w:r>
+        <w:rPr>
+          <w:rStyle w:val="NormalTok"/>
+        </w:rPr>
+        <w:t xml:space="preserve"> </w:t>
+      </w:r>
+      <w:r>
+        <w:rPr>
+          <w:rStyle w:val="FunctionTok"/>
+        </w:rPr>
+        <w:t xml:space="preserve">real</w:t>
       </w:r>
       <w:r>
         <w:rPr>
@@ -1420,28 +1681,100 @@
         <w:rPr>
           <w:rStyle w:val="FunctionTok"/>
         </w:rPr>
-        <w:t xml:space="preserve">observability</w:t>
-      </w:r>
-      <w:r>
-        <w:rPr>
-          <w:rStyle w:val="NormalTok"/>
-        </w:rPr>
-        <w:t xml:space="preserve">(A, C)); </w:t>
-      </w:r>
-      <w:r>
-        <w:rPr>
-          <w:rStyle w:val="CommentTok"/>
-        </w:rPr>
-        <w:t xml:space="preserve">#OK</w:t>
-      </w:r>
-      <w:r>
-        <w:br/>
+        <w:t xml:space="preserve">place</w:t>
+      </w:r>
+      <w:r>
+        <w:rPr>
+          <w:rStyle w:val="NormalTok"/>
+        </w:rPr>
+        <w:t xml:space="preserve">(sys, poles_cont, </w:t>
+      </w:r>
+      <w:r>
+        <w:rPr>
+          <w:rStyle w:val="OperatorTok"/>
+        </w:rPr>
+        <w:t xml:space="preserve">:</w:t>
+      </w:r>
+      <w:r>
+        <w:rPr>
+          <w:rStyle w:val="NormalTok"/>
+        </w:rPr>
+        <w:t xml:space="preserve">c));</w:t>
+      </w:r>
+      <w:r>
+        <w:br/>
+      </w:r>
+      <w:r>
+        <w:br/>
+      </w:r>
+      <w:r>
+        <w:rPr>
+          <w:rStyle w:val="NormalTok"/>
+        </w:rPr>
+        <w:t xml:space="preserve">poles_obs </w:t>
+      </w:r>
+      <w:r>
+        <w:rPr>
+          <w:rStyle w:val="OperatorTok"/>
+        </w:rPr>
+        <w:t xml:space="preserve">=</w:t>
+      </w:r>
+      <w:r>
+        <w:rPr>
+          <w:rStyle w:val="NormalTok"/>
+        </w:rPr>
+        <w:t xml:space="preserve"> poles_cont </w:t>
+      </w:r>
+      <w:r>
+        <w:rPr>
+          <w:rStyle w:val="OperatorTok"/>
+        </w:rPr>
+        <w:t xml:space="preserve">*</w:t>
+      </w:r>
+      <w:r>
+        <w:rPr>
+          <w:rStyle w:val="NormalTok"/>
+        </w:rPr>
+        <w:t xml:space="preserve"> </w:t>
+      </w:r>
+      <w:r>
+        <w:rPr>
+          <w:rStyle w:val="FloatTok"/>
+        </w:rPr>
+        <w:t xml:space="preserve">5.0</w:t>
+      </w:r>
+      <w:r>
+        <w:rPr>
+          <w:rStyle w:val="NormalTok"/>
+        </w:rPr>
+        <w:t xml:space="preserve">;</w:t>
+      </w:r>
+      <w:r>
+        <w:br/>
+      </w:r>
+      <w:r>
+        <w:rPr>
+          <w:rStyle w:val="NormalTok"/>
+        </w:rPr>
+        <w:t xml:space="preserve">K </w:t>
+      </w:r>
+      <w:r>
+        <w:rPr>
+          <w:rStyle w:val="OperatorTok"/>
+        </w:rPr>
+        <w:t xml:space="preserve">=</w:t>
+      </w:r>
+      <w:r>
+        <w:rPr>
+          <w:rStyle w:val="NormalTok"/>
+        </w:rPr>
+        <w:t xml:space="preserve"> </w:t>
       </w:r>
       <w:r>
         <w:rPr>
           <w:rStyle w:val="FunctionTok"/>
         </w:rPr>
-        <w:t xml:space="preserve">display</w:t>
+        <w:t xml:space="preserve">place</w:t>
       </w:r>
       <w:r>
         <w:rPr>
@@ -1451,30 +1784,114 @@
       </w:r>
       <w:r>
         <w:rPr>
+          <w:rStyle w:val="FloatTok"/>
+        </w:rPr>
+        <w:t xml:space="preserve">1.0</w:t>
+      </w:r>
+      <w:r>
+        <w:rPr>
+          <w:rStyle w:val="NormalTok"/>
+        </w:rPr>
+        <w:t xml:space="preserve"> </w:t>
+      </w:r>
+      <w:r>
+        <w:rPr>
+          <w:rStyle w:val="OperatorTok"/>
+        </w:rPr>
+        <w:t xml:space="preserve">*</w:t>
+      </w:r>
+      <w:r>
+        <w:rPr>
+          <w:rStyle w:val="NormalTok"/>
+        </w:rPr>
+        <w:t xml:space="preserve"> A</w:t>
+      </w:r>
+      <w:r>
+        <w:rPr>
+          <w:rStyle w:val="OperatorTok"/>
+        </w:rPr>
+        <w:t xml:space="preserve">'</w:t>
+      </w:r>
+      <w:r>
+        <w:rPr>
+          <w:rStyle w:val="NormalTok"/>
+        </w:rPr>
+        <w:t xml:space="preserve">, </w:t>
+      </w:r>
+      <w:r>
+        <w:rPr>
+          <w:rStyle w:val="FloatTok"/>
+        </w:rPr>
+        <w:t xml:space="preserve">1.0</w:t>
+      </w:r>
+      <w:r>
+        <w:rPr>
+          <w:rStyle w:val="NormalTok"/>
+        </w:rPr>
+        <w:t xml:space="preserve"> </w:t>
+      </w:r>
+      <w:r>
+        <w:rPr>
+          <w:rStyle w:val="OperatorTok"/>
+        </w:rPr>
+        <w:t xml:space="preserve">*</w:t>
+      </w:r>
+      <w:r>
+        <w:rPr>
+          <w:rStyle w:val="NormalTok"/>
+        </w:rPr>
+        <w:t xml:space="preserve"> C</w:t>
+      </w:r>
+      <w:r>
+        <w:rPr>
+          <w:rStyle w:val="OperatorTok"/>
+        </w:rPr>
+        <w:t xml:space="preserve">'</w:t>
+      </w:r>
+      <w:r>
+        <w:rPr>
+          <w:rStyle w:val="NormalTok"/>
+        </w:rPr>
+        <w:t xml:space="preserve">, poles_obs)</w:t>
+      </w:r>
+      <w:r>
+        <w:rPr>
+          <w:rStyle w:val="CharTok"/>
+        </w:rPr>
+        <w:t xml:space="preserve">'</w:t>
+      </w:r>
+      <w:r>
+        <w:br/>
+      </w:r>
+      <w:r>
+        <w:rPr>
+          <w:rStyle w:val="NormalTok"/>
+        </w:rPr>
+        <w:t xml:space="preserve">cont </w:t>
+      </w:r>
+      <w:r>
+        <w:rPr>
+          <w:rStyle w:val="OperatorTok"/>
+        </w:rPr>
+        <w:t xml:space="preserve">=</w:t>
+      </w:r>
+      <w:r>
+        <w:rPr>
+          <w:rStyle w:val="NormalTok"/>
+        </w:rPr>
+        <w:t xml:space="preserve"> </w:t>
+      </w:r>
+      <w:r>
+        <w:rPr>
           <w:rStyle w:val="FunctionTok"/>
         </w:rPr>
-        <w:t xml:space="preserve">controllability</w:t>
-      </w:r>
-      <w:r>
-        <w:rPr>
-          <w:rStyle w:val="NormalTok"/>
-        </w:rPr>
-        <w:t xml:space="preserve">(A, B)); </w:t>
-      </w:r>
-      <w:r>
-        <w:rPr>
-          <w:rStyle w:val="CommentTok"/>
-        </w:rPr>
-        <w:t xml:space="preserve">#OK</w:t>
-      </w:r>
-      <w:r>
-        <w:br/>
-      </w:r>
-      <w:r>
-        <w:rPr>
-          <w:rStyle w:val="NormalTok"/>
-        </w:rPr>
-        <w:t xml:space="preserve">ϵ </w:t>
+        <w:t xml:space="preserve">observer_controller</w:t>
+      </w:r>
+      <w:r>
+        <w:rPr>
+          <w:rStyle w:val="NormalTok"/>
+        </w:rPr>
+        <w:t xml:space="preserve">(sys, L, K; direct</w:t>
       </w:r>
       <w:r>
         <w:rPr>
@@ -1484,405 +1901,6 @@
       </w:r>
       <w:r>
         <w:rPr>
-          <w:rStyle w:val="NormalTok"/>
-        </w:rPr>
-        <w:t xml:space="preserve"> </w:t>
-      </w:r>
-      <w:r>
-        <w:rPr>
-          <w:rStyle w:val="FloatTok"/>
-        </w:rPr>
-        <w:t xml:space="preserve">0.01</w:t>
-      </w:r>
-      <w:r>
-        <w:rPr>
-          <w:rStyle w:val="NormalTok"/>
-        </w:rPr>
-        <w:t xml:space="preserve">;</w:t>
-      </w:r>
-      <w:r>
-        <w:br/>
-      </w:r>
-      <w:r>
-        <w:rPr>
-          <w:rStyle w:val="NormalTok"/>
-        </w:rPr>
-        <w:t xml:space="preserve">pp </w:t>
-      </w:r>
-      <w:r>
-        <w:rPr>
-          <w:rStyle w:val="OperatorTok"/>
-        </w:rPr>
-        <w:t xml:space="preserve">=</w:t>
-      </w:r>
-      <w:r>
-        <w:rPr>
-          <w:rStyle w:val="NormalTok"/>
-        </w:rPr>
-        <w:t xml:space="preserve"> </w:t>
-      </w:r>
-      <w:r>
-        <w:rPr>
-          <w:rStyle w:val="FloatTok"/>
-        </w:rPr>
-        <w:t xml:space="preserve">15</w:t>
-      </w:r>
-      <w:r>
-        <w:rPr>
-          <w:rStyle w:val="NormalTok"/>
-        </w:rPr>
-        <w:t xml:space="preserve">;</w:t>
-      </w:r>
-      <w:r>
-        <w:br/>
-      </w:r>
-      <w:r>
-        <w:rPr>
-          <w:rStyle w:val="NormalTok"/>
-        </w:rPr>
-        <w:t xml:space="preserve">p </w:t>
-      </w:r>
-      <w:r>
-        <w:rPr>
-          <w:rStyle w:val="OperatorTok"/>
-        </w:rPr>
-        <w:t xml:space="preserve">=</w:t>
-      </w:r>
-      <w:r>
-        <w:rPr>
-          <w:rStyle w:val="NormalTok"/>
-        </w:rPr>
-        <w:t xml:space="preserve"> </w:t>
-      </w:r>
-      <w:r>
-        <w:rPr>
-          <w:rStyle w:val="OperatorTok"/>
-        </w:rPr>
-        <w:t xml:space="preserve">-</w:t>
-      </w:r>
-      <w:r>
-        <w:rPr>
-          <w:rStyle w:val="FloatTok"/>
-        </w:rPr>
-        <w:t xml:space="preserve">2</w:t>
-      </w:r>
-      <w:r>
-        <w:rPr>
-          <w:rStyle w:val="NormalTok"/>
-        </w:rPr>
-        <w:t xml:space="preserve"> </w:t>
-      </w:r>
-      <w:r>
-        <w:rPr>
-          <w:rStyle w:val="OperatorTok"/>
-        </w:rPr>
-        <w:t xml:space="preserve">*</w:t>
-      </w:r>
-      <w:r>
-        <w:rPr>
-          <w:rStyle w:val="NormalTok"/>
-        </w:rPr>
-        <w:t xml:space="preserve"> [pp </w:t>
-      </w:r>
-      <w:r>
-        <w:rPr>
-          <w:rStyle w:val="OperatorTok"/>
-        </w:rPr>
-        <w:t xml:space="preserve">+</w:t>
-      </w:r>
-      <w:r>
-        <w:rPr>
-          <w:rStyle w:val="NormalTok"/>
-        </w:rPr>
-        <w:t xml:space="preserve"> ϵ, pp </w:t>
-      </w:r>
-      <w:r>
-        <w:rPr>
-          <w:rStyle w:val="OperatorTok"/>
-        </w:rPr>
-        <w:t xml:space="preserve">-</w:t>
-      </w:r>
-      <w:r>
-        <w:rPr>
-          <w:rStyle w:val="NormalTok"/>
-        </w:rPr>
-        <w:t xml:space="preserve"> ϵ, (pp </w:t>
-      </w:r>
-      <w:r>
-        <w:rPr>
-          <w:rStyle w:val="OperatorTok"/>
-        </w:rPr>
-        <w:t xml:space="preserve">/</w:t>
-      </w:r>
-      <w:r>
-        <w:rPr>
-          <w:rStyle w:val="NormalTok"/>
-        </w:rPr>
-        <w:t xml:space="preserve"> </w:t>
-      </w:r>
-      <w:r>
-        <w:rPr>
-          <w:rStyle w:val="FloatTok"/>
-        </w:rPr>
-        <w:t xml:space="preserve">4</w:t>
-      </w:r>
-      <w:r>
-        <w:rPr>
-          <w:rStyle w:val="NormalTok"/>
-        </w:rPr>
-        <w:t xml:space="preserve">)];</w:t>
-      </w:r>
-      <w:r>
-        <w:br/>
-      </w:r>
-      <w:r>
-        <w:rPr>
-          <w:rStyle w:val="NormalTok"/>
-        </w:rPr>
-        <w:t xml:space="preserve">L </w:t>
-      </w:r>
-      <w:r>
-        <w:rPr>
-          <w:rStyle w:val="OperatorTok"/>
-        </w:rPr>
-        <w:t xml:space="preserve">=</w:t>
-      </w:r>
-      <w:r>
-        <w:rPr>
-          <w:rStyle w:val="NormalTok"/>
-        </w:rPr>
-        <w:t xml:space="preserve"> </w:t>
-      </w:r>
-      <w:r>
-        <w:rPr>
-          <w:rStyle w:val="FunctionTok"/>
-        </w:rPr>
-        <w:t xml:space="preserve">real</w:t>
-      </w:r>
-      <w:r>
-        <w:rPr>
-          <w:rStyle w:val="NormalTok"/>
-        </w:rPr>
-        <w:t xml:space="preserve">(</w:t>
-      </w:r>
-      <w:r>
-        <w:rPr>
-          <w:rStyle w:val="FunctionTok"/>
-        </w:rPr>
-        <w:t xml:space="preserve">place</w:t>
-      </w:r>
-      <w:r>
-        <w:rPr>
-          <w:rStyle w:val="NormalTok"/>
-        </w:rPr>
-        <w:t xml:space="preserve">(sys, p, </w:t>
-      </w:r>
-      <w:r>
-        <w:rPr>
-          <w:rStyle w:val="OperatorTok"/>
-        </w:rPr>
-        <w:t xml:space="preserve">:</w:t>
-      </w:r>
-      <w:r>
-        <w:rPr>
-          <w:rStyle w:val="NormalTok"/>
-        </w:rPr>
-        <w:t xml:space="preserve">c));</w:t>
-      </w:r>
-      <w:r>
-        <w:br/>
-      </w:r>
-      <w:r>
-        <w:br/>
-      </w:r>
-      <w:r>
-        <w:rPr>
-          <w:rStyle w:val="NormalTok"/>
-        </w:rPr>
-        <w:t xml:space="preserve">poles_obs </w:t>
-      </w:r>
-      <w:r>
-        <w:rPr>
-          <w:rStyle w:val="OperatorTok"/>
-        </w:rPr>
-        <w:t xml:space="preserve">=</w:t>
-      </w:r>
-      <w:r>
-        <w:rPr>
-          <w:rStyle w:val="NormalTok"/>
-        </w:rPr>
-        <w:t xml:space="preserve"> p </w:t>
-      </w:r>
-      <w:r>
-        <w:rPr>
-          <w:rStyle w:val="OperatorTok"/>
-        </w:rPr>
-        <w:t xml:space="preserve">*</w:t>
-      </w:r>
-      <w:r>
-        <w:rPr>
-          <w:rStyle w:val="NormalTok"/>
-        </w:rPr>
-        <w:t xml:space="preserve"> </w:t>
-      </w:r>
-      <w:r>
-        <w:rPr>
-          <w:rStyle w:val="FloatTok"/>
-        </w:rPr>
-        <w:t xml:space="preserve">5.0</w:t>
-      </w:r>
-      <w:r>
-        <w:br/>
-      </w:r>
-      <w:r>
-        <w:rPr>
-          <w:rStyle w:val="NormalTok"/>
-        </w:rPr>
-        <w:t xml:space="preserve">K </w:t>
-      </w:r>
-      <w:r>
-        <w:rPr>
-          <w:rStyle w:val="OperatorTok"/>
-        </w:rPr>
-        <w:t xml:space="preserve">=</w:t>
-      </w:r>
-      <w:r>
-        <w:rPr>
-          <w:rStyle w:val="NormalTok"/>
-        </w:rPr>
-        <w:t xml:space="preserve"> </w:t>
-      </w:r>
-      <w:r>
-        <w:rPr>
-          <w:rStyle w:val="FunctionTok"/>
-        </w:rPr>
-        <w:t xml:space="preserve">place</w:t>
-      </w:r>
-      <w:r>
-        <w:rPr>
-          <w:rStyle w:val="NormalTok"/>
-        </w:rPr>
-        <w:t xml:space="preserve">(</w:t>
-      </w:r>
-      <w:r>
-        <w:rPr>
-          <w:rStyle w:val="FloatTok"/>
-        </w:rPr>
-        <w:t xml:space="preserve">1.0</w:t>
-      </w:r>
-      <w:r>
-        <w:rPr>
-          <w:rStyle w:val="NormalTok"/>
-        </w:rPr>
-        <w:t xml:space="preserve"> </w:t>
-      </w:r>
-      <w:r>
-        <w:rPr>
-          <w:rStyle w:val="OperatorTok"/>
-        </w:rPr>
-        <w:t xml:space="preserve">*</w:t>
-      </w:r>
-      <w:r>
-        <w:rPr>
-          <w:rStyle w:val="NormalTok"/>
-        </w:rPr>
-        <w:t xml:space="preserve"> A</w:t>
-      </w:r>
-      <w:r>
-        <w:rPr>
-          <w:rStyle w:val="OperatorTok"/>
-        </w:rPr>
-        <w:t xml:space="preserve">'</w:t>
-      </w:r>
-      <w:r>
-        <w:rPr>
-          <w:rStyle w:val="NormalTok"/>
-        </w:rPr>
-        <w:t xml:space="preserve">, </w:t>
-      </w:r>
-      <w:r>
-        <w:rPr>
-          <w:rStyle w:val="FloatTok"/>
-        </w:rPr>
-        <w:t xml:space="preserve">1.0</w:t>
-      </w:r>
-      <w:r>
-        <w:rPr>
-          <w:rStyle w:val="NormalTok"/>
-        </w:rPr>
-        <w:t xml:space="preserve"> </w:t>
-      </w:r>
-      <w:r>
-        <w:rPr>
-          <w:rStyle w:val="OperatorTok"/>
-        </w:rPr>
-        <w:t xml:space="preserve">*</w:t>
-      </w:r>
-      <w:r>
-        <w:rPr>
-          <w:rStyle w:val="NormalTok"/>
-        </w:rPr>
-        <w:t xml:space="preserve"> C</w:t>
-      </w:r>
-      <w:r>
-        <w:rPr>
-          <w:rStyle w:val="OperatorTok"/>
-        </w:rPr>
-        <w:t xml:space="preserve">'</w:t>
-      </w:r>
-      <w:r>
-        <w:rPr>
-          <w:rStyle w:val="NormalTok"/>
-        </w:rPr>
-        <w:t xml:space="preserve">, poles_obs)</w:t>
-      </w:r>
-      <w:r>
-        <w:rPr>
-          <w:rStyle w:val="CharTok"/>
-        </w:rPr>
-        <w:t xml:space="preserve">';</w:t>
-      </w:r>
-      <w:r>
-        <w:br/>
-      </w:r>
-      <w:r>
-        <w:rPr>
-          <w:rStyle w:val="NormalTok"/>
-        </w:rPr>
-        <w:t xml:space="preserve">cont </w:t>
-      </w:r>
-      <w:r>
-        <w:rPr>
-          <w:rStyle w:val="OperatorTok"/>
-        </w:rPr>
-        <w:t xml:space="preserve">=</w:t>
-      </w:r>
-      <w:r>
-        <w:rPr>
-          <w:rStyle w:val="NormalTok"/>
-        </w:rPr>
-        <w:t xml:space="preserve"> </w:t>
-      </w:r>
-      <w:r>
-        <w:rPr>
-          <w:rStyle w:val="FunctionTok"/>
-        </w:rPr>
-        <w:t xml:space="preserve">observer_controller</w:t>
-      </w:r>
-      <w:r>
-        <w:rPr>
-          <w:rStyle w:val="NormalTok"/>
-        </w:rPr>
-        <w:t xml:space="preserve">(sys, L, K; direct</w:t>
-      </w:r>
-      <w:r>
-        <w:rPr>
-          <w:rStyle w:val="OperatorTok"/>
-        </w:rPr>
-        <w:t xml:space="preserve">=</w:t>
-      </w:r>
-      <w:r>
-        <w:rPr>
           <w:rStyle w:val="ConstantTok"/>
         </w:rPr>
         <w:t xml:space="preserve">false</w:t>
@@ -1892,6 +1910,14 @@
           <w:rStyle w:val="NormalTok"/>
         </w:rPr>
         <w:t xml:space="preserve">);</w:t>
+      </w:r>
+    </w:p>
+    <w:p>
+      <w:pPr>
+        <w:pStyle w:val="FirstParagraph"/>
+      </w:pPr>
+      <w:r>
+        <w:t xml:space="preserve">We can check the effect of the new controller on the loop</w:t>
       </w:r>
     </w:p>
     <w:p>
@@ -1900,18 +1926,201 @@
       </w:pPr>
       <w:r>
         <w:rPr>
-          <w:rStyle w:val="VerbatimChar"/>
-        </w:rPr>
-        <w:t xml:space="preserve">┌ Warning: Max iterations reached</w:t>
-      </w:r>
-      <w:r>
-        <w:br/>
-      </w:r>
-      <w:r>
-        <w:rPr>
-          <w:rStyle w:val="VerbatimChar"/>
-        </w:rPr>
-        <w:t xml:space="preserve">└ @ ControlSystemsBase C:\Users\icpmoles\.julia\packages\ControlSystemsBase\IeuPW\src\synthesis.jl:310</w:t>
+          <w:rStyle w:val="NormalTok"/>
+        </w:rPr>
+        <w:t xml:space="preserve">closedLoop </w:t>
+      </w:r>
+      <w:r>
+        <w:rPr>
+          <w:rStyle w:val="OperatorTok"/>
+        </w:rPr>
+        <w:t xml:space="preserve">=</w:t>
+      </w:r>
+      <w:r>
+        <w:rPr>
+          <w:rStyle w:val="NormalTok"/>
+        </w:rPr>
+        <w:t xml:space="preserve"> </w:t>
+      </w:r>
+      <w:r>
+        <w:rPr>
+          <w:rStyle w:val="FunctionTok"/>
+        </w:rPr>
+        <w:t xml:space="preserve">feedback</w:t>
+      </w:r>
+      <w:r>
+        <w:rPr>
+          <w:rStyle w:val="NormalTok"/>
+        </w:rPr>
+        <w:t xml:space="preserve">(sys </w:t>
+      </w:r>
+      <w:r>
+        <w:rPr>
+          <w:rStyle w:val="OperatorTok"/>
+        </w:rPr>
+        <w:t xml:space="preserve">*</w:t>
+      </w:r>
+      <w:r>
+        <w:rPr>
+          <w:rStyle w:val="NormalTok"/>
+        </w:rPr>
+        <w:t xml:space="preserve"> cont)</w:t>
+      </w:r>
+      <w:r>
+        <w:br/>
+      </w:r>
+      <w:r>
+        <w:rPr>
+          <w:rStyle w:val="FunctionTok"/>
+        </w:rPr>
+        <w:t xml:space="preserve">print</w:t>
+      </w:r>
+      <w:r>
+        <w:rPr>
+          <w:rStyle w:val="NormalTok"/>
+        </w:rPr>
+        <w:t xml:space="preserve">(</w:t>
+      </w:r>
+      <w:r>
+        <w:rPr>
+          <w:rStyle w:val="FunctionTok"/>
+        </w:rPr>
+        <w:t xml:space="preserve">poles</w:t>
+      </w:r>
+      <w:r>
+        <w:rPr>
+          <w:rStyle w:val="NormalTok"/>
+        </w:rPr>
+        <w:t xml:space="preserve">(closedLoop));</w:t>
+      </w:r>
+      <w:r>
+        <w:br/>
+      </w:r>
+      <w:r>
+        <w:rPr>
+          <w:rStyle w:val="FunctionTok"/>
+        </w:rPr>
+        <w:t xml:space="preserve">setPlotScale</w:t>
+      </w:r>
+      <w:r>
+        <w:rPr>
+          <w:rStyle w:val="NormalTok"/>
+        </w:rPr>
+        <w:t xml:space="preserve">(</w:t>
+      </w:r>
+      <w:r>
+        <w:rPr>
+          <w:rStyle w:val="StringTok"/>
+        </w:rPr>
+        <w:t xml:space="preserve">"dB"</w:t>
+      </w:r>
+      <w:r>
+        <w:rPr>
+          <w:rStyle w:val="NormalTok"/>
+        </w:rPr>
+        <w:t xml:space="preserve">)</w:t>
+      </w:r>
+      <w:r>
+        <w:br/>
+      </w:r>
+      <w:r>
+        <w:rPr>
+          <w:rStyle w:val="FunctionTok"/>
+        </w:rPr>
+        <w:t xml:space="preserve">display</w:t>
+      </w:r>
+      <w:r>
+        <w:rPr>
+          <w:rStyle w:val="NormalTok"/>
+        </w:rPr>
+        <w:t xml:space="preserve">(</w:t>
+      </w:r>
+      <w:r>
+        <w:rPr>
+          <w:rStyle w:val="FunctionTok"/>
+        </w:rPr>
+        <w:t xml:space="preserve">bodeplot</w:t>
+      </w:r>
+      <w:r>
+        <w:rPr>
+          <w:rStyle w:val="NormalTok"/>
+        </w:rPr>
+        <w:t xml:space="preserve">(closedLoop[</w:t>
+      </w:r>
+      <w:r>
+        <w:rPr>
+          <w:rStyle w:val="FloatTok"/>
+        </w:rPr>
+        <w:t xml:space="preserve">1</w:t>
+      </w:r>
+      <w:r>
+        <w:rPr>
+          <w:rStyle w:val="NormalTok"/>
+        </w:rPr>
+        <w:t xml:space="preserve">, </w:t>
+      </w:r>
+      <w:r>
+        <w:rPr>
+          <w:rStyle w:val="FloatTok"/>
+        </w:rPr>
+        <w:t xml:space="preserve">1</w:t>
+      </w:r>
+      <w:r>
+        <w:rPr>
+          <w:rStyle w:val="NormalTok"/>
+        </w:rPr>
+        <w:t xml:space="preserve">], </w:t>
+      </w:r>
+      <w:r>
+        <w:rPr>
+          <w:rStyle w:val="FloatTok"/>
+        </w:rPr>
+        <w:t xml:space="preserve">0.1</w:t>
+      </w:r>
+      <w:r>
+        <w:rPr>
+          <w:rStyle w:val="OperatorTok"/>
+        </w:rPr>
+        <w:t xml:space="preserve">:</w:t>
+      </w:r>
+      <w:r>
+        <w:rPr>
+          <w:rStyle w:val="FloatTok"/>
+        </w:rPr>
+        <w:t xml:space="preserve">40</w:t>
+      </w:r>
+      <w:r>
+        <w:rPr>
+          <w:rStyle w:val="NormalTok"/>
+        </w:rPr>
+        <w:t xml:space="preserve">))</w:t>
+      </w:r>
+      <w:r>
+        <w:br/>
+      </w:r>
+      <w:r>
+        <w:rPr>
+          <w:rStyle w:val="FunctionTok"/>
+        </w:rPr>
+        <w:t xml:space="preserve">display</w:t>
+      </w:r>
+      <w:r>
+        <w:rPr>
+          <w:rStyle w:val="NormalTok"/>
+        </w:rPr>
+        <w:t xml:space="preserve">(</w:t>
+      </w:r>
+      <w:r>
+        <w:rPr>
+          <w:rStyle w:val="FunctionTok"/>
+        </w:rPr>
+        <w:t xml:space="preserve">pzmap</w:t>
+      </w:r>
+      <w:r>
+        <w:rPr>
+          <w:rStyle w:val="NormalTok"/>
+        </w:rPr>
+        <w:t xml:space="preserve">(closedLoop))</w:t>
       </w:r>
     </w:p>
     <w:p>
@@ -1922,240 +2131,7 @@
         <w:rPr>
           <w:rStyle w:val="VerbatimChar"/>
         </w:rPr>
-        <w:t xml:space="preserve">(isobservable = true, ranks = [3, 3, 3], sigma_min = [0.05255163155979671, 1.0000000000000002, 1.0])</w:t>
-      </w:r>
-    </w:p>
-    <w:p>
-      <w:pPr>
-        <w:pStyle w:val="SourceCode"/>
-      </w:pPr>
-      <w:r>
-        <w:rPr>
-          <w:rStyle w:val="VerbatimChar"/>
-        </w:rPr>
-        <w:t xml:space="preserve">(iscontrollable = true, ranks = [3, 3, 3], sigma_min = [18.82217025796643, 0.7247734159618929, 0.46815777001494974])</w:t>
-      </w:r>
-    </w:p>
-    <w:p>
-      <w:pPr>
-        <w:pStyle w:val="FirstParagraph"/>
-      </w:pPr>
-      <w:r>
-        <w:t xml:space="preserve">We can check the effect of the new controller on the loop</w:t>
-      </w:r>
-    </w:p>
-    <w:p>
-      <w:pPr>
-        <w:pStyle w:val="SourceCode"/>
-      </w:pPr>
-      <w:r>
-        <w:rPr>
-          <w:rStyle w:val="NormalTok"/>
-        </w:rPr>
-        <w:t xml:space="preserve">closedLoop </w:t>
-      </w:r>
-      <w:r>
-        <w:rPr>
-          <w:rStyle w:val="OperatorTok"/>
-        </w:rPr>
-        <w:t xml:space="preserve">=</w:t>
-      </w:r>
-      <w:r>
-        <w:rPr>
-          <w:rStyle w:val="NormalTok"/>
-        </w:rPr>
-        <w:t xml:space="preserve"> </w:t>
-      </w:r>
-      <w:r>
-        <w:rPr>
-          <w:rStyle w:val="FunctionTok"/>
-        </w:rPr>
-        <w:t xml:space="preserve">feedback</w:t>
-      </w:r>
-      <w:r>
-        <w:rPr>
-          <w:rStyle w:val="NormalTok"/>
-        </w:rPr>
-        <w:t xml:space="preserve">(sys </w:t>
-      </w:r>
-      <w:r>
-        <w:rPr>
-          <w:rStyle w:val="OperatorTok"/>
-        </w:rPr>
-        <w:t xml:space="preserve">*</w:t>
-      </w:r>
-      <w:r>
-        <w:rPr>
-          <w:rStyle w:val="NormalTok"/>
-        </w:rPr>
-        <w:t xml:space="preserve"> cont)</w:t>
-      </w:r>
-      <w:r>
-        <w:br/>
-      </w:r>
-      <w:r>
-        <w:rPr>
-          <w:rStyle w:val="FunctionTok"/>
-        </w:rPr>
-        <w:t xml:space="preserve">print</w:t>
-      </w:r>
-      <w:r>
-        <w:rPr>
-          <w:rStyle w:val="NormalTok"/>
-        </w:rPr>
-        <w:t xml:space="preserve">(</w:t>
-      </w:r>
-      <w:r>
-        <w:rPr>
-          <w:rStyle w:val="FunctionTok"/>
-        </w:rPr>
-        <w:t xml:space="preserve">poles</w:t>
-      </w:r>
-      <w:r>
-        <w:rPr>
-          <w:rStyle w:val="NormalTok"/>
-        </w:rPr>
-        <w:t xml:space="preserve">(closedLoop));</w:t>
-      </w:r>
-      <w:r>
-        <w:br/>
-      </w:r>
-      <w:r>
-        <w:rPr>
-          <w:rStyle w:val="FunctionTok"/>
-        </w:rPr>
-        <w:t xml:space="preserve">setPlotScale</w:t>
-      </w:r>
-      <w:r>
-        <w:rPr>
-          <w:rStyle w:val="NormalTok"/>
-        </w:rPr>
-        <w:t xml:space="preserve">(</w:t>
-      </w:r>
-      <w:r>
-        <w:rPr>
-          <w:rStyle w:val="StringTok"/>
-        </w:rPr>
-        <w:t xml:space="preserve">"dB"</w:t>
-      </w:r>
-      <w:r>
-        <w:rPr>
-          <w:rStyle w:val="NormalTok"/>
-        </w:rPr>
-        <w:t xml:space="preserve">)</w:t>
-      </w:r>
-      <w:r>
-        <w:br/>
-      </w:r>
-      <w:r>
-        <w:rPr>
-          <w:rStyle w:val="FunctionTok"/>
-        </w:rPr>
-        <w:t xml:space="preserve">display</w:t>
-      </w:r>
-      <w:r>
-        <w:rPr>
-          <w:rStyle w:val="NormalTok"/>
-        </w:rPr>
-        <w:t xml:space="preserve">(</w:t>
-      </w:r>
-      <w:r>
-        <w:rPr>
-          <w:rStyle w:val="FunctionTok"/>
-        </w:rPr>
-        <w:t xml:space="preserve">bodeplot</w:t>
-      </w:r>
-      <w:r>
-        <w:rPr>
-          <w:rStyle w:val="NormalTok"/>
-        </w:rPr>
-        <w:t xml:space="preserve">(closedLoop[</w:t>
-      </w:r>
-      <w:r>
-        <w:rPr>
-          <w:rStyle w:val="FloatTok"/>
-        </w:rPr>
-        <w:t xml:space="preserve">1</w:t>
-      </w:r>
-      <w:r>
-        <w:rPr>
-          <w:rStyle w:val="NormalTok"/>
-        </w:rPr>
-        <w:t xml:space="preserve">, </w:t>
-      </w:r>
-      <w:r>
-        <w:rPr>
-          <w:rStyle w:val="FloatTok"/>
-        </w:rPr>
-        <w:t xml:space="preserve">1</w:t>
-      </w:r>
-      <w:r>
-        <w:rPr>
-          <w:rStyle w:val="NormalTok"/>
-        </w:rPr>
-        <w:t xml:space="preserve">], </w:t>
-      </w:r>
-      <w:r>
-        <w:rPr>
-          <w:rStyle w:val="FloatTok"/>
-        </w:rPr>
-        <w:t xml:space="preserve">0.1</w:t>
-      </w:r>
-      <w:r>
-        <w:rPr>
-          <w:rStyle w:val="OperatorTok"/>
-        </w:rPr>
-        <w:t xml:space="preserve">:</w:t>
-      </w:r>
-      <w:r>
-        <w:rPr>
-          <w:rStyle w:val="FloatTok"/>
-        </w:rPr>
-        <w:t xml:space="preserve">40</w:t>
-      </w:r>
-      <w:r>
-        <w:rPr>
-          <w:rStyle w:val="NormalTok"/>
-        </w:rPr>
-        <w:t xml:space="preserve">))</w:t>
-      </w:r>
-      <w:r>
-        <w:br/>
-      </w:r>
-      <w:r>
-        <w:rPr>
-          <w:rStyle w:val="FunctionTok"/>
-        </w:rPr>
-        <w:t xml:space="preserve">display</w:t>
-      </w:r>
-      <w:r>
-        <w:rPr>
-          <w:rStyle w:val="NormalTok"/>
-        </w:rPr>
-        <w:t xml:space="preserve">(</w:t>
-      </w:r>
-      <w:r>
-        <w:rPr>
-          <w:rStyle w:val="FunctionTok"/>
-        </w:rPr>
-        <w:t xml:space="preserve">pzmap</w:t>
-      </w:r>
-      <w:r>
-        <w:rPr>
-          <w:rStyle w:val="NormalTok"/>
-        </w:rPr>
-        <w:t xml:space="preserve">(closedLoop))</w:t>
-      </w:r>
-    </w:p>
-    <w:p>
-      <w:pPr>
-        <w:pStyle w:val="SourceCode"/>
-      </w:pPr>
-      <w:r>
-        <w:rPr>
-          <w:rStyle w:val="VerbatimChar"/>
-        </w:rPr>
-        <w:t xml:space="preserve">ComplexF64[-150.09999999999997 + 0.0im, -149.89999999999995 + 0.0im, -7.500000000000134 + 0.0im, -29.979999999868912 + 0.0im, -30.020000000130636 + 0.0im, -37.50000000000044 + 0.0im]</w:t>
+        <w:t xml:space="preserve">ComplexF64[-29.980000105166976 + 0.0im, -29.999999789554334 + 0.0im, -30.020000105278555 + 0.0im, -150.00000000000009 + 0.0im, -150.09999999988327 + 0.0im, -149.90000000010167 + 0.0im]</w:t>
       </w:r>
     </w:p>
     <w:p>
@@ -3680,7 +3656,16 @@
         <w:rPr>
           <w:rStyle w:val="NormalTok"/>
         </w:rPr>
-        <w:t xml:space="preserve">); recordValues</w:t>
+        <w:t xml:space="preserve">);</w:t>
+      </w:r>
+      <w:r>
+        <w:br/>
+      </w:r>
+      <w:r>
+        <w:rPr>
+          <w:rStyle w:val="NormalTok"/>
+        </w:rPr>
+        <w:t xml:space="preserve">    recordValues</w:t>
       </w:r>
       <w:r>
         <w:rPr>

--- a/Control-Challenges--Solutions.docx
+++ b/Control-Challenges--Solutions.docx
@@ -1510,7 +1510,7 @@
         <w:rPr>
           <w:rStyle w:val="NormalTok"/>
         </w:rPr>
-        <w:t xml:space="preserve">ϵ </w:t>
+        <w:t xml:space="preserve">ε </w:t>
       </w:r>
       <w:r>
         <w:rPr>
@@ -1630,7 +1630,7 @@
         <w:rPr>
           <w:rStyle w:val="NormalTok"/>
         </w:rPr>
-        <w:t xml:space="preserve"> ϵ, pp </w:t>
+        <w:t xml:space="preserve"> ε, pp </w:t>
       </w:r>
       <w:r>
         <w:rPr>
@@ -1642,7 +1642,7 @@
         <w:rPr>
           <w:rStyle w:val="NormalTok"/>
         </w:rPr>
-        <w:t xml:space="preserve"> ϵ, pp];</w:t>
+        <w:t xml:space="preserve"> ε, pp];</w:t>
       </w:r>
       <w:r>
         <w:br/>
@@ -3632,7 +3632,25 @@
         <w:rPr>
           <w:rStyle w:val="NormalTok"/>
         </w:rPr>
-        <w:t xml:space="preserve">(fmu, (</w:t>
+        <w:t xml:space="preserve">(</w:t>
+      </w:r>
+      <w:r>
+        <w:br/>
+      </w:r>
+      <w:r>
+        <w:rPr>
+          <w:rStyle w:val="NormalTok"/>
+        </w:rPr>
+        <w:t xml:space="preserve">    fmu, </w:t>
+      </w:r>
+      <w:r>
+        <w:br/>
+      </w:r>
+      <w:r>
+        <w:rPr>
+          <w:rStyle w:val="NormalTok"/>
+        </w:rPr>
+        <w:t xml:space="preserve">    (</w:t>
       </w:r>
       <w:r>
         <w:rPr>
@@ -3713,7 +3731,40 @@
         <w:rPr>
           <w:rStyle w:val="NormalTok"/>
         </w:rPr>
-        <w:t xml:space="preserve">]);</w:t>
+        <w:t xml:space="preserve">],</w:t>
+      </w:r>
+      <w:r>
+        <w:br/>
+      </w:r>
+      <w:r>
+        <w:rPr>
+          <w:rStyle w:val="NormalTok"/>
+        </w:rPr>
+        <w:t xml:space="preserve">    showProgress </w:t>
+      </w:r>
+      <w:r>
+        <w:rPr>
+          <w:rStyle w:val="OperatorTok"/>
+        </w:rPr>
+        <w:t xml:space="preserve">=</w:t>
+      </w:r>
+      <w:r>
+        <w:rPr>
+          <w:rStyle w:val="NormalTok"/>
+        </w:rPr>
+        <w:t xml:space="preserve"> </w:t>
+      </w:r>
+      <w:r>
+        <w:rPr>
+          <w:rStyle w:val="ConstantTok"/>
+        </w:rPr>
+        <w:t xml:space="preserve">false</w:t>
+      </w:r>
+      <w:r>
+        <w:rPr>
+          <w:rStyle w:val="NormalTok"/>
+        </w:rPr>
+        <w:t xml:space="preserve">);</w:t>
       </w:r>
       <w:r>
         <w:br/>
@@ -3780,17 +3831,6 @@
           <w:rStyle w:val="NormalTok"/>
         </w:rPr>
         <w:t xml:space="preserve">)</w:t>
-      </w:r>
-    </w:p>
-    <w:p>
-      <w:pPr>
-        <w:pStyle w:val="SourceCode"/>
-      </w:pPr>
-      <w:r>
-        <w:rPr>
-          <w:rStyle w:val="VerbatimChar"/>
-        </w:rPr>
-        <w:t xml:space="preserve">Simulating ME-FMU ...   0%|█                             |  ETA: N/ASimulating ME-FMU ... 100%|██████████████████████████████| Time: 0:00:10</w:t>
       </w:r>
     </w:p>
     <w:p>
@@ -3807,7 +3847,7 @@
               <a:graphicData uri="http://schemas.openxmlformats.org/drawingml/2006/picture">
                 <pic:pic>
                   <pic:nvPicPr>
-                    <pic:cNvPr descr="solution_01_01_files/figure-docx/cell-9-output-2.svg" id="48" name="Picture"/>
+                    <pic:cNvPr descr="solution_01_01_files/figure-docx/cell-9-output-1.svg" id="48" name="Picture"/>
                     <pic:cNvPicPr>
                       <a:picLocks noChangeArrowheads="1" noChangeAspect="1"/>
                     </pic:cNvPicPr>

--- a/Control-Challenges--Solutions.docx
+++ b/Control-Challenges--Solutions.docx
@@ -92,57 +92,31 @@
     </w:p>
     <w:p>
       <w:pPr>
-        <w:pStyle w:val="BodyText"/>
+        <w:pStyle w:val="SourceCode"/>
       </w:pPr>
-      <m:oMathPara>
-        <m:oMathParaPr>
-          <m:jc m:val="center"/>
-        </m:oMathParaPr>
-        <m:oMath>
-          <m:acc>
-            <m:accPr>
-              <m:chr m:val="̇"/>
-            </m:accPr>
-            <m:e>
-              <m:r>
-                <m:t>x</m:t>
-              </m:r>
-            </m:e>
-          </m:acc>
-          <m:r>
-            <m:rPr>
-              <m:sty m:val="p"/>
-            </m:rPr>
-            <m:t>=</m:t>
-          </m:r>
-          <m:r>
-            <m:rPr>
-              <m:sty m:val="p"/>
-              <m:scr m:val="double-struck"/>
-            </m:rPr>
-            <m:t>A</m:t>
-          </m:r>
-          <m:r>
-            <m:t>x</m:t>
-          </m:r>
-          <m:r>
-            <m:rPr>
-              <m:sty m:val="p"/>
-            </m:rPr>
-            <m:t>+</m:t>
-          </m:r>
-          <m:r>
-            <m:rPr>
-              <m:sty m:val="p"/>
-              <m:scr m:val="double-struck"/>
-            </m:rPr>
-            <m:t>B</m:t>
-          </m:r>
-          <m:r>
-            <m:t>u</m:t>
-          </m:r>
-        </m:oMath>
-      </m:oMathPara>
+      <w:r>
+        <w:rPr>
+          <w:rStyle w:val="FunctionTok"/>
+        </w:rPr>
+        <w:t xml:space="preserve">pwd</w:t>
+      </w:r>
+      <w:r>
+        <w:rPr>
+          <w:rStyle w:val="NormalTok"/>
+        </w:rPr>
+        <w:t xml:space="preserve">()</w:t>
+      </w:r>
+    </w:p>
+    <w:p>
+      <w:pPr>
+        <w:pStyle w:val="SourceCode"/>
+      </w:pPr>
+      <w:r>
+        <w:rPr>
+          <w:rStyle w:val="VerbatimChar"/>
+        </w:rPr>
+        <w:t xml:space="preserve">"G:\\ControlChallengesSolutions\\docs"</w:t>
+      </w:r>
     </w:p>
     <w:bookmarkEnd w:id="21"/>
     <w:bookmarkEnd w:id="22"/>
@@ -721,40 +695,7 @@
         <w:rPr>
           <w:rStyle w:val="NormalTok"/>
         </w:rPr>
-        <w:t xml:space="preserve">τ</w:t>
-      </w:r>
-      <w:r>
-        <w:br/>
-      </w:r>
-      <w:r>
-        <w:rPr>
-          <w:rStyle w:val="NormalTok"/>
-        </w:rPr>
-        <w:t xml:space="preserve">] </w:t>
-      </w:r>
-      <w:r>
-        <w:rPr>
-          <w:rStyle w:val="OperatorTok"/>
-        </w:rPr>
-        <w:t xml:space="preserve">*</w:t>
-      </w:r>
-      <w:r>
-        <w:rPr>
-          <w:rStyle w:val="NormalTok"/>
-        </w:rPr>
-        <w:t xml:space="preserve"> </w:t>
-      </w:r>
-      <w:r>
-        <w:rPr>
-          <w:rStyle w:val="FloatTok"/>
-        </w:rPr>
-        <w:t xml:space="preserve">1.0</w:t>
-      </w:r>
-      <w:r>
-        <w:rPr>
-          <w:rStyle w:val="NormalTok"/>
-        </w:rPr>
-        <w:t xml:space="preserve">;</w:t>
+        <w:t xml:space="preserve">τ];</w:t>
       </w:r>
       <w:r>
         <w:br/>
@@ -805,31 +746,7 @@
         <w:rPr>
           <w:rStyle w:val="NormalTok"/>
         </w:rPr>
-        <w:t xml:space="preserve">    τ] </w:t>
-      </w:r>
-      <w:r>
-        <w:rPr>
-          <w:rStyle w:val="OperatorTok"/>
-        </w:rPr>
-        <w:t xml:space="preserve">*</w:t>
-      </w:r>
-      <w:r>
-        <w:rPr>
-          <w:rStyle w:val="NormalTok"/>
-        </w:rPr>
-        <w:t xml:space="preserve"> </w:t>
-      </w:r>
-      <w:r>
-        <w:rPr>
-          <w:rStyle w:val="FloatTok"/>
-        </w:rPr>
-        <w:t xml:space="preserve">1.0</w:t>
-      </w:r>
-      <w:r>
-        <w:rPr>
-          <w:rStyle w:val="NormalTok"/>
-        </w:rPr>
-        <w:t xml:space="preserve">;</w:t>
+        <w:t xml:space="preserve">    τ];</w:t>
       </w:r>
       <w:r>
         <w:br/>
@@ -925,25 +842,7 @@
         <w:rPr>
           <w:rStyle w:val="NormalTok"/>
         </w:rPr>
-        <w:t xml:space="preserve">] </w:t>
-      </w:r>
-      <w:r>
-        <w:rPr>
-          <w:rStyle w:val="OperatorTok"/>
-        </w:rPr>
-        <w:t xml:space="preserve">*</w:t>
-      </w:r>
-      <w:r>
-        <w:rPr>
-          <w:rStyle w:val="NormalTok"/>
-        </w:rPr>
-        <w:t xml:space="preserve"> </w:t>
-      </w:r>
-      <w:r>
-        <w:rPr>
-          <w:rStyle w:val="FloatTok"/>
-        </w:rPr>
-        <w:t xml:space="preserve">1.0</w:t>
+        <w:t xml:space="preserve">];</w:t>
       </w:r>
       <w:r>
         <w:br/>
@@ -985,7 +884,7 @@
         <w:rPr>
           <w:rStyle w:val="FloatTok"/>
         </w:rPr>
-        <w:t xml:space="preserve">0</w:t>
+        <w:t xml:space="preserve">0.0</w:t>
       </w:r>
       <w:r>
         <w:rPr>
@@ -1561,7 +1460,7 @@
         <w:rPr>
           <w:rStyle w:val="FloatTok"/>
         </w:rPr>
-        <w:t xml:space="preserve">15</w:t>
+        <w:t xml:space="preserve">15.0</w:t>
       </w:r>
       <w:r>
         <w:rPr>
@@ -2490,58 +2389,325 @@
         <w:rPr>
           <w:rStyle w:val="FloatTok"/>
         </w:rPr>
+        <w:t xml:space="preserve">1.0</w:t>
+      </w:r>
+      <w:r>
+        <w:rPr>
+          <w:rStyle w:val="NormalTok"/>
+        </w:rPr>
+        <w:t xml:space="preserve"> </w:t>
+      </w:r>
+      <w:r>
+        <w:rPr>
+          <w:rStyle w:val="FloatTok"/>
+        </w:rPr>
+        <w:t xml:space="preserve">0.0</w:t>
+      </w:r>
+      <w:r>
+        <w:rPr>
+          <w:rStyle w:val="NormalTok"/>
+        </w:rPr>
+        <w:t xml:space="preserve"> </w:t>
+      </w:r>
+      <w:r>
+        <w:rPr>
+          <w:rStyle w:val="FloatTok"/>
+        </w:rPr>
+        <w:t xml:space="preserve">0.0</w:t>
+      </w:r>
+      <w:r>
+        <w:rPr>
+          <w:rStyle w:val="NormalTok"/>
+        </w:rPr>
+        <w:t xml:space="preserve">], </w:t>
+      </w:r>
+      <w:r>
+        <w:rPr>
+          <w:rStyle w:val="FloatTok"/>
+        </w:rPr>
+        <w:t xml:space="preserve">0.0</w:t>
+      </w:r>
+      <w:r>
+        <w:rPr>
+          <w:rStyle w:val="NormalTok"/>
+        </w:rPr>
+        <w:t xml:space="preserve">)</w:t>
+      </w:r>
+      <w:r>
+        <w:br/>
+      </w:r>
+      <w:r>
+        <w:rPr>
+          <w:rStyle w:val="NormalTok"/>
+        </w:rPr>
+        <w:t xml:space="preserve">ctrl </w:t>
+      </w:r>
+      <w:r>
+        <w:rPr>
+          <w:rStyle w:val="OperatorTok"/>
+        </w:rPr>
+        <w:t xml:space="preserve">=</w:t>
+      </w:r>
+      <w:r>
+        <w:rPr>
+          <w:rStyle w:val="NormalTok"/>
+        </w:rPr>
+        <w:t xml:space="preserve"> </w:t>
+      </w:r>
+      <w:r>
+        <w:rPr>
+          <w:rStyle w:val="KeywordTok"/>
+        </w:rPr>
+        <w:t xml:space="preserve">function</w:t>
+      </w:r>
+      <w:r>
+        <w:rPr>
+          <w:rStyle w:val="NormalTok"/>
+        </w:rPr>
+        <w:t xml:space="preserve"> (x, t)</w:t>
+      </w:r>
+      <w:r>
+        <w:br/>
+      </w:r>
+      <w:r>
+        <w:rPr>
+          <w:rStyle w:val="NormalTok"/>
+        </w:rPr>
+        <w:t xml:space="preserve">    y </w:t>
+      </w:r>
+      <w:r>
+        <w:rPr>
+          <w:rStyle w:val="OperatorTok"/>
+        </w:rPr>
+        <w:t xml:space="preserve">=</w:t>
+      </w:r>
+      <w:r>
+        <w:rPr>
+          <w:rStyle w:val="NormalTok"/>
+        </w:rPr>
+        <w:t xml:space="preserve"> (sysreal.C</w:t>
+      </w:r>
+      <w:r>
+        <w:rPr>
+          <w:rStyle w:val="OperatorTok"/>
+        </w:rPr>
+        <w:t xml:space="preserve">*</w:t>
+      </w:r>
+      <w:r>
+        <w:rPr>
+          <w:rStyle w:val="NormalTok"/>
+        </w:rPr>
+        <w:t xml:space="preserve">x)[] </w:t>
+      </w:r>
+      <w:r>
+        <w:rPr>
+          <w:rStyle w:val="CommentTok"/>
+        </w:rPr>
+        <w:t xml:space="preserve"># measurement</w:t>
+      </w:r>
+      <w:r>
+        <w:br/>
+      </w:r>
+      <w:r>
+        <w:rPr>
+          <w:rStyle w:val="NormalTok"/>
+        </w:rPr>
+        <w:t xml:space="preserve">    d </w:t>
+      </w:r>
+      <w:r>
+        <w:rPr>
+          <w:rStyle w:val="OperatorTok"/>
+        </w:rPr>
+        <w:t xml:space="preserve">=</w:t>
+      </w:r>
+      <w:r>
+        <w:rPr>
+          <w:rStyle w:val="NormalTok"/>
+        </w:rPr>
+        <w:t xml:space="preserve"> </w:t>
+      </w:r>
+      <w:r>
+        <w:rPr>
+          <w:rStyle w:val="FloatTok"/>
+        </w:rPr>
+        <w:t xml:space="preserve">0</w:t>
+      </w:r>
+      <w:r>
+        <w:rPr>
+          <w:rStyle w:val="NormalTok"/>
+        </w:rPr>
+        <w:t xml:space="preserve"> </w:t>
+      </w:r>
+      <w:r>
+        <w:rPr>
+          <w:rStyle w:val="OperatorTok"/>
+        </w:rPr>
+        <w:t xml:space="preserve">*</w:t>
+      </w:r>
+      <w:r>
+        <w:rPr>
+          <w:rStyle w:val="NormalTok"/>
+        </w:rPr>
+        <w:t xml:space="preserve"> [</w:t>
+      </w:r>
+      <w:r>
+        <w:rPr>
+          <w:rStyle w:val="FloatTok"/>
+        </w:rPr>
+        <w:t xml:space="preserve">1.0</w:t>
+      </w:r>
+      <w:r>
+        <w:rPr>
+          <w:rStyle w:val="NormalTok"/>
+        </w:rPr>
+        <w:t xml:space="preserve">]        </w:t>
+      </w:r>
+      <w:r>
+        <w:rPr>
+          <w:rStyle w:val="CommentTok"/>
+        </w:rPr>
+        <w:t xml:space="preserve"># disturbance</w:t>
+      </w:r>
+      <w:r>
+        <w:br/>
+      </w:r>
+      <w:r>
+        <w:rPr>
+          <w:rStyle w:val="NormalTok"/>
+        </w:rPr>
+        <w:t xml:space="preserve">    r </w:t>
+      </w:r>
+      <w:r>
+        <w:rPr>
+          <w:rStyle w:val="OperatorTok"/>
+        </w:rPr>
+        <w:t xml:space="preserve">=</w:t>
+      </w:r>
+      <w:r>
+        <w:rPr>
+          <w:rStyle w:val="NormalTok"/>
+        </w:rPr>
+        <w:t xml:space="preserve"> </w:t>
+      </w:r>
+      <w:r>
+        <w:rPr>
+          <w:rStyle w:val="FloatTok"/>
+        </w:rPr>
+        <w:t xml:space="preserve">2</w:t>
+      </w:r>
+      <w:r>
+        <w:rPr>
+          <w:rStyle w:val="NormalTok"/>
+        </w:rPr>
+        <w:t xml:space="preserve"> </w:t>
+      </w:r>
+      <w:r>
+        <w:rPr>
+          <w:rStyle w:val="OperatorTok"/>
+        </w:rPr>
+        <w:t xml:space="preserve">*</w:t>
+      </w:r>
+      <w:r>
+        <w:rPr>
+          <w:rStyle w:val="NormalTok"/>
+        </w:rPr>
+        <w:t xml:space="preserve"> (t </w:t>
+      </w:r>
+      <w:r>
+        <w:rPr>
+          <w:rStyle w:val="OperatorTok"/>
+        </w:rPr>
+        <w:t xml:space="preserve">&gt;=</w:t>
+      </w:r>
+      <w:r>
+        <w:rPr>
+          <w:rStyle w:val="NormalTok"/>
+        </w:rPr>
+        <w:t xml:space="preserve"> </w:t>
+      </w:r>
+      <w:r>
+        <w:rPr>
+          <w:rStyle w:val="FloatTok"/>
+        </w:rPr>
         <w:t xml:space="preserve">1</w:t>
       </w:r>
       <w:r>
         <w:rPr>
           <w:rStyle w:val="NormalTok"/>
         </w:rPr>
-        <w:t xml:space="preserve"> </w:t>
-      </w:r>
-      <w:r>
-        <w:rPr>
-          <w:rStyle w:val="FloatTok"/>
-        </w:rPr>
-        <w:t xml:space="preserve">0</w:t>
-      </w:r>
-      <w:r>
-        <w:rPr>
-          <w:rStyle w:val="NormalTok"/>
-        </w:rPr>
-        <w:t xml:space="preserve"> </w:t>
-      </w:r>
-      <w:r>
-        <w:rPr>
-          <w:rStyle w:val="FloatTok"/>
-        </w:rPr>
-        <w:t xml:space="preserve">0</w:t>
-      </w:r>
-      <w:r>
-        <w:rPr>
-          <w:rStyle w:val="NormalTok"/>
-        </w:rPr>
-        <w:t xml:space="preserve">], </w:t>
-      </w:r>
-      <w:r>
-        <w:rPr>
-          <w:rStyle w:val="FloatTok"/>
-        </w:rPr>
-        <w:t xml:space="preserve">0</w:t>
-      </w:r>
-      <w:r>
-        <w:rPr>
-          <w:rStyle w:val="NormalTok"/>
-        </w:rPr>
-        <w:t xml:space="preserve">)</w:t>
-      </w:r>
-      <w:r>
-        <w:br/>
-      </w:r>
-      <w:r>
-        <w:rPr>
-          <w:rStyle w:val="NormalTok"/>
-        </w:rPr>
-        <w:t xml:space="preserve">ctrl </w:t>
+        <w:t xml:space="preserve">) </w:t>
+      </w:r>
+      <w:r>
+        <w:rPr>
+          <w:rStyle w:val="CommentTok"/>
+        </w:rPr>
+        <w:t xml:space="preserve"># reference</w:t>
+      </w:r>
+      <w:r>
+        <w:br/>
+      </w:r>
+      <w:r>
+        <w:rPr>
+          <w:rStyle w:val="NormalTok"/>
+        </w:rPr>
+        <w:t xml:space="preserve">    </w:t>
+      </w:r>
+      <w:r>
+        <w:rPr>
+          <w:rStyle w:val="CommentTok"/>
+        </w:rPr>
+        <w:t xml:space="preserve"># u = pid(r, y) # control signal</w:t>
+      </w:r>
+      <w:r>
+        <w:br/>
+      </w:r>
+      <w:r>
+        <w:rPr>
+          <w:rStyle w:val="NormalTok"/>
+        </w:rPr>
+        <w:t xml:space="preserve">    </w:t>
+      </w:r>
+      <w:r>
+        <w:rPr>
+          <w:rStyle w:val="CommentTok"/>
+        </w:rPr>
+        <w:t xml:space="preserve"># u + d # Plant input is control signal + disturbance</w:t>
+      </w:r>
+      <w:r>
+        <w:br/>
+      </w:r>
+      <w:r>
+        <w:rPr>
+          <w:rStyle w:val="NormalTok"/>
+        </w:rPr>
+        <w:t xml:space="preserve">    </w:t>
+      </w:r>
+      <w:r>
+        <w:rPr>
+          <w:rStyle w:val="CommentTok"/>
+        </w:rPr>
+        <w:t xml:space="preserve"># u =1</w:t>
+      </w:r>
+      <w:r>
+        <w:br/>
+      </w:r>
+      <w:r>
+        <w:rPr>
+          <w:rStyle w:val="NormalTok"/>
+        </w:rPr>
+        <w:t xml:space="preserve">    </w:t>
+      </w:r>
+      <w:r>
+        <w:rPr>
+          <w:rStyle w:val="ConstantTok"/>
+        </w:rPr>
+        <w:t xml:space="preserve">e</w:t>
+      </w:r>
+      <w:r>
+        <w:rPr>
+          <w:rStyle w:val="NormalTok"/>
+        </w:rPr>
+        <w:t xml:space="preserve"> </w:t>
       </w:r>
       <w:r>
         <w:rPr>
@@ -2553,28 +2719,76 @@
         <w:rPr>
           <w:rStyle w:val="NormalTok"/>
         </w:rPr>
-        <w:t xml:space="preserve"> </w:t>
-      </w:r>
-      <w:r>
-        <w:rPr>
-          <w:rStyle w:val="KeywordTok"/>
-        </w:rPr>
-        <w:t xml:space="preserve">function</w:t>
-      </w:r>
-      <w:r>
-        <w:rPr>
-          <w:rStyle w:val="NormalTok"/>
-        </w:rPr>
-        <w:t xml:space="preserve"> (x, t)</w:t>
-      </w:r>
-      <w:r>
-        <w:br/>
-      </w:r>
-      <w:r>
-        <w:rPr>
-          <w:rStyle w:val="NormalTok"/>
-        </w:rPr>
-        <w:t xml:space="preserve">    y </w:t>
+        <w:t xml:space="preserve"> x </w:t>
+      </w:r>
+      <w:r>
+        <w:rPr>
+          <w:rStyle w:val="OperatorTok"/>
+        </w:rPr>
+        <w:t xml:space="preserve">-</w:t>
+      </w:r>
+      <w:r>
+        <w:rPr>
+          <w:rStyle w:val="NormalTok"/>
+        </w:rPr>
+        <w:t xml:space="preserve"> [r; </w:t>
+      </w:r>
+      <w:r>
+        <w:rPr>
+          <w:rStyle w:val="FloatTok"/>
+        </w:rPr>
+        <w:t xml:space="preserve">0.0</w:t>
+      </w:r>
+      <w:r>
+        <w:rPr>
+          <w:rStyle w:val="NormalTok"/>
+        </w:rPr>
+        <w:t xml:space="preserve">; </w:t>
+      </w:r>
+      <w:r>
+        <w:rPr>
+          <w:rStyle w:val="FloatTok"/>
+        </w:rPr>
+        <w:t xml:space="preserve">0.0</w:t>
+      </w:r>
+      <w:r>
+        <w:rPr>
+          <w:rStyle w:val="NormalTok"/>
+        </w:rPr>
+        <w:t xml:space="preserve">]</w:t>
+      </w:r>
+      <w:r>
+        <w:br/>
+      </w:r>
+      <w:r>
+        <w:rPr>
+          <w:rStyle w:val="NormalTok"/>
+        </w:rPr>
+        <w:t xml:space="preserve">    </w:t>
+      </w:r>
+      <w:r>
+        <w:rPr>
+          <w:rStyle w:val="ConstantTok"/>
+        </w:rPr>
+        <w:t xml:space="preserve">e</w:t>
+      </w:r>
+      <w:r>
+        <w:rPr>
+          <w:rStyle w:val="NormalTok"/>
+        </w:rPr>
+        <w:t xml:space="preserve">[</w:t>
+      </w:r>
+      <w:r>
+        <w:rPr>
+          <w:rStyle w:val="FloatTok"/>
+        </w:rPr>
+        <w:t xml:space="preserve">3</w:t>
+      </w:r>
+      <w:r>
+        <w:rPr>
+          <w:rStyle w:val="NormalTok"/>
+        </w:rPr>
+        <w:t xml:space="preserve">] </w:t>
       </w:r>
       <w:r>
         <w:rPr>
@@ -2586,7 +2800,58 @@
         <w:rPr>
           <w:rStyle w:val="NormalTok"/>
         </w:rPr>
-        <w:t xml:space="preserve"> (sysreal.C</w:t>
+        <w:t xml:space="preserve"> </w:t>
+      </w:r>
+      <w:r>
+        <w:rPr>
+          <w:rStyle w:val="FloatTok"/>
+        </w:rPr>
+        <w:t xml:space="preserve">0.0</w:t>
+      </w:r>
+      <w:r>
+        <w:rPr>
+          <w:rStyle w:val="NormalTok"/>
+        </w:rPr>
+        <w:t xml:space="preserve"> </w:t>
+      </w:r>
+      <w:r>
+        <w:rPr>
+          <w:rStyle w:val="CommentTok"/>
+        </w:rPr>
+        <w:t xml:space="preserve"># torque not observable, just ignore it in the final feedback</w:t>
+      </w:r>
+      <w:r>
+        <w:br/>
+      </w:r>
+      <w:r>
+        <w:rPr>
+          <w:rStyle w:val="NormalTok"/>
+        </w:rPr>
+        <w:t xml:space="preserve">    u </w:t>
+      </w:r>
+      <w:r>
+        <w:rPr>
+          <w:rStyle w:val="OperatorTok"/>
+        </w:rPr>
+        <w:t xml:space="preserve">=</w:t>
+      </w:r>
+      <w:r>
+        <w:rPr>
+          <w:rStyle w:val="NormalTok"/>
+        </w:rPr>
+        <w:t xml:space="preserve"> </w:t>
+      </w:r>
+      <w:r>
+        <w:rPr>
+          <w:rStyle w:val="OperatorTok"/>
+        </w:rPr>
+        <w:t xml:space="preserve">-</w:t>
+      </w:r>
+      <w:r>
+        <w:rPr>
+          <w:rStyle w:val="NormalTok"/>
+        </w:rPr>
+        <w:t xml:space="preserve">L </w:t>
       </w:r>
       <w:r>
         <w:rPr>
@@ -2598,22 +2863,40 @@
         <w:rPr>
           <w:rStyle w:val="NormalTok"/>
         </w:rPr>
-        <w:t xml:space="preserve">x)[] </w:t>
-      </w:r>
-      <w:r>
-        <w:rPr>
-          <w:rStyle w:val="CommentTok"/>
-        </w:rPr>
-        <w:t xml:space="preserve"># measurement</w:t>
-      </w:r>
-      <w:r>
-        <w:br/>
-      </w:r>
-      <w:r>
-        <w:rPr>
-          <w:rStyle w:val="NormalTok"/>
-        </w:rPr>
-        <w:t xml:space="preserve">    d </w:t>
+        <w:t xml:space="preserve"> </w:t>
+      </w:r>
+      <w:r>
+        <w:rPr>
+          <w:rStyle w:val="ConstantTok"/>
+        </w:rPr>
+        <w:t xml:space="preserve">e</w:t>
+      </w:r>
+      <w:r>
+        <w:rPr>
+          <w:rStyle w:val="NormalTok"/>
+        </w:rPr>
+        <w:t xml:space="preserve"> </w:t>
+      </w:r>
+      <w:r>
+        <w:rPr>
+          <w:rStyle w:val="OperatorTok"/>
+        </w:rPr>
+        <w:t xml:space="preserve">+</w:t>
+      </w:r>
+      <w:r>
+        <w:rPr>
+          <w:rStyle w:val="NormalTok"/>
+        </w:rPr>
+        <w:t xml:space="preserve"> d</w:t>
+      </w:r>
+      <w:r>
+        <w:br/>
+      </w:r>
+      <w:r>
+        <w:rPr>
+          <w:rStyle w:val="NormalTok"/>
+        </w:rPr>
+        <w:t xml:space="preserve">    u </w:t>
       </w:r>
       <w:r>
         <w:rPr>
@@ -2625,202 +2908,19 @@
         <w:rPr>
           <w:rStyle w:val="NormalTok"/>
         </w:rPr>
-        <w:t xml:space="preserve"> </w:t>
-      </w:r>
-      <w:r>
-        <w:rPr>
-          <w:rStyle w:val="FloatTok"/>
-        </w:rPr>
-        <w:t xml:space="preserve">0</w:t>
-      </w:r>
-      <w:r>
-        <w:rPr>
-          <w:rStyle w:val="NormalTok"/>
-        </w:rPr>
-        <w:t xml:space="preserve"> </w:t>
-      </w:r>
-      <w:r>
-        <w:rPr>
-          <w:rStyle w:val="OperatorTok"/>
-        </w:rPr>
-        <w:t xml:space="preserve">*</w:t>
-      </w:r>
-      <w:r>
-        <w:rPr>
-          <w:rStyle w:val="NormalTok"/>
-        </w:rPr>
         <w:t xml:space="preserve"> [</w:t>
       </w:r>
       <w:r>
         <w:rPr>
-          <w:rStyle w:val="FloatTok"/>
-        </w:rPr>
-        <w:t xml:space="preserve">1.0</w:t>
-      </w:r>
-      <w:r>
-        <w:rPr>
-          <w:rStyle w:val="NormalTok"/>
-        </w:rPr>
-        <w:t xml:space="preserve">]        </w:t>
-      </w:r>
-      <w:r>
-        <w:rPr>
-          <w:rStyle w:val="CommentTok"/>
-        </w:rPr>
-        <w:t xml:space="preserve"># disturbance</w:t>
-      </w:r>
-      <w:r>
-        <w:br/>
-      </w:r>
-      <w:r>
-        <w:rPr>
-          <w:rStyle w:val="NormalTok"/>
-        </w:rPr>
-        <w:t xml:space="preserve">    r </w:t>
-      </w:r>
-      <w:r>
-        <w:rPr>
-          <w:rStyle w:val="OperatorTok"/>
-        </w:rPr>
-        <w:t xml:space="preserve">=</w:t>
-      </w:r>
-      <w:r>
-        <w:rPr>
-          <w:rStyle w:val="NormalTok"/>
-        </w:rPr>
-        <w:t xml:space="preserve"> </w:t>
-      </w:r>
-      <w:r>
-        <w:rPr>
-          <w:rStyle w:val="FloatTok"/>
-        </w:rPr>
-        <w:t xml:space="preserve">2</w:t>
-      </w:r>
-      <w:r>
-        <w:rPr>
-          <w:rStyle w:val="NormalTok"/>
-        </w:rPr>
-        <w:t xml:space="preserve"> </w:t>
-      </w:r>
-      <w:r>
-        <w:rPr>
-          <w:rStyle w:val="OperatorTok"/>
-        </w:rPr>
-        <w:t xml:space="preserve">*</w:t>
-      </w:r>
-      <w:r>
-        <w:rPr>
-          <w:rStyle w:val="NormalTok"/>
-        </w:rPr>
-        <w:t xml:space="preserve"> (t </w:t>
-      </w:r>
-      <w:r>
-        <w:rPr>
-          <w:rStyle w:val="OperatorTok"/>
-        </w:rPr>
-        <w:t xml:space="preserve">&gt;=</w:t>
-      </w:r>
-      <w:r>
-        <w:rPr>
-          <w:rStyle w:val="NormalTok"/>
-        </w:rPr>
-        <w:t xml:space="preserve"> </w:t>
-      </w:r>
-      <w:r>
-        <w:rPr>
-          <w:rStyle w:val="FloatTok"/>
-        </w:rPr>
-        <w:t xml:space="preserve">1</w:t>
-      </w:r>
-      <w:r>
-        <w:rPr>
-          <w:rStyle w:val="NormalTok"/>
-        </w:rPr>
-        <w:t xml:space="preserve">) </w:t>
-      </w:r>
-      <w:r>
-        <w:rPr>
-          <w:rStyle w:val="CommentTok"/>
-        </w:rPr>
-        <w:t xml:space="preserve"># reference</w:t>
-      </w:r>
-      <w:r>
-        <w:br/>
-      </w:r>
-      <w:r>
-        <w:rPr>
-          <w:rStyle w:val="NormalTok"/>
-        </w:rPr>
-        <w:t xml:space="preserve">    </w:t>
-      </w:r>
-      <w:r>
-        <w:rPr>
-          <w:rStyle w:val="CommentTok"/>
-        </w:rPr>
-        <w:t xml:space="preserve"># u = pid(r, y) # control signal</w:t>
-      </w:r>
-      <w:r>
-        <w:br/>
-      </w:r>
-      <w:r>
-        <w:rPr>
-          <w:rStyle w:val="NormalTok"/>
-        </w:rPr>
-        <w:t xml:space="preserve">    </w:t>
-      </w:r>
-      <w:r>
-        <w:rPr>
-          <w:rStyle w:val="CommentTok"/>
-        </w:rPr>
-        <w:t xml:space="preserve"># u + d # Plant input is control signal + disturbance</w:t>
-      </w:r>
-      <w:r>
-        <w:br/>
-      </w:r>
-      <w:r>
-        <w:rPr>
-          <w:rStyle w:val="NormalTok"/>
-        </w:rPr>
-        <w:t xml:space="preserve">    </w:t>
-      </w:r>
-      <w:r>
-        <w:rPr>
-          <w:rStyle w:val="CommentTok"/>
-        </w:rPr>
-        <w:t xml:space="preserve"># u =1</w:t>
-      </w:r>
-      <w:r>
-        <w:br/>
-      </w:r>
-      <w:r>
-        <w:rPr>
-          <w:rStyle w:val="NormalTok"/>
-        </w:rPr>
-        <w:t xml:space="preserve">    </w:t>
-      </w:r>
-      <w:r>
-        <w:rPr>
-          <w:rStyle w:val="ConstantTok"/>
-        </w:rPr>
-        <w:t xml:space="preserve">e</w:t>
-      </w:r>
-      <w:r>
-        <w:rPr>
-          <w:rStyle w:val="NormalTok"/>
-        </w:rPr>
-        <w:t xml:space="preserve"> </w:t>
-      </w:r>
-      <w:r>
-        <w:rPr>
-          <w:rStyle w:val="OperatorTok"/>
-        </w:rPr>
-        <w:t xml:space="preserve">=</w:t>
-      </w:r>
-      <w:r>
-        <w:rPr>
-          <w:rStyle w:val="NormalTok"/>
-        </w:rPr>
-        <w:t xml:space="preserve"> x </w:t>
+          <w:rStyle w:val="FunctionTok"/>
+        </w:rPr>
+        <w:t xml:space="preserve">maximum</w:t>
+      </w:r>
+      <w:r>
+        <w:rPr>
+          <w:rStyle w:val="NormalTok"/>
+        </w:rPr>
+        <w:t xml:space="preserve">([</w:t>
       </w:r>
       <w:r>
         <w:rPr>
@@ -2830,192 +2930,21 @@
       </w:r>
       <w:r>
         <w:rPr>
-          <w:rStyle w:val="NormalTok"/>
-        </w:rPr>
-        <w:t xml:space="preserve"> [r; </w:t>
-      </w:r>
-      <w:r>
-        <w:rPr>
-          <w:rStyle w:val="FloatTok"/>
-        </w:rPr>
-        <w:t xml:space="preserve">0</w:t>
-      </w:r>
-      <w:r>
-        <w:rPr>
-          <w:rStyle w:val="NormalTok"/>
-        </w:rPr>
-        <w:t xml:space="preserve">; </w:t>
-      </w:r>
-      <w:r>
-        <w:rPr>
-          <w:rStyle w:val="FloatTok"/>
-        </w:rPr>
-        <w:t xml:space="preserve">0</w:t>
-      </w:r>
-      <w:r>
-        <w:rPr>
-          <w:rStyle w:val="NormalTok"/>
-        </w:rPr>
-        <w:t xml:space="preserve">]</w:t>
-      </w:r>
-      <w:r>
-        <w:br/>
-      </w:r>
-      <w:r>
-        <w:rPr>
-          <w:rStyle w:val="NormalTok"/>
-        </w:rPr>
-        <w:t xml:space="preserve">    </w:t>
-      </w:r>
-      <w:r>
-        <w:rPr>
-          <w:rStyle w:val="ConstantTok"/>
-        </w:rPr>
-        <w:t xml:space="preserve">e</w:t>
-      </w:r>
-      <w:r>
-        <w:rPr>
-          <w:rStyle w:val="NormalTok"/>
-        </w:rPr>
-        <w:t xml:space="preserve">[</w:t>
-      </w:r>
-      <w:r>
-        <w:rPr>
-          <w:rStyle w:val="FloatTok"/>
-        </w:rPr>
-        <w:t xml:space="preserve">3</w:t>
-      </w:r>
-      <w:r>
-        <w:rPr>
-          <w:rStyle w:val="NormalTok"/>
-        </w:rPr>
-        <w:t xml:space="preserve">] </w:t>
-      </w:r>
-      <w:r>
-        <w:rPr>
-          <w:rStyle w:val="OperatorTok"/>
-        </w:rPr>
-        <w:t xml:space="preserve">=</w:t>
-      </w:r>
-      <w:r>
-        <w:rPr>
-          <w:rStyle w:val="NormalTok"/>
-        </w:rPr>
-        <w:t xml:space="preserve"> </w:t>
-      </w:r>
-      <w:r>
-        <w:rPr>
-          <w:rStyle w:val="FloatTok"/>
-        </w:rPr>
-        <w:t xml:space="preserve">0</w:t>
-      </w:r>
-      <w:r>
-        <w:rPr>
-          <w:rStyle w:val="NormalTok"/>
-        </w:rPr>
-        <w:t xml:space="preserve"> </w:t>
-      </w:r>
-      <w:r>
-        <w:rPr>
-          <w:rStyle w:val="CommentTok"/>
-        </w:rPr>
-        <w:t xml:space="preserve"># torque not observable, just ignore it in the final feedback</w:t>
-      </w:r>
-      <w:r>
-        <w:br/>
-      </w:r>
-      <w:r>
-        <w:rPr>
-          <w:rStyle w:val="NormalTok"/>
-        </w:rPr>
-        <w:t xml:space="preserve">    u </w:t>
-      </w:r>
-      <w:r>
-        <w:rPr>
-          <w:rStyle w:val="OperatorTok"/>
-        </w:rPr>
-        <w:t xml:space="preserve">=</w:t>
-      </w:r>
-      <w:r>
-        <w:rPr>
-          <w:rStyle w:val="NormalTok"/>
-        </w:rPr>
-        <w:t xml:space="preserve"> </w:t>
-      </w:r>
-      <w:r>
-        <w:rPr>
-          <w:rStyle w:val="OperatorTok"/>
-        </w:rPr>
-        <w:t xml:space="preserve">-</w:t>
-      </w:r>
-      <w:r>
-        <w:rPr>
-          <w:rStyle w:val="NormalTok"/>
-        </w:rPr>
-        <w:t xml:space="preserve">L </w:t>
-      </w:r>
-      <w:r>
-        <w:rPr>
-          <w:rStyle w:val="OperatorTok"/>
-        </w:rPr>
-        <w:t xml:space="preserve">*</w:t>
-      </w:r>
-      <w:r>
-        <w:rPr>
-          <w:rStyle w:val="NormalTok"/>
-        </w:rPr>
-        <w:t xml:space="preserve"> </w:t>
-      </w:r>
-      <w:r>
-        <w:rPr>
-          <w:rStyle w:val="ConstantTok"/>
-        </w:rPr>
-        <w:t xml:space="preserve">e</w:t>
-      </w:r>
-      <w:r>
-        <w:rPr>
-          <w:rStyle w:val="NormalTok"/>
-        </w:rPr>
-        <w:t xml:space="preserve"> </w:t>
-      </w:r>
-      <w:r>
-        <w:rPr>
-          <w:rStyle w:val="OperatorTok"/>
-        </w:rPr>
-        <w:t xml:space="preserve">+</w:t>
-      </w:r>
-      <w:r>
-        <w:rPr>
-          <w:rStyle w:val="NormalTok"/>
-        </w:rPr>
-        <w:t xml:space="preserve"> d</w:t>
-      </w:r>
-      <w:r>
-        <w:br/>
-      </w:r>
-      <w:r>
-        <w:rPr>
-          <w:rStyle w:val="NormalTok"/>
-        </w:rPr>
-        <w:t xml:space="preserve">    u </w:t>
-      </w:r>
-      <w:r>
-        <w:rPr>
-          <w:rStyle w:val="OperatorTok"/>
-        </w:rPr>
-        <w:t xml:space="preserve">=</w:t>
-      </w:r>
-      <w:r>
-        <w:rPr>
-          <w:rStyle w:val="NormalTok"/>
-        </w:rPr>
-        <w:t xml:space="preserve"> [</w:t>
+          <w:rStyle w:val="FloatTok"/>
+        </w:rPr>
+        <w:t xml:space="preserve">20.0</w:t>
+      </w:r>
+      <w:r>
+        <w:rPr>
+          <w:rStyle w:val="NormalTok"/>
+        </w:rPr>
+        <w:t xml:space="preserve"> </w:t>
       </w:r>
       <w:r>
         <w:rPr>
           <w:rStyle w:val="FunctionTok"/>
         </w:rPr>
-        <w:t xml:space="preserve">maximum</w:t>
+        <w:t xml:space="preserve">minimum</w:t>
       </w:r>
       <w:r>
         <w:rPr>
@@ -3025,39 +2954,9 @@
       </w:r>
       <w:r>
         <w:rPr>
-          <w:rStyle w:val="OperatorTok"/>
-        </w:rPr>
-        <w:t xml:space="preserve">-</w:t>
-      </w:r>
-      <w:r>
-        <w:rPr>
-          <w:rStyle w:val="FloatTok"/>
-        </w:rPr>
-        <w:t xml:space="preserve">20</w:t>
-      </w:r>
-      <w:r>
-        <w:rPr>
-          <w:rStyle w:val="NormalTok"/>
-        </w:rPr>
-        <w:t xml:space="preserve"> </w:t>
-      </w:r>
-      <w:r>
-        <w:rPr>
-          <w:rStyle w:val="FunctionTok"/>
-        </w:rPr>
-        <w:t xml:space="preserve">minimum</w:t>
-      </w:r>
-      <w:r>
-        <w:rPr>
-          <w:rStyle w:val="NormalTok"/>
-        </w:rPr>
-        <w:t xml:space="preserve">([</w:t>
-      </w:r>
-      <w:r>
-        <w:rPr>
-          <w:rStyle w:val="FloatTok"/>
-        </w:rPr>
-        <w:t xml:space="preserve">20</w:t>
+          <w:rStyle w:val="FloatTok"/>
+        </w:rPr>
+        <w:t xml:space="preserve">20.0</w:t>
       </w:r>
       <w:r>
         <w:rPr>
@@ -3581,7 +3480,7 @@
         <w:rPr>
           <w:rStyle w:val="FunctionTok"/>
         </w:rPr>
-        <w:t xml:space="preserve">abspath</w:t>
+        <w:t xml:space="preserve">joinpath</w:t>
       </w:r>
       <w:r>
         <w:rPr>
@@ -3591,9 +3490,93 @@
       </w:r>
       <w:r>
         <w:rPr>
+          <w:rStyle w:val="PreprocessorTok"/>
+        </w:rPr>
+        <w:t xml:space="preserve">@__DIR__</w:t>
+      </w:r>
+      <w:r>
+        <w:rPr>
+          <w:rStyle w:val="NormalTok"/>
+        </w:rPr>
+        <w:t xml:space="preserve">,</w:t>
+      </w:r>
+      <w:r>
+        <w:br/>
+      </w:r>
+      <w:r>
+        <w:rPr>
+          <w:rStyle w:val="NormalTok"/>
+        </w:rPr>
+        <w:t xml:space="preserve">    </w:t>
+      </w:r>
+      <w:r>
+        <w:rPr>
           <w:rStyle w:val="StringTok"/>
         </w:rPr>
-        <w:t xml:space="preserve">"../modelica/ControlChallenges/ControlChallenges.BlockOnSlope_Challenges.Examples.WithFriction.fmu"</w:t>
+        <w:t xml:space="preserve">".."</w:t>
+      </w:r>
+      <w:r>
+        <w:rPr>
+          <w:rStyle w:val="NormalTok"/>
+        </w:rPr>
+        <w:t xml:space="preserve">,</w:t>
+      </w:r>
+      <w:r>
+        <w:br/>
+      </w:r>
+      <w:r>
+        <w:rPr>
+          <w:rStyle w:val="NormalTok"/>
+        </w:rPr>
+        <w:t xml:space="preserve">    </w:t>
+      </w:r>
+      <w:r>
+        <w:rPr>
+          <w:rStyle w:val="StringTok"/>
+        </w:rPr>
+        <w:t xml:space="preserve">"modelica"</w:t>
+      </w:r>
+      <w:r>
+        <w:rPr>
+          <w:rStyle w:val="NormalTok"/>
+        </w:rPr>
+        <w:t xml:space="preserve">,</w:t>
+      </w:r>
+      <w:r>
+        <w:br/>
+      </w:r>
+      <w:r>
+        <w:rPr>
+          <w:rStyle w:val="NormalTok"/>
+        </w:rPr>
+        <w:t xml:space="preserve">    </w:t>
+      </w:r>
+      <w:r>
+        <w:rPr>
+          <w:rStyle w:val="StringTok"/>
+        </w:rPr>
+        <w:t xml:space="preserve">"ControlChallenges"</w:t>
+      </w:r>
+      <w:r>
+        <w:rPr>
+          <w:rStyle w:val="NormalTok"/>
+        </w:rPr>
+        <w:t xml:space="preserve">,</w:t>
+      </w:r>
+      <w:r>
+        <w:br/>
+      </w:r>
+      <w:r>
+        <w:rPr>
+          <w:rStyle w:val="NormalTok"/>
+        </w:rPr>
+        <w:t xml:space="preserve">    </w:t>
+      </w:r>
+      <w:r>
+        <w:rPr>
+          <w:rStyle w:val="StringTok"/>
+        </w:rPr>
+        <w:t xml:space="preserve">"ControlChallenges.BlockOnSlope_Challenges.Examples.WithFriction.fmu"</w:t>
       </w:r>
       <w:r>
         <w:rPr>
@@ -3641,7 +3624,7 @@
         <w:rPr>
           <w:rStyle w:val="NormalTok"/>
         </w:rPr>
-        <w:t xml:space="preserve">    fmu, </w:t>
+        <w:t xml:space="preserve">    fmu,</w:t>
       </w:r>
       <w:r>
         <w:br/>
@@ -3740,19 +3723,13 @@
         <w:rPr>
           <w:rStyle w:val="NormalTok"/>
         </w:rPr>
-        <w:t xml:space="preserve">    showProgress </w:t>
+        <w:t xml:space="preserve">    showProgress</w:t>
       </w:r>
       <w:r>
         <w:rPr>
           <w:rStyle w:val="OperatorTok"/>
         </w:rPr>
         <w:t xml:space="preserve">=</w:t>
-      </w:r>
-      <w:r>
-        <w:rPr>
-          <w:rStyle w:val="NormalTok"/>
-        </w:rPr>
-        <w:t xml:space="preserve"> </w:t>
       </w:r>
       <w:r>
         <w:rPr>

--- a/Control-Challenges--Solutions.docx
+++ b/Control-Challenges--Solutions.docx
@@ -106,6 +106,129 @@
         </w:rPr>
         <w:t xml:space="preserve">()</w:t>
       </w:r>
+      <w:r>
+        <w:br/>
+      </w:r>
+      <w:r>
+        <w:rPr>
+          <w:rStyle w:val="FunctionTok"/>
+        </w:rPr>
+        <w:t xml:space="preserve">abspath</w:t>
+      </w:r>
+      <w:r>
+        <w:rPr>
+          <w:rStyle w:val="NormalTok"/>
+        </w:rPr>
+        <w:t xml:space="preserve">(</w:t>
+      </w:r>
+      <w:r>
+        <w:rPr>
+          <w:rStyle w:val="FunctionTok"/>
+        </w:rPr>
+        <w:t xml:space="preserve">joinpath</w:t>
+      </w:r>
+      <w:r>
+        <w:rPr>
+          <w:rStyle w:val="NormalTok"/>
+        </w:rPr>
+        <w:t xml:space="preserve">(</w:t>
+      </w:r>
+      <w:r>
+        <w:rPr>
+          <w:rStyle w:val="PreprocessorTok"/>
+        </w:rPr>
+        <w:t xml:space="preserve">@__DIR__</w:t>
+      </w:r>
+      <w:r>
+        <w:rPr>
+          <w:rStyle w:val="NormalTok"/>
+        </w:rPr>
+        <w:t xml:space="preserve">,</w:t>
+      </w:r>
+      <w:r>
+        <w:br/>
+      </w:r>
+      <w:r>
+        <w:rPr>
+          <w:rStyle w:val="NormalTok"/>
+        </w:rPr>
+        <w:t xml:space="preserve">    </w:t>
+      </w:r>
+      <w:r>
+        <w:rPr>
+          <w:rStyle w:val="StringTok"/>
+        </w:rPr>
+        <w:t xml:space="preserve">".."</w:t>
+      </w:r>
+      <w:r>
+        <w:rPr>
+          <w:rStyle w:val="NormalTok"/>
+        </w:rPr>
+        <w:t xml:space="preserve">,</w:t>
+      </w:r>
+      <w:r>
+        <w:br/>
+      </w:r>
+      <w:r>
+        <w:rPr>
+          <w:rStyle w:val="NormalTok"/>
+        </w:rPr>
+        <w:t xml:space="preserve">    </w:t>
+      </w:r>
+      <w:r>
+        <w:rPr>
+          <w:rStyle w:val="StringTok"/>
+        </w:rPr>
+        <w:t xml:space="preserve">"modelica"</w:t>
+      </w:r>
+      <w:r>
+        <w:rPr>
+          <w:rStyle w:val="NormalTok"/>
+        </w:rPr>
+        <w:t xml:space="preserve">,</w:t>
+      </w:r>
+      <w:r>
+        <w:br/>
+      </w:r>
+      <w:r>
+        <w:rPr>
+          <w:rStyle w:val="NormalTok"/>
+        </w:rPr>
+        <w:t xml:space="preserve">    </w:t>
+      </w:r>
+      <w:r>
+        <w:rPr>
+          <w:rStyle w:val="StringTok"/>
+        </w:rPr>
+        <w:t xml:space="preserve">"ControlChallenges"</w:t>
+      </w:r>
+      <w:r>
+        <w:rPr>
+          <w:rStyle w:val="NormalTok"/>
+        </w:rPr>
+        <w:t xml:space="preserve">,</w:t>
+      </w:r>
+      <w:r>
+        <w:br/>
+      </w:r>
+      <w:r>
+        <w:rPr>
+          <w:rStyle w:val="NormalTok"/>
+        </w:rPr>
+        <w:t xml:space="preserve">    </w:t>
+      </w:r>
+      <w:r>
+        <w:rPr>
+          <w:rStyle w:val="StringTok"/>
+        </w:rPr>
+        <w:t xml:space="preserve">"ControlChallenges.BlockOnSlope_Challenges.Examples.WithFriction.fmu"</w:t>
+      </w:r>
+      <w:r>
+        <w:rPr>
+          <w:rStyle w:val="NormalTok"/>
+        </w:rPr>
+        <w:t xml:space="preserve">))</w:t>
+      </w:r>
     </w:p>
     <w:p>
       <w:pPr>
@@ -115,7 +238,7 @@
         <w:rPr>
           <w:rStyle w:val="VerbatimChar"/>
         </w:rPr>
-        <w:t xml:space="preserve">"G:\\ControlChallengesSolutions\\docs"</w:t>
+        <w:t xml:space="preserve">"/home/runner/work/ControlChallengesSolutions/ControlChallengesSolutions/modelica/ControlChallenges/ControlChallenges.BlockOnSlope_Challenges.Examples.WithFriction.fmu"</w:t>
       </w:r>
     </w:p>
     <w:bookmarkEnd w:id="21"/>

--- a/Control-Challenges--Solutions.docx
+++ b/Control-Challenges--Solutions.docx
@@ -106,129 +106,6 @@
         </w:rPr>
         <w:t xml:space="preserve">()</w:t>
       </w:r>
-      <w:r>
-        <w:br/>
-      </w:r>
-      <w:r>
-        <w:rPr>
-          <w:rStyle w:val="FunctionTok"/>
-        </w:rPr>
-        <w:t xml:space="preserve">abspath</w:t>
-      </w:r>
-      <w:r>
-        <w:rPr>
-          <w:rStyle w:val="NormalTok"/>
-        </w:rPr>
-        <w:t xml:space="preserve">(</w:t>
-      </w:r>
-      <w:r>
-        <w:rPr>
-          <w:rStyle w:val="FunctionTok"/>
-        </w:rPr>
-        <w:t xml:space="preserve">joinpath</w:t>
-      </w:r>
-      <w:r>
-        <w:rPr>
-          <w:rStyle w:val="NormalTok"/>
-        </w:rPr>
-        <w:t xml:space="preserve">(</w:t>
-      </w:r>
-      <w:r>
-        <w:rPr>
-          <w:rStyle w:val="PreprocessorTok"/>
-        </w:rPr>
-        <w:t xml:space="preserve">@__DIR__</w:t>
-      </w:r>
-      <w:r>
-        <w:rPr>
-          <w:rStyle w:val="NormalTok"/>
-        </w:rPr>
-        <w:t xml:space="preserve">,</w:t>
-      </w:r>
-      <w:r>
-        <w:br/>
-      </w:r>
-      <w:r>
-        <w:rPr>
-          <w:rStyle w:val="NormalTok"/>
-        </w:rPr>
-        <w:t xml:space="preserve">    </w:t>
-      </w:r>
-      <w:r>
-        <w:rPr>
-          <w:rStyle w:val="StringTok"/>
-        </w:rPr>
-        <w:t xml:space="preserve">".."</w:t>
-      </w:r>
-      <w:r>
-        <w:rPr>
-          <w:rStyle w:val="NormalTok"/>
-        </w:rPr>
-        <w:t xml:space="preserve">,</w:t>
-      </w:r>
-      <w:r>
-        <w:br/>
-      </w:r>
-      <w:r>
-        <w:rPr>
-          <w:rStyle w:val="NormalTok"/>
-        </w:rPr>
-        <w:t xml:space="preserve">    </w:t>
-      </w:r>
-      <w:r>
-        <w:rPr>
-          <w:rStyle w:val="StringTok"/>
-        </w:rPr>
-        <w:t xml:space="preserve">"modelica"</w:t>
-      </w:r>
-      <w:r>
-        <w:rPr>
-          <w:rStyle w:val="NormalTok"/>
-        </w:rPr>
-        <w:t xml:space="preserve">,</w:t>
-      </w:r>
-      <w:r>
-        <w:br/>
-      </w:r>
-      <w:r>
-        <w:rPr>
-          <w:rStyle w:val="NormalTok"/>
-        </w:rPr>
-        <w:t xml:space="preserve">    </w:t>
-      </w:r>
-      <w:r>
-        <w:rPr>
-          <w:rStyle w:val="StringTok"/>
-        </w:rPr>
-        <w:t xml:space="preserve">"ControlChallenges"</w:t>
-      </w:r>
-      <w:r>
-        <w:rPr>
-          <w:rStyle w:val="NormalTok"/>
-        </w:rPr>
-        <w:t xml:space="preserve">,</w:t>
-      </w:r>
-      <w:r>
-        <w:br/>
-      </w:r>
-      <w:r>
-        <w:rPr>
-          <w:rStyle w:val="NormalTok"/>
-        </w:rPr>
-        <w:t xml:space="preserve">    </w:t>
-      </w:r>
-      <w:r>
-        <w:rPr>
-          <w:rStyle w:val="StringTok"/>
-        </w:rPr>
-        <w:t xml:space="preserve">"ControlChallenges.BlockOnSlope_Challenges.Examples.WithFriction.fmu"</w:t>
-      </w:r>
-      <w:r>
-        <w:rPr>
-          <w:rStyle w:val="NormalTok"/>
-        </w:rPr>
-        <w:t xml:space="preserve">))</w:t>
-      </w:r>
     </w:p>
     <w:p>
       <w:pPr>
@@ -238,7 +115,189 @@
         <w:rPr>
           <w:rStyle w:val="VerbatimChar"/>
         </w:rPr>
+        <w:t xml:space="preserve">"/home/runner/work/ControlChallengesSolutions/ControlChallengesSolutions/docs"</w:t>
+      </w:r>
+    </w:p>
+    <w:p>
+      <w:pPr>
+        <w:pStyle w:val="SourceCode"/>
+      </w:pPr>
+      <w:r>
+        <w:rPr>
+          <w:rStyle w:val="NormalTok"/>
+        </w:rPr>
+        <w:t xml:space="preserve">fmuPath </w:t>
+      </w:r>
+      <w:r>
+        <w:rPr>
+          <w:rStyle w:val="OperatorTok"/>
+        </w:rPr>
+        <w:t xml:space="preserve">=</w:t>
+      </w:r>
+      <w:r>
+        <w:rPr>
+          <w:rStyle w:val="NormalTok"/>
+        </w:rPr>
+        <w:t xml:space="preserve"> </w:t>
+      </w:r>
+      <w:r>
+        <w:rPr>
+          <w:rStyle w:val="FunctionTok"/>
+        </w:rPr>
+        <w:t xml:space="preserve">abspath</w:t>
+      </w:r>
+      <w:r>
+        <w:rPr>
+          <w:rStyle w:val="NormalTok"/>
+        </w:rPr>
+        <w:t xml:space="preserve">(</w:t>
+      </w:r>
+      <w:r>
+        <w:rPr>
+          <w:rStyle w:val="FunctionTok"/>
+        </w:rPr>
+        <w:t xml:space="preserve">joinpath</w:t>
+      </w:r>
+      <w:r>
+        <w:rPr>
+          <w:rStyle w:val="NormalTok"/>
+        </w:rPr>
+        <w:t xml:space="preserve">(</w:t>
+      </w:r>
+      <w:r>
+        <w:rPr>
+          <w:rStyle w:val="PreprocessorTok"/>
+        </w:rPr>
+        <w:t xml:space="preserve">@__DIR__</w:t>
+      </w:r>
+      <w:r>
+        <w:rPr>
+          <w:rStyle w:val="NormalTok"/>
+        </w:rPr>
+        <w:t xml:space="preserve">,</w:t>
+      </w:r>
+      <w:r>
+        <w:br/>
+      </w:r>
+      <w:r>
+        <w:rPr>
+          <w:rStyle w:val="NormalTok"/>
+        </w:rPr>
+        <w:t xml:space="preserve">    </w:t>
+      </w:r>
+      <w:r>
+        <w:rPr>
+          <w:rStyle w:val="StringTok"/>
+        </w:rPr>
+        <w:t xml:space="preserve">".."</w:t>
+      </w:r>
+      <w:r>
+        <w:rPr>
+          <w:rStyle w:val="NormalTok"/>
+        </w:rPr>
+        <w:t xml:space="preserve">,</w:t>
+      </w:r>
+      <w:r>
+        <w:br/>
+      </w:r>
+      <w:r>
+        <w:rPr>
+          <w:rStyle w:val="NormalTok"/>
+        </w:rPr>
+        <w:t xml:space="preserve">    </w:t>
+      </w:r>
+      <w:r>
+        <w:rPr>
+          <w:rStyle w:val="StringTok"/>
+        </w:rPr>
+        <w:t xml:space="preserve">"modelica"</w:t>
+      </w:r>
+      <w:r>
+        <w:rPr>
+          <w:rStyle w:val="NormalTok"/>
+        </w:rPr>
+        <w:t xml:space="preserve">,</w:t>
+      </w:r>
+      <w:r>
+        <w:br/>
+      </w:r>
+      <w:r>
+        <w:rPr>
+          <w:rStyle w:val="NormalTok"/>
+        </w:rPr>
+        <w:t xml:space="preserve">    </w:t>
+      </w:r>
+      <w:r>
+        <w:rPr>
+          <w:rStyle w:val="StringTok"/>
+        </w:rPr>
+        <w:t xml:space="preserve">"ControlChallenges"</w:t>
+      </w:r>
+      <w:r>
+        <w:rPr>
+          <w:rStyle w:val="NormalTok"/>
+        </w:rPr>
+        <w:t xml:space="preserve">,</w:t>
+      </w:r>
+      <w:r>
+        <w:br/>
+      </w:r>
+      <w:r>
+        <w:rPr>
+          <w:rStyle w:val="NormalTok"/>
+        </w:rPr>
+        <w:t xml:space="preserve">    </w:t>
+      </w:r>
+      <w:r>
+        <w:rPr>
+          <w:rStyle w:val="StringTok"/>
+        </w:rPr>
+        <w:t xml:space="preserve">"ControlChallenges.BlockOnSlope_Challenges.Examples.WithFriction.fmu"</w:t>
+      </w:r>
+      <w:r>
+        <w:rPr>
+          <w:rStyle w:val="NormalTok"/>
+        </w:rPr>
+        <w:t xml:space="preserve">))</w:t>
+      </w:r>
+    </w:p>
+    <w:p>
+      <w:pPr>
+        <w:pStyle w:val="SourceCode"/>
+      </w:pPr>
+      <w:r>
+        <w:rPr>
+          <w:rStyle w:val="VerbatimChar"/>
+        </w:rPr>
         <w:t xml:space="preserve">"/home/runner/work/ControlChallengesSolutions/ControlChallengesSolutions/modelica/ControlChallenges/ControlChallenges.BlockOnSlope_Challenges.Examples.WithFriction.fmu"</w:t>
+      </w:r>
+    </w:p>
+    <w:p>
+      <w:pPr>
+        <w:pStyle w:val="SourceCode"/>
+      </w:pPr>
+      <w:r>
+        <w:rPr>
+          <w:rStyle w:val="FunctionTok"/>
+        </w:rPr>
+        <w:t xml:space="preserve">isfile</w:t>
+      </w:r>
+      <w:r>
+        <w:rPr>
+          <w:rStyle w:val="NormalTok"/>
+        </w:rPr>
+        <w:t xml:space="preserve">(fmuPath)</w:t>
+      </w:r>
+    </w:p>
+    <w:p>
+      <w:pPr>
+        <w:pStyle w:val="SourceCode"/>
+      </w:pPr>
+      <w:r>
+        <w:rPr>
+          <w:rStyle w:val="VerbatimChar"/>
+        </w:rPr>
+        <w:t xml:space="preserve">true</w:t>
       </w:r>
     </w:p>
     <w:bookmarkEnd w:id="21"/>
@@ -3573,6 +3632,150 @@
         <w:rPr>
           <w:rStyle w:val="NormalTok"/>
         </w:rPr>
+        <w:t xml:space="preserve">fmuPath </w:t>
+      </w:r>
+      <w:r>
+        <w:rPr>
+          <w:rStyle w:val="OperatorTok"/>
+        </w:rPr>
+        <w:t xml:space="preserve">=</w:t>
+      </w:r>
+      <w:r>
+        <w:rPr>
+          <w:rStyle w:val="NormalTok"/>
+        </w:rPr>
+        <w:t xml:space="preserve"> </w:t>
+      </w:r>
+      <w:r>
+        <w:rPr>
+          <w:rStyle w:val="FunctionTok"/>
+        </w:rPr>
+        <w:t xml:space="preserve">abspath</w:t>
+      </w:r>
+      <w:r>
+        <w:rPr>
+          <w:rStyle w:val="NormalTok"/>
+        </w:rPr>
+        <w:t xml:space="preserve">(</w:t>
+      </w:r>
+      <w:r>
+        <w:rPr>
+          <w:rStyle w:val="FunctionTok"/>
+        </w:rPr>
+        <w:t xml:space="preserve">joinpath</w:t>
+      </w:r>
+      <w:r>
+        <w:rPr>
+          <w:rStyle w:val="NormalTok"/>
+        </w:rPr>
+        <w:t xml:space="preserve">(</w:t>
+      </w:r>
+      <w:r>
+        <w:rPr>
+          <w:rStyle w:val="PreprocessorTok"/>
+        </w:rPr>
+        <w:t xml:space="preserve">@__DIR__</w:t>
+      </w:r>
+      <w:r>
+        <w:rPr>
+          <w:rStyle w:val="NormalTok"/>
+        </w:rPr>
+        <w:t xml:space="preserve">,</w:t>
+      </w:r>
+      <w:r>
+        <w:br/>
+      </w:r>
+      <w:r>
+        <w:rPr>
+          <w:rStyle w:val="NormalTok"/>
+        </w:rPr>
+        <w:t xml:space="preserve">    </w:t>
+      </w:r>
+      <w:r>
+        <w:rPr>
+          <w:rStyle w:val="StringTok"/>
+        </w:rPr>
+        <w:t xml:space="preserve">".."</w:t>
+      </w:r>
+      <w:r>
+        <w:rPr>
+          <w:rStyle w:val="NormalTok"/>
+        </w:rPr>
+        <w:t xml:space="preserve">,</w:t>
+      </w:r>
+      <w:r>
+        <w:br/>
+      </w:r>
+      <w:r>
+        <w:rPr>
+          <w:rStyle w:val="NormalTok"/>
+        </w:rPr>
+        <w:t xml:space="preserve">    </w:t>
+      </w:r>
+      <w:r>
+        <w:rPr>
+          <w:rStyle w:val="StringTok"/>
+        </w:rPr>
+        <w:t xml:space="preserve">"modelica"</w:t>
+      </w:r>
+      <w:r>
+        <w:rPr>
+          <w:rStyle w:val="NormalTok"/>
+        </w:rPr>
+        <w:t xml:space="preserve">,</w:t>
+      </w:r>
+      <w:r>
+        <w:br/>
+      </w:r>
+      <w:r>
+        <w:rPr>
+          <w:rStyle w:val="NormalTok"/>
+        </w:rPr>
+        <w:t xml:space="preserve">    </w:t>
+      </w:r>
+      <w:r>
+        <w:rPr>
+          <w:rStyle w:val="StringTok"/>
+        </w:rPr>
+        <w:t xml:space="preserve">"ControlChallenges"</w:t>
+      </w:r>
+      <w:r>
+        <w:rPr>
+          <w:rStyle w:val="NormalTok"/>
+        </w:rPr>
+        <w:t xml:space="preserve">,</w:t>
+      </w:r>
+      <w:r>
+        <w:br/>
+      </w:r>
+      <w:r>
+        <w:rPr>
+          <w:rStyle w:val="NormalTok"/>
+        </w:rPr>
+        <w:t xml:space="preserve">    </w:t>
+      </w:r>
+      <w:r>
+        <w:rPr>
+          <w:rStyle w:val="StringTok"/>
+        </w:rPr>
+        <w:t xml:space="preserve">"ControlChallenges.BlockOnSlope_Challenges.Examples.WithFriction.fmu"</w:t>
+      </w:r>
+      <w:r>
+        <w:rPr>
+          <w:rStyle w:val="NormalTok"/>
+        </w:rPr>
+        <w:t xml:space="preserve">))</w:t>
+      </w:r>
+      <w:r>
+        <w:br/>
+      </w:r>
+      <w:r>
+        <w:br/>
+      </w:r>
+      <w:r>
+        <w:rPr>
+          <w:rStyle w:val="NormalTok"/>
+        </w:rPr>
         <w:t xml:space="preserve">fmu </w:t>
       </w:r>
       <w:r>
@@ -3597,115 +3800,7 @@
         <w:rPr>
           <w:rStyle w:val="NormalTok"/>
         </w:rPr>
-        <w:t xml:space="preserve">(</w:t>
-      </w:r>
-      <w:r>
-        <w:rPr>
-          <w:rStyle w:val="FunctionTok"/>
-        </w:rPr>
-        <w:t xml:space="preserve">joinpath</w:t>
-      </w:r>
-      <w:r>
-        <w:rPr>
-          <w:rStyle w:val="NormalTok"/>
-        </w:rPr>
-        <w:t xml:space="preserve">(</w:t>
-      </w:r>
-      <w:r>
-        <w:rPr>
-          <w:rStyle w:val="PreprocessorTok"/>
-        </w:rPr>
-        <w:t xml:space="preserve">@__DIR__</w:t>
-      </w:r>
-      <w:r>
-        <w:rPr>
-          <w:rStyle w:val="NormalTok"/>
-        </w:rPr>
-        <w:t xml:space="preserve">,</w:t>
-      </w:r>
-      <w:r>
-        <w:br/>
-      </w:r>
-      <w:r>
-        <w:rPr>
-          <w:rStyle w:val="NormalTok"/>
-        </w:rPr>
-        <w:t xml:space="preserve">    </w:t>
-      </w:r>
-      <w:r>
-        <w:rPr>
-          <w:rStyle w:val="StringTok"/>
-        </w:rPr>
-        <w:t xml:space="preserve">".."</w:t>
-      </w:r>
-      <w:r>
-        <w:rPr>
-          <w:rStyle w:val="NormalTok"/>
-        </w:rPr>
-        <w:t xml:space="preserve">,</w:t>
-      </w:r>
-      <w:r>
-        <w:br/>
-      </w:r>
-      <w:r>
-        <w:rPr>
-          <w:rStyle w:val="NormalTok"/>
-        </w:rPr>
-        <w:t xml:space="preserve">    </w:t>
-      </w:r>
-      <w:r>
-        <w:rPr>
-          <w:rStyle w:val="StringTok"/>
-        </w:rPr>
-        <w:t xml:space="preserve">"modelica"</w:t>
-      </w:r>
-      <w:r>
-        <w:rPr>
-          <w:rStyle w:val="NormalTok"/>
-        </w:rPr>
-        <w:t xml:space="preserve">,</w:t>
-      </w:r>
-      <w:r>
-        <w:br/>
-      </w:r>
-      <w:r>
-        <w:rPr>
-          <w:rStyle w:val="NormalTok"/>
-        </w:rPr>
-        <w:t xml:space="preserve">    </w:t>
-      </w:r>
-      <w:r>
-        <w:rPr>
-          <w:rStyle w:val="StringTok"/>
-        </w:rPr>
-        <w:t xml:space="preserve">"ControlChallenges"</w:t>
-      </w:r>
-      <w:r>
-        <w:rPr>
-          <w:rStyle w:val="NormalTok"/>
-        </w:rPr>
-        <w:t xml:space="preserve">,</w:t>
-      </w:r>
-      <w:r>
-        <w:br/>
-      </w:r>
-      <w:r>
-        <w:rPr>
-          <w:rStyle w:val="NormalTok"/>
-        </w:rPr>
-        <w:t xml:space="preserve">    </w:t>
-      </w:r>
-      <w:r>
-        <w:rPr>
-          <w:rStyle w:val="StringTok"/>
-        </w:rPr>
-        <w:t xml:space="preserve">"ControlChallenges.BlockOnSlope_Challenges.Examples.WithFriction.fmu"</w:t>
-      </w:r>
-      <w:r>
-        <w:rPr>
-          <w:rStyle w:val="NormalTok"/>
-        </w:rPr>
-        <w:t xml:space="preserve">));</w:t>
+        <w:t xml:space="preserve">(fmuPath);</w:t>
       </w:r>
       <w:r>
         <w:br/>

--- a/Control-Challenges--Solutions.docx
+++ b/Control-Challenges--Solutions.docx
@@ -90,219 +90,9 @@
         <w:t xml:space="preserve">.</w:t>
       </w:r>
     </w:p>
-    <w:p>
-      <w:pPr>
-        <w:pStyle w:val="SourceCode"/>
-      </w:pPr>
-      <w:r>
-        <w:rPr>
-          <w:rStyle w:val="FunctionTok"/>
-        </w:rPr>
-        <w:t xml:space="preserve">pwd</w:t>
-      </w:r>
-      <w:r>
-        <w:rPr>
-          <w:rStyle w:val="NormalTok"/>
-        </w:rPr>
-        <w:t xml:space="preserve">()</w:t>
-      </w:r>
-    </w:p>
-    <w:p>
-      <w:pPr>
-        <w:pStyle w:val="SourceCode"/>
-      </w:pPr>
-      <w:r>
-        <w:rPr>
-          <w:rStyle w:val="VerbatimChar"/>
-        </w:rPr>
-        <w:t xml:space="preserve">"/home/runner/work/ControlChallengesSolutions/ControlChallengesSolutions/docs"</w:t>
-      </w:r>
-    </w:p>
-    <w:p>
-      <w:pPr>
-        <w:pStyle w:val="SourceCode"/>
-      </w:pPr>
-      <w:r>
-        <w:rPr>
-          <w:rStyle w:val="NormalTok"/>
-        </w:rPr>
-        <w:t xml:space="preserve">fmuPath </w:t>
-      </w:r>
-      <w:r>
-        <w:rPr>
-          <w:rStyle w:val="OperatorTok"/>
-        </w:rPr>
-        <w:t xml:space="preserve">=</w:t>
-      </w:r>
-      <w:r>
-        <w:rPr>
-          <w:rStyle w:val="NormalTok"/>
-        </w:rPr>
-        <w:t xml:space="preserve"> </w:t>
-      </w:r>
-      <w:r>
-        <w:rPr>
-          <w:rStyle w:val="FunctionTok"/>
-        </w:rPr>
-        <w:t xml:space="preserve">abspath</w:t>
-      </w:r>
-      <w:r>
-        <w:rPr>
-          <w:rStyle w:val="NormalTok"/>
-        </w:rPr>
-        <w:t xml:space="preserve">(</w:t>
-      </w:r>
-      <w:r>
-        <w:rPr>
-          <w:rStyle w:val="FunctionTok"/>
-        </w:rPr>
-        <w:t xml:space="preserve">joinpath</w:t>
-      </w:r>
-      <w:r>
-        <w:rPr>
-          <w:rStyle w:val="NormalTok"/>
-        </w:rPr>
-        <w:t xml:space="preserve">(</w:t>
-      </w:r>
-      <w:r>
-        <w:rPr>
-          <w:rStyle w:val="PreprocessorTok"/>
-        </w:rPr>
-        <w:t xml:space="preserve">@__DIR__</w:t>
-      </w:r>
-      <w:r>
-        <w:rPr>
-          <w:rStyle w:val="NormalTok"/>
-        </w:rPr>
-        <w:t xml:space="preserve">,</w:t>
-      </w:r>
-      <w:r>
-        <w:br/>
-      </w:r>
-      <w:r>
-        <w:rPr>
-          <w:rStyle w:val="NormalTok"/>
-        </w:rPr>
-        <w:t xml:space="preserve">    </w:t>
-      </w:r>
-      <w:r>
-        <w:rPr>
-          <w:rStyle w:val="StringTok"/>
-        </w:rPr>
-        <w:t xml:space="preserve">".."</w:t>
-      </w:r>
-      <w:r>
-        <w:rPr>
-          <w:rStyle w:val="NormalTok"/>
-        </w:rPr>
-        <w:t xml:space="preserve">,</w:t>
-      </w:r>
-      <w:r>
-        <w:br/>
-      </w:r>
-      <w:r>
-        <w:rPr>
-          <w:rStyle w:val="NormalTok"/>
-        </w:rPr>
-        <w:t xml:space="preserve">    </w:t>
-      </w:r>
-      <w:r>
-        <w:rPr>
-          <w:rStyle w:val="StringTok"/>
-        </w:rPr>
-        <w:t xml:space="preserve">"modelica"</w:t>
-      </w:r>
-      <w:r>
-        <w:rPr>
-          <w:rStyle w:val="NormalTok"/>
-        </w:rPr>
-        <w:t xml:space="preserve">,</w:t>
-      </w:r>
-      <w:r>
-        <w:br/>
-      </w:r>
-      <w:r>
-        <w:rPr>
-          <w:rStyle w:val="NormalTok"/>
-        </w:rPr>
-        <w:t xml:space="preserve">    </w:t>
-      </w:r>
-      <w:r>
-        <w:rPr>
-          <w:rStyle w:val="StringTok"/>
-        </w:rPr>
-        <w:t xml:space="preserve">"ControlChallenges"</w:t>
-      </w:r>
-      <w:r>
-        <w:rPr>
-          <w:rStyle w:val="NormalTok"/>
-        </w:rPr>
-        <w:t xml:space="preserve">,</w:t>
-      </w:r>
-      <w:r>
-        <w:br/>
-      </w:r>
-      <w:r>
-        <w:rPr>
-          <w:rStyle w:val="NormalTok"/>
-        </w:rPr>
-        <w:t xml:space="preserve">    </w:t>
-      </w:r>
-      <w:r>
-        <w:rPr>
-          <w:rStyle w:val="StringTok"/>
-        </w:rPr>
-        <w:t xml:space="preserve">"ControlChallenges.BlockOnSlope_Challenges.Examples.WithFriction.fmu"</w:t>
-      </w:r>
-      <w:r>
-        <w:rPr>
-          <w:rStyle w:val="NormalTok"/>
-        </w:rPr>
-        <w:t xml:space="preserve">))</w:t>
-      </w:r>
-    </w:p>
-    <w:p>
-      <w:pPr>
-        <w:pStyle w:val="SourceCode"/>
-      </w:pPr>
-      <w:r>
-        <w:rPr>
-          <w:rStyle w:val="VerbatimChar"/>
-        </w:rPr>
-        <w:t xml:space="preserve">"/home/runner/work/ControlChallengesSolutions/ControlChallengesSolutions/modelica/ControlChallenges/ControlChallenges.BlockOnSlope_Challenges.Examples.WithFriction.fmu"</w:t>
-      </w:r>
-    </w:p>
-    <w:p>
-      <w:pPr>
-        <w:pStyle w:val="SourceCode"/>
-      </w:pPr>
-      <w:r>
-        <w:rPr>
-          <w:rStyle w:val="FunctionTok"/>
-        </w:rPr>
-        <w:t xml:space="preserve">isfile</w:t>
-      </w:r>
-      <w:r>
-        <w:rPr>
-          <w:rStyle w:val="NormalTok"/>
-        </w:rPr>
-        <w:t xml:space="preserve">(fmuPath)</w:t>
-      </w:r>
-    </w:p>
-    <w:p>
-      <w:pPr>
-        <w:pStyle w:val="SourceCode"/>
-      </w:pPr>
-      <w:r>
-        <w:rPr>
-          <w:rStyle w:val="VerbatimChar"/>
-        </w:rPr>
-        <w:t xml:space="preserve">true</w:t>
-      </w:r>
-    </w:p>
     <w:bookmarkEnd w:id="21"/>
     <w:bookmarkEnd w:id="22"/>
-    <w:bookmarkStart w:id="51" w:name="block-with-friction"/>
+    <w:bookmarkStart w:id="43" w:name="block-with-friction"/>
     <w:p>
       <w:pPr>
         <w:pStyle w:val="Heading1"/>
@@ -1510,7 +1300,7 @@
       </w:r>
     </w:p>
     <w:bookmarkEnd w:id="36"/>
-    <w:bookmarkStart w:id="45" w:name="pole-placement"/>
+    <w:bookmarkStart w:id="37" w:name="pole-placement"/>
     <w:p>
       <w:pPr>
         <w:pStyle w:val="Heading2"/>
@@ -2108,7 +1898,7 @@
         <w:rPr>
           <w:rStyle w:val="FunctionTok"/>
         </w:rPr>
-        <w:t xml:space="preserve">display</w:t>
+        <w:t xml:space="preserve">plot!</w:t>
       </w:r>
       <w:r>
         <w:rPr>
@@ -2174,34 +1964,19 @@
         <w:rPr>
           <w:rStyle w:val="NormalTok"/>
         </w:rPr>
-        <w:t xml:space="preserve">))</w:t>
-      </w:r>
-      <w:r>
-        <w:br/>
+        <w:t xml:space="preserve">), </w:t>
       </w:r>
       <w:r>
         <w:rPr>
           <w:rStyle w:val="FunctionTok"/>
         </w:rPr>
-        <w:t xml:space="preserve">display</w:t>
-      </w:r>
-      <w:r>
-        <w:rPr>
-          <w:rStyle w:val="NormalTok"/>
-        </w:rPr>
-        <w:t xml:space="preserve">(</w:t>
-      </w:r>
-      <w:r>
-        <w:rPr>
-          <w:rStyle w:val="FunctionTok"/>
-        </w:rPr>
         <w:t xml:space="preserve">pzmap</w:t>
       </w:r>
       <w:r>
         <w:rPr>
           <w:rStyle w:val="NormalTok"/>
         </w:rPr>
-        <w:t xml:space="preserve">(closedLoop))</w:t>
+        <w:t xml:space="preserve">(closedLoop));</w:t>
       </w:r>
     </w:p>
     <w:p>
@@ -2220,28 +1995,1729 @@
         <w:pStyle w:val="FirstParagraph"/>
       </w:pPr>
       <w:r>
+        <w:t xml:space="preserve">We can compare this to the open-loop response in</w:t>
+      </w:r>
+      <w:r>
+        <w:t xml:space="preserve"> </w:t>
+      </w:r>
+      <w:hyperlink w:anchor="fig-bode">
+        <w:r>
+          <w:rPr>
+            <w:rStyle w:val="Hyperlink"/>
+          </w:rPr>
+          <w:t xml:space="preserve">Figure 2.1</w:t>
+        </w:r>
+      </w:hyperlink>
+      <w:r>
+        <w:t xml:space="preserve">. We can see that we achieve unitary gain throughout the whole low-frequency range.</w:t>
+      </w:r>
+    </w:p>
+    <w:p>
+      <w:pPr>
+        <w:pStyle w:val="BodyText"/>
+      </w:pPr>
+      <w:r>
+        <w:t xml:space="preserve">We can convert the pole placement controller into the standard PD gain form.</w:t>
+      </w:r>
+    </w:p>
+    <w:p>
+      <w:pPr>
+        <w:pStyle w:val="SourceCode"/>
+      </w:pPr>
+      <w:r>
+        <w:rPr>
+          <w:rStyle w:val="NormalTok"/>
+        </w:rPr>
+        <w:t xml:space="preserve">K </w:t>
+      </w:r>
+      <w:r>
+        <w:rPr>
+          <w:rStyle w:val="OperatorTok"/>
+        </w:rPr>
+        <w:t xml:space="preserve">=</w:t>
+      </w:r>
+      <w:r>
+        <w:rPr>
+          <w:rStyle w:val="NormalTok"/>
+        </w:rPr>
+        <w:t xml:space="preserve"> L[</w:t>
+      </w:r>
+      <w:r>
+        <w:rPr>
+          <w:rStyle w:val="FloatTok"/>
+        </w:rPr>
+        <w:t xml:space="preserve">1</w:t>
+      </w:r>
+      <w:r>
+        <w:rPr>
+          <w:rStyle w:val="NormalTok"/>
+        </w:rPr>
+        <w:t xml:space="preserve">];</w:t>
+      </w:r>
+      <w:r>
+        <w:br/>
+      </w:r>
+      <w:r>
+        <w:rPr>
+          <w:rStyle w:val="NormalTok"/>
+        </w:rPr>
+        <w:t xml:space="preserve">Ti </w:t>
+      </w:r>
+      <w:r>
+        <w:rPr>
+          <w:rStyle w:val="OperatorTok"/>
+        </w:rPr>
+        <w:t xml:space="preserve">=</w:t>
+      </w:r>
+      <w:r>
+        <w:rPr>
+          <w:rStyle w:val="NormalTok"/>
+        </w:rPr>
+        <w:t xml:space="preserve"> </w:t>
+      </w:r>
+      <w:r>
+        <w:rPr>
+          <w:rStyle w:val="FloatTok"/>
+        </w:rPr>
+        <w:t xml:space="preserve">0</w:t>
+      </w:r>
+      <w:r>
+        <w:rPr>
+          <w:rStyle w:val="NormalTok"/>
+        </w:rPr>
+        <w:t xml:space="preserve">;</w:t>
+      </w:r>
+      <w:r>
+        <w:br/>
+      </w:r>
+      <w:r>
+        <w:rPr>
+          <w:rStyle w:val="NormalTok"/>
+        </w:rPr>
+        <w:t xml:space="preserve">Td </w:t>
+      </w:r>
+      <w:r>
+        <w:rPr>
+          <w:rStyle w:val="OperatorTok"/>
+        </w:rPr>
+        <w:t xml:space="preserve">=</w:t>
+      </w:r>
+      <w:r>
+        <w:rPr>
+          <w:rStyle w:val="NormalTok"/>
+        </w:rPr>
+        <w:t xml:space="preserve"> L[</w:t>
+      </w:r>
+      <w:r>
+        <w:rPr>
+          <w:rStyle w:val="FloatTok"/>
+        </w:rPr>
+        <w:t xml:space="preserve">2</w:t>
+      </w:r>
+      <w:r>
+        <w:rPr>
+          <w:rStyle w:val="NormalTok"/>
+        </w:rPr>
+        <w:t xml:space="preserve">] </w:t>
+      </w:r>
+      <w:r>
+        <w:rPr>
+          <w:rStyle w:val="OperatorTok"/>
+        </w:rPr>
+        <w:t xml:space="preserve">/</w:t>
+      </w:r>
+      <w:r>
+        <w:rPr>
+          <w:rStyle w:val="NormalTok"/>
+        </w:rPr>
+        <w:t xml:space="preserve"> L[</w:t>
+      </w:r>
+      <w:r>
+        <w:rPr>
+          <w:rStyle w:val="FloatTok"/>
+        </w:rPr>
+        <w:t xml:space="preserve">1</w:t>
+      </w:r>
+      <w:r>
+        <w:rPr>
+          <w:rStyle w:val="NormalTok"/>
+        </w:rPr>
+        <w:t xml:space="preserve">];</w:t>
+      </w:r>
+      <w:r>
+        <w:br/>
+      </w:r>
+      <w:r>
+        <w:rPr>
+          <w:rStyle w:val="NormalTok"/>
+        </w:rPr>
+        <w:t xml:space="preserve">pid </w:t>
+      </w:r>
+      <w:r>
+        <w:rPr>
+          <w:rStyle w:val="OperatorTok"/>
+        </w:rPr>
+        <w:t xml:space="preserve">=</w:t>
+      </w:r>
+      <w:r>
+        <w:rPr>
+          <w:rStyle w:val="NormalTok"/>
+        </w:rPr>
+        <w:t xml:space="preserve"> </w:t>
+      </w:r>
+      <w:r>
+        <w:rPr>
+          <w:rStyle w:val="FunctionTok"/>
+        </w:rPr>
+        <w:t xml:space="preserve">DiscretePID</w:t>
+      </w:r>
+      <w:r>
+        <w:rPr>
+          <w:rStyle w:val="NormalTok"/>
+        </w:rPr>
+        <w:t xml:space="preserve">(; K, Ts, Ti, Td);</w:t>
+      </w:r>
+    </w:p>
+    <w:bookmarkEnd w:id="37"/>
+    <w:bookmarkStart w:id="42" w:name="simulation"/>
+    <w:p>
+      <w:pPr>
+        <w:pStyle w:val="Heading2"/>
+      </w:pPr>
+      <w:r>
+        <w:t xml:space="preserve">2.3 Simulation</w:t>
+      </w:r>
+    </w:p>
+    <w:p>
+      <w:pPr>
+        <w:pStyle w:val="FirstParagraph"/>
+      </w:pPr>
+      <w:r>
+        <w:t xml:space="preserve">We can simulate this with a motor that only outputs the position:</w:t>
+      </w:r>
+    </w:p>
+    <w:p>
+      <w:pPr>
+        <w:pStyle w:val="SourceCode"/>
+      </w:pPr>
+      <w:r>
+        <w:rPr>
+          <w:rStyle w:val="NormalTok"/>
+        </w:rPr>
+        <w:t xml:space="preserve">sysreal </w:t>
+      </w:r>
+      <w:r>
+        <w:rPr>
+          <w:rStyle w:val="OperatorTok"/>
+        </w:rPr>
+        <w:t xml:space="preserve">=</w:t>
+      </w:r>
+      <w:r>
+        <w:rPr>
+          <w:rStyle w:val="NormalTok"/>
+        </w:rPr>
+        <w:t xml:space="preserve"> </w:t>
+      </w:r>
+      <w:r>
+        <w:rPr>
+          <w:rStyle w:val="FunctionTok"/>
+        </w:rPr>
+        <w:t xml:space="preserve">ss</w:t>
+      </w:r>
+      <w:r>
+        <w:rPr>
+          <w:rStyle w:val="NormalTok"/>
+        </w:rPr>
+        <w:t xml:space="preserve">(A, B, [</w:t>
+      </w:r>
+      <w:r>
+        <w:rPr>
+          <w:rStyle w:val="FloatTok"/>
+        </w:rPr>
+        <w:t xml:space="preserve">1</w:t>
+      </w:r>
+      <w:r>
+        <w:rPr>
+          <w:rStyle w:val="NormalTok"/>
+        </w:rPr>
+        <w:t xml:space="preserve"> </w:t>
+      </w:r>
+      <w:r>
+        <w:rPr>
+          <w:rStyle w:val="FloatTok"/>
+        </w:rPr>
+        <w:t xml:space="preserve">0</w:t>
+      </w:r>
+      <w:r>
+        <w:rPr>
+          <w:rStyle w:val="NormalTok"/>
+        </w:rPr>
+        <w:t xml:space="preserve"> </w:t>
+      </w:r>
+      <w:r>
+        <w:rPr>
+          <w:rStyle w:val="FloatTok"/>
+        </w:rPr>
+        <w:t xml:space="preserve">0</w:t>
+      </w:r>
+      <w:r>
+        <w:rPr>
+          <w:rStyle w:val="NormalTok"/>
+        </w:rPr>
+        <w:t xml:space="preserve">], </w:t>
+      </w:r>
+      <w:r>
+        <w:rPr>
+          <w:rStyle w:val="FloatTok"/>
+        </w:rPr>
+        <w:t xml:space="preserve">0.0</w:t>
+      </w:r>
+      <w:r>
+        <w:rPr>
+          <w:rStyle w:val="NormalTok"/>
+        </w:rPr>
+        <w:t xml:space="preserve">)</w:t>
+      </w:r>
+      <w:r>
+        <w:br/>
+      </w:r>
+      <w:r>
+        <w:rPr>
+          <w:rStyle w:val="NormalTok"/>
+        </w:rPr>
+        <w:t xml:space="preserve">ctrl </w:t>
+      </w:r>
+      <w:r>
+        <w:rPr>
+          <w:rStyle w:val="OperatorTok"/>
+        </w:rPr>
+        <w:t xml:space="preserve">=</w:t>
+      </w:r>
+      <w:r>
+        <w:rPr>
+          <w:rStyle w:val="NormalTok"/>
+        </w:rPr>
+        <w:t xml:space="preserve"> </w:t>
+      </w:r>
+      <w:r>
+        <w:rPr>
+          <w:rStyle w:val="KeywordTok"/>
+        </w:rPr>
+        <w:t xml:space="preserve">function</w:t>
+      </w:r>
+      <w:r>
+        <w:rPr>
+          <w:rStyle w:val="NormalTok"/>
+        </w:rPr>
+        <w:t xml:space="preserve"> (x, t)</w:t>
+      </w:r>
+      <w:r>
+        <w:br/>
+      </w:r>
+      <w:r>
+        <w:rPr>
+          <w:rStyle w:val="NormalTok"/>
+        </w:rPr>
+        <w:t xml:space="preserve">    y </w:t>
+      </w:r>
+      <w:r>
+        <w:rPr>
+          <w:rStyle w:val="OperatorTok"/>
+        </w:rPr>
+        <w:t xml:space="preserve">=</w:t>
+      </w:r>
+      <w:r>
+        <w:rPr>
+          <w:rStyle w:val="NormalTok"/>
+        </w:rPr>
+        <w:t xml:space="preserve"> (sysreal.C</w:t>
+      </w:r>
+      <w:r>
+        <w:rPr>
+          <w:rStyle w:val="OperatorTok"/>
+        </w:rPr>
+        <w:t xml:space="preserve">*</w:t>
+      </w:r>
+      <w:r>
+        <w:rPr>
+          <w:rStyle w:val="NormalTok"/>
+        </w:rPr>
+        <w:t xml:space="preserve">x)[] </w:t>
+      </w:r>
+      <w:r>
+        <w:rPr>
+          <w:rStyle w:val="CommentTok"/>
+        </w:rPr>
+        <w:t xml:space="preserve"># measurement</w:t>
+      </w:r>
+      <w:r>
+        <w:br/>
+      </w:r>
+      <w:r>
+        <w:rPr>
+          <w:rStyle w:val="NormalTok"/>
+        </w:rPr>
+        <w:t xml:space="preserve">    d </w:t>
+      </w:r>
+      <w:r>
+        <w:rPr>
+          <w:rStyle w:val="OperatorTok"/>
+        </w:rPr>
+        <w:t xml:space="preserve">=</w:t>
+      </w:r>
+      <w:r>
+        <w:rPr>
+          <w:rStyle w:val="NormalTok"/>
+        </w:rPr>
+        <w:t xml:space="preserve"> </w:t>
+      </w:r>
+      <w:r>
+        <w:rPr>
+          <w:rStyle w:val="FloatTok"/>
+        </w:rPr>
+        <w:t xml:space="preserve">0</w:t>
+      </w:r>
+      <w:r>
+        <w:rPr>
+          <w:rStyle w:val="NormalTok"/>
+        </w:rPr>
+        <w:t xml:space="preserve"> </w:t>
+      </w:r>
+      <w:r>
+        <w:rPr>
+          <w:rStyle w:val="OperatorTok"/>
+        </w:rPr>
+        <w:t xml:space="preserve">*</w:t>
+      </w:r>
+      <w:r>
+        <w:rPr>
+          <w:rStyle w:val="NormalTok"/>
+        </w:rPr>
+        <w:t xml:space="preserve"> [</w:t>
+      </w:r>
+      <w:r>
+        <w:rPr>
+          <w:rStyle w:val="FloatTok"/>
+        </w:rPr>
+        <w:t xml:space="preserve">1.0</w:t>
+      </w:r>
+      <w:r>
+        <w:rPr>
+          <w:rStyle w:val="NormalTok"/>
+        </w:rPr>
+        <w:t xml:space="preserve">]        </w:t>
+      </w:r>
+      <w:r>
+        <w:rPr>
+          <w:rStyle w:val="CommentTok"/>
+        </w:rPr>
+        <w:t xml:space="preserve"># disturbance</w:t>
+      </w:r>
+      <w:r>
+        <w:br/>
+      </w:r>
+      <w:r>
+        <w:rPr>
+          <w:rStyle w:val="NormalTok"/>
+        </w:rPr>
+        <w:t xml:space="preserve">    r </w:t>
+      </w:r>
+      <w:r>
+        <w:rPr>
+          <w:rStyle w:val="OperatorTok"/>
+        </w:rPr>
+        <w:t xml:space="preserve">=</w:t>
+      </w:r>
+      <w:r>
+        <w:rPr>
+          <w:rStyle w:val="NormalTok"/>
+        </w:rPr>
+        <w:t xml:space="preserve"> </w:t>
+      </w:r>
+      <w:r>
+        <w:rPr>
+          <w:rStyle w:val="FloatTok"/>
+        </w:rPr>
+        <w:t xml:space="preserve">2.0</w:t>
+      </w:r>
+      <w:r>
+        <w:rPr>
+          <w:rStyle w:val="NormalTok"/>
+        </w:rPr>
+        <w:t xml:space="preserve"> </w:t>
+      </w:r>
+      <w:r>
+        <w:rPr>
+          <w:rStyle w:val="OperatorTok"/>
+        </w:rPr>
+        <w:t xml:space="preserve">*</w:t>
+      </w:r>
+      <w:r>
+        <w:rPr>
+          <w:rStyle w:val="NormalTok"/>
+        </w:rPr>
+        <w:t xml:space="preserve"> (t </w:t>
+      </w:r>
+      <w:r>
+        <w:rPr>
+          <w:rStyle w:val="OperatorTok"/>
+        </w:rPr>
+        <w:t xml:space="preserve">&gt;=</w:t>
+      </w:r>
+      <w:r>
+        <w:rPr>
+          <w:rStyle w:val="NormalTok"/>
+        </w:rPr>
+        <w:t xml:space="preserve"> </w:t>
+      </w:r>
+      <w:r>
+        <w:rPr>
+          <w:rStyle w:val="FloatTok"/>
+        </w:rPr>
+        <w:t xml:space="preserve">1</w:t>
+      </w:r>
+      <w:r>
+        <w:rPr>
+          <w:rStyle w:val="NormalTok"/>
+        </w:rPr>
+        <w:t xml:space="preserve">) </w:t>
+      </w:r>
+      <w:r>
+        <w:rPr>
+          <w:rStyle w:val="CommentTok"/>
+        </w:rPr>
+        <w:t xml:space="preserve"># reference</w:t>
+      </w:r>
+      <w:r>
+        <w:br/>
+      </w:r>
+      <w:r>
+        <w:rPr>
+          <w:rStyle w:val="NormalTok"/>
+        </w:rPr>
+        <w:t xml:space="preserve">    </w:t>
+      </w:r>
+      <w:r>
+        <w:rPr>
+          <w:rStyle w:val="CommentTok"/>
+        </w:rPr>
+        <w:t xml:space="preserve"># u = pid(r, y) # control signal</w:t>
+      </w:r>
+      <w:r>
+        <w:br/>
+      </w:r>
+      <w:r>
+        <w:rPr>
+          <w:rStyle w:val="NormalTok"/>
+        </w:rPr>
+        <w:t xml:space="preserve">    </w:t>
+      </w:r>
+      <w:r>
+        <w:rPr>
+          <w:rStyle w:val="CommentTok"/>
+        </w:rPr>
+        <w:t xml:space="preserve"># u + d # Plant input is control signal + disturbance</w:t>
+      </w:r>
+      <w:r>
+        <w:br/>
+      </w:r>
+      <w:r>
+        <w:rPr>
+          <w:rStyle w:val="NormalTok"/>
+        </w:rPr>
+        <w:t xml:space="preserve">    </w:t>
+      </w:r>
+      <w:r>
+        <w:rPr>
+          <w:rStyle w:val="CommentTok"/>
+        </w:rPr>
+        <w:t xml:space="preserve"># u =1</w:t>
+      </w:r>
+      <w:r>
+        <w:br/>
+      </w:r>
+      <w:r>
+        <w:rPr>
+          <w:rStyle w:val="NormalTok"/>
+        </w:rPr>
+        <w:t xml:space="preserve">    </w:t>
+      </w:r>
+      <w:r>
+        <w:rPr>
+          <w:rStyle w:val="ConstantTok"/>
+        </w:rPr>
+        <w:t xml:space="preserve">e</w:t>
+      </w:r>
+      <w:r>
+        <w:rPr>
+          <w:rStyle w:val="NormalTok"/>
+        </w:rPr>
+        <w:t xml:space="preserve"> </w:t>
+      </w:r>
+      <w:r>
+        <w:rPr>
+          <w:rStyle w:val="OperatorTok"/>
+        </w:rPr>
+        <w:t xml:space="preserve">=</w:t>
+      </w:r>
+      <w:r>
+        <w:rPr>
+          <w:rStyle w:val="NormalTok"/>
+        </w:rPr>
+        <w:t xml:space="preserve"> x </w:t>
+      </w:r>
+      <w:r>
+        <w:rPr>
+          <w:rStyle w:val="OperatorTok"/>
+        </w:rPr>
+        <w:t xml:space="preserve">-</w:t>
+      </w:r>
+      <w:r>
+        <w:rPr>
+          <w:rStyle w:val="NormalTok"/>
+        </w:rPr>
+        <w:t xml:space="preserve"> [r; </w:t>
+      </w:r>
+      <w:r>
+        <w:rPr>
+          <w:rStyle w:val="FloatTok"/>
+        </w:rPr>
+        <w:t xml:space="preserve">0.0</w:t>
+      </w:r>
+      <w:r>
+        <w:rPr>
+          <w:rStyle w:val="NormalTok"/>
+        </w:rPr>
+        <w:t xml:space="preserve">; </w:t>
+      </w:r>
+      <w:r>
+        <w:rPr>
+          <w:rStyle w:val="FloatTok"/>
+        </w:rPr>
+        <w:t xml:space="preserve">0.0</w:t>
+      </w:r>
+      <w:r>
+        <w:rPr>
+          <w:rStyle w:val="NormalTok"/>
+        </w:rPr>
+        <w:t xml:space="preserve">]</w:t>
+      </w:r>
+      <w:r>
+        <w:br/>
+      </w:r>
+      <w:r>
+        <w:rPr>
+          <w:rStyle w:val="NormalTok"/>
+        </w:rPr>
+        <w:t xml:space="preserve">    </w:t>
+      </w:r>
+      <w:r>
+        <w:rPr>
+          <w:rStyle w:val="ConstantTok"/>
+        </w:rPr>
+        <w:t xml:space="preserve">e</w:t>
+      </w:r>
+      <w:r>
+        <w:rPr>
+          <w:rStyle w:val="NormalTok"/>
+        </w:rPr>
+        <w:t xml:space="preserve">[</w:t>
+      </w:r>
+      <w:r>
+        <w:rPr>
+          <w:rStyle w:val="FloatTok"/>
+        </w:rPr>
+        <w:t xml:space="preserve">3</w:t>
+      </w:r>
+      <w:r>
+        <w:rPr>
+          <w:rStyle w:val="NormalTok"/>
+        </w:rPr>
+        <w:t xml:space="preserve">] </w:t>
+      </w:r>
+      <w:r>
+        <w:rPr>
+          <w:rStyle w:val="OperatorTok"/>
+        </w:rPr>
+        <w:t xml:space="preserve">=</w:t>
+      </w:r>
+      <w:r>
+        <w:rPr>
+          <w:rStyle w:val="NormalTok"/>
+        </w:rPr>
+        <w:t xml:space="preserve"> </w:t>
+      </w:r>
+      <w:r>
+        <w:rPr>
+          <w:rStyle w:val="FloatTok"/>
+        </w:rPr>
+        <w:t xml:space="preserve">0.0</w:t>
+      </w:r>
+      <w:r>
+        <w:rPr>
+          <w:rStyle w:val="NormalTok"/>
+        </w:rPr>
+        <w:t xml:space="preserve"> </w:t>
+      </w:r>
+      <w:r>
+        <w:rPr>
+          <w:rStyle w:val="CommentTok"/>
+        </w:rPr>
+        <w:t xml:space="preserve"># torque not observable, just ignore it in the final feedback</w:t>
+      </w:r>
+      <w:r>
+        <w:br/>
+      </w:r>
+      <w:r>
+        <w:rPr>
+          <w:rStyle w:val="NormalTok"/>
+        </w:rPr>
+        <w:t xml:space="preserve">    u </w:t>
+      </w:r>
+      <w:r>
+        <w:rPr>
+          <w:rStyle w:val="OperatorTok"/>
+        </w:rPr>
+        <w:t xml:space="preserve">=</w:t>
+      </w:r>
+      <w:r>
+        <w:rPr>
+          <w:rStyle w:val="NormalTok"/>
+        </w:rPr>
+        <w:t xml:space="preserve"> </w:t>
+      </w:r>
+      <w:r>
+        <w:rPr>
+          <w:rStyle w:val="OperatorTok"/>
+        </w:rPr>
+        <w:t xml:space="preserve">-</w:t>
+      </w:r>
+      <w:r>
+        <w:rPr>
+          <w:rStyle w:val="NormalTok"/>
+        </w:rPr>
+        <w:t xml:space="preserve">L </w:t>
+      </w:r>
+      <w:r>
+        <w:rPr>
+          <w:rStyle w:val="OperatorTok"/>
+        </w:rPr>
+        <w:t xml:space="preserve">*</w:t>
+      </w:r>
+      <w:r>
+        <w:rPr>
+          <w:rStyle w:val="NormalTok"/>
+        </w:rPr>
+        <w:t xml:space="preserve"> </w:t>
+      </w:r>
+      <w:r>
+        <w:rPr>
+          <w:rStyle w:val="ConstantTok"/>
+        </w:rPr>
+        <w:t xml:space="preserve">e</w:t>
+      </w:r>
+      <w:r>
+        <w:rPr>
+          <w:rStyle w:val="NormalTok"/>
+        </w:rPr>
+        <w:t xml:space="preserve"> </w:t>
+      </w:r>
+      <w:r>
+        <w:rPr>
+          <w:rStyle w:val="OperatorTok"/>
+        </w:rPr>
+        <w:t xml:space="preserve">+</w:t>
+      </w:r>
+      <w:r>
+        <w:rPr>
+          <w:rStyle w:val="NormalTok"/>
+        </w:rPr>
+        <w:t xml:space="preserve"> d</w:t>
+      </w:r>
+      <w:r>
+        <w:br/>
+      </w:r>
+      <w:r>
+        <w:rPr>
+          <w:rStyle w:val="NormalTok"/>
+        </w:rPr>
+        <w:t xml:space="preserve">    u </w:t>
+      </w:r>
+      <w:r>
+        <w:rPr>
+          <w:rStyle w:val="OperatorTok"/>
+        </w:rPr>
+        <w:t xml:space="preserve">=</w:t>
+      </w:r>
+      <w:r>
+        <w:rPr>
+          <w:rStyle w:val="NormalTok"/>
+        </w:rPr>
+        <w:t xml:space="preserve"> [</w:t>
+      </w:r>
+      <w:r>
+        <w:rPr>
+          <w:rStyle w:val="FunctionTok"/>
+        </w:rPr>
+        <w:t xml:space="preserve">maximum</w:t>
+      </w:r>
+      <w:r>
+        <w:rPr>
+          <w:rStyle w:val="NormalTok"/>
+        </w:rPr>
+        <w:t xml:space="preserve">([</w:t>
+      </w:r>
+      <w:r>
+        <w:rPr>
+          <w:rStyle w:val="OperatorTok"/>
+        </w:rPr>
+        <w:t xml:space="preserve">-</w:t>
+      </w:r>
+      <w:r>
+        <w:rPr>
+          <w:rStyle w:val="FloatTok"/>
+        </w:rPr>
+        <w:t xml:space="preserve">20.0</w:t>
+      </w:r>
+      <w:r>
+        <w:rPr>
+          <w:rStyle w:val="NormalTok"/>
+        </w:rPr>
+        <w:t xml:space="preserve"> </w:t>
+      </w:r>
+      <w:r>
+        <w:rPr>
+          <w:rStyle w:val="FunctionTok"/>
+        </w:rPr>
+        <w:t xml:space="preserve">minimum</w:t>
+      </w:r>
+      <w:r>
+        <w:rPr>
+          <w:rStyle w:val="NormalTok"/>
+        </w:rPr>
+        <w:t xml:space="preserve">([</w:t>
+      </w:r>
+      <w:r>
+        <w:rPr>
+          <w:rStyle w:val="FloatTok"/>
+        </w:rPr>
+        <w:t xml:space="preserve">20.0</w:t>
+      </w:r>
+      <w:r>
+        <w:rPr>
+          <w:rStyle w:val="NormalTok"/>
+        </w:rPr>
+        <w:t xml:space="preserve"> u])])]</w:t>
+      </w:r>
+      <w:r>
+        <w:br/>
+      </w:r>
+      <w:r>
+        <w:rPr>
+          <w:rStyle w:val="KeywordTok"/>
+        </w:rPr>
+        <w:t xml:space="preserve">end</w:t>
+      </w:r>
+      <w:r>
+        <w:br/>
+      </w:r>
+      <w:r>
+        <w:rPr>
+          <w:rStyle w:val="NormalTok"/>
+        </w:rPr>
+        <w:t xml:space="preserve">t </w:t>
+      </w:r>
+      <w:r>
+        <w:rPr>
+          <w:rStyle w:val="OperatorTok"/>
+        </w:rPr>
+        <w:t xml:space="preserve">=</w:t>
+      </w:r>
+      <w:r>
+        <w:rPr>
+          <w:rStyle w:val="NormalTok"/>
+        </w:rPr>
+        <w:t xml:space="preserve"> </w:t>
+      </w:r>
+      <w:r>
+        <w:rPr>
+          <w:rStyle w:val="FloatTok"/>
+        </w:rPr>
+        <w:t xml:space="preserve">0</w:t>
+      </w:r>
+      <w:r>
+        <w:rPr>
+          <w:rStyle w:val="OperatorTok"/>
+        </w:rPr>
+        <w:t xml:space="preserve">:</w:t>
+      </w:r>
+      <w:r>
+        <w:rPr>
+          <w:rStyle w:val="NormalTok"/>
+        </w:rPr>
+        <w:t xml:space="preserve">Ts</w:t>
+      </w:r>
+      <w:r>
+        <w:rPr>
+          <w:rStyle w:val="OperatorTok"/>
+        </w:rPr>
+        <w:t xml:space="preserve">:</w:t>
+      </w:r>
+      <w:r>
+        <w:rPr>
+          <w:rStyle w:val="NormalTok"/>
+        </w:rPr>
+        <w:t xml:space="preserve">Tf</w:t>
+      </w:r>
+      <w:r>
+        <w:br/>
+      </w:r>
+      <w:r>
+        <w:br/>
+      </w:r>
+      <w:r>
+        <w:br/>
+      </w:r>
+      <w:r>
+        <w:rPr>
+          <w:rStyle w:val="NormalTok"/>
+        </w:rPr>
+        <w:t xml:space="preserve">res </w:t>
+      </w:r>
+      <w:r>
+        <w:rPr>
+          <w:rStyle w:val="OperatorTok"/>
+        </w:rPr>
+        <w:t xml:space="preserve">=</w:t>
+      </w:r>
+      <w:r>
+        <w:rPr>
+          <w:rStyle w:val="NormalTok"/>
+        </w:rPr>
+        <w:t xml:space="preserve"> </w:t>
+      </w:r>
+      <w:r>
+        <w:rPr>
+          <w:rStyle w:val="FunctionTok"/>
+        </w:rPr>
+        <w:t xml:space="preserve">lsim</w:t>
+      </w:r>
+      <w:r>
+        <w:rPr>
+          <w:rStyle w:val="NormalTok"/>
+        </w:rPr>
+        <w:t xml:space="preserve">(sysreal, ctrl, t)</w:t>
+      </w:r>
+      <w:r>
+        <w:br/>
+      </w:r>
+      <w:r>
+        <w:br/>
+      </w:r>
+      <w:r>
+        <w:rPr>
+          <w:rStyle w:val="FunctionTok"/>
+        </w:rPr>
+        <w:t xml:space="preserve">plot</w:t>
+      </w:r>
+      <w:r>
+        <w:rPr>
+          <w:rStyle w:val="NormalTok"/>
+        </w:rPr>
+        <w:t xml:space="preserve">(res, plotu</w:t>
+      </w:r>
+      <w:r>
+        <w:rPr>
+          <w:rStyle w:val="OperatorTok"/>
+        </w:rPr>
+        <w:t xml:space="preserve">=</w:t>
+      </w:r>
+      <w:r>
+        <w:rPr>
+          <w:rStyle w:val="ConstantTok"/>
+        </w:rPr>
+        <w:t xml:space="preserve">true</w:t>
+      </w:r>
+      <w:r>
+        <w:rPr>
+          <w:rStyle w:val="NormalTok"/>
+        </w:rPr>
+        <w:t xml:space="preserve">, plotx</w:t>
+      </w:r>
+      <w:r>
+        <w:rPr>
+          <w:rStyle w:val="OperatorTok"/>
+        </w:rPr>
+        <w:t xml:space="preserve">=</w:t>
+      </w:r>
+      <w:r>
+        <w:rPr>
+          <w:rStyle w:val="ConstantTok"/>
+        </w:rPr>
+        <w:t xml:space="preserve">true</w:t>
+      </w:r>
+      <w:r>
+        <w:rPr>
+          <w:rStyle w:val="NormalTok"/>
+        </w:rPr>
+        <w:t xml:space="preserve">, ploty</w:t>
+      </w:r>
+      <w:r>
+        <w:rPr>
+          <w:rStyle w:val="OperatorTok"/>
+        </w:rPr>
+        <w:t xml:space="preserve">=</w:t>
+      </w:r>
+      <w:r>
+        <w:rPr>
+          <w:rStyle w:val="ConstantTok"/>
+        </w:rPr>
+        <w:t xml:space="preserve">false</w:t>
+      </w:r>
+      <w:r>
+        <w:rPr>
+          <w:rStyle w:val="NormalTok"/>
+        </w:rPr>
+        <w:t xml:space="preserve">);</w:t>
+      </w:r>
+      <w:r>
+        <w:br/>
+      </w:r>
+      <w:r>
+        <w:rPr>
+          <w:rStyle w:val="FunctionTok"/>
+        </w:rPr>
+        <w:t xml:space="preserve">ylabel!</w:t>
+      </w:r>
+      <w:r>
+        <w:rPr>
+          <w:rStyle w:val="NormalTok"/>
+        </w:rPr>
+        <w:t xml:space="preserve">(</w:t>
+      </w:r>
+      <w:r>
+        <w:rPr>
+          <w:rStyle w:val="StringTok"/>
+        </w:rPr>
+        <w:t xml:space="preserve">"u"</w:t>
+      </w:r>
+      <w:r>
+        <w:rPr>
+          <w:rStyle w:val="NormalTok"/>
+        </w:rPr>
+        <w:t xml:space="preserve">, sp</w:t>
+      </w:r>
+      <w:r>
+        <w:rPr>
+          <w:rStyle w:val="OperatorTok"/>
+        </w:rPr>
+        <w:t xml:space="preserve">=</w:t>
+      </w:r>
+      <w:r>
+        <w:rPr>
+          <w:rStyle w:val="FloatTok"/>
+        </w:rPr>
+        <w:t xml:space="preserve">1</w:t>
+      </w:r>
+      <w:r>
+        <w:rPr>
+          <w:rStyle w:val="NormalTok"/>
+        </w:rPr>
+        <w:t xml:space="preserve">);</w:t>
+      </w:r>
+      <w:r>
+        <w:br/>
+      </w:r>
+      <w:r>
+        <w:rPr>
+          <w:rStyle w:val="FunctionTok"/>
+        </w:rPr>
+        <w:t xml:space="preserve">ylabel!</w:t>
+      </w:r>
+      <w:r>
+        <w:rPr>
+          <w:rStyle w:val="NormalTok"/>
+        </w:rPr>
+        <w:t xml:space="preserve">(</w:t>
+      </w:r>
+      <w:r>
+        <w:rPr>
+          <w:rStyle w:val="StringTok"/>
+        </w:rPr>
+        <w:t xml:space="preserve">"x"</w:t>
+      </w:r>
+      <w:r>
+        <w:rPr>
+          <w:rStyle w:val="NormalTok"/>
+        </w:rPr>
+        <w:t xml:space="preserve">, sp</w:t>
+      </w:r>
+      <w:r>
+        <w:rPr>
+          <w:rStyle w:val="OperatorTok"/>
+        </w:rPr>
+        <w:t xml:space="preserve">=</w:t>
+      </w:r>
+      <w:r>
+        <w:rPr>
+          <w:rStyle w:val="FloatTok"/>
+        </w:rPr>
+        <w:t xml:space="preserve">2</w:t>
+      </w:r>
+      <w:r>
+        <w:rPr>
+          <w:rStyle w:val="NormalTok"/>
+        </w:rPr>
+        <w:t xml:space="preserve">);</w:t>
+      </w:r>
+      <w:r>
+        <w:br/>
+      </w:r>
+      <w:r>
+        <w:rPr>
+          <w:rStyle w:val="FunctionTok"/>
+        </w:rPr>
+        <w:t xml:space="preserve">ylabel!</w:t>
+      </w:r>
+      <w:r>
+        <w:rPr>
+          <w:rStyle w:val="NormalTok"/>
+        </w:rPr>
+        <w:t xml:space="preserve">(</w:t>
+      </w:r>
+      <w:r>
+        <w:rPr>
+          <w:rStyle w:val="StringTok"/>
+        </w:rPr>
+        <w:t xml:space="preserve">"v"</w:t>
+      </w:r>
+      <w:r>
+        <w:rPr>
+          <w:rStyle w:val="NormalTok"/>
+        </w:rPr>
+        <w:t xml:space="preserve">, sp</w:t>
+      </w:r>
+      <w:r>
+        <w:rPr>
+          <w:rStyle w:val="OperatorTok"/>
+        </w:rPr>
+        <w:t xml:space="preserve">=</w:t>
+      </w:r>
+      <w:r>
+        <w:rPr>
+          <w:rStyle w:val="FloatTok"/>
+        </w:rPr>
+        <w:t xml:space="preserve">3</w:t>
+      </w:r>
+      <w:r>
+        <w:rPr>
+          <w:rStyle w:val="NormalTok"/>
+        </w:rPr>
+        <w:t xml:space="preserve">);</w:t>
+      </w:r>
+      <w:r>
+        <w:br/>
+      </w:r>
+      <w:r>
+        <w:rPr>
+          <w:rStyle w:val="FunctionTok"/>
+        </w:rPr>
+        <w:t xml:space="preserve">ylabel!</w:t>
+      </w:r>
+      <w:r>
+        <w:rPr>
+          <w:rStyle w:val="NormalTok"/>
+        </w:rPr>
+        <w:t xml:space="preserve">(</w:t>
+      </w:r>
+      <w:r>
+        <w:rPr>
+          <w:rStyle w:val="StringTok"/>
+        </w:rPr>
+        <w:t xml:space="preserve">"T"</w:t>
+      </w:r>
+      <w:r>
+        <w:rPr>
+          <w:rStyle w:val="NormalTok"/>
+        </w:rPr>
+        <w:t xml:space="preserve">, sp</w:t>
+      </w:r>
+      <w:r>
+        <w:rPr>
+          <w:rStyle w:val="OperatorTok"/>
+        </w:rPr>
+        <w:t xml:space="preserve">=</w:t>
+      </w:r>
+      <w:r>
+        <w:rPr>
+          <w:rStyle w:val="FloatTok"/>
+        </w:rPr>
+        <w:t xml:space="preserve">4</w:t>
+      </w:r>
+      <w:r>
+        <w:rPr>
+          <w:rStyle w:val="NormalTok"/>
+        </w:rPr>
+        <w:t xml:space="preserve">);</w:t>
+      </w:r>
+    </w:p>
+    <w:p>
+      <w:pPr>
+        <w:pStyle w:val="FirstParagraph"/>
+      </w:pPr>
+      <w:r>
+        <w:t xml:space="preserve">For more stats:</w:t>
+      </w:r>
+    </w:p>
+    <w:p>
+      <w:pPr>
+        <w:pStyle w:val="SourceCode"/>
+      </w:pPr>
+      <w:r>
+        <w:rPr>
+          <w:rStyle w:val="NormalTok"/>
+        </w:rPr>
+        <w:t xml:space="preserve">si </w:t>
+      </w:r>
+      <w:r>
+        <w:rPr>
+          <w:rStyle w:val="OperatorTok"/>
+        </w:rPr>
+        <w:t xml:space="preserve">=</w:t>
+      </w:r>
+      <w:r>
+        <w:rPr>
+          <w:rStyle w:val="NormalTok"/>
+        </w:rPr>
+        <w:t xml:space="preserve"> </w:t>
+      </w:r>
+      <w:r>
+        <w:rPr>
+          <w:rStyle w:val="FunctionTok"/>
+        </w:rPr>
+        <w:t xml:space="preserve">stepinfo</w:t>
+      </w:r>
+      <w:r>
+        <w:rPr>
+          <w:rStyle w:val="NormalTok"/>
+        </w:rPr>
+        <w:t xml:space="preserve">(res);</w:t>
+      </w:r>
+      <w:r>
+        <w:br/>
+      </w:r>
+      <w:r>
+        <w:rPr>
+          <w:rStyle w:val="FunctionTok"/>
+        </w:rPr>
+        <w:t xml:space="preserve">plot</w:t>
+      </w:r>
+      <w:r>
+        <w:rPr>
+          <w:rStyle w:val="NormalTok"/>
+        </w:rPr>
+        <w:t xml:space="preserve">(si);</w:t>
+      </w:r>
+      <w:r>
+        <w:br/>
+      </w:r>
+      <w:r>
+        <w:rPr>
+          <w:rStyle w:val="FunctionTok"/>
+        </w:rPr>
+        <w:t xml:space="preserve">title!</w:t>
+      </w:r>
+      <w:r>
+        <w:rPr>
+          <w:rStyle w:val="NormalTok"/>
+        </w:rPr>
+        <w:t xml:space="preserve">(</w:t>
+      </w:r>
+      <w:r>
+        <w:rPr>
+          <w:rStyle w:val="StringTok"/>
+        </w:rPr>
+        <w:t xml:space="preserve">"Step Response"</w:t>
+      </w:r>
+      <w:r>
+        <w:rPr>
+          <w:rStyle w:val="NormalTok"/>
+        </w:rPr>
+        <w:t xml:space="preserve">);</w:t>
+      </w:r>
+    </w:p>
+    <w:p>
+      <w:pPr>
+        <w:pStyle w:val="FirstParagraph"/>
+      </w:pPr>
+      <w:r>
+        <w:t xml:space="preserve">We can also simulate it in a SIMULINK-like environment:</w:t>
+      </w:r>
+    </w:p>
+    <w:p>
+      <w:pPr>
+        <w:pStyle w:val="SourceCode"/>
+      </w:pPr>
+      <w:r>
+        <w:rPr>
+          <w:rStyle w:val="ImportTok"/>
+        </w:rPr>
+        <w:t xml:space="preserve">using</w:t>
+      </w:r>
+      <w:r>
+        <w:rPr>
+          <w:rStyle w:val="NormalTok"/>
+        </w:rPr>
+        <w:t xml:space="preserve"> </w:t>
+      </w:r>
+      <w:r>
+        <w:rPr>
+          <w:rStyle w:val="BuiltInTok"/>
+        </w:rPr>
+        <w:t xml:space="preserve">FMI</w:t>
+      </w:r>
+      <w:r>
+        <w:rPr>
+          <w:rStyle w:val="NormalTok"/>
+        </w:rPr>
+        <w:t xml:space="preserve">, </w:t>
+      </w:r>
+      <w:r>
+        <w:rPr>
+          <w:rStyle w:val="BuiltInTok"/>
+        </w:rPr>
+        <w:t xml:space="preserve">DifferentialEquations</w:t>
+      </w:r>
+      <w:r>
+        <w:br/>
+      </w:r>
+      <w:r>
+        <w:rPr>
+          <w:rStyle w:val="NormalTok"/>
+        </w:rPr>
+        <w:t xml:space="preserve">fmuPath </w:t>
+      </w:r>
+      <w:r>
+        <w:rPr>
+          <w:rStyle w:val="OperatorTok"/>
+        </w:rPr>
+        <w:t xml:space="preserve">=</w:t>
+      </w:r>
+      <w:r>
+        <w:rPr>
+          <w:rStyle w:val="NormalTok"/>
+        </w:rPr>
+        <w:t xml:space="preserve"> </w:t>
+      </w:r>
+      <w:r>
+        <w:rPr>
+          <w:rStyle w:val="FunctionTok"/>
+        </w:rPr>
+        <w:t xml:space="preserve">abspath</w:t>
+      </w:r>
+      <w:r>
+        <w:rPr>
+          <w:rStyle w:val="NormalTok"/>
+        </w:rPr>
+        <w:t xml:space="preserve">(</w:t>
+      </w:r>
+      <w:r>
+        <w:rPr>
+          <w:rStyle w:val="FunctionTok"/>
+        </w:rPr>
+        <w:t xml:space="preserve">joinpath</w:t>
+      </w:r>
+      <w:r>
+        <w:rPr>
+          <w:rStyle w:val="NormalTok"/>
+        </w:rPr>
+        <w:t xml:space="preserve">(</w:t>
+      </w:r>
+      <w:r>
+        <w:rPr>
+          <w:rStyle w:val="PreprocessorTok"/>
+        </w:rPr>
+        <w:t xml:space="preserve">@__DIR__</w:t>
+      </w:r>
+      <w:r>
+        <w:rPr>
+          <w:rStyle w:val="NormalTok"/>
+        </w:rPr>
+        <w:t xml:space="preserve">,</w:t>
+      </w:r>
+      <w:r>
+        <w:br/>
+      </w:r>
+      <w:r>
+        <w:rPr>
+          <w:rStyle w:val="NormalTok"/>
+        </w:rPr>
+        <w:t xml:space="preserve">    </w:t>
+      </w:r>
+      <w:r>
+        <w:rPr>
+          <w:rStyle w:val="StringTok"/>
+        </w:rPr>
+        <w:t xml:space="preserve">".."</w:t>
+      </w:r>
+      <w:r>
+        <w:rPr>
+          <w:rStyle w:val="NormalTok"/>
+        </w:rPr>
+        <w:t xml:space="preserve">,</w:t>
+      </w:r>
+      <w:r>
+        <w:br/>
+      </w:r>
+      <w:r>
+        <w:rPr>
+          <w:rStyle w:val="NormalTok"/>
+        </w:rPr>
+        <w:t xml:space="preserve">    </w:t>
+      </w:r>
+      <w:r>
+        <w:rPr>
+          <w:rStyle w:val="StringTok"/>
+        </w:rPr>
+        <w:t xml:space="preserve">"modelica"</w:t>
+      </w:r>
+      <w:r>
+        <w:rPr>
+          <w:rStyle w:val="NormalTok"/>
+        </w:rPr>
+        <w:t xml:space="preserve">,</w:t>
+      </w:r>
+      <w:r>
+        <w:br/>
+      </w:r>
+      <w:r>
+        <w:rPr>
+          <w:rStyle w:val="NormalTok"/>
+        </w:rPr>
+        <w:t xml:space="preserve">    </w:t>
+      </w:r>
+      <w:r>
+        <w:rPr>
+          <w:rStyle w:val="StringTok"/>
+        </w:rPr>
+        <w:t xml:space="preserve">"ControlChallenges"</w:t>
+      </w:r>
+      <w:r>
+        <w:rPr>
+          <w:rStyle w:val="NormalTok"/>
+        </w:rPr>
+        <w:t xml:space="preserve">,</w:t>
+      </w:r>
+      <w:r>
+        <w:br/>
+      </w:r>
+      <w:r>
+        <w:rPr>
+          <w:rStyle w:val="NormalTok"/>
+        </w:rPr>
+        <w:t xml:space="preserve">    </w:t>
+      </w:r>
+      <w:r>
+        <w:rPr>
+          <w:rStyle w:val="StringTok"/>
+        </w:rPr>
+        <w:t xml:space="preserve">"ControlChallenges.BlockOnSlope_Challenges.Examples.WithFriction.fmu"</w:t>
+      </w:r>
+      <w:r>
+        <w:rPr>
+          <w:rStyle w:val="NormalTok"/>
+        </w:rPr>
+        <w:t xml:space="preserve">))</w:t>
+      </w:r>
+      <w:r>
+        <w:br/>
+      </w:r>
+      <w:r>
+        <w:br/>
+      </w:r>
+      <w:r>
+        <w:rPr>
+          <w:rStyle w:val="NormalTok"/>
+        </w:rPr>
+        <w:t xml:space="preserve">fmu </w:t>
+      </w:r>
+      <w:r>
+        <w:rPr>
+          <w:rStyle w:val="OperatorTok"/>
+        </w:rPr>
+        <w:t xml:space="preserve">=</w:t>
+      </w:r>
+      <w:r>
+        <w:rPr>
+          <w:rStyle w:val="NormalTok"/>
+        </w:rPr>
+        <w:t xml:space="preserve"> </w:t>
+      </w:r>
+      <w:r>
+        <w:rPr>
+          <w:rStyle w:val="FunctionTok"/>
+        </w:rPr>
+        <w:t xml:space="preserve">loadFMU</w:t>
+      </w:r>
+      <w:r>
+        <w:rPr>
+          <w:rStyle w:val="NormalTok"/>
+        </w:rPr>
+        <w:t xml:space="preserve">(fmuPath);</w:t>
+      </w:r>
+      <w:r>
+        <w:br/>
+      </w:r>
+      <w:r>
+        <w:rPr>
+          <w:rStyle w:val="NormalTok"/>
+        </w:rPr>
+        <w:t xml:space="preserve">simData </w:t>
+      </w:r>
+      <w:r>
+        <w:rPr>
+          <w:rStyle w:val="OperatorTok"/>
+        </w:rPr>
+        <w:t xml:space="preserve">=</w:t>
+      </w:r>
+      <w:r>
+        <w:rPr>
+          <w:rStyle w:val="NormalTok"/>
+        </w:rPr>
+        <w:t xml:space="preserve"> </w:t>
+      </w:r>
+      <w:r>
+        <w:rPr>
+          <w:rStyle w:val="FunctionTok"/>
+        </w:rPr>
+        <w:t xml:space="preserve">simulateME</w:t>
+      </w:r>
+      <w:r>
+        <w:rPr>
+          <w:rStyle w:val="NormalTok"/>
+        </w:rPr>
+        <w:t xml:space="preserve">(</w:t>
+      </w:r>
+      <w:r>
+        <w:br/>
+      </w:r>
+      <w:r>
+        <w:rPr>
+          <w:rStyle w:val="NormalTok"/>
+        </w:rPr>
+        <w:t xml:space="preserve">    fmu,</w:t>
+      </w:r>
+      <w:r>
+        <w:br/>
+      </w:r>
+      <w:r>
+        <w:rPr>
+          <w:rStyle w:val="NormalTok"/>
+        </w:rPr>
+        <w:t xml:space="preserve">    (</w:t>
+      </w:r>
+      <w:r>
+        <w:rPr>
+          <w:rStyle w:val="FloatTok"/>
+        </w:rPr>
+        <w:t xml:space="preserve">0.0</w:t>
+      </w:r>
+      <w:r>
+        <w:rPr>
+          <w:rStyle w:val="NormalTok"/>
+        </w:rPr>
+        <w:t xml:space="preserve">, </w:t>
+      </w:r>
+      <w:r>
+        <w:rPr>
+          <w:rStyle w:val="FloatTok"/>
+        </w:rPr>
+        <w:t xml:space="preserve">5.0</w:t>
+      </w:r>
+      <w:r>
+        <w:rPr>
+          <w:rStyle w:val="NormalTok"/>
+        </w:rPr>
+        <w:t xml:space="preserve">);</w:t>
+      </w:r>
+      <w:r>
+        <w:br/>
+      </w:r>
+      <w:r>
+        <w:rPr>
+          <w:rStyle w:val="NormalTok"/>
+        </w:rPr>
+        <w:t xml:space="preserve">    recordValues</w:t>
+      </w:r>
+      <w:r>
+        <w:rPr>
+          <w:rStyle w:val="OperatorTok"/>
+        </w:rPr>
+        <w:t xml:space="preserve">=</w:t>
+      </w:r>
+      <w:r>
+        <w:rPr>
+          <w:rStyle w:val="NormalTok"/>
+        </w:rPr>
+        <w:t xml:space="preserve">[</w:t>
+      </w:r>
+      <w:r>
+        <w:rPr>
+          <w:rStyle w:val="StringTok"/>
+        </w:rPr>
+        <w:t xml:space="preserve">"blockOnSlope.x"</w:t>
+      </w:r>
+      <w:r>
+        <w:rPr>
+          <w:rStyle w:val="NormalTok"/>
+        </w:rPr>
+        <w:t xml:space="preserve">, </w:t>
+      </w:r>
+      <w:r>
+        <w:rPr>
+          <w:rStyle w:val="StringTok"/>
+        </w:rPr>
+        <w:t xml:space="preserve">"blockOnSlope.xd"</w:t>
+      </w:r>
+      <w:r>
+        <w:rPr>
+          <w:rStyle w:val="NormalTok"/>
+        </w:rPr>
+        <w:t xml:space="preserve">, </w:t>
+      </w:r>
+      <w:r>
+        <w:rPr>
+          <w:rStyle w:val="StringTok"/>
+        </w:rPr>
+        <w:t xml:space="preserve">"blockOnSlope.usat"</w:t>
+      </w:r>
+      <w:r>
+        <w:rPr>
+          <w:rStyle w:val="NormalTok"/>
+        </w:rPr>
+        <w:t xml:space="preserve">],</w:t>
+      </w:r>
+      <w:r>
+        <w:br/>
+      </w:r>
+      <w:r>
+        <w:rPr>
+          <w:rStyle w:val="NormalTok"/>
+        </w:rPr>
+        <w:t xml:space="preserve">    showProgress</w:t>
+      </w:r>
+      <w:r>
+        <w:rPr>
+          <w:rStyle w:val="OperatorTok"/>
+        </w:rPr>
+        <w:t xml:space="preserve">=</w:t>
+      </w:r>
+      <w:r>
+        <w:rPr>
+          <w:rStyle w:val="ConstantTok"/>
+        </w:rPr>
+        <w:t xml:space="preserve">false</w:t>
+      </w:r>
+      <w:r>
+        <w:rPr>
+          <w:rStyle w:val="NormalTok"/>
+        </w:rPr>
+        <w:t xml:space="preserve">);</w:t>
+      </w:r>
+      <w:r>
+        <w:br/>
+      </w:r>
+      <w:r>
+        <w:rPr>
+          <w:rStyle w:val="FunctionTok"/>
+        </w:rPr>
+        <w:t xml:space="preserve">unloadFMU</w:t>
+      </w:r>
+      <w:r>
+        <w:rPr>
+          <w:rStyle w:val="NormalTok"/>
+        </w:rPr>
+        <w:t xml:space="preserve">(fmu);</w:t>
+      </w:r>
+      <w:r>
+        <w:br/>
+      </w:r>
+      <w:r>
+        <w:rPr>
+          <w:rStyle w:val="FunctionTok"/>
+        </w:rPr>
+        <w:t xml:space="preserve">plot</w:t>
+      </w:r>
+      <w:r>
+        <w:rPr>
+          <w:rStyle w:val="NormalTok"/>
+        </w:rPr>
+        <w:t xml:space="preserve">(simData, states</w:t>
+      </w:r>
+      <w:r>
+        <w:rPr>
+          <w:rStyle w:val="OperatorTok"/>
+        </w:rPr>
+        <w:t xml:space="preserve">=</w:t>
+      </w:r>
+      <w:r>
+        <w:rPr>
+          <w:rStyle w:val="ConstantTok"/>
+        </w:rPr>
+        <w:t xml:space="preserve">false</w:t>
+      </w:r>
+      <w:r>
+        <w:rPr>
+          <w:rStyle w:val="NormalTok"/>
+        </w:rPr>
+        <w:t xml:space="preserve">, timeEvents</w:t>
+      </w:r>
+      <w:r>
+        <w:rPr>
+          <w:rStyle w:val="OperatorTok"/>
+        </w:rPr>
+        <w:t xml:space="preserve">=</w:t>
+      </w:r>
+      <w:r>
+        <w:rPr>
+          <w:rStyle w:val="ConstantTok"/>
+        </w:rPr>
+        <w:t xml:space="preserve">false</w:t>
+      </w:r>
+      <w:r>
+        <w:rPr>
+          <w:rStyle w:val="NormalTok"/>
+        </w:rPr>
+        <w:t xml:space="preserve">)</w:t>
+      </w:r>
+    </w:p>
+    <w:p>
+      <w:pPr>
+        <w:pStyle w:val="FirstParagraph"/>
+      </w:pPr>
+      <w:r>
         <w:drawing>
           <wp:inline>
             <wp:extent cx="5334000" cy="3810000"/>
             <wp:effectExtent b="0" l="0" r="0" t="0"/>
-            <wp:docPr descr="" title="" id="38" name="Picture"/>
+            <wp:docPr descr="" title="" id="39" name="Picture"/>
             <a:graphic>
               <a:graphicData uri="http://schemas.openxmlformats.org/drawingml/2006/picture">
                 <pic:pic>
                   <pic:nvPicPr>
-                    <pic:cNvPr descr="solution_01_01_files/figure-docx/cell-5-output-2.svg" id="39" name="Picture"/>
+                    <pic:cNvPr descr="solution_01_01_files/figure-docx/cell-9-output-1.svg" id="40" name="Picture"/>
                     <pic:cNvPicPr>
                       <a:picLocks noChangeArrowheads="1" noChangeAspect="1"/>
                     </pic:cNvPicPr>
                   </pic:nvPicPr>
                   <pic:blipFill>
-                    <a:blip r:embed="rId40">
+                    <a:blip r:embed="rId41">
                       <a:extLst>
                         <a:ext uri="{28A0092B-C50C-407E-A947-70E740481C1C}">
                           <a14:useLocalDpi xmlns:a14="http://schemas.microsoft.com/office/drawing/2010/main" val="0"/>
                         </a:ext>
                         <a:ext uri="{96DAC541-7B7A-43D3-8B79-37D633B846F1}">
-                          <asvg:svgBlip xmlns:asvg="http://schemas.microsoft.com/office/drawing/2016/SVG/main" r:embed="rId37"/>
+                          <asvg:svgBlip xmlns:asvg="http://schemas.microsoft.com/office/drawing/2016/SVG/main" r:embed="rId38"/>
                         </a:ext>
                       </a:extLst>
                     </a:blip>
@@ -2276,1819 +3752,6 @@
         <w:pStyle w:val="BodyText"/>
       </w:pPr>
       <w:r>
-        <w:drawing>
-          <wp:inline>
-            <wp:extent cx="5334000" cy="3810000"/>
-            <wp:effectExtent b="0" l="0" r="0" t="0"/>
-            <wp:docPr descr="" title="" id="42" name="Picture"/>
-            <a:graphic>
-              <a:graphicData uri="http://schemas.openxmlformats.org/drawingml/2006/picture">
-                <pic:pic>
-                  <pic:nvPicPr>
-                    <pic:cNvPr descr="solution_01_01_files/figure-docx/cell-5-output-3.svg" id="43" name="Picture"/>
-                    <pic:cNvPicPr>
-                      <a:picLocks noChangeArrowheads="1" noChangeAspect="1"/>
-                    </pic:cNvPicPr>
-                  </pic:nvPicPr>
-                  <pic:blipFill>
-                    <a:blip r:embed="rId44">
-                      <a:extLst>
-                        <a:ext uri="{28A0092B-C50C-407E-A947-70E740481C1C}">
-                          <a14:useLocalDpi xmlns:a14="http://schemas.microsoft.com/office/drawing/2010/main" val="0"/>
-                        </a:ext>
-                        <a:ext uri="{96DAC541-7B7A-43D3-8B79-37D633B846F1}">
-                          <asvg:svgBlip xmlns:asvg="http://schemas.microsoft.com/office/drawing/2016/SVG/main" r:embed="rId41"/>
-                        </a:ext>
-                      </a:extLst>
-                    </a:blip>
-                    <a:stretch>
-                      <a:fillRect/>
-                    </a:stretch>
-                  </pic:blipFill>
-                  <pic:spPr bwMode="auto">
-                    <a:xfrm>
-                      <a:off x="0" y="0"/>
-                      <a:ext cx="5334000" cy="3810000"/>
-                    </a:xfrm>
-                    <a:prstGeom prst="rect">
-                      <a:avLst/>
-                    </a:prstGeom>
-                    <a:noFill/>
-                    <a:ln w="9525">
-                      <a:noFill/>
-                      <a:headEnd/>
-                      <a:tailEnd/>
-                    </a:ln>
-                  </pic:spPr>
-                </pic:pic>
-              </a:graphicData>
-            </a:graphic>
-          </wp:inline>
-        </w:drawing>
-      </w:r>
-    </w:p>
-    <w:p>
-      <w:pPr>
-        <w:pStyle w:val="BodyText"/>
-      </w:pPr>
-      <w:r>
-        <w:t xml:space="preserve">We can compare this to the open-loop response in</w:t>
-      </w:r>
-      <w:r>
-        <w:t xml:space="preserve"> </w:t>
-      </w:r>
-      <w:hyperlink w:anchor="fig-bode">
-        <w:r>
-          <w:rPr>
-            <w:rStyle w:val="Hyperlink"/>
-          </w:rPr>
-          <w:t xml:space="preserve">Figure 2.1</w:t>
-        </w:r>
-      </w:hyperlink>
-      <w:r>
-        <w:t xml:space="preserve">. We can see that we achieve unitary gain throughout the whole low-frequency range.</w:t>
-      </w:r>
-    </w:p>
-    <w:p>
-      <w:pPr>
-        <w:pStyle w:val="BodyText"/>
-      </w:pPr>
-      <w:r>
-        <w:t xml:space="preserve">We can convert the pole placement controller into the standard PD gain form.</w:t>
-      </w:r>
-    </w:p>
-    <w:p>
-      <w:pPr>
-        <w:pStyle w:val="SourceCode"/>
-      </w:pPr>
-      <w:r>
-        <w:rPr>
-          <w:rStyle w:val="NormalTok"/>
-        </w:rPr>
-        <w:t xml:space="preserve">K </w:t>
-      </w:r>
-      <w:r>
-        <w:rPr>
-          <w:rStyle w:val="OperatorTok"/>
-        </w:rPr>
-        <w:t xml:space="preserve">=</w:t>
-      </w:r>
-      <w:r>
-        <w:rPr>
-          <w:rStyle w:val="NormalTok"/>
-        </w:rPr>
-        <w:t xml:space="preserve"> L[</w:t>
-      </w:r>
-      <w:r>
-        <w:rPr>
-          <w:rStyle w:val="FloatTok"/>
-        </w:rPr>
-        <w:t xml:space="preserve">1</w:t>
-      </w:r>
-      <w:r>
-        <w:rPr>
-          <w:rStyle w:val="NormalTok"/>
-        </w:rPr>
-        <w:t xml:space="preserve">];</w:t>
-      </w:r>
-      <w:r>
-        <w:br/>
-      </w:r>
-      <w:r>
-        <w:rPr>
-          <w:rStyle w:val="NormalTok"/>
-        </w:rPr>
-        <w:t xml:space="preserve">Ti </w:t>
-      </w:r>
-      <w:r>
-        <w:rPr>
-          <w:rStyle w:val="OperatorTok"/>
-        </w:rPr>
-        <w:t xml:space="preserve">=</w:t>
-      </w:r>
-      <w:r>
-        <w:rPr>
-          <w:rStyle w:val="NormalTok"/>
-        </w:rPr>
-        <w:t xml:space="preserve"> </w:t>
-      </w:r>
-      <w:r>
-        <w:rPr>
-          <w:rStyle w:val="FloatTok"/>
-        </w:rPr>
-        <w:t xml:space="preserve">0</w:t>
-      </w:r>
-      <w:r>
-        <w:rPr>
-          <w:rStyle w:val="NormalTok"/>
-        </w:rPr>
-        <w:t xml:space="preserve">;</w:t>
-      </w:r>
-      <w:r>
-        <w:br/>
-      </w:r>
-      <w:r>
-        <w:rPr>
-          <w:rStyle w:val="NormalTok"/>
-        </w:rPr>
-        <w:t xml:space="preserve">Td </w:t>
-      </w:r>
-      <w:r>
-        <w:rPr>
-          <w:rStyle w:val="OperatorTok"/>
-        </w:rPr>
-        <w:t xml:space="preserve">=</w:t>
-      </w:r>
-      <w:r>
-        <w:rPr>
-          <w:rStyle w:val="NormalTok"/>
-        </w:rPr>
-        <w:t xml:space="preserve"> L[</w:t>
-      </w:r>
-      <w:r>
-        <w:rPr>
-          <w:rStyle w:val="FloatTok"/>
-        </w:rPr>
-        <w:t xml:space="preserve">2</w:t>
-      </w:r>
-      <w:r>
-        <w:rPr>
-          <w:rStyle w:val="NormalTok"/>
-        </w:rPr>
-        <w:t xml:space="preserve">] </w:t>
-      </w:r>
-      <w:r>
-        <w:rPr>
-          <w:rStyle w:val="OperatorTok"/>
-        </w:rPr>
-        <w:t xml:space="preserve">/</w:t>
-      </w:r>
-      <w:r>
-        <w:rPr>
-          <w:rStyle w:val="NormalTok"/>
-        </w:rPr>
-        <w:t xml:space="preserve"> L[</w:t>
-      </w:r>
-      <w:r>
-        <w:rPr>
-          <w:rStyle w:val="FloatTok"/>
-        </w:rPr>
-        <w:t xml:space="preserve">1</w:t>
-      </w:r>
-      <w:r>
-        <w:rPr>
-          <w:rStyle w:val="NormalTok"/>
-        </w:rPr>
-        <w:t xml:space="preserve">];</w:t>
-      </w:r>
-      <w:r>
-        <w:br/>
-      </w:r>
-      <w:r>
-        <w:rPr>
-          <w:rStyle w:val="NormalTok"/>
-        </w:rPr>
-        <w:t xml:space="preserve">pid </w:t>
-      </w:r>
-      <w:r>
-        <w:rPr>
-          <w:rStyle w:val="OperatorTok"/>
-        </w:rPr>
-        <w:t xml:space="preserve">=</w:t>
-      </w:r>
-      <w:r>
-        <w:rPr>
-          <w:rStyle w:val="NormalTok"/>
-        </w:rPr>
-        <w:t xml:space="preserve"> </w:t>
-      </w:r>
-      <w:r>
-        <w:rPr>
-          <w:rStyle w:val="FunctionTok"/>
-        </w:rPr>
-        <w:t xml:space="preserve">DiscretePID</w:t>
-      </w:r>
-      <w:r>
-        <w:rPr>
-          <w:rStyle w:val="NormalTok"/>
-        </w:rPr>
-        <w:t xml:space="preserve">(; K, Ts, Ti, Td);</w:t>
-      </w:r>
-    </w:p>
-    <w:bookmarkEnd w:id="45"/>
-    <w:bookmarkStart w:id="50" w:name="simulation"/>
-    <w:p>
-      <w:pPr>
-        <w:pStyle w:val="Heading2"/>
-      </w:pPr>
-      <w:r>
-        <w:t xml:space="preserve">2.3 Simulation</w:t>
-      </w:r>
-    </w:p>
-    <w:p>
-      <w:pPr>
-        <w:pStyle w:val="FirstParagraph"/>
-      </w:pPr>
-      <w:r>
-        <w:t xml:space="preserve">We can simulate this with a motor that only outputs the position:</w:t>
-      </w:r>
-    </w:p>
-    <w:p>
-      <w:pPr>
-        <w:pStyle w:val="SourceCode"/>
-      </w:pPr>
-      <w:r>
-        <w:rPr>
-          <w:rStyle w:val="NormalTok"/>
-        </w:rPr>
-        <w:t xml:space="preserve">sysreal </w:t>
-      </w:r>
-      <w:r>
-        <w:rPr>
-          <w:rStyle w:val="OperatorTok"/>
-        </w:rPr>
-        <w:t xml:space="preserve">=</w:t>
-      </w:r>
-      <w:r>
-        <w:rPr>
-          <w:rStyle w:val="NormalTok"/>
-        </w:rPr>
-        <w:t xml:space="preserve"> </w:t>
-      </w:r>
-      <w:r>
-        <w:rPr>
-          <w:rStyle w:val="FunctionTok"/>
-        </w:rPr>
-        <w:t xml:space="preserve">ss</w:t>
-      </w:r>
-      <w:r>
-        <w:rPr>
-          <w:rStyle w:val="NormalTok"/>
-        </w:rPr>
-        <w:t xml:space="preserve">(A, B, [</w:t>
-      </w:r>
-      <w:r>
-        <w:rPr>
-          <w:rStyle w:val="FloatTok"/>
-        </w:rPr>
-        <w:t xml:space="preserve">1.0</w:t>
-      </w:r>
-      <w:r>
-        <w:rPr>
-          <w:rStyle w:val="NormalTok"/>
-        </w:rPr>
-        <w:t xml:space="preserve"> </w:t>
-      </w:r>
-      <w:r>
-        <w:rPr>
-          <w:rStyle w:val="FloatTok"/>
-        </w:rPr>
-        <w:t xml:space="preserve">0.0</w:t>
-      </w:r>
-      <w:r>
-        <w:rPr>
-          <w:rStyle w:val="NormalTok"/>
-        </w:rPr>
-        <w:t xml:space="preserve"> </w:t>
-      </w:r>
-      <w:r>
-        <w:rPr>
-          <w:rStyle w:val="FloatTok"/>
-        </w:rPr>
-        <w:t xml:space="preserve">0.0</w:t>
-      </w:r>
-      <w:r>
-        <w:rPr>
-          <w:rStyle w:val="NormalTok"/>
-        </w:rPr>
-        <w:t xml:space="preserve">], </w:t>
-      </w:r>
-      <w:r>
-        <w:rPr>
-          <w:rStyle w:val="FloatTok"/>
-        </w:rPr>
-        <w:t xml:space="preserve">0.0</w:t>
-      </w:r>
-      <w:r>
-        <w:rPr>
-          <w:rStyle w:val="NormalTok"/>
-        </w:rPr>
-        <w:t xml:space="preserve">)</w:t>
-      </w:r>
-      <w:r>
-        <w:br/>
-      </w:r>
-      <w:r>
-        <w:rPr>
-          <w:rStyle w:val="NormalTok"/>
-        </w:rPr>
-        <w:t xml:space="preserve">ctrl </w:t>
-      </w:r>
-      <w:r>
-        <w:rPr>
-          <w:rStyle w:val="OperatorTok"/>
-        </w:rPr>
-        <w:t xml:space="preserve">=</w:t>
-      </w:r>
-      <w:r>
-        <w:rPr>
-          <w:rStyle w:val="NormalTok"/>
-        </w:rPr>
-        <w:t xml:space="preserve"> </w:t>
-      </w:r>
-      <w:r>
-        <w:rPr>
-          <w:rStyle w:val="KeywordTok"/>
-        </w:rPr>
-        <w:t xml:space="preserve">function</w:t>
-      </w:r>
-      <w:r>
-        <w:rPr>
-          <w:rStyle w:val="NormalTok"/>
-        </w:rPr>
-        <w:t xml:space="preserve"> (x, t)</w:t>
-      </w:r>
-      <w:r>
-        <w:br/>
-      </w:r>
-      <w:r>
-        <w:rPr>
-          <w:rStyle w:val="NormalTok"/>
-        </w:rPr>
-        <w:t xml:space="preserve">    y </w:t>
-      </w:r>
-      <w:r>
-        <w:rPr>
-          <w:rStyle w:val="OperatorTok"/>
-        </w:rPr>
-        <w:t xml:space="preserve">=</w:t>
-      </w:r>
-      <w:r>
-        <w:rPr>
-          <w:rStyle w:val="NormalTok"/>
-        </w:rPr>
-        <w:t xml:space="preserve"> (sysreal.C</w:t>
-      </w:r>
-      <w:r>
-        <w:rPr>
-          <w:rStyle w:val="OperatorTok"/>
-        </w:rPr>
-        <w:t xml:space="preserve">*</w:t>
-      </w:r>
-      <w:r>
-        <w:rPr>
-          <w:rStyle w:val="NormalTok"/>
-        </w:rPr>
-        <w:t xml:space="preserve">x)[] </w:t>
-      </w:r>
-      <w:r>
-        <w:rPr>
-          <w:rStyle w:val="CommentTok"/>
-        </w:rPr>
-        <w:t xml:space="preserve"># measurement</w:t>
-      </w:r>
-      <w:r>
-        <w:br/>
-      </w:r>
-      <w:r>
-        <w:rPr>
-          <w:rStyle w:val="NormalTok"/>
-        </w:rPr>
-        <w:t xml:space="preserve">    d </w:t>
-      </w:r>
-      <w:r>
-        <w:rPr>
-          <w:rStyle w:val="OperatorTok"/>
-        </w:rPr>
-        <w:t xml:space="preserve">=</w:t>
-      </w:r>
-      <w:r>
-        <w:rPr>
-          <w:rStyle w:val="NormalTok"/>
-        </w:rPr>
-        <w:t xml:space="preserve"> </w:t>
-      </w:r>
-      <w:r>
-        <w:rPr>
-          <w:rStyle w:val="FloatTok"/>
-        </w:rPr>
-        <w:t xml:space="preserve">0</w:t>
-      </w:r>
-      <w:r>
-        <w:rPr>
-          <w:rStyle w:val="NormalTok"/>
-        </w:rPr>
-        <w:t xml:space="preserve"> </w:t>
-      </w:r>
-      <w:r>
-        <w:rPr>
-          <w:rStyle w:val="OperatorTok"/>
-        </w:rPr>
-        <w:t xml:space="preserve">*</w:t>
-      </w:r>
-      <w:r>
-        <w:rPr>
-          <w:rStyle w:val="NormalTok"/>
-        </w:rPr>
-        <w:t xml:space="preserve"> [</w:t>
-      </w:r>
-      <w:r>
-        <w:rPr>
-          <w:rStyle w:val="FloatTok"/>
-        </w:rPr>
-        <w:t xml:space="preserve">1.0</w:t>
-      </w:r>
-      <w:r>
-        <w:rPr>
-          <w:rStyle w:val="NormalTok"/>
-        </w:rPr>
-        <w:t xml:space="preserve">]        </w:t>
-      </w:r>
-      <w:r>
-        <w:rPr>
-          <w:rStyle w:val="CommentTok"/>
-        </w:rPr>
-        <w:t xml:space="preserve"># disturbance</w:t>
-      </w:r>
-      <w:r>
-        <w:br/>
-      </w:r>
-      <w:r>
-        <w:rPr>
-          <w:rStyle w:val="NormalTok"/>
-        </w:rPr>
-        <w:t xml:space="preserve">    r </w:t>
-      </w:r>
-      <w:r>
-        <w:rPr>
-          <w:rStyle w:val="OperatorTok"/>
-        </w:rPr>
-        <w:t xml:space="preserve">=</w:t>
-      </w:r>
-      <w:r>
-        <w:rPr>
-          <w:rStyle w:val="NormalTok"/>
-        </w:rPr>
-        <w:t xml:space="preserve"> </w:t>
-      </w:r>
-      <w:r>
-        <w:rPr>
-          <w:rStyle w:val="FloatTok"/>
-        </w:rPr>
-        <w:t xml:space="preserve">2</w:t>
-      </w:r>
-      <w:r>
-        <w:rPr>
-          <w:rStyle w:val="NormalTok"/>
-        </w:rPr>
-        <w:t xml:space="preserve"> </w:t>
-      </w:r>
-      <w:r>
-        <w:rPr>
-          <w:rStyle w:val="OperatorTok"/>
-        </w:rPr>
-        <w:t xml:space="preserve">*</w:t>
-      </w:r>
-      <w:r>
-        <w:rPr>
-          <w:rStyle w:val="NormalTok"/>
-        </w:rPr>
-        <w:t xml:space="preserve"> (t </w:t>
-      </w:r>
-      <w:r>
-        <w:rPr>
-          <w:rStyle w:val="OperatorTok"/>
-        </w:rPr>
-        <w:t xml:space="preserve">&gt;=</w:t>
-      </w:r>
-      <w:r>
-        <w:rPr>
-          <w:rStyle w:val="NormalTok"/>
-        </w:rPr>
-        <w:t xml:space="preserve"> </w:t>
-      </w:r>
-      <w:r>
-        <w:rPr>
-          <w:rStyle w:val="FloatTok"/>
-        </w:rPr>
-        <w:t xml:space="preserve">1</w:t>
-      </w:r>
-      <w:r>
-        <w:rPr>
-          <w:rStyle w:val="NormalTok"/>
-        </w:rPr>
-        <w:t xml:space="preserve">) </w:t>
-      </w:r>
-      <w:r>
-        <w:rPr>
-          <w:rStyle w:val="CommentTok"/>
-        </w:rPr>
-        <w:t xml:space="preserve"># reference</w:t>
-      </w:r>
-      <w:r>
-        <w:br/>
-      </w:r>
-      <w:r>
-        <w:rPr>
-          <w:rStyle w:val="NormalTok"/>
-        </w:rPr>
-        <w:t xml:space="preserve">    </w:t>
-      </w:r>
-      <w:r>
-        <w:rPr>
-          <w:rStyle w:val="CommentTok"/>
-        </w:rPr>
-        <w:t xml:space="preserve"># u = pid(r, y) # control signal</w:t>
-      </w:r>
-      <w:r>
-        <w:br/>
-      </w:r>
-      <w:r>
-        <w:rPr>
-          <w:rStyle w:val="NormalTok"/>
-        </w:rPr>
-        <w:t xml:space="preserve">    </w:t>
-      </w:r>
-      <w:r>
-        <w:rPr>
-          <w:rStyle w:val="CommentTok"/>
-        </w:rPr>
-        <w:t xml:space="preserve"># u + d # Plant input is control signal + disturbance</w:t>
-      </w:r>
-      <w:r>
-        <w:br/>
-      </w:r>
-      <w:r>
-        <w:rPr>
-          <w:rStyle w:val="NormalTok"/>
-        </w:rPr>
-        <w:t xml:space="preserve">    </w:t>
-      </w:r>
-      <w:r>
-        <w:rPr>
-          <w:rStyle w:val="CommentTok"/>
-        </w:rPr>
-        <w:t xml:space="preserve"># u =1</w:t>
-      </w:r>
-      <w:r>
-        <w:br/>
-      </w:r>
-      <w:r>
-        <w:rPr>
-          <w:rStyle w:val="NormalTok"/>
-        </w:rPr>
-        <w:t xml:space="preserve">    </w:t>
-      </w:r>
-      <w:r>
-        <w:rPr>
-          <w:rStyle w:val="ConstantTok"/>
-        </w:rPr>
-        <w:t xml:space="preserve">e</w:t>
-      </w:r>
-      <w:r>
-        <w:rPr>
-          <w:rStyle w:val="NormalTok"/>
-        </w:rPr>
-        <w:t xml:space="preserve"> </w:t>
-      </w:r>
-      <w:r>
-        <w:rPr>
-          <w:rStyle w:val="OperatorTok"/>
-        </w:rPr>
-        <w:t xml:space="preserve">=</w:t>
-      </w:r>
-      <w:r>
-        <w:rPr>
-          <w:rStyle w:val="NormalTok"/>
-        </w:rPr>
-        <w:t xml:space="preserve"> x </w:t>
-      </w:r>
-      <w:r>
-        <w:rPr>
-          <w:rStyle w:val="OperatorTok"/>
-        </w:rPr>
-        <w:t xml:space="preserve">-</w:t>
-      </w:r>
-      <w:r>
-        <w:rPr>
-          <w:rStyle w:val="NormalTok"/>
-        </w:rPr>
-        <w:t xml:space="preserve"> [r; </w:t>
-      </w:r>
-      <w:r>
-        <w:rPr>
-          <w:rStyle w:val="FloatTok"/>
-        </w:rPr>
-        <w:t xml:space="preserve">0.0</w:t>
-      </w:r>
-      <w:r>
-        <w:rPr>
-          <w:rStyle w:val="NormalTok"/>
-        </w:rPr>
-        <w:t xml:space="preserve">; </w:t>
-      </w:r>
-      <w:r>
-        <w:rPr>
-          <w:rStyle w:val="FloatTok"/>
-        </w:rPr>
-        <w:t xml:space="preserve">0.0</w:t>
-      </w:r>
-      <w:r>
-        <w:rPr>
-          <w:rStyle w:val="NormalTok"/>
-        </w:rPr>
-        <w:t xml:space="preserve">]</w:t>
-      </w:r>
-      <w:r>
-        <w:br/>
-      </w:r>
-      <w:r>
-        <w:rPr>
-          <w:rStyle w:val="NormalTok"/>
-        </w:rPr>
-        <w:t xml:space="preserve">    </w:t>
-      </w:r>
-      <w:r>
-        <w:rPr>
-          <w:rStyle w:val="ConstantTok"/>
-        </w:rPr>
-        <w:t xml:space="preserve">e</w:t>
-      </w:r>
-      <w:r>
-        <w:rPr>
-          <w:rStyle w:val="NormalTok"/>
-        </w:rPr>
-        <w:t xml:space="preserve">[</w:t>
-      </w:r>
-      <w:r>
-        <w:rPr>
-          <w:rStyle w:val="FloatTok"/>
-        </w:rPr>
-        <w:t xml:space="preserve">3</w:t>
-      </w:r>
-      <w:r>
-        <w:rPr>
-          <w:rStyle w:val="NormalTok"/>
-        </w:rPr>
-        <w:t xml:space="preserve">] </w:t>
-      </w:r>
-      <w:r>
-        <w:rPr>
-          <w:rStyle w:val="OperatorTok"/>
-        </w:rPr>
-        <w:t xml:space="preserve">=</w:t>
-      </w:r>
-      <w:r>
-        <w:rPr>
-          <w:rStyle w:val="NormalTok"/>
-        </w:rPr>
-        <w:t xml:space="preserve"> </w:t>
-      </w:r>
-      <w:r>
-        <w:rPr>
-          <w:rStyle w:val="FloatTok"/>
-        </w:rPr>
-        <w:t xml:space="preserve">0.0</w:t>
-      </w:r>
-      <w:r>
-        <w:rPr>
-          <w:rStyle w:val="NormalTok"/>
-        </w:rPr>
-        <w:t xml:space="preserve"> </w:t>
-      </w:r>
-      <w:r>
-        <w:rPr>
-          <w:rStyle w:val="CommentTok"/>
-        </w:rPr>
-        <w:t xml:space="preserve"># torque not observable, just ignore it in the final feedback</w:t>
-      </w:r>
-      <w:r>
-        <w:br/>
-      </w:r>
-      <w:r>
-        <w:rPr>
-          <w:rStyle w:val="NormalTok"/>
-        </w:rPr>
-        <w:t xml:space="preserve">    u </w:t>
-      </w:r>
-      <w:r>
-        <w:rPr>
-          <w:rStyle w:val="OperatorTok"/>
-        </w:rPr>
-        <w:t xml:space="preserve">=</w:t>
-      </w:r>
-      <w:r>
-        <w:rPr>
-          <w:rStyle w:val="NormalTok"/>
-        </w:rPr>
-        <w:t xml:space="preserve"> </w:t>
-      </w:r>
-      <w:r>
-        <w:rPr>
-          <w:rStyle w:val="OperatorTok"/>
-        </w:rPr>
-        <w:t xml:space="preserve">-</w:t>
-      </w:r>
-      <w:r>
-        <w:rPr>
-          <w:rStyle w:val="NormalTok"/>
-        </w:rPr>
-        <w:t xml:space="preserve">L </w:t>
-      </w:r>
-      <w:r>
-        <w:rPr>
-          <w:rStyle w:val="OperatorTok"/>
-        </w:rPr>
-        <w:t xml:space="preserve">*</w:t>
-      </w:r>
-      <w:r>
-        <w:rPr>
-          <w:rStyle w:val="NormalTok"/>
-        </w:rPr>
-        <w:t xml:space="preserve"> </w:t>
-      </w:r>
-      <w:r>
-        <w:rPr>
-          <w:rStyle w:val="ConstantTok"/>
-        </w:rPr>
-        <w:t xml:space="preserve">e</w:t>
-      </w:r>
-      <w:r>
-        <w:rPr>
-          <w:rStyle w:val="NormalTok"/>
-        </w:rPr>
-        <w:t xml:space="preserve"> </w:t>
-      </w:r>
-      <w:r>
-        <w:rPr>
-          <w:rStyle w:val="OperatorTok"/>
-        </w:rPr>
-        <w:t xml:space="preserve">+</w:t>
-      </w:r>
-      <w:r>
-        <w:rPr>
-          <w:rStyle w:val="NormalTok"/>
-        </w:rPr>
-        <w:t xml:space="preserve"> d</w:t>
-      </w:r>
-      <w:r>
-        <w:br/>
-      </w:r>
-      <w:r>
-        <w:rPr>
-          <w:rStyle w:val="NormalTok"/>
-        </w:rPr>
-        <w:t xml:space="preserve">    u </w:t>
-      </w:r>
-      <w:r>
-        <w:rPr>
-          <w:rStyle w:val="OperatorTok"/>
-        </w:rPr>
-        <w:t xml:space="preserve">=</w:t>
-      </w:r>
-      <w:r>
-        <w:rPr>
-          <w:rStyle w:val="NormalTok"/>
-        </w:rPr>
-        <w:t xml:space="preserve"> [</w:t>
-      </w:r>
-      <w:r>
-        <w:rPr>
-          <w:rStyle w:val="FunctionTok"/>
-        </w:rPr>
-        <w:t xml:space="preserve">maximum</w:t>
-      </w:r>
-      <w:r>
-        <w:rPr>
-          <w:rStyle w:val="NormalTok"/>
-        </w:rPr>
-        <w:t xml:space="preserve">([</w:t>
-      </w:r>
-      <w:r>
-        <w:rPr>
-          <w:rStyle w:val="OperatorTok"/>
-        </w:rPr>
-        <w:t xml:space="preserve">-</w:t>
-      </w:r>
-      <w:r>
-        <w:rPr>
-          <w:rStyle w:val="FloatTok"/>
-        </w:rPr>
-        <w:t xml:space="preserve">20.0</w:t>
-      </w:r>
-      <w:r>
-        <w:rPr>
-          <w:rStyle w:val="NormalTok"/>
-        </w:rPr>
-        <w:t xml:space="preserve"> </w:t>
-      </w:r>
-      <w:r>
-        <w:rPr>
-          <w:rStyle w:val="FunctionTok"/>
-        </w:rPr>
-        <w:t xml:space="preserve">minimum</w:t>
-      </w:r>
-      <w:r>
-        <w:rPr>
-          <w:rStyle w:val="NormalTok"/>
-        </w:rPr>
-        <w:t xml:space="preserve">([</w:t>
-      </w:r>
-      <w:r>
-        <w:rPr>
-          <w:rStyle w:val="FloatTok"/>
-        </w:rPr>
-        <w:t xml:space="preserve">20.0</w:t>
-      </w:r>
-      <w:r>
-        <w:rPr>
-          <w:rStyle w:val="NormalTok"/>
-        </w:rPr>
-        <w:t xml:space="preserve"> u])])]</w:t>
-      </w:r>
-      <w:r>
-        <w:br/>
-      </w:r>
-      <w:r>
-        <w:rPr>
-          <w:rStyle w:val="KeywordTok"/>
-        </w:rPr>
-        <w:t xml:space="preserve">end</w:t>
-      </w:r>
-      <w:r>
-        <w:br/>
-      </w:r>
-      <w:r>
-        <w:rPr>
-          <w:rStyle w:val="NormalTok"/>
-        </w:rPr>
-        <w:t xml:space="preserve">t </w:t>
-      </w:r>
-      <w:r>
-        <w:rPr>
-          <w:rStyle w:val="OperatorTok"/>
-        </w:rPr>
-        <w:t xml:space="preserve">=</w:t>
-      </w:r>
-      <w:r>
-        <w:rPr>
-          <w:rStyle w:val="NormalTok"/>
-        </w:rPr>
-        <w:t xml:space="preserve"> </w:t>
-      </w:r>
-      <w:r>
-        <w:rPr>
-          <w:rStyle w:val="FloatTok"/>
-        </w:rPr>
-        <w:t xml:space="preserve">0</w:t>
-      </w:r>
-      <w:r>
-        <w:rPr>
-          <w:rStyle w:val="OperatorTok"/>
-        </w:rPr>
-        <w:t xml:space="preserve">:</w:t>
-      </w:r>
-      <w:r>
-        <w:rPr>
-          <w:rStyle w:val="NormalTok"/>
-        </w:rPr>
-        <w:t xml:space="preserve">Ts</w:t>
-      </w:r>
-      <w:r>
-        <w:rPr>
-          <w:rStyle w:val="OperatorTok"/>
-        </w:rPr>
-        <w:t xml:space="preserve">:</w:t>
-      </w:r>
-      <w:r>
-        <w:rPr>
-          <w:rStyle w:val="NormalTok"/>
-        </w:rPr>
-        <w:t xml:space="preserve">Tf</w:t>
-      </w:r>
-      <w:r>
-        <w:br/>
-      </w:r>
-      <w:r>
-        <w:br/>
-      </w:r>
-      <w:r>
-        <w:br/>
-      </w:r>
-      <w:r>
-        <w:rPr>
-          <w:rStyle w:val="NormalTok"/>
-        </w:rPr>
-        <w:t xml:space="preserve">res </w:t>
-      </w:r>
-      <w:r>
-        <w:rPr>
-          <w:rStyle w:val="OperatorTok"/>
-        </w:rPr>
-        <w:t xml:space="preserve">=</w:t>
-      </w:r>
-      <w:r>
-        <w:rPr>
-          <w:rStyle w:val="NormalTok"/>
-        </w:rPr>
-        <w:t xml:space="preserve"> </w:t>
-      </w:r>
-      <w:r>
-        <w:rPr>
-          <w:rStyle w:val="FunctionTok"/>
-        </w:rPr>
-        <w:t xml:space="preserve">lsim</w:t>
-      </w:r>
-      <w:r>
-        <w:rPr>
-          <w:rStyle w:val="NormalTok"/>
-        </w:rPr>
-        <w:t xml:space="preserve">(sysreal, ctrl, t)</w:t>
-      </w:r>
-      <w:r>
-        <w:br/>
-      </w:r>
-      <w:r>
-        <w:br/>
-      </w:r>
-      <w:r>
-        <w:rPr>
-          <w:rStyle w:val="FunctionTok"/>
-        </w:rPr>
-        <w:t xml:space="preserve">plot</w:t>
-      </w:r>
-      <w:r>
-        <w:rPr>
-          <w:rStyle w:val="NormalTok"/>
-        </w:rPr>
-        <w:t xml:space="preserve">(res, plotu</w:t>
-      </w:r>
-      <w:r>
-        <w:rPr>
-          <w:rStyle w:val="OperatorTok"/>
-        </w:rPr>
-        <w:t xml:space="preserve">=</w:t>
-      </w:r>
-      <w:r>
-        <w:rPr>
-          <w:rStyle w:val="ConstantTok"/>
-        </w:rPr>
-        <w:t xml:space="preserve">true</w:t>
-      </w:r>
-      <w:r>
-        <w:rPr>
-          <w:rStyle w:val="NormalTok"/>
-        </w:rPr>
-        <w:t xml:space="preserve">, plotx</w:t>
-      </w:r>
-      <w:r>
-        <w:rPr>
-          <w:rStyle w:val="OperatorTok"/>
-        </w:rPr>
-        <w:t xml:space="preserve">=</w:t>
-      </w:r>
-      <w:r>
-        <w:rPr>
-          <w:rStyle w:val="ConstantTok"/>
-        </w:rPr>
-        <w:t xml:space="preserve">true</w:t>
-      </w:r>
-      <w:r>
-        <w:rPr>
-          <w:rStyle w:val="NormalTok"/>
-        </w:rPr>
-        <w:t xml:space="preserve">, ploty</w:t>
-      </w:r>
-      <w:r>
-        <w:rPr>
-          <w:rStyle w:val="OperatorTok"/>
-        </w:rPr>
-        <w:t xml:space="preserve">=</w:t>
-      </w:r>
-      <w:r>
-        <w:rPr>
-          <w:rStyle w:val="ConstantTok"/>
-        </w:rPr>
-        <w:t xml:space="preserve">false</w:t>
-      </w:r>
-      <w:r>
-        <w:rPr>
-          <w:rStyle w:val="NormalTok"/>
-        </w:rPr>
-        <w:t xml:space="preserve">);</w:t>
-      </w:r>
-      <w:r>
-        <w:br/>
-      </w:r>
-      <w:r>
-        <w:rPr>
-          <w:rStyle w:val="FunctionTok"/>
-        </w:rPr>
-        <w:t xml:space="preserve">ylabel!</w:t>
-      </w:r>
-      <w:r>
-        <w:rPr>
-          <w:rStyle w:val="NormalTok"/>
-        </w:rPr>
-        <w:t xml:space="preserve">(</w:t>
-      </w:r>
-      <w:r>
-        <w:rPr>
-          <w:rStyle w:val="StringTok"/>
-        </w:rPr>
-        <w:t xml:space="preserve">"u"</w:t>
-      </w:r>
-      <w:r>
-        <w:rPr>
-          <w:rStyle w:val="NormalTok"/>
-        </w:rPr>
-        <w:t xml:space="preserve">, sp</w:t>
-      </w:r>
-      <w:r>
-        <w:rPr>
-          <w:rStyle w:val="OperatorTok"/>
-        </w:rPr>
-        <w:t xml:space="preserve">=</w:t>
-      </w:r>
-      <w:r>
-        <w:rPr>
-          <w:rStyle w:val="FloatTok"/>
-        </w:rPr>
-        <w:t xml:space="preserve">1</w:t>
-      </w:r>
-      <w:r>
-        <w:rPr>
-          <w:rStyle w:val="NormalTok"/>
-        </w:rPr>
-        <w:t xml:space="preserve">);</w:t>
-      </w:r>
-      <w:r>
-        <w:br/>
-      </w:r>
-      <w:r>
-        <w:rPr>
-          <w:rStyle w:val="FunctionTok"/>
-        </w:rPr>
-        <w:t xml:space="preserve">ylabel!</w:t>
-      </w:r>
-      <w:r>
-        <w:rPr>
-          <w:rStyle w:val="NormalTok"/>
-        </w:rPr>
-        <w:t xml:space="preserve">(</w:t>
-      </w:r>
-      <w:r>
-        <w:rPr>
-          <w:rStyle w:val="StringTok"/>
-        </w:rPr>
-        <w:t xml:space="preserve">"x"</w:t>
-      </w:r>
-      <w:r>
-        <w:rPr>
-          <w:rStyle w:val="NormalTok"/>
-        </w:rPr>
-        <w:t xml:space="preserve">, sp</w:t>
-      </w:r>
-      <w:r>
-        <w:rPr>
-          <w:rStyle w:val="OperatorTok"/>
-        </w:rPr>
-        <w:t xml:space="preserve">=</w:t>
-      </w:r>
-      <w:r>
-        <w:rPr>
-          <w:rStyle w:val="FloatTok"/>
-        </w:rPr>
-        <w:t xml:space="preserve">2</w:t>
-      </w:r>
-      <w:r>
-        <w:rPr>
-          <w:rStyle w:val="NormalTok"/>
-        </w:rPr>
-        <w:t xml:space="preserve">);</w:t>
-      </w:r>
-      <w:r>
-        <w:br/>
-      </w:r>
-      <w:r>
-        <w:rPr>
-          <w:rStyle w:val="FunctionTok"/>
-        </w:rPr>
-        <w:t xml:space="preserve">ylabel!</w:t>
-      </w:r>
-      <w:r>
-        <w:rPr>
-          <w:rStyle w:val="NormalTok"/>
-        </w:rPr>
-        <w:t xml:space="preserve">(</w:t>
-      </w:r>
-      <w:r>
-        <w:rPr>
-          <w:rStyle w:val="StringTok"/>
-        </w:rPr>
-        <w:t xml:space="preserve">"v"</w:t>
-      </w:r>
-      <w:r>
-        <w:rPr>
-          <w:rStyle w:val="NormalTok"/>
-        </w:rPr>
-        <w:t xml:space="preserve">, sp</w:t>
-      </w:r>
-      <w:r>
-        <w:rPr>
-          <w:rStyle w:val="OperatorTok"/>
-        </w:rPr>
-        <w:t xml:space="preserve">=</w:t>
-      </w:r>
-      <w:r>
-        <w:rPr>
-          <w:rStyle w:val="FloatTok"/>
-        </w:rPr>
-        <w:t xml:space="preserve">3</w:t>
-      </w:r>
-      <w:r>
-        <w:rPr>
-          <w:rStyle w:val="NormalTok"/>
-        </w:rPr>
-        <w:t xml:space="preserve">);</w:t>
-      </w:r>
-      <w:r>
-        <w:br/>
-      </w:r>
-      <w:r>
-        <w:rPr>
-          <w:rStyle w:val="FunctionTok"/>
-        </w:rPr>
-        <w:t xml:space="preserve">ylabel!</w:t>
-      </w:r>
-      <w:r>
-        <w:rPr>
-          <w:rStyle w:val="NormalTok"/>
-        </w:rPr>
-        <w:t xml:space="preserve">(</w:t>
-      </w:r>
-      <w:r>
-        <w:rPr>
-          <w:rStyle w:val="StringTok"/>
-        </w:rPr>
-        <w:t xml:space="preserve">"T"</w:t>
-      </w:r>
-      <w:r>
-        <w:rPr>
-          <w:rStyle w:val="NormalTok"/>
-        </w:rPr>
-        <w:t xml:space="preserve">, sp</w:t>
-      </w:r>
-      <w:r>
-        <w:rPr>
-          <w:rStyle w:val="OperatorTok"/>
-        </w:rPr>
-        <w:t xml:space="preserve">=</w:t>
-      </w:r>
-      <w:r>
-        <w:rPr>
-          <w:rStyle w:val="FloatTok"/>
-        </w:rPr>
-        <w:t xml:space="preserve">4</w:t>
-      </w:r>
-      <w:r>
-        <w:rPr>
-          <w:rStyle w:val="NormalTok"/>
-        </w:rPr>
-        <w:t xml:space="preserve">);</w:t>
-      </w:r>
-    </w:p>
-    <w:p>
-      <w:pPr>
-        <w:pStyle w:val="FirstParagraph"/>
-      </w:pPr>
-      <w:r>
-        <w:t xml:space="preserve">For more stats:</w:t>
-      </w:r>
-    </w:p>
-    <w:p>
-      <w:pPr>
-        <w:pStyle w:val="SourceCode"/>
-      </w:pPr>
-      <w:r>
-        <w:rPr>
-          <w:rStyle w:val="NormalTok"/>
-        </w:rPr>
-        <w:t xml:space="preserve">si </w:t>
-      </w:r>
-      <w:r>
-        <w:rPr>
-          <w:rStyle w:val="OperatorTok"/>
-        </w:rPr>
-        <w:t xml:space="preserve">=</w:t>
-      </w:r>
-      <w:r>
-        <w:rPr>
-          <w:rStyle w:val="NormalTok"/>
-        </w:rPr>
-        <w:t xml:space="preserve"> </w:t>
-      </w:r>
-      <w:r>
-        <w:rPr>
-          <w:rStyle w:val="FunctionTok"/>
-        </w:rPr>
-        <w:t xml:space="preserve">stepinfo</w:t>
-      </w:r>
-      <w:r>
-        <w:rPr>
-          <w:rStyle w:val="NormalTok"/>
-        </w:rPr>
-        <w:t xml:space="preserve">(res);</w:t>
-      </w:r>
-      <w:r>
-        <w:br/>
-      </w:r>
-      <w:r>
-        <w:rPr>
-          <w:rStyle w:val="FunctionTok"/>
-        </w:rPr>
-        <w:t xml:space="preserve">plot</w:t>
-      </w:r>
-      <w:r>
-        <w:rPr>
-          <w:rStyle w:val="NormalTok"/>
-        </w:rPr>
-        <w:t xml:space="preserve">(si);</w:t>
-      </w:r>
-      <w:r>
-        <w:br/>
-      </w:r>
-      <w:r>
-        <w:rPr>
-          <w:rStyle w:val="FunctionTok"/>
-        </w:rPr>
-        <w:t xml:space="preserve">title!</w:t>
-      </w:r>
-      <w:r>
-        <w:rPr>
-          <w:rStyle w:val="NormalTok"/>
-        </w:rPr>
-        <w:t xml:space="preserve">(</w:t>
-      </w:r>
-      <w:r>
-        <w:rPr>
-          <w:rStyle w:val="StringTok"/>
-        </w:rPr>
-        <w:t xml:space="preserve">"Step Response"</w:t>
-      </w:r>
-      <w:r>
-        <w:rPr>
-          <w:rStyle w:val="NormalTok"/>
-        </w:rPr>
-        <w:t xml:space="preserve">);</w:t>
-      </w:r>
-    </w:p>
-    <w:p>
-      <w:pPr>
-        <w:pStyle w:val="FirstParagraph"/>
-      </w:pPr>
-      <w:r>
-        <w:t xml:space="preserve">We can also simulate it in a SIMULINK-like environment:</w:t>
-      </w:r>
-    </w:p>
-    <w:p>
-      <w:pPr>
-        <w:pStyle w:val="SourceCode"/>
-      </w:pPr>
-      <w:r>
-        <w:rPr>
-          <w:rStyle w:val="ImportTok"/>
-        </w:rPr>
-        <w:t xml:space="preserve">using</w:t>
-      </w:r>
-      <w:r>
-        <w:rPr>
-          <w:rStyle w:val="NormalTok"/>
-        </w:rPr>
-        <w:t xml:space="preserve"> </w:t>
-      </w:r>
-      <w:r>
-        <w:rPr>
-          <w:rStyle w:val="BuiltInTok"/>
-        </w:rPr>
-        <w:t xml:space="preserve">FMI</w:t>
-      </w:r>
-      <w:r>
-        <w:rPr>
-          <w:rStyle w:val="NormalTok"/>
-        </w:rPr>
-        <w:t xml:space="preserve">, </w:t>
-      </w:r>
-      <w:r>
-        <w:rPr>
-          <w:rStyle w:val="BuiltInTok"/>
-        </w:rPr>
-        <w:t xml:space="preserve">DifferentialEquations</w:t>
-      </w:r>
-      <w:r>
-        <w:br/>
-      </w:r>
-      <w:r>
-        <w:rPr>
-          <w:rStyle w:val="NormalTok"/>
-        </w:rPr>
-        <w:t xml:space="preserve">fmuPath </w:t>
-      </w:r>
-      <w:r>
-        <w:rPr>
-          <w:rStyle w:val="OperatorTok"/>
-        </w:rPr>
-        <w:t xml:space="preserve">=</w:t>
-      </w:r>
-      <w:r>
-        <w:rPr>
-          <w:rStyle w:val="NormalTok"/>
-        </w:rPr>
-        <w:t xml:space="preserve"> </w:t>
-      </w:r>
-      <w:r>
-        <w:rPr>
-          <w:rStyle w:val="FunctionTok"/>
-        </w:rPr>
-        <w:t xml:space="preserve">abspath</w:t>
-      </w:r>
-      <w:r>
-        <w:rPr>
-          <w:rStyle w:val="NormalTok"/>
-        </w:rPr>
-        <w:t xml:space="preserve">(</w:t>
-      </w:r>
-      <w:r>
-        <w:rPr>
-          <w:rStyle w:val="FunctionTok"/>
-        </w:rPr>
-        <w:t xml:space="preserve">joinpath</w:t>
-      </w:r>
-      <w:r>
-        <w:rPr>
-          <w:rStyle w:val="NormalTok"/>
-        </w:rPr>
-        <w:t xml:space="preserve">(</w:t>
-      </w:r>
-      <w:r>
-        <w:rPr>
-          <w:rStyle w:val="PreprocessorTok"/>
-        </w:rPr>
-        <w:t xml:space="preserve">@__DIR__</w:t>
-      </w:r>
-      <w:r>
-        <w:rPr>
-          <w:rStyle w:val="NormalTok"/>
-        </w:rPr>
-        <w:t xml:space="preserve">,</w:t>
-      </w:r>
-      <w:r>
-        <w:br/>
-      </w:r>
-      <w:r>
-        <w:rPr>
-          <w:rStyle w:val="NormalTok"/>
-        </w:rPr>
-        <w:t xml:space="preserve">    </w:t>
-      </w:r>
-      <w:r>
-        <w:rPr>
-          <w:rStyle w:val="StringTok"/>
-        </w:rPr>
-        <w:t xml:space="preserve">".."</w:t>
-      </w:r>
-      <w:r>
-        <w:rPr>
-          <w:rStyle w:val="NormalTok"/>
-        </w:rPr>
-        <w:t xml:space="preserve">,</w:t>
-      </w:r>
-      <w:r>
-        <w:br/>
-      </w:r>
-      <w:r>
-        <w:rPr>
-          <w:rStyle w:val="NormalTok"/>
-        </w:rPr>
-        <w:t xml:space="preserve">    </w:t>
-      </w:r>
-      <w:r>
-        <w:rPr>
-          <w:rStyle w:val="StringTok"/>
-        </w:rPr>
-        <w:t xml:space="preserve">"modelica"</w:t>
-      </w:r>
-      <w:r>
-        <w:rPr>
-          <w:rStyle w:val="NormalTok"/>
-        </w:rPr>
-        <w:t xml:space="preserve">,</w:t>
-      </w:r>
-      <w:r>
-        <w:br/>
-      </w:r>
-      <w:r>
-        <w:rPr>
-          <w:rStyle w:val="NormalTok"/>
-        </w:rPr>
-        <w:t xml:space="preserve">    </w:t>
-      </w:r>
-      <w:r>
-        <w:rPr>
-          <w:rStyle w:val="StringTok"/>
-        </w:rPr>
-        <w:t xml:space="preserve">"ControlChallenges"</w:t>
-      </w:r>
-      <w:r>
-        <w:rPr>
-          <w:rStyle w:val="NormalTok"/>
-        </w:rPr>
-        <w:t xml:space="preserve">,</w:t>
-      </w:r>
-      <w:r>
-        <w:br/>
-      </w:r>
-      <w:r>
-        <w:rPr>
-          <w:rStyle w:val="NormalTok"/>
-        </w:rPr>
-        <w:t xml:space="preserve">    </w:t>
-      </w:r>
-      <w:r>
-        <w:rPr>
-          <w:rStyle w:val="StringTok"/>
-        </w:rPr>
-        <w:t xml:space="preserve">"ControlChallenges.BlockOnSlope_Challenges.Examples.WithFriction.fmu"</w:t>
-      </w:r>
-      <w:r>
-        <w:rPr>
-          <w:rStyle w:val="NormalTok"/>
-        </w:rPr>
-        <w:t xml:space="preserve">))</w:t>
-      </w:r>
-      <w:r>
-        <w:br/>
-      </w:r>
-      <w:r>
-        <w:br/>
-      </w:r>
-      <w:r>
-        <w:rPr>
-          <w:rStyle w:val="NormalTok"/>
-        </w:rPr>
-        <w:t xml:space="preserve">fmu </w:t>
-      </w:r>
-      <w:r>
-        <w:rPr>
-          <w:rStyle w:val="OperatorTok"/>
-        </w:rPr>
-        <w:t xml:space="preserve">=</w:t>
-      </w:r>
-      <w:r>
-        <w:rPr>
-          <w:rStyle w:val="NormalTok"/>
-        </w:rPr>
-        <w:t xml:space="preserve"> </w:t>
-      </w:r>
-      <w:r>
-        <w:rPr>
-          <w:rStyle w:val="FunctionTok"/>
-        </w:rPr>
-        <w:t xml:space="preserve">loadFMU</w:t>
-      </w:r>
-      <w:r>
-        <w:rPr>
-          <w:rStyle w:val="NormalTok"/>
-        </w:rPr>
-        <w:t xml:space="preserve">(fmuPath);</w:t>
-      </w:r>
-      <w:r>
-        <w:br/>
-      </w:r>
-      <w:r>
-        <w:rPr>
-          <w:rStyle w:val="NormalTok"/>
-        </w:rPr>
-        <w:t xml:space="preserve">simData </w:t>
-      </w:r>
-      <w:r>
-        <w:rPr>
-          <w:rStyle w:val="OperatorTok"/>
-        </w:rPr>
-        <w:t xml:space="preserve">=</w:t>
-      </w:r>
-      <w:r>
-        <w:rPr>
-          <w:rStyle w:val="NormalTok"/>
-        </w:rPr>
-        <w:t xml:space="preserve"> </w:t>
-      </w:r>
-      <w:r>
-        <w:rPr>
-          <w:rStyle w:val="FunctionTok"/>
-        </w:rPr>
-        <w:t xml:space="preserve">simulateME</w:t>
-      </w:r>
-      <w:r>
-        <w:rPr>
-          <w:rStyle w:val="NormalTok"/>
-        </w:rPr>
-        <w:t xml:space="preserve">(</w:t>
-      </w:r>
-      <w:r>
-        <w:br/>
-      </w:r>
-      <w:r>
-        <w:rPr>
-          <w:rStyle w:val="NormalTok"/>
-        </w:rPr>
-        <w:t xml:space="preserve">    fmu,</w:t>
-      </w:r>
-      <w:r>
-        <w:br/>
-      </w:r>
-      <w:r>
-        <w:rPr>
-          <w:rStyle w:val="NormalTok"/>
-        </w:rPr>
-        <w:t xml:space="preserve">    (</w:t>
-      </w:r>
-      <w:r>
-        <w:rPr>
-          <w:rStyle w:val="FloatTok"/>
-        </w:rPr>
-        <w:t xml:space="preserve">0.0</w:t>
-      </w:r>
-      <w:r>
-        <w:rPr>
-          <w:rStyle w:val="NormalTok"/>
-        </w:rPr>
-        <w:t xml:space="preserve">, </w:t>
-      </w:r>
-      <w:r>
-        <w:rPr>
-          <w:rStyle w:val="FloatTok"/>
-        </w:rPr>
-        <w:t xml:space="preserve">5.0</w:t>
-      </w:r>
-      <w:r>
-        <w:rPr>
-          <w:rStyle w:val="NormalTok"/>
-        </w:rPr>
-        <w:t xml:space="preserve">);</w:t>
-      </w:r>
-      <w:r>
-        <w:br/>
-      </w:r>
-      <w:r>
-        <w:rPr>
-          <w:rStyle w:val="NormalTok"/>
-        </w:rPr>
-        <w:t xml:space="preserve">    recordValues</w:t>
-      </w:r>
-      <w:r>
-        <w:rPr>
-          <w:rStyle w:val="OperatorTok"/>
-        </w:rPr>
-        <w:t xml:space="preserve">=</w:t>
-      </w:r>
-      <w:r>
-        <w:rPr>
-          <w:rStyle w:val="NormalTok"/>
-        </w:rPr>
-        <w:t xml:space="preserve">[</w:t>
-      </w:r>
-      <w:r>
-        <w:rPr>
-          <w:rStyle w:val="StringTok"/>
-        </w:rPr>
-        <w:t xml:space="preserve">"blockOnSlope.x"</w:t>
-      </w:r>
-      <w:r>
-        <w:rPr>
-          <w:rStyle w:val="NormalTok"/>
-        </w:rPr>
-        <w:t xml:space="preserve">, </w:t>
-      </w:r>
-      <w:r>
-        <w:rPr>
-          <w:rStyle w:val="StringTok"/>
-        </w:rPr>
-        <w:t xml:space="preserve">"blockOnSlope.xd"</w:t>
-      </w:r>
-      <w:r>
-        <w:rPr>
-          <w:rStyle w:val="NormalTok"/>
-        </w:rPr>
-        <w:t xml:space="preserve">, </w:t>
-      </w:r>
-      <w:r>
-        <w:rPr>
-          <w:rStyle w:val="StringTok"/>
-        </w:rPr>
-        <w:t xml:space="preserve">"blockOnSlope.usat"</w:t>
-      </w:r>
-      <w:r>
-        <w:rPr>
-          <w:rStyle w:val="NormalTok"/>
-        </w:rPr>
-        <w:t xml:space="preserve">],</w:t>
-      </w:r>
-      <w:r>
-        <w:br/>
-      </w:r>
-      <w:r>
-        <w:rPr>
-          <w:rStyle w:val="NormalTok"/>
-        </w:rPr>
-        <w:t xml:space="preserve">    showProgress</w:t>
-      </w:r>
-      <w:r>
-        <w:rPr>
-          <w:rStyle w:val="OperatorTok"/>
-        </w:rPr>
-        <w:t xml:space="preserve">=</w:t>
-      </w:r>
-      <w:r>
-        <w:rPr>
-          <w:rStyle w:val="ConstantTok"/>
-        </w:rPr>
-        <w:t xml:space="preserve">false</w:t>
-      </w:r>
-      <w:r>
-        <w:rPr>
-          <w:rStyle w:val="NormalTok"/>
-        </w:rPr>
-        <w:t xml:space="preserve">);</w:t>
-      </w:r>
-      <w:r>
-        <w:br/>
-      </w:r>
-      <w:r>
-        <w:rPr>
-          <w:rStyle w:val="FunctionTok"/>
-        </w:rPr>
-        <w:t xml:space="preserve">unloadFMU</w:t>
-      </w:r>
-      <w:r>
-        <w:rPr>
-          <w:rStyle w:val="NormalTok"/>
-        </w:rPr>
-        <w:t xml:space="preserve">(fmu);</w:t>
-      </w:r>
-      <w:r>
-        <w:br/>
-      </w:r>
-      <w:r>
-        <w:rPr>
-          <w:rStyle w:val="FunctionTok"/>
-        </w:rPr>
-        <w:t xml:space="preserve">plot</w:t>
-      </w:r>
-      <w:r>
-        <w:rPr>
-          <w:rStyle w:val="NormalTok"/>
-        </w:rPr>
-        <w:t xml:space="preserve">(simData, states</w:t>
-      </w:r>
-      <w:r>
-        <w:rPr>
-          <w:rStyle w:val="OperatorTok"/>
-        </w:rPr>
-        <w:t xml:space="preserve">=</w:t>
-      </w:r>
-      <w:r>
-        <w:rPr>
-          <w:rStyle w:val="ConstantTok"/>
-        </w:rPr>
-        <w:t xml:space="preserve">false</w:t>
-      </w:r>
-      <w:r>
-        <w:rPr>
-          <w:rStyle w:val="NormalTok"/>
-        </w:rPr>
-        <w:t xml:space="preserve">, timeEvents</w:t>
-      </w:r>
-      <w:r>
-        <w:rPr>
-          <w:rStyle w:val="OperatorTok"/>
-        </w:rPr>
-        <w:t xml:space="preserve">=</w:t>
-      </w:r>
-      <w:r>
-        <w:rPr>
-          <w:rStyle w:val="ConstantTok"/>
-        </w:rPr>
-        <w:t xml:space="preserve">false</w:t>
-      </w:r>
-      <w:r>
-        <w:rPr>
-          <w:rStyle w:val="NormalTok"/>
-        </w:rPr>
-        <w:t xml:space="preserve">)</w:t>
-      </w:r>
-    </w:p>
-    <w:p>
-      <w:pPr>
-        <w:pStyle w:val="FirstParagraph"/>
-      </w:pPr>
-      <w:r>
-        <w:drawing>
-          <wp:inline>
-            <wp:extent cx="5334000" cy="3810000"/>
-            <wp:effectExtent b="0" l="0" r="0" t="0"/>
-            <wp:docPr descr="" title="" id="47" name="Picture"/>
-            <a:graphic>
-              <a:graphicData uri="http://schemas.openxmlformats.org/drawingml/2006/picture">
-                <pic:pic>
-                  <pic:nvPicPr>
-                    <pic:cNvPr descr="solution_01_01_files/figure-docx/cell-9-output-1.svg" id="48" name="Picture"/>
-                    <pic:cNvPicPr>
-                      <a:picLocks noChangeArrowheads="1" noChangeAspect="1"/>
-                    </pic:cNvPicPr>
-                  </pic:nvPicPr>
-                  <pic:blipFill>
-                    <a:blip r:embed="rId49">
-                      <a:extLst>
-                        <a:ext uri="{28A0092B-C50C-407E-A947-70E740481C1C}">
-                          <a14:useLocalDpi xmlns:a14="http://schemas.microsoft.com/office/drawing/2010/main" val="0"/>
-                        </a:ext>
-                        <a:ext uri="{96DAC541-7B7A-43D3-8B79-37D633B846F1}">
-                          <asvg:svgBlip xmlns:asvg="http://schemas.microsoft.com/office/drawing/2016/SVG/main" r:embed="rId46"/>
-                        </a:ext>
-                      </a:extLst>
-                    </a:blip>
-                    <a:stretch>
-                      <a:fillRect/>
-                    </a:stretch>
-                  </pic:blipFill>
-                  <pic:spPr bwMode="auto">
-                    <a:xfrm>
-                      <a:off x="0" y="0"/>
-                      <a:ext cx="5334000" cy="3810000"/>
-                    </a:xfrm>
-                    <a:prstGeom prst="rect">
-                      <a:avLst/>
-                    </a:prstGeom>
-                    <a:noFill/>
-                    <a:ln w="9525">
-                      <a:noFill/>
-                      <a:headEnd/>
-                      <a:tailEnd/>
-                    </a:ln>
-                  </pic:spPr>
-                </pic:pic>
-              </a:graphicData>
-            </a:graphic>
-          </wp:inline>
-        </w:drawing>
-      </w:r>
-    </w:p>
-    <w:p>
-      <w:pPr>
-        <w:pStyle w:val="BodyText"/>
-      </w:pPr>
-      <w:r>
         <w:t xml:space="preserve">There is a slight difference between the</w:t>
       </w:r>
       <w:r>
@@ -4112,8 +3775,8 @@
         <w:pStyle w:val="BodyText"/>
       </w:pPr>
     </w:p>
-    <w:bookmarkEnd w:id="50"/>
-    <w:bookmarkEnd w:id="51"/>
+    <w:bookmarkEnd w:id="42"/>
+    <w:bookmarkEnd w:id="43"/>
     <w:sectPr>
       <w:footnotePr>
         <w:numRestart w:val="eachSect"/>

--- a/Control-Challenges--Solutions.docx
+++ b/Control-Challenges--Solutions.docx
@@ -1987,7 +1987,7 @@
         <w:rPr>
           <w:rStyle w:val="VerbatimChar"/>
         </w:rPr>
-        <w:t xml:space="preserve">ComplexF64[-29.980000105166976 + 0.0im, -29.999999789554334 + 0.0im, -30.020000105278555 + 0.0im, -150.00000000000009 + 0.0im, -150.09999999988327 + 0.0im, -149.90000000010167 + 0.0im]</w:t>
+        <w:t xml:space="preserve">ComplexF64[-29.980000406494874 + 0.0im, -29.99999918619867 + 0.0im, -30.020000407306803 + 0.0im, -150.00000000000009 + 0.0im, -150.1000000000136 + 0.0im, -149.89999999997104 + 0.0im]</w:t>
       </w:r>
     </w:p>
     <w:p>
@@ -2876,9 +2876,6 @@
         <w:br/>
       </w:r>
       <w:r>
-        <w:br/>
-      </w:r>
-      <w:r>
         <w:rPr>
           <w:rStyle w:val="NormalTok"/>
         </w:rPr>
@@ -3428,9 +3425,6 @@
           <w:rStyle w:val="NormalTok"/>
         </w:rPr>
         <w:t xml:space="preserve">))</w:t>
-      </w:r>
-      <w:r>
-        <w:br/>
       </w:r>
       <w:r>
         <w:br/>

--- a/Control-Challenges--Solutions.docx
+++ b/Control-Challenges--Solutions.docx
@@ -92,7 +92,7 @@
     </w:p>
     <w:bookmarkEnd w:id="21"/>
     <w:bookmarkEnd w:id="22"/>
-    <w:bookmarkStart w:id="43" w:name="block-with-friction"/>
+    <w:bookmarkStart w:id="47" w:name="block-with-friction"/>
     <w:p>
       <w:pPr>
         <w:pStyle w:val="Heading1"/>
@@ -1300,7 +1300,7 @@
       </w:r>
     </w:p>
     <w:bookmarkEnd w:id="36"/>
-    <w:bookmarkStart w:id="37" w:name="pole-placement"/>
+    <w:bookmarkStart w:id="41" w:name="pole-placement"/>
     <w:p>
       <w:pPr>
         <w:pStyle w:val="Heading2"/>
@@ -1976,7 +1976,7 @@
         <w:rPr>
           <w:rStyle w:val="NormalTok"/>
         </w:rPr>
-        <w:t xml:space="preserve">(closedLoop));</w:t>
+        <w:t xml:space="preserve">(closedLoop))</w:t>
       </w:r>
     </w:p>
     <w:p>
@@ -1995,1723 +1995,28 @@
         <w:pStyle w:val="FirstParagraph"/>
       </w:pPr>
       <w:r>
-        <w:t xml:space="preserve">We can compare this to the open-loop response in</w:t>
-      </w:r>
-      <w:r>
-        <w:t xml:space="preserve"> </w:t>
-      </w:r>
-      <w:hyperlink w:anchor="fig-bode">
-        <w:r>
-          <w:rPr>
-            <w:rStyle w:val="Hyperlink"/>
-          </w:rPr>
-          <w:t xml:space="preserve">Figure 2.1</w:t>
-        </w:r>
-      </w:hyperlink>
-      <w:r>
-        <w:t xml:space="preserve">. We can see that we achieve unitary gain throughout the whole low-frequency range.</w:t>
-      </w:r>
-    </w:p>
-    <w:p>
-      <w:pPr>
-        <w:pStyle w:val="BodyText"/>
-      </w:pPr>
-      <w:r>
-        <w:t xml:space="preserve">We can convert the pole placement controller into the standard PD gain form.</w:t>
-      </w:r>
-    </w:p>
-    <w:p>
-      <w:pPr>
-        <w:pStyle w:val="SourceCode"/>
-      </w:pPr>
-      <w:r>
-        <w:rPr>
-          <w:rStyle w:val="NormalTok"/>
-        </w:rPr>
-        <w:t xml:space="preserve">K </w:t>
-      </w:r>
-      <w:r>
-        <w:rPr>
-          <w:rStyle w:val="OperatorTok"/>
-        </w:rPr>
-        <w:t xml:space="preserve">=</w:t>
-      </w:r>
-      <w:r>
-        <w:rPr>
-          <w:rStyle w:val="NormalTok"/>
-        </w:rPr>
-        <w:t xml:space="preserve"> L[</w:t>
-      </w:r>
-      <w:r>
-        <w:rPr>
-          <w:rStyle w:val="FloatTok"/>
-        </w:rPr>
-        <w:t xml:space="preserve">1</w:t>
-      </w:r>
-      <w:r>
-        <w:rPr>
-          <w:rStyle w:val="NormalTok"/>
-        </w:rPr>
-        <w:t xml:space="preserve">];</w:t>
-      </w:r>
-      <w:r>
-        <w:br/>
-      </w:r>
-      <w:r>
-        <w:rPr>
-          <w:rStyle w:val="NormalTok"/>
-        </w:rPr>
-        <w:t xml:space="preserve">Ti </w:t>
-      </w:r>
-      <w:r>
-        <w:rPr>
-          <w:rStyle w:val="OperatorTok"/>
-        </w:rPr>
-        <w:t xml:space="preserve">=</w:t>
-      </w:r>
-      <w:r>
-        <w:rPr>
-          <w:rStyle w:val="NormalTok"/>
-        </w:rPr>
-        <w:t xml:space="preserve"> </w:t>
-      </w:r>
-      <w:r>
-        <w:rPr>
-          <w:rStyle w:val="FloatTok"/>
-        </w:rPr>
-        <w:t xml:space="preserve">0</w:t>
-      </w:r>
-      <w:r>
-        <w:rPr>
-          <w:rStyle w:val="NormalTok"/>
-        </w:rPr>
-        <w:t xml:space="preserve">;</w:t>
-      </w:r>
-      <w:r>
-        <w:br/>
-      </w:r>
-      <w:r>
-        <w:rPr>
-          <w:rStyle w:val="NormalTok"/>
-        </w:rPr>
-        <w:t xml:space="preserve">Td </w:t>
-      </w:r>
-      <w:r>
-        <w:rPr>
-          <w:rStyle w:val="OperatorTok"/>
-        </w:rPr>
-        <w:t xml:space="preserve">=</w:t>
-      </w:r>
-      <w:r>
-        <w:rPr>
-          <w:rStyle w:val="NormalTok"/>
-        </w:rPr>
-        <w:t xml:space="preserve"> L[</w:t>
-      </w:r>
-      <w:r>
-        <w:rPr>
-          <w:rStyle w:val="FloatTok"/>
-        </w:rPr>
-        <w:t xml:space="preserve">2</w:t>
-      </w:r>
-      <w:r>
-        <w:rPr>
-          <w:rStyle w:val="NormalTok"/>
-        </w:rPr>
-        <w:t xml:space="preserve">] </w:t>
-      </w:r>
-      <w:r>
-        <w:rPr>
-          <w:rStyle w:val="OperatorTok"/>
-        </w:rPr>
-        <w:t xml:space="preserve">/</w:t>
-      </w:r>
-      <w:r>
-        <w:rPr>
-          <w:rStyle w:val="NormalTok"/>
-        </w:rPr>
-        <w:t xml:space="preserve"> L[</w:t>
-      </w:r>
-      <w:r>
-        <w:rPr>
-          <w:rStyle w:val="FloatTok"/>
-        </w:rPr>
-        <w:t xml:space="preserve">1</w:t>
-      </w:r>
-      <w:r>
-        <w:rPr>
-          <w:rStyle w:val="NormalTok"/>
-        </w:rPr>
-        <w:t xml:space="preserve">];</w:t>
-      </w:r>
-      <w:r>
-        <w:br/>
-      </w:r>
-      <w:r>
-        <w:rPr>
-          <w:rStyle w:val="NormalTok"/>
-        </w:rPr>
-        <w:t xml:space="preserve">pid </w:t>
-      </w:r>
-      <w:r>
-        <w:rPr>
-          <w:rStyle w:val="OperatorTok"/>
-        </w:rPr>
-        <w:t xml:space="preserve">=</w:t>
-      </w:r>
-      <w:r>
-        <w:rPr>
-          <w:rStyle w:val="NormalTok"/>
-        </w:rPr>
-        <w:t xml:space="preserve"> </w:t>
-      </w:r>
-      <w:r>
-        <w:rPr>
-          <w:rStyle w:val="FunctionTok"/>
-        </w:rPr>
-        <w:t xml:space="preserve">DiscretePID</w:t>
-      </w:r>
-      <w:r>
-        <w:rPr>
-          <w:rStyle w:val="NormalTok"/>
-        </w:rPr>
-        <w:t xml:space="preserve">(; K, Ts, Ti, Td);</w:t>
-      </w:r>
-    </w:p>
-    <w:bookmarkEnd w:id="37"/>
-    <w:bookmarkStart w:id="42" w:name="simulation"/>
-    <w:p>
-      <w:pPr>
-        <w:pStyle w:val="Heading2"/>
-      </w:pPr>
-      <w:r>
-        <w:t xml:space="preserve">2.3 Simulation</w:t>
-      </w:r>
-    </w:p>
-    <w:p>
-      <w:pPr>
-        <w:pStyle w:val="FirstParagraph"/>
-      </w:pPr>
-      <w:r>
-        <w:t xml:space="preserve">We can simulate this with a motor that only outputs the position:</w:t>
-      </w:r>
-    </w:p>
-    <w:p>
-      <w:pPr>
-        <w:pStyle w:val="SourceCode"/>
-      </w:pPr>
-      <w:r>
-        <w:rPr>
-          <w:rStyle w:val="NormalTok"/>
-        </w:rPr>
-        <w:t xml:space="preserve">sysreal </w:t>
-      </w:r>
-      <w:r>
-        <w:rPr>
-          <w:rStyle w:val="OperatorTok"/>
-        </w:rPr>
-        <w:t xml:space="preserve">=</w:t>
-      </w:r>
-      <w:r>
-        <w:rPr>
-          <w:rStyle w:val="NormalTok"/>
-        </w:rPr>
-        <w:t xml:space="preserve"> </w:t>
-      </w:r>
-      <w:r>
-        <w:rPr>
-          <w:rStyle w:val="FunctionTok"/>
-        </w:rPr>
-        <w:t xml:space="preserve">ss</w:t>
-      </w:r>
-      <w:r>
-        <w:rPr>
-          <w:rStyle w:val="NormalTok"/>
-        </w:rPr>
-        <w:t xml:space="preserve">(A, B, [</w:t>
-      </w:r>
-      <w:r>
-        <w:rPr>
-          <w:rStyle w:val="FloatTok"/>
-        </w:rPr>
-        <w:t xml:space="preserve">1</w:t>
-      </w:r>
-      <w:r>
-        <w:rPr>
-          <w:rStyle w:val="NormalTok"/>
-        </w:rPr>
-        <w:t xml:space="preserve"> </w:t>
-      </w:r>
-      <w:r>
-        <w:rPr>
-          <w:rStyle w:val="FloatTok"/>
-        </w:rPr>
-        <w:t xml:space="preserve">0</w:t>
-      </w:r>
-      <w:r>
-        <w:rPr>
-          <w:rStyle w:val="NormalTok"/>
-        </w:rPr>
-        <w:t xml:space="preserve"> </w:t>
-      </w:r>
-      <w:r>
-        <w:rPr>
-          <w:rStyle w:val="FloatTok"/>
-        </w:rPr>
-        <w:t xml:space="preserve">0</w:t>
-      </w:r>
-      <w:r>
-        <w:rPr>
-          <w:rStyle w:val="NormalTok"/>
-        </w:rPr>
-        <w:t xml:space="preserve">], </w:t>
-      </w:r>
-      <w:r>
-        <w:rPr>
-          <w:rStyle w:val="FloatTok"/>
-        </w:rPr>
-        <w:t xml:space="preserve">0.0</w:t>
-      </w:r>
-      <w:r>
-        <w:rPr>
-          <w:rStyle w:val="NormalTok"/>
-        </w:rPr>
-        <w:t xml:space="preserve">)</w:t>
-      </w:r>
-      <w:r>
-        <w:br/>
-      </w:r>
-      <w:r>
-        <w:rPr>
-          <w:rStyle w:val="NormalTok"/>
-        </w:rPr>
-        <w:t xml:space="preserve">ctrl </w:t>
-      </w:r>
-      <w:r>
-        <w:rPr>
-          <w:rStyle w:val="OperatorTok"/>
-        </w:rPr>
-        <w:t xml:space="preserve">=</w:t>
-      </w:r>
-      <w:r>
-        <w:rPr>
-          <w:rStyle w:val="NormalTok"/>
-        </w:rPr>
-        <w:t xml:space="preserve"> </w:t>
-      </w:r>
-      <w:r>
-        <w:rPr>
-          <w:rStyle w:val="KeywordTok"/>
-        </w:rPr>
-        <w:t xml:space="preserve">function</w:t>
-      </w:r>
-      <w:r>
-        <w:rPr>
-          <w:rStyle w:val="NormalTok"/>
-        </w:rPr>
-        <w:t xml:space="preserve"> (x, t)</w:t>
-      </w:r>
-      <w:r>
-        <w:br/>
-      </w:r>
-      <w:r>
-        <w:rPr>
-          <w:rStyle w:val="NormalTok"/>
-        </w:rPr>
-        <w:t xml:space="preserve">    y </w:t>
-      </w:r>
-      <w:r>
-        <w:rPr>
-          <w:rStyle w:val="OperatorTok"/>
-        </w:rPr>
-        <w:t xml:space="preserve">=</w:t>
-      </w:r>
-      <w:r>
-        <w:rPr>
-          <w:rStyle w:val="NormalTok"/>
-        </w:rPr>
-        <w:t xml:space="preserve"> (sysreal.C</w:t>
-      </w:r>
-      <w:r>
-        <w:rPr>
-          <w:rStyle w:val="OperatorTok"/>
-        </w:rPr>
-        <w:t xml:space="preserve">*</w:t>
-      </w:r>
-      <w:r>
-        <w:rPr>
-          <w:rStyle w:val="NormalTok"/>
-        </w:rPr>
-        <w:t xml:space="preserve">x)[] </w:t>
-      </w:r>
-      <w:r>
-        <w:rPr>
-          <w:rStyle w:val="CommentTok"/>
-        </w:rPr>
-        <w:t xml:space="preserve"># measurement</w:t>
-      </w:r>
-      <w:r>
-        <w:br/>
-      </w:r>
-      <w:r>
-        <w:rPr>
-          <w:rStyle w:val="NormalTok"/>
-        </w:rPr>
-        <w:t xml:space="preserve">    d </w:t>
-      </w:r>
-      <w:r>
-        <w:rPr>
-          <w:rStyle w:val="OperatorTok"/>
-        </w:rPr>
-        <w:t xml:space="preserve">=</w:t>
-      </w:r>
-      <w:r>
-        <w:rPr>
-          <w:rStyle w:val="NormalTok"/>
-        </w:rPr>
-        <w:t xml:space="preserve"> </w:t>
-      </w:r>
-      <w:r>
-        <w:rPr>
-          <w:rStyle w:val="FloatTok"/>
-        </w:rPr>
-        <w:t xml:space="preserve">0</w:t>
-      </w:r>
-      <w:r>
-        <w:rPr>
-          <w:rStyle w:val="NormalTok"/>
-        </w:rPr>
-        <w:t xml:space="preserve"> </w:t>
-      </w:r>
-      <w:r>
-        <w:rPr>
-          <w:rStyle w:val="OperatorTok"/>
-        </w:rPr>
-        <w:t xml:space="preserve">*</w:t>
-      </w:r>
-      <w:r>
-        <w:rPr>
-          <w:rStyle w:val="NormalTok"/>
-        </w:rPr>
-        <w:t xml:space="preserve"> [</w:t>
-      </w:r>
-      <w:r>
-        <w:rPr>
-          <w:rStyle w:val="FloatTok"/>
-        </w:rPr>
-        <w:t xml:space="preserve">1.0</w:t>
-      </w:r>
-      <w:r>
-        <w:rPr>
-          <w:rStyle w:val="NormalTok"/>
-        </w:rPr>
-        <w:t xml:space="preserve">]        </w:t>
-      </w:r>
-      <w:r>
-        <w:rPr>
-          <w:rStyle w:val="CommentTok"/>
-        </w:rPr>
-        <w:t xml:space="preserve"># disturbance</w:t>
-      </w:r>
-      <w:r>
-        <w:br/>
-      </w:r>
-      <w:r>
-        <w:rPr>
-          <w:rStyle w:val="NormalTok"/>
-        </w:rPr>
-        <w:t xml:space="preserve">    r </w:t>
-      </w:r>
-      <w:r>
-        <w:rPr>
-          <w:rStyle w:val="OperatorTok"/>
-        </w:rPr>
-        <w:t xml:space="preserve">=</w:t>
-      </w:r>
-      <w:r>
-        <w:rPr>
-          <w:rStyle w:val="NormalTok"/>
-        </w:rPr>
-        <w:t xml:space="preserve"> </w:t>
-      </w:r>
-      <w:r>
-        <w:rPr>
-          <w:rStyle w:val="FloatTok"/>
-        </w:rPr>
-        <w:t xml:space="preserve">2.0</w:t>
-      </w:r>
-      <w:r>
-        <w:rPr>
-          <w:rStyle w:val="NormalTok"/>
-        </w:rPr>
-        <w:t xml:space="preserve"> </w:t>
-      </w:r>
-      <w:r>
-        <w:rPr>
-          <w:rStyle w:val="OperatorTok"/>
-        </w:rPr>
-        <w:t xml:space="preserve">*</w:t>
-      </w:r>
-      <w:r>
-        <w:rPr>
-          <w:rStyle w:val="NormalTok"/>
-        </w:rPr>
-        <w:t xml:space="preserve"> (t </w:t>
-      </w:r>
-      <w:r>
-        <w:rPr>
-          <w:rStyle w:val="OperatorTok"/>
-        </w:rPr>
-        <w:t xml:space="preserve">&gt;=</w:t>
-      </w:r>
-      <w:r>
-        <w:rPr>
-          <w:rStyle w:val="NormalTok"/>
-        </w:rPr>
-        <w:t xml:space="preserve"> </w:t>
-      </w:r>
-      <w:r>
-        <w:rPr>
-          <w:rStyle w:val="FloatTok"/>
-        </w:rPr>
-        <w:t xml:space="preserve">1</w:t>
-      </w:r>
-      <w:r>
-        <w:rPr>
-          <w:rStyle w:val="NormalTok"/>
-        </w:rPr>
-        <w:t xml:space="preserve">) </w:t>
-      </w:r>
-      <w:r>
-        <w:rPr>
-          <w:rStyle w:val="CommentTok"/>
-        </w:rPr>
-        <w:t xml:space="preserve"># reference</w:t>
-      </w:r>
-      <w:r>
-        <w:br/>
-      </w:r>
-      <w:r>
-        <w:rPr>
-          <w:rStyle w:val="NormalTok"/>
-        </w:rPr>
-        <w:t xml:space="preserve">    </w:t>
-      </w:r>
-      <w:r>
-        <w:rPr>
-          <w:rStyle w:val="CommentTok"/>
-        </w:rPr>
-        <w:t xml:space="preserve"># u = pid(r, y) # control signal</w:t>
-      </w:r>
-      <w:r>
-        <w:br/>
-      </w:r>
-      <w:r>
-        <w:rPr>
-          <w:rStyle w:val="NormalTok"/>
-        </w:rPr>
-        <w:t xml:space="preserve">    </w:t>
-      </w:r>
-      <w:r>
-        <w:rPr>
-          <w:rStyle w:val="CommentTok"/>
-        </w:rPr>
-        <w:t xml:space="preserve"># u + d # Plant input is control signal + disturbance</w:t>
-      </w:r>
-      <w:r>
-        <w:br/>
-      </w:r>
-      <w:r>
-        <w:rPr>
-          <w:rStyle w:val="NormalTok"/>
-        </w:rPr>
-        <w:t xml:space="preserve">    </w:t>
-      </w:r>
-      <w:r>
-        <w:rPr>
-          <w:rStyle w:val="CommentTok"/>
-        </w:rPr>
-        <w:t xml:space="preserve"># u =1</w:t>
-      </w:r>
-      <w:r>
-        <w:br/>
-      </w:r>
-      <w:r>
-        <w:rPr>
-          <w:rStyle w:val="NormalTok"/>
-        </w:rPr>
-        <w:t xml:space="preserve">    </w:t>
-      </w:r>
-      <w:r>
-        <w:rPr>
-          <w:rStyle w:val="ConstantTok"/>
-        </w:rPr>
-        <w:t xml:space="preserve">e</w:t>
-      </w:r>
-      <w:r>
-        <w:rPr>
-          <w:rStyle w:val="NormalTok"/>
-        </w:rPr>
-        <w:t xml:space="preserve"> </w:t>
-      </w:r>
-      <w:r>
-        <w:rPr>
-          <w:rStyle w:val="OperatorTok"/>
-        </w:rPr>
-        <w:t xml:space="preserve">=</w:t>
-      </w:r>
-      <w:r>
-        <w:rPr>
-          <w:rStyle w:val="NormalTok"/>
-        </w:rPr>
-        <w:t xml:space="preserve"> x </w:t>
-      </w:r>
-      <w:r>
-        <w:rPr>
-          <w:rStyle w:val="OperatorTok"/>
-        </w:rPr>
-        <w:t xml:space="preserve">-</w:t>
-      </w:r>
-      <w:r>
-        <w:rPr>
-          <w:rStyle w:val="NormalTok"/>
-        </w:rPr>
-        <w:t xml:space="preserve"> [r; </w:t>
-      </w:r>
-      <w:r>
-        <w:rPr>
-          <w:rStyle w:val="FloatTok"/>
-        </w:rPr>
-        <w:t xml:space="preserve">0.0</w:t>
-      </w:r>
-      <w:r>
-        <w:rPr>
-          <w:rStyle w:val="NormalTok"/>
-        </w:rPr>
-        <w:t xml:space="preserve">; </w:t>
-      </w:r>
-      <w:r>
-        <w:rPr>
-          <w:rStyle w:val="FloatTok"/>
-        </w:rPr>
-        <w:t xml:space="preserve">0.0</w:t>
-      </w:r>
-      <w:r>
-        <w:rPr>
-          <w:rStyle w:val="NormalTok"/>
-        </w:rPr>
-        <w:t xml:space="preserve">]</w:t>
-      </w:r>
-      <w:r>
-        <w:br/>
-      </w:r>
-      <w:r>
-        <w:rPr>
-          <w:rStyle w:val="NormalTok"/>
-        </w:rPr>
-        <w:t xml:space="preserve">    </w:t>
-      </w:r>
-      <w:r>
-        <w:rPr>
-          <w:rStyle w:val="ConstantTok"/>
-        </w:rPr>
-        <w:t xml:space="preserve">e</w:t>
-      </w:r>
-      <w:r>
-        <w:rPr>
-          <w:rStyle w:val="NormalTok"/>
-        </w:rPr>
-        <w:t xml:space="preserve">[</w:t>
-      </w:r>
-      <w:r>
-        <w:rPr>
-          <w:rStyle w:val="FloatTok"/>
-        </w:rPr>
-        <w:t xml:space="preserve">3</w:t>
-      </w:r>
-      <w:r>
-        <w:rPr>
-          <w:rStyle w:val="NormalTok"/>
-        </w:rPr>
-        <w:t xml:space="preserve">] </w:t>
-      </w:r>
-      <w:r>
-        <w:rPr>
-          <w:rStyle w:val="OperatorTok"/>
-        </w:rPr>
-        <w:t xml:space="preserve">=</w:t>
-      </w:r>
-      <w:r>
-        <w:rPr>
-          <w:rStyle w:val="NormalTok"/>
-        </w:rPr>
-        <w:t xml:space="preserve"> </w:t>
-      </w:r>
-      <w:r>
-        <w:rPr>
-          <w:rStyle w:val="FloatTok"/>
-        </w:rPr>
-        <w:t xml:space="preserve">0.0</w:t>
-      </w:r>
-      <w:r>
-        <w:rPr>
-          <w:rStyle w:val="NormalTok"/>
-        </w:rPr>
-        <w:t xml:space="preserve"> </w:t>
-      </w:r>
-      <w:r>
-        <w:rPr>
-          <w:rStyle w:val="CommentTok"/>
-        </w:rPr>
-        <w:t xml:space="preserve"># torque not observable, just ignore it in the final feedback</w:t>
-      </w:r>
-      <w:r>
-        <w:br/>
-      </w:r>
-      <w:r>
-        <w:rPr>
-          <w:rStyle w:val="NormalTok"/>
-        </w:rPr>
-        <w:t xml:space="preserve">    u </w:t>
-      </w:r>
-      <w:r>
-        <w:rPr>
-          <w:rStyle w:val="OperatorTok"/>
-        </w:rPr>
-        <w:t xml:space="preserve">=</w:t>
-      </w:r>
-      <w:r>
-        <w:rPr>
-          <w:rStyle w:val="NormalTok"/>
-        </w:rPr>
-        <w:t xml:space="preserve"> </w:t>
-      </w:r>
-      <w:r>
-        <w:rPr>
-          <w:rStyle w:val="OperatorTok"/>
-        </w:rPr>
-        <w:t xml:space="preserve">-</w:t>
-      </w:r>
-      <w:r>
-        <w:rPr>
-          <w:rStyle w:val="NormalTok"/>
-        </w:rPr>
-        <w:t xml:space="preserve">L </w:t>
-      </w:r>
-      <w:r>
-        <w:rPr>
-          <w:rStyle w:val="OperatorTok"/>
-        </w:rPr>
-        <w:t xml:space="preserve">*</w:t>
-      </w:r>
-      <w:r>
-        <w:rPr>
-          <w:rStyle w:val="NormalTok"/>
-        </w:rPr>
-        <w:t xml:space="preserve"> </w:t>
-      </w:r>
-      <w:r>
-        <w:rPr>
-          <w:rStyle w:val="ConstantTok"/>
-        </w:rPr>
-        <w:t xml:space="preserve">e</w:t>
-      </w:r>
-      <w:r>
-        <w:rPr>
-          <w:rStyle w:val="NormalTok"/>
-        </w:rPr>
-        <w:t xml:space="preserve"> </w:t>
-      </w:r>
-      <w:r>
-        <w:rPr>
-          <w:rStyle w:val="OperatorTok"/>
-        </w:rPr>
-        <w:t xml:space="preserve">+</w:t>
-      </w:r>
-      <w:r>
-        <w:rPr>
-          <w:rStyle w:val="NormalTok"/>
-        </w:rPr>
-        <w:t xml:space="preserve"> d</w:t>
-      </w:r>
-      <w:r>
-        <w:br/>
-      </w:r>
-      <w:r>
-        <w:rPr>
-          <w:rStyle w:val="NormalTok"/>
-        </w:rPr>
-        <w:t xml:space="preserve">    u </w:t>
-      </w:r>
-      <w:r>
-        <w:rPr>
-          <w:rStyle w:val="OperatorTok"/>
-        </w:rPr>
-        <w:t xml:space="preserve">=</w:t>
-      </w:r>
-      <w:r>
-        <w:rPr>
-          <w:rStyle w:val="NormalTok"/>
-        </w:rPr>
-        <w:t xml:space="preserve"> [</w:t>
-      </w:r>
-      <w:r>
-        <w:rPr>
-          <w:rStyle w:val="FunctionTok"/>
-        </w:rPr>
-        <w:t xml:space="preserve">maximum</w:t>
-      </w:r>
-      <w:r>
-        <w:rPr>
-          <w:rStyle w:val="NormalTok"/>
-        </w:rPr>
-        <w:t xml:space="preserve">([</w:t>
-      </w:r>
-      <w:r>
-        <w:rPr>
-          <w:rStyle w:val="OperatorTok"/>
-        </w:rPr>
-        <w:t xml:space="preserve">-</w:t>
-      </w:r>
-      <w:r>
-        <w:rPr>
-          <w:rStyle w:val="FloatTok"/>
-        </w:rPr>
-        <w:t xml:space="preserve">20.0</w:t>
-      </w:r>
-      <w:r>
-        <w:rPr>
-          <w:rStyle w:val="NormalTok"/>
-        </w:rPr>
-        <w:t xml:space="preserve"> </w:t>
-      </w:r>
-      <w:r>
-        <w:rPr>
-          <w:rStyle w:val="FunctionTok"/>
-        </w:rPr>
-        <w:t xml:space="preserve">minimum</w:t>
-      </w:r>
-      <w:r>
-        <w:rPr>
-          <w:rStyle w:val="NormalTok"/>
-        </w:rPr>
-        <w:t xml:space="preserve">([</w:t>
-      </w:r>
-      <w:r>
-        <w:rPr>
-          <w:rStyle w:val="FloatTok"/>
-        </w:rPr>
-        <w:t xml:space="preserve">20.0</w:t>
-      </w:r>
-      <w:r>
-        <w:rPr>
-          <w:rStyle w:val="NormalTok"/>
-        </w:rPr>
-        <w:t xml:space="preserve"> u])])]</w:t>
-      </w:r>
-      <w:r>
-        <w:br/>
-      </w:r>
-      <w:r>
-        <w:rPr>
-          <w:rStyle w:val="KeywordTok"/>
-        </w:rPr>
-        <w:t xml:space="preserve">end</w:t>
-      </w:r>
-      <w:r>
-        <w:br/>
-      </w:r>
-      <w:r>
-        <w:rPr>
-          <w:rStyle w:val="NormalTok"/>
-        </w:rPr>
-        <w:t xml:space="preserve">t </w:t>
-      </w:r>
-      <w:r>
-        <w:rPr>
-          <w:rStyle w:val="OperatorTok"/>
-        </w:rPr>
-        <w:t xml:space="preserve">=</w:t>
-      </w:r>
-      <w:r>
-        <w:rPr>
-          <w:rStyle w:val="NormalTok"/>
-        </w:rPr>
-        <w:t xml:space="preserve"> </w:t>
-      </w:r>
-      <w:r>
-        <w:rPr>
-          <w:rStyle w:val="FloatTok"/>
-        </w:rPr>
-        <w:t xml:space="preserve">0</w:t>
-      </w:r>
-      <w:r>
-        <w:rPr>
-          <w:rStyle w:val="OperatorTok"/>
-        </w:rPr>
-        <w:t xml:space="preserve">:</w:t>
-      </w:r>
-      <w:r>
-        <w:rPr>
-          <w:rStyle w:val="NormalTok"/>
-        </w:rPr>
-        <w:t xml:space="preserve">Ts</w:t>
-      </w:r>
-      <w:r>
-        <w:rPr>
-          <w:rStyle w:val="OperatorTok"/>
-        </w:rPr>
-        <w:t xml:space="preserve">:</w:t>
-      </w:r>
-      <w:r>
-        <w:rPr>
-          <w:rStyle w:val="NormalTok"/>
-        </w:rPr>
-        <w:t xml:space="preserve">Tf</w:t>
-      </w:r>
-      <w:r>
-        <w:br/>
-      </w:r>
-      <w:r>
-        <w:br/>
-      </w:r>
-      <w:r>
-        <w:rPr>
-          <w:rStyle w:val="NormalTok"/>
-        </w:rPr>
-        <w:t xml:space="preserve">res </w:t>
-      </w:r>
-      <w:r>
-        <w:rPr>
-          <w:rStyle w:val="OperatorTok"/>
-        </w:rPr>
-        <w:t xml:space="preserve">=</w:t>
-      </w:r>
-      <w:r>
-        <w:rPr>
-          <w:rStyle w:val="NormalTok"/>
-        </w:rPr>
-        <w:t xml:space="preserve"> </w:t>
-      </w:r>
-      <w:r>
-        <w:rPr>
-          <w:rStyle w:val="FunctionTok"/>
-        </w:rPr>
-        <w:t xml:space="preserve">lsim</w:t>
-      </w:r>
-      <w:r>
-        <w:rPr>
-          <w:rStyle w:val="NormalTok"/>
-        </w:rPr>
-        <w:t xml:space="preserve">(sysreal, ctrl, t)</w:t>
-      </w:r>
-      <w:r>
-        <w:br/>
-      </w:r>
-      <w:r>
-        <w:br/>
-      </w:r>
-      <w:r>
-        <w:rPr>
-          <w:rStyle w:val="FunctionTok"/>
-        </w:rPr>
-        <w:t xml:space="preserve">plot</w:t>
-      </w:r>
-      <w:r>
-        <w:rPr>
-          <w:rStyle w:val="NormalTok"/>
-        </w:rPr>
-        <w:t xml:space="preserve">(res, plotu</w:t>
-      </w:r>
-      <w:r>
-        <w:rPr>
-          <w:rStyle w:val="OperatorTok"/>
-        </w:rPr>
-        <w:t xml:space="preserve">=</w:t>
-      </w:r>
-      <w:r>
-        <w:rPr>
-          <w:rStyle w:val="ConstantTok"/>
-        </w:rPr>
-        <w:t xml:space="preserve">true</w:t>
-      </w:r>
-      <w:r>
-        <w:rPr>
-          <w:rStyle w:val="NormalTok"/>
-        </w:rPr>
-        <w:t xml:space="preserve">, plotx</w:t>
-      </w:r>
-      <w:r>
-        <w:rPr>
-          <w:rStyle w:val="OperatorTok"/>
-        </w:rPr>
-        <w:t xml:space="preserve">=</w:t>
-      </w:r>
-      <w:r>
-        <w:rPr>
-          <w:rStyle w:val="ConstantTok"/>
-        </w:rPr>
-        <w:t xml:space="preserve">true</w:t>
-      </w:r>
-      <w:r>
-        <w:rPr>
-          <w:rStyle w:val="NormalTok"/>
-        </w:rPr>
-        <w:t xml:space="preserve">, ploty</w:t>
-      </w:r>
-      <w:r>
-        <w:rPr>
-          <w:rStyle w:val="OperatorTok"/>
-        </w:rPr>
-        <w:t xml:space="preserve">=</w:t>
-      </w:r>
-      <w:r>
-        <w:rPr>
-          <w:rStyle w:val="ConstantTok"/>
-        </w:rPr>
-        <w:t xml:space="preserve">false</w:t>
-      </w:r>
-      <w:r>
-        <w:rPr>
-          <w:rStyle w:val="NormalTok"/>
-        </w:rPr>
-        <w:t xml:space="preserve">);</w:t>
-      </w:r>
-      <w:r>
-        <w:br/>
-      </w:r>
-      <w:r>
-        <w:rPr>
-          <w:rStyle w:val="FunctionTok"/>
-        </w:rPr>
-        <w:t xml:space="preserve">ylabel!</w:t>
-      </w:r>
-      <w:r>
-        <w:rPr>
-          <w:rStyle w:val="NormalTok"/>
-        </w:rPr>
-        <w:t xml:space="preserve">(</w:t>
-      </w:r>
-      <w:r>
-        <w:rPr>
-          <w:rStyle w:val="StringTok"/>
-        </w:rPr>
-        <w:t xml:space="preserve">"u"</w:t>
-      </w:r>
-      <w:r>
-        <w:rPr>
-          <w:rStyle w:val="NormalTok"/>
-        </w:rPr>
-        <w:t xml:space="preserve">, sp</w:t>
-      </w:r>
-      <w:r>
-        <w:rPr>
-          <w:rStyle w:val="OperatorTok"/>
-        </w:rPr>
-        <w:t xml:space="preserve">=</w:t>
-      </w:r>
-      <w:r>
-        <w:rPr>
-          <w:rStyle w:val="FloatTok"/>
-        </w:rPr>
-        <w:t xml:space="preserve">1</w:t>
-      </w:r>
-      <w:r>
-        <w:rPr>
-          <w:rStyle w:val="NormalTok"/>
-        </w:rPr>
-        <w:t xml:space="preserve">);</w:t>
-      </w:r>
-      <w:r>
-        <w:br/>
-      </w:r>
-      <w:r>
-        <w:rPr>
-          <w:rStyle w:val="FunctionTok"/>
-        </w:rPr>
-        <w:t xml:space="preserve">ylabel!</w:t>
-      </w:r>
-      <w:r>
-        <w:rPr>
-          <w:rStyle w:val="NormalTok"/>
-        </w:rPr>
-        <w:t xml:space="preserve">(</w:t>
-      </w:r>
-      <w:r>
-        <w:rPr>
-          <w:rStyle w:val="StringTok"/>
-        </w:rPr>
-        <w:t xml:space="preserve">"x"</w:t>
-      </w:r>
-      <w:r>
-        <w:rPr>
-          <w:rStyle w:val="NormalTok"/>
-        </w:rPr>
-        <w:t xml:space="preserve">, sp</w:t>
-      </w:r>
-      <w:r>
-        <w:rPr>
-          <w:rStyle w:val="OperatorTok"/>
-        </w:rPr>
-        <w:t xml:space="preserve">=</w:t>
-      </w:r>
-      <w:r>
-        <w:rPr>
-          <w:rStyle w:val="FloatTok"/>
-        </w:rPr>
-        <w:t xml:space="preserve">2</w:t>
-      </w:r>
-      <w:r>
-        <w:rPr>
-          <w:rStyle w:val="NormalTok"/>
-        </w:rPr>
-        <w:t xml:space="preserve">);</w:t>
-      </w:r>
-      <w:r>
-        <w:br/>
-      </w:r>
-      <w:r>
-        <w:rPr>
-          <w:rStyle w:val="FunctionTok"/>
-        </w:rPr>
-        <w:t xml:space="preserve">ylabel!</w:t>
-      </w:r>
-      <w:r>
-        <w:rPr>
-          <w:rStyle w:val="NormalTok"/>
-        </w:rPr>
-        <w:t xml:space="preserve">(</w:t>
-      </w:r>
-      <w:r>
-        <w:rPr>
-          <w:rStyle w:val="StringTok"/>
-        </w:rPr>
-        <w:t xml:space="preserve">"v"</w:t>
-      </w:r>
-      <w:r>
-        <w:rPr>
-          <w:rStyle w:val="NormalTok"/>
-        </w:rPr>
-        <w:t xml:space="preserve">, sp</w:t>
-      </w:r>
-      <w:r>
-        <w:rPr>
-          <w:rStyle w:val="OperatorTok"/>
-        </w:rPr>
-        <w:t xml:space="preserve">=</w:t>
-      </w:r>
-      <w:r>
-        <w:rPr>
-          <w:rStyle w:val="FloatTok"/>
-        </w:rPr>
-        <w:t xml:space="preserve">3</w:t>
-      </w:r>
-      <w:r>
-        <w:rPr>
-          <w:rStyle w:val="NormalTok"/>
-        </w:rPr>
-        <w:t xml:space="preserve">);</w:t>
-      </w:r>
-      <w:r>
-        <w:br/>
-      </w:r>
-      <w:r>
-        <w:rPr>
-          <w:rStyle w:val="FunctionTok"/>
-        </w:rPr>
-        <w:t xml:space="preserve">ylabel!</w:t>
-      </w:r>
-      <w:r>
-        <w:rPr>
-          <w:rStyle w:val="NormalTok"/>
-        </w:rPr>
-        <w:t xml:space="preserve">(</w:t>
-      </w:r>
-      <w:r>
-        <w:rPr>
-          <w:rStyle w:val="StringTok"/>
-        </w:rPr>
-        <w:t xml:space="preserve">"T"</w:t>
-      </w:r>
-      <w:r>
-        <w:rPr>
-          <w:rStyle w:val="NormalTok"/>
-        </w:rPr>
-        <w:t xml:space="preserve">, sp</w:t>
-      </w:r>
-      <w:r>
-        <w:rPr>
-          <w:rStyle w:val="OperatorTok"/>
-        </w:rPr>
-        <w:t xml:space="preserve">=</w:t>
-      </w:r>
-      <w:r>
-        <w:rPr>
-          <w:rStyle w:val="FloatTok"/>
-        </w:rPr>
-        <w:t xml:space="preserve">4</w:t>
-      </w:r>
-      <w:r>
-        <w:rPr>
-          <w:rStyle w:val="NormalTok"/>
-        </w:rPr>
-        <w:t xml:space="preserve">);</w:t>
-      </w:r>
-    </w:p>
-    <w:p>
-      <w:pPr>
-        <w:pStyle w:val="FirstParagraph"/>
-      </w:pPr>
-      <w:r>
-        <w:t xml:space="preserve">For more stats:</w:t>
-      </w:r>
-    </w:p>
-    <w:p>
-      <w:pPr>
-        <w:pStyle w:val="SourceCode"/>
-      </w:pPr>
-      <w:r>
-        <w:rPr>
-          <w:rStyle w:val="NormalTok"/>
-        </w:rPr>
-        <w:t xml:space="preserve">si </w:t>
-      </w:r>
-      <w:r>
-        <w:rPr>
-          <w:rStyle w:val="OperatorTok"/>
-        </w:rPr>
-        <w:t xml:space="preserve">=</w:t>
-      </w:r>
-      <w:r>
-        <w:rPr>
-          <w:rStyle w:val="NormalTok"/>
-        </w:rPr>
-        <w:t xml:space="preserve"> </w:t>
-      </w:r>
-      <w:r>
-        <w:rPr>
-          <w:rStyle w:val="FunctionTok"/>
-        </w:rPr>
-        <w:t xml:space="preserve">stepinfo</w:t>
-      </w:r>
-      <w:r>
-        <w:rPr>
-          <w:rStyle w:val="NormalTok"/>
-        </w:rPr>
-        <w:t xml:space="preserve">(res);</w:t>
-      </w:r>
-      <w:r>
-        <w:br/>
-      </w:r>
-      <w:r>
-        <w:rPr>
-          <w:rStyle w:val="FunctionTok"/>
-        </w:rPr>
-        <w:t xml:space="preserve">plot</w:t>
-      </w:r>
-      <w:r>
-        <w:rPr>
-          <w:rStyle w:val="NormalTok"/>
-        </w:rPr>
-        <w:t xml:space="preserve">(si);</w:t>
-      </w:r>
-      <w:r>
-        <w:br/>
-      </w:r>
-      <w:r>
-        <w:rPr>
-          <w:rStyle w:val="FunctionTok"/>
-        </w:rPr>
-        <w:t xml:space="preserve">title!</w:t>
-      </w:r>
-      <w:r>
-        <w:rPr>
-          <w:rStyle w:val="NormalTok"/>
-        </w:rPr>
-        <w:t xml:space="preserve">(</w:t>
-      </w:r>
-      <w:r>
-        <w:rPr>
-          <w:rStyle w:val="StringTok"/>
-        </w:rPr>
-        <w:t xml:space="preserve">"Step Response"</w:t>
-      </w:r>
-      <w:r>
-        <w:rPr>
-          <w:rStyle w:val="NormalTok"/>
-        </w:rPr>
-        <w:t xml:space="preserve">);</w:t>
-      </w:r>
-    </w:p>
-    <w:p>
-      <w:pPr>
-        <w:pStyle w:val="FirstParagraph"/>
-      </w:pPr>
-      <w:r>
-        <w:t xml:space="preserve">We can also simulate it in a SIMULINK-like environment:</w:t>
-      </w:r>
-    </w:p>
-    <w:p>
-      <w:pPr>
-        <w:pStyle w:val="SourceCode"/>
-      </w:pPr>
-      <w:r>
-        <w:rPr>
-          <w:rStyle w:val="ImportTok"/>
-        </w:rPr>
-        <w:t xml:space="preserve">using</w:t>
-      </w:r>
-      <w:r>
-        <w:rPr>
-          <w:rStyle w:val="NormalTok"/>
-        </w:rPr>
-        <w:t xml:space="preserve"> </w:t>
-      </w:r>
-      <w:r>
-        <w:rPr>
-          <w:rStyle w:val="BuiltInTok"/>
-        </w:rPr>
-        <w:t xml:space="preserve">FMI</w:t>
-      </w:r>
-      <w:r>
-        <w:rPr>
-          <w:rStyle w:val="NormalTok"/>
-        </w:rPr>
-        <w:t xml:space="preserve">, </w:t>
-      </w:r>
-      <w:r>
-        <w:rPr>
-          <w:rStyle w:val="BuiltInTok"/>
-        </w:rPr>
-        <w:t xml:space="preserve">DifferentialEquations</w:t>
-      </w:r>
-      <w:r>
-        <w:br/>
-      </w:r>
-      <w:r>
-        <w:rPr>
-          <w:rStyle w:val="NormalTok"/>
-        </w:rPr>
-        <w:t xml:space="preserve">fmuPath </w:t>
-      </w:r>
-      <w:r>
-        <w:rPr>
-          <w:rStyle w:val="OperatorTok"/>
-        </w:rPr>
-        <w:t xml:space="preserve">=</w:t>
-      </w:r>
-      <w:r>
-        <w:rPr>
-          <w:rStyle w:val="NormalTok"/>
-        </w:rPr>
-        <w:t xml:space="preserve"> </w:t>
-      </w:r>
-      <w:r>
-        <w:rPr>
-          <w:rStyle w:val="FunctionTok"/>
-        </w:rPr>
-        <w:t xml:space="preserve">abspath</w:t>
-      </w:r>
-      <w:r>
-        <w:rPr>
-          <w:rStyle w:val="NormalTok"/>
-        </w:rPr>
-        <w:t xml:space="preserve">(</w:t>
-      </w:r>
-      <w:r>
-        <w:rPr>
-          <w:rStyle w:val="FunctionTok"/>
-        </w:rPr>
-        <w:t xml:space="preserve">joinpath</w:t>
-      </w:r>
-      <w:r>
-        <w:rPr>
-          <w:rStyle w:val="NormalTok"/>
-        </w:rPr>
-        <w:t xml:space="preserve">(</w:t>
-      </w:r>
-      <w:r>
-        <w:rPr>
-          <w:rStyle w:val="PreprocessorTok"/>
-        </w:rPr>
-        <w:t xml:space="preserve">@__DIR__</w:t>
-      </w:r>
-      <w:r>
-        <w:rPr>
-          <w:rStyle w:val="NormalTok"/>
-        </w:rPr>
-        <w:t xml:space="preserve">,</w:t>
-      </w:r>
-      <w:r>
-        <w:br/>
-      </w:r>
-      <w:r>
-        <w:rPr>
-          <w:rStyle w:val="NormalTok"/>
-        </w:rPr>
-        <w:t xml:space="preserve">    </w:t>
-      </w:r>
-      <w:r>
-        <w:rPr>
-          <w:rStyle w:val="StringTok"/>
-        </w:rPr>
-        <w:t xml:space="preserve">".."</w:t>
-      </w:r>
-      <w:r>
-        <w:rPr>
-          <w:rStyle w:val="NormalTok"/>
-        </w:rPr>
-        <w:t xml:space="preserve">,</w:t>
-      </w:r>
-      <w:r>
-        <w:br/>
-      </w:r>
-      <w:r>
-        <w:rPr>
-          <w:rStyle w:val="NormalTok"/>
-        </w:rPr>
-        <w:t xml:space="preserve">    </w:t>
-      </w:r>
-      <w:r>
-        <w:rPr>
-          <w:rStyle w:val="StringTok"/>
-        </w:rPr>
-        <w:t xml:space="preserve">"modelica"</w:t>
-      </w:r>
-      <w:r>
-        <w:rPr>
-          <w:rStyle w:val="NormalTok"/>
-        </w:rPr>
-        <w:t xml:space="preserve">,</w:t>
-      </w:r>
-      <w:r>
-        <w:br/>
-      </w:r>
-      <w:r>
-        <w:rPr>
-          <w:rStyle w:val="NormalTok"/>
-        </w:rPr>
-        <w:t xml:space="preserve">    </w:t>
-      </w:r>
-      <w:r>
-        <w:rPr>
-          <w:rStyle w:val="StringTok"/>
-        </w:rPr>
-        <w:t xml:space="preserve">"ControlChallenges"</w:t>
-      </w:r>
-      <w:r>
-        <w:rPr>
-          <w:rStyle w:val="NormalTok"/>
-        </w:rPr>
-        <w:t xml:space="preserve">,</w:t>
-      </w:r>
-      <w:r>
-        <w:br/>
-      </w:r>
-      <w:r>
-        <w:rPr>
-          <w:rStyle w:val="NormalTok"/>
-        </w:rPr>
-        <w:t xml:space="preserve">    </w:t>
-      </w:r>
-      <w:r>
-        <w:rPr>
-          <w:rStyle w:val="StringTok"/>
-        </w:rPr>
-        <w:t xml:space="preserve">"ControlChallenges.BlockOnSlope_Challenges.Examples.WithFriction.fmu"</w:t>
-      </w:r>
-      <w:r>
-        <w:rPr>
-          <w:rStyle w:val="NormalTok"/>
-        </w:rPr>
-        <w:t xml:space="preserve">))</w:t>
-      </w:r>
-      <w:r>
-        <w:br/>
-      </w:r>
-      <w:r>
-        <w:rPr>
-          <w:rStyle w:val="NormalTok"/>
-        </w:rPr>
-        <w:t xml:space="preserve">fmu </w:t>
-      </w:r>
-      <w:r>
-        <w:rPr>
-          <w:rStyle w:val="OperatorTok"/>
-        </w:rPr>
-        <w:t xml:space="preserve">=</w:t>
-      </w:r>
-      <w:r>
-        <w:rPr>
-          <w:rStyle w:val="NormalTok"/>
-        </w:rPr>
-        <w:t xml:space="preserve"> </w:t>
-      </w:r>
-      <w:r>
-        <w:rPr>
-          <w:rStyle w:val="FunctionTok"/>
-        </w:rPr>
-        <w:t xml:space="preserve">loadFMU</w:t>
-      </w:r>
-      <w:r>
-        <w:rPr>
-          <w:rStyle w:val="NormalTok"/>
-        </w:rPr>
-        <w:t xml:space="preserve">(fmuPath);</w:t>
-      </w:r>
-      <w:r>
-        <w:br/>
-      </w:r>
-      <w:r>
-        <w:rPr>
-          <w:rStyle w:val="NormalTok"/>
-        </w:rPr>
-        <w:t xml:space="preserve">simData </w:t>
-      </w:r>
-      <w:r>
-        <w:rPr>
-          <w:rStyle w:val="OperatorTok"/>
-        </w:rPr>
-        <w:t xml:space="preserve">=</w:t>
-      </w:r>
-      <w:r>
-        <w:rPr>
-          <w:rStyle w:val="NormalTok"/>
-        </w:rPr>
-        <w:t xml:space="preserve"> </w:t>
-      </w:r>
-      <w:r>
-        <w:rPr>
-          <w:rStyle w:val="FunctionTok"/>
-        </w:rPr>
-        <w:t xml:space="preserve">simulateME</w:t>
-      </w:r>
-      <w:r>
-        <w:rPr>
-          <w:rStyle w:val="NormalTok"/>
-        </w:rPr>
-        <w:t xml:space="preserve">(</w:t>
-      </w:r>
-      <w:r>
-        <w:br/>
-      </w:r>
-      <w:r>
-        <w:rPr>
-          <w:rStyle w:val="NormalTok"/>
-        </w:rPr>
-        <w:t xml:space="preserve">    fmu,</w:t>
-      </w:r>
-      <w:r>
-        <w:br/>
-      </w:r>
-      <w:r>
-        <w:rPr>
-          <w:rStyle w:val="NormalTok"/>
-        </w:rPr>
-        <w:t xml:space="preserve">    (</w:t>
-      </w:r>
-      <w:r>
-        <w:rPr>
-          <w:rStyle w:val="FloatTok"/>
-        </w:rPr>
-        <w:t xml:space="preserve">0.0</w:t>
-      </w:r>
-      <w:r>
-        <w:rPr>
-          <w:rStyle w:val="NormalTok"/>
-        </w:rPr>
-        <w:t xml:space="preserve">, </w:t>
-      </w:r>
-      <w:r>
-        <w:rPr>
-          <w:rStyle w:val="FloatTok"/>
-        </w:rPr>
-        <w:t xml:space="preserve">5.0</w:t>
-      </w:r>
-      <w:r>
-        <w:rPr>
-          <w:rStyle w:val="NormalTok"/>
-        </w:rPr>
-        <w:t xml:space="preserve">);</w:t>
-      </w:r>
-      <w:r>
-        <w:br/>
-      </w:r>
-      <w:r>
-        <w:rPr>
-          <w:rStyle w:val="NormalTok"/>
-        </w:rPr>
-        <w:t xml:space="preserve">    recordValues</w:t>
-      </w:r>
-      <w:r>
-        <w:rPr>
-          <w:rStyle w:val="OperatorTok"/>
-        </w:rPr>
-        <w:t xml:space="preserve">=</w:t>
-      </w:r>
-      <w:r>
-        <w:rPr>
-          <w:rStyle w:val="NormalTok"/>
-        </w:rPr>
-        <w:t xml:space="preserve">[</w:t>
-      </w:r>
-      <w:r>
-        <w:rPr>
-          <w:rStyle w:val="StringTok"/>
-        </w:rPr>
-        <w:t xml:space="preserve">"blockOnSlope.x"</w:t>
-      </w:r>
-      <w:r>
-        <w:rPr>
-          <w:rStyle w:val="NormalTok"/>
-        </w:rPr>
-        <w:t xml:space="preserve">, </w:t>
-      </w:r>
-      <w:r>
-        <w:rPr>
-          <w:rStyle w:val="StringTok"/>
-        </w:rPr>
-        <w:t xml:space="preserve">"blockOnSlope.xd"</w:t>
-      </w:r>
-      <w:r>
-        <w:rPr>
-          <w:rStyle w:val="NormalTok"/>
-        </w:rPr>
-        <w:t xml:space="preserve">, </w:t>
-      </w:r>
-      <w:r>
-        <w:rPr>
-          <w:rStyle w:val="StringTok"/>
-        </w:rPr>
-        <w:t xml:space="preserve">"blockOnSlope.usat"</w:t>
-      </w:r>
-      <w:r>
-        <w:rPr>
-          <w:rStyle w:val="NormalTok"/>
-        </w:rPr>
-        <w:t xml:space="preserve">],</w:t>
-      </w:r>
-      <w:r>
-        <w:br/>
-      </w:r>
-      <w:r>
-        <w:rPr>
-          <w:rStyle w:val="NormalTok"/>
-        </w:rPr>
-        <w:t xml:space="preserve">    showProgress</w:t>
-      </w:r>
-      <w:r>
-        <w:rPr>
-          <w:rStyle w:val="OperatorTok"/>
-        </w:rPr>
-        <w:t xml:space="preserve">=</w:t>
-      </w:r>
-      <w:r>
-        <w:rPr>
-          <w:rStyle w:val="ConstantTok"/>
-        </w:rPr>
-        <w:t xml:space="preserve">false</w:t>
-      </w:r>
-      <w:r>
-        <w:rPr>
-          <w:rStyle w:val="NormalTok"/>
-        </w:rPr>
-        <w:t xml:space="preserve">);</w:t>
-      </w:r>
-      <w:r>
-        <w:br/>
-      </w:r>
-      <w:r>
-        <w:rPr>
-          <w:rStyle w:val="FunctionTok"/>
-        </w:rPr>
-        <w:t xml:space="preserve">unloadFMU</w:t>
-      </w:r>
-      <w:r>
-        <w:rPr>
-          <w:rStyle w:val="NormalTok"/>
-        </w:rPr>
-        <w:t xml:space="preserve">(fmu);</w:t>
-      </w:r>
-      <w:r>
-        <w:br/>
-      </w:r>
-      <w:r>
-        <w:rPr>
-          <w:rStyle w:val="FunctionTok"/>
-        </w:rPr>
-        <w:t xml:space="preserve">plot</w:t>
-      </w:r>
-      <w:r>
-        <w:rPr>
-          <w:rStyle w:val="NormalTok"/>
-        </w:rPr>
-        <w:t xml:space="preserve">(simData, states</w:t>
-      </w:r>
-      <w:r>
-        <w:rPr>
-          <w:rStyle w:val="OperatorTok"/>
-        </w:rPr>
-        <w:t xml:space="preserve">=</w:t>
-      </w:r>
-      <w:r>
-        <w:rPr>
-          <w:rStyle w:val="ConstantTok"/>
-        </w:rPr>
-        <w:t xml:space="preserve">false</w:t>
-      </w:r>
-      <w:r>
-        <w:rPr>
-          <w:rStyle w:val="NormalTok"/>
-        </w:rPr>
-        <w:t xml:space="preserve">, timeEvents</w:t>
-      </w:r>
-      <w:r>
-        <w:rPr>
-          <w:rStyle w:val="OperatorTok"/>
-        </w:rPr>
-        <w:t xml:space="preserve">=</w:t>
-      </w:r>
-      <w:r>
-        <w:rPr>
-          <w:rStyle w:val="ConstantTok"/>
-        </w:rPr>
-        <w:t xml:space="preserve">false</w:t>
-      </w:r>
-      <w:r>
-        <w:rPr>
-          <w:rStyle w:val="NormalTok"/>
-        </w:rPr>
-        <w:t xml:space="preserve">)</w:t>
-      </w:r>
-    </w:p>
-    <w:p>
-      <w:pPr>
-        <w:pStyle w:val="FirstParagraph"/>
-      </w:pPr>
-      <w:r>
         <w:drawing>
           <wp:inline>
             <wp:extent cx="5334000" cy="3810000"/>
             <wp:effectExtent b="0" l="0" r="0" t="0"/>
-            <wp:docPr descr="" title="" id="39" name="Picture"/>
+            <wp:docPr descr="" title="" id="38" name="Picture"/>
             <a:graphic>
               <a:graphicData uri="http://schemas.openxmlformats.org/drawingml/2006/picture">
                 <pic:pic>
                   <pic:nvPicPr>
-                    <pic:cNvPr descr="solution_01_01_files/figure-docx/cell-9-output-1.svg" id="40" name="Picture"/>
+                    <pic:cNvPr descr="solution_01_01_files/figure-docx/cell-5-output-2.svg" id="39" name="Picture"/>
                     <pic:cNvPicPr>
                       <a:picLocks noChangeArrowheads="1" noChangeAspect="1"/>
                     </pic:cNvPicPr>
                   </pic:nvPicPr>
                   <pic:blipFill>
-                    <a:blip r:embed="rId41">
+                    <a:blip r:embed="rId40">
                       <a:extLst>
                         <a:ext uri="{28A0092B-C50C-407E-A947-70E740481C1C}">
                           <a14:useLocalDpi xmlns:a14="http://schemas.microsoft.com/office/drawing/2010/main" val="0"/>
                         </a:ext>
                         <a:ext uri="{96DAC541-7B7A-43D3-8B79-37D633B846F1}">
-                          <asvg:svgBlip xmlns:asvg="http://schemas.microsoft.com/office/drawing/2016/SVG/main" r:embed="rId38"/>
+                          <asvg:svgBlip xmlns:asvg="http://schemas.microsoft.com/office/drawing/2016/SVG/main" r:embed="rId37"/>
                         </a:ext>
                       </a:extLst>
                     </a:blip>
@@ -3746,6 +2051,1757 @@
         <w:pStyle w:val="BodyText"/>
       </w:pPr>
       <w:r>
+        <w:t xml:space="preserve">We can compare this to the open-loop response in</w:t>
+      </w:r>
+      <w:r>
+        <w:t xml:space="preserve"> </w:t>
+      </w:r>
+      <w:hyperlink w:anchor="fig-bode">
+        <w:r>
+          <w:rPr>
+            <w:rStyle w:val="Hyperlink"/>
+          </w:rPr>
+          <w:t xml:space="preserve">Figure 2.1</w:t>
+        </w:r>
+      </w:hyperlink>
+      <w:r>
+        <w:t xml:space="preserve">. We can see that we achieve unitary gain throughout the whole low-frequency range.</w:t>
+      </w:r>
+    </w:p>
+    <w:p>
+      <w:pPr>
+        <w:pStyle w:val="BodyText"/>
+      </w:pPr>
+      <w:r>
+        <w:t xml:space="preserve">We can convert the pole placement controller into the standard PD gain form.</w:t>
+      </w:r>
+    </w:p>
+    <w:p>
+      <w:pPr>
+        <w:pStyle w:val="SourceCode"/>
+      </w:pPr>
+      <w:r>
+        <w:rPr>
+          <w:rStyle w:val="NormalTok"/>
+        </w:rPr>
+        <w:t xml:space="preserve">K </w:t>
+      </w:r>
+      <w:r>
+        <w:rPr>
+          <w:rStyle w:val="OperatorTok"/>
+        </w:rPr>
+        <w:t xml:space="preserve">=</w:t>
+      </w:r>
+      <w:r>
+        <w:rPr>
+          <w:rStyle w:val="NormalTok"/>
+        </w:rPr>
+        <w:t xml:space="preserve"> L[</w:t>
+      </w:r>
+      <w:r>
+        <w:rPr>
+          <w:rStyle w:val="FloatTok"/>
+        </w:rPr>
+        <w:t xml:space="preserve">1</w:t>
+      </w:r>
+      <w:r>
+        <w:rPr>
+          <w:rStyle w:val="NormalTok"/>
+        </w:rPr>
+        <w:t xml:space="preserve">];</w:t>
+      </w:r>
+      <w:r>
+        <w:br/>
+      </w:r>
+      <w:r>
+        <w:rPr>
+          <w:rStyle w:val="NormalTok"/>
+        </w:rPr>
+        <w:t xml:space="preserve">Ti </w:t>
+      </w:r>
+      <w:r>
+        <w:rPr>
+          <w:rStyle w:val="OperatorTok"/>
+        </w:rPr>
+        <w:t xml:space="preserve">=</w:t>
+      </w:r>
+      <w:r>
+        <w:rPr>
+          <w:rStyle w:val="NormalTok"/>
+        </w:rPr>
+        <w:t xml:space="preserve"> </w:t>
+      </w:r>
+      <w:r>
+        <w:rPr>
+          <w:rStyle w:val="FloatTok"/>
+        </w:rPr>
+        <w:t xml:space="preserve">0</w:t>
+      </w:r>
+      <w:r>
+        <w:rPr>
+          <w:rStyle w:val="NormalTok"/>
+        </w:rPr>
+        <w:t xml:space="preserve">;</w:t>
+      </w:r>
+      <w:r>
+        <w:br/>
+      </w:r>
+      <w:r>
+        <w:rPr>
+          <w:rStyle w:val="NormalTok"/>
+        </w:rPr>
+        <w:t xml:space="preserve">Td </w:t>
+      </w:r>
+      <w:r>
+        <w:rPr>
+          <w:rStyle w:val="OperatorTok"/>
+        </w:rPr>
+        <w:t xml:space="preserve">=</w:t>
+      </w:r>
+      <w:r>
+        <w:rPr>
+          <w:rStyle w:val="NormalTok"/>
+        </w:rPr>
+        <w:t xml:space="preserve"> L[</w:t>
+      </w:r>
+      <w:r>
+        <w:rPr>
+          <w:rStyle w:val="FloatTok"/>
+        </w:rPr>
+        <w:t xml:space="preserve">2</w:t>
+      </w:r>
+      <w:r>
+        <w:rPr>
+          <w:rStyle w:val="NormalTok"/>
+        </w:rPr>
+        <w:t xml:space="preserve">] </w:t>
+      </w:r>
+      <w:r>
+        <w:rPr>
+          <w:rStyle w:val="OperatorTok"/>
+        </w:rPr>
+        <w:t xml:space="preserve">/</w:t>
+      </w:r>
+      <w:r>
+        <w:rPr>
+          <w:rStyle w:val="NormalTok"/>
+        </w:rPr>
+        <w:t xml:space="preserve"> L[</w:t>
+      </w:r>
+      <w:r>
+        <w:rPr>
+          <w:rStyle w:val="FloatTok"/>
+        </w:rPr>
+        <w:t xml:space="preserve">1</w:t>
+      </w:r>
+      <w:r>
+        <w:rPr>
+          <w:rStyle w:val="NormalTok"/>
+        </w:rPr>
+        <w:t xml:space="preserve">];</w:t>
+      </w:r>
+      <w:r>
+        <w:br/>
+      </w:r>
+      <w:r>
+        <w:rPr>
+          <w:rStyle w:val="NormalTok"/>
+        </w:rPr>
+        <w:t xml:space="preserve">pid </w:t>
+      </w:r>
+      <w:r>
+        <w:rPr>
+          <w:rStyle w:val="OperatorTok"/>
+        </w:rPr>
+        <w:t xml:space="preserve">=</w:t>
+      </w:r>
+      <w:r>
+        <w:rPr>
+          <w:rStyle w:val="NormalTok"/>
+        </w:rPr>
+        <w:t xml:space="preserve"> </w:t>
+      </w:r>
+      <w:r>
+        <w:rPr>
+          <w:rStyle w:val="FunctionTok"/>
+        </w:rPr>
+        <w:t xml:space="preserve">DiscretePID</w:t>
+      </w:r>
+      <w:r>
+        <w:rPr>
+          <w:rStyle w:val="NormalTok"/>
+        </w:rPr>
+        <w:t xml:space="preserve">(; K, Ts, Ti, Td);</w:t>
+      </w:r>
+    </w:p>
+    <w:bookmarkEnd w:id="41"/>
+    <w:bookmarkStart w:id="46" w:name="simulation"/>
+    <w:p>
+      <w:pPr>
+        <w:pStyle w:val="Heading2"/>
+      </w:pPr>
+      <w:r>
+        <w:t xml:space="preserve">2.3 Simulation</w:t>
+      </w:r>
+    </w:p>
+    <w:p>
+      <w:pPr>
+        <w:pStyle w:val="FirstParagraph"/>
+      </w:pPr>
+      <w:r>
+        <w:t xml:space="preserve">We can simulate this with a motor that only outputs the position:</w:t>
+      </w:r>
+    </w:p>
+    <w:p>
+      <w:pPr>
+        <w:pStyle w:val="SourceCode"/>
+      </w:pPr>
+      <w:r>
+        <w:rPr>
+          <w:rStyle w:val="NormalTok"/>
+        </w:rPr>
+        <w:t xml:space="preserve">sysreal </w:t>
+      </w:r>
+      <w:r>
+        <w:rPr>
+          <w:rStyle w:val="OperatorTok"/>
+        </w:rPr>
+        <w:t xml:space="preserve">=</w:t>
+      </w:r>
+      <w:r>
+        <w:rPr>
+          <w:rStyle w:val="NormalTok"/>
+        </w:rPr>
+        <w:t xml:space="preserve"> </w:t>
+      </w:r>
+      <w:r>
+        <w:rPr>
+          <w:rStyle w:val="FunctionTok"/>
+        </w:rPr>
+        <w:t xml:space="preserve">ss</w:t>
+      </w:r>
+      <w:r>
+        <w:rPr>
+          <w:rStyle w:val="NormalTok"/>
+        </w:rPr>
+        <w:t xml:space="preserve">(A, B, [</w:t>
+      </w:r>
+      <w:r>
+        <w:rPr>
+          <w:rStyle w:val="FloatTok"/>
+        </w:rPr>
+        <w:t xml:space="preserve">1</w:t>
+      </w:r>
+      <w:r>
+        <w:rPr>
+          <w:rStyle w:val="NormalTok"/>
+        </w:rPr>
+        <w:t xml:space="preserve"> </w:t>
+      </w:r>
+      <w:r>
+        <w:rPr>
+          <w:rStyle w:val="FloatTok"/>
+        </w:rPr>
+        <w:t xml:space="preserve">0</w:t>
+      </w:r>
+      <w:r>
+        <w:rPr>
+          <w:rStyle w:val="NormalTok"/>
+        </w:rPr>
+        <w:t xml:space="preserve"> </w:t>
+      </w:r>
+      <w:r>
+        <w:rPr>
+          <w:rStyle w:val="FloatTok"/>
+        </w:rPr>
+        <w:t xml:space="preserve">0</w:t>
+      </w:r>
+      <w:r>
+        <w:rPr>
+          <w:rStyle w:val="NormalTok"/>
+        </w:rPr>
+        <w:t xml:space="preserve">], </w:t>
+      </w:r>
+      <w:r>
+        <w:rPr>
+          <w:rStyle w:val="FloatTok"/>
+        </w:rPr>
+        <w:t xml:space="preserve">0.0</w:t>
+      </w:r>
+      <w:r>
+        <w:rPr>
+          <w:rStyle w:val="NormalTok"/>
+        </w:rPr>
+        <w:t xml:space="preserve">)</w:t>
+      </w:r>
+      <w:r>
+        <w:br/>
+      </w:r>
+      <w:r>
+        <w:rPr>
+          <w:rStyle w:val="NormalTok"/>
+        </w:rPr>
+        <w:t xml:space="preserve">ctrl </w:t>
+      </w:r>
+      <w:r>
+        <w:rPr>
+          <w:rStyle w:val="OperatorTok"/>
+        </w:rPr>
+        <w:t xml:space="preserve">=</w:t>
+      </w:r>
+      <w:r>
+        <w:rPr>
+          <w:rStyle w:val="NormalTok"/>
+        </w:rPr>
+        <w:t xml:space="preserve"> </w:t>
+      </w:r>
+      <w:r>
+        <w:rPr>
+          <w:rStyle w:val="KeywordTok"/>
+        </w:rPr>
+        <w:t xml:space="preserve">function</w:t>
+      </w:r>
+      <w:r>
+        <w:rPr>
+          <w:rStyle w:val="NormalTok"/>
+        </w:rPr>
+        <w:t xml:space="preserve"> (x, t)</w:t>
+      </w:r>
+      <w:r>
+        <w:br/>
+      </w:r>
+      <w:r>
+        <w:rPr>
+          <w:rStyle w:val="NormalTok"/>
+        </w:rPr>
+        <w:t xml:space="preserve">    y </w:t>
+      </w:r>
+      <w:r>
+        <w:rPr>
+          <w:rStyle w:val="OperatorTok"/>
+        </w:rPr>
+        <w:t xml:space="preserve">=</w:t>
+      </w:r>
+      <w:r>
+        <w:rPr>
+          <w:rStyle w:val="NormalTok"/>
+        </w:rPr>
+        <w:t xml:space="preserve"> (sysreal.C</w:t>
+      </w:r>
+      <w:r>
+        <w:rPr>
+          <w:rStyle w:val="OperatorTok"/>
+        </w:rPr>
+        <w:t xml:space="preserve">*</w:t>
+      </w:r>
+      <w:r>
+        <w:rPr>
+          <w:rStyle w:val="NormalTok"/>
+        </w:rPr>
+        <w:t xml:space="preserve">x)[] </w:t>
+      </w:r>
+      <w:r>
+        <w:rPr>
+          <w:rStyle w:val="CommentTok"/>
+        </w:rPr>
+        <w:t xml:space="preserve"># measurement</w:t>
+      </w:r>
+      <w:r>
+        <w:br/>
+      </w:r>
+      <w:r>
+        <w:rPr>
+          <w:rStyle w:val="NormalTok"/>
+        </w:rPr>
+        <w:t xml:space="preserve">    d </w:t>
+      </w:r>
+      <w:r>
+        <w:rPr>
+          <w:rStyle w:val="OperatorTok"/>
+        </w:rPr>
+        <w:t xml:space="preserve">=</w:t>
+      </w:r>
+      <w:r>
+        <w:rPr>
+          <w:rStyle w:val="NormalTok"/>
+        </w:rPr>
+        <w:t xml:space="preserve"> </w:t>
+      </w:r>
+      <w:r>
+        <w:rPr>
+          <w:rStyle w:val="FloatTok"/>
+        </w:rPr>
+        <w:t xml:space="preserve">0</w:t>
+      </w:r>
+      <w:r>
+        <w:rPr>
+          <w:rStyle w:val="NormalTok"/>
+        </w:rPr>
+        <w:t xml:space="preserve"> </w:t>
+      </w:r>
+      <w:r>
+        <w:rPr>
+          <w:rStyle w:val="OperatorTok"/>
+        </w:rPr>
+        <w:t xml:space="preserve">*</w:t>
+      </w:r>
+      <w:r>
+        <w:rPr>
+          <w:rStyle w:val="NormalTok"/>
+        </w:rPr>
+        <w:t xml:space="preserve"> [</w:t>
+      </w:r>
+      <w:r>
+        <w:rPr>
+          <w:rStyle w:val="FloatTok"/>
+        </w:rPr>
+        <w:t xml:space="preserve">1.0</w:t>
+      </w:r>
+      <w:r>
+        <w:rPr>
+          <w:rStyle w:val="NormalTok"/>
+        </w:rPr>
+        <w:t xml:space="preserve">]        </w:t>
+      </w:r>
+      <w:r>
+        <w:rPr>
+          <w:rStyle w:val="CommentTok"/>
+        </w:rPr>
+        <w:t xml:space="preserve"># disturbance</w:t>
+      </w:r>
+      <w:r>
+        <w:br/>
+      </w:r>
+      <w:r>
+        <w:rPr>
+          <w:rStyle w:val="NormalTok"/>
+        </w:rPr>
+        <w:t xml:space="preserve">    r </w:t>
+      </w:r>
+      <w:r>
+        <w:rPr>
+          <w:rStyle w:val="OperatorTok"/>
+        </w:rPr>
+        <w:t xml:space="preserve">=</w:t>
+      </w:r>
+      <w:r>
+        <w:rPr>
+          <w:rStyle w:val="NormalTok"/>
+        </w:rPr>
+        <w:t xml:space="preserve"> </w:t>
+      </w:r>
+      <w:r>
+        <w:rPr>
+          <w:rStyle w:val="FloatTok"/>
+        </w:rPr>
+        <w:t xml:space="preserve">2.0</w:t>
+      </w:r>
+      <w:r>
+        <w:rPr>
+          <w:rStyle w:val="NormalTok"/>
+        </w:rPr>
+        <w:t xml:space="preserve"> </w:t>
+      </w:r>
+      <w:r>
+        <w:rPr>
+          <w:rStyle w:val="OperatorTok"/>
+        </w:rPr>
+        <w:t xml:space="preserve">*</w:t>
+      </w:r>
+      <w:r>
+        <w:rPr>
+          <w:rStyle w:val="NormalTok"/>
+        </w:rPr>
+        <w:t xml:space="preserve"> (t </w:t>
+      </w:r>
+      <w:r>
+        <w:rPr>
+          <w:rStyle w:val="OperatorTok"/>
+        </w:rPr>
+        <w:t xml:space="preserve">&gt;=</w:t>
+      </w:r>
+      <w:r>
+        <w:rPr>
+          <w:rStyle w:val="NormalTok"/>
+        </w:rPr>
+        <w:t xml:space="preserve"> </w:t>
+      </w:r>
+      <w:r>
+        <w:rPr>
+          <w:rStyle w:val="FloatTok"/>
+        </w:rPr>
+        <w:t xml:space="preserve">1</w:t>
+      </w:r>
+      <w:r>
+        <w:rPr>
+          <w:rStyle w:val="NormalTok"/>
+        </w:rPr>
+        <w:t xml:space="preserve">) </w:t>
+      </w:r>
+      <w:r>
+        <w:rPr>
+          <w:rStyle w:val="CommentTok"/>
+        </w:rPr>
+        <w:t xml:space="preserve"># reference</w:t>
+      </w:r>
+      <w:r>
+        <w:br/>
+      </w:r>
+      <w:r>
+        <w:rPr>
+          <w:rStyle w:val="NormalTok"/>
+        </w:rPr>
+        <w:t xml:space="preserve">    </w:t>
+      </w:r>
+      <w:r>
+        <w:rPr>
+          <w:rStyle w:val="CommentTok"/>
+        </w:rPr>
+        <w:t xml:space="preserve"># u = pid(r, y) # control signal</w:t>
+      </w:r>
+      <w:r>
+        <w:br/>
+      </w:r>
+      <w:r>
+        <w:rPr>
+          <w:rStyle w:val="NormalTok"/>
+        </w:rPr>
+        <w:t xml:space="preserve">    </w:t>
+      </w:r>
+      <w:r>
+        <w:rPr>
+          <w:rStyle w:val="CommentTok"/>
+        </w:rPr>
+        <w:t xml:space="preserve"># u + d # Plant input is control signal + disturbance</w:t>
+      </w:r>
+      <w:r>
+        <w:br/>
+      </w:r>
+      <w:r>
+        <w:rPr>
+          <w:rStyle w:val="NormalTok"/>
+        </w:rPr>
+        <w:t xml:space="preserve">    </w:t>
+      </w:r>
+      <w:r>
+        <w:rPr>
+          <w:rStyle w:val="CommentTok"/>
+        </w:rPr>
+        <w:t xml:space="preserve"># u =1</w:t>
+      </w:r>
+      <w:r>
+        <w:br/>
+      </w:r>
+      <w:r>
+        <w:rPr>
+          <w:rStyle w:val="NormalTok"/>
+        </w:rPr>
+        <w:t xml:space="preserve">    </w:t>
+      </w:r>
+      <w:r>
+        <w:rPr>
+          <w:rStyle w:val="ConstantTok"/>
+        </w:rPr>
+        <w:t xml:space="preserve">e</w:t>
+      </w:r>
+      <w:r>
+        <w:rPr>
+          <w:rStyle w:val="NormalTok"/>
+        </w:rPr>
+        <w:t xml:space="preserve"> </w:t>
+      </w:r>
+      <w:r>
+        <w:rPr>
+          <w:rStyle w:val="OperatorTok"/>
+        </w:rPr>
+        <w:t xml:space="preserve">=</w:t>
+      </w:r>
+      <w:r>
+        <w:rPr>
+          <w:rStyle w:val="NormalTok"/>
+        </w:rPr>
+        <w:t xml:space="preserve"> x </w:t>
+      </w:r>
+      <w:r>
+        <w:rPr>
+          <w:rStyle w:val="OperatorTok"/>
+        </w:rPr>
+        <w:t xml:space="preserve">-</w:t>
+      </w:r>
+      <w:r>
+        <w:rPr>
+          <w:rStyle w:val="NormalTok"/>
+        </w:rPr>
+        <w:t xml:space="preserve"> [r; </w:t>
+      </w:r>
+      <w:r>
+        <w:rPr>
+          <w:rStyle w:val="FloatTok"/>
+        </w:rPr>
+        <w:t xml:space="preserve">0.0</w:t>
+      </w:r>
+      <w:r>
+        <w:rPr>
+          <w:rStyle w:val="NormalTok"/>
+        </w:rPr>
+        <w:t xml:space="preserve">; </w:t>
+      </w:r>
+      <w:r>
+        <w:rPr>
+          <w:rStyle w:val="FloatTok"/>
+        </w:rPr>
+        <w:t xml:space="preserve">0.0</w:t>
+      </w:r>
+      <w:r>
+        <w:rPr>
+          <w:rStyle w:val="NormalTok"/>
+        </w:rPr>
+        <w:t xml:space="preserve">]</w:t>
+      </w:r>
+      <w:r>
+        <w:br/>
+      </w:r>
+      <w:r>
+        <w:rPr>
+          <w:rStyle w:val="NormalTok"/>
+        </w:rPr>
+        <w:t xml:space="preserve">    </w:t>
+      </w:r>
+      <w:r>
+        <w:rPr>
+          <w:rStyle w:val="ConstantTok"/>
+        </w:rPr>
+        <w:t xml:space="preserve">e</w:t>
+      </w:r>
+      <w:r>
+        <w:rPr>
+          <w:rStyle w:val="NormalTok"/>
+        </w:rPr>
+        <w:t xml:space="preserve">[</w:t>
+      </w:r>
+      <w:r>
+        <w:rPr>
+          <w:rStyle w:val="FloatTok"/>
+        </w:rPr>
+        <w:t xml:space="preserve">3</w:t>
+      </w:r>
+      <w:r>
+        <w:rPr>
+          <w:rStyle w:val="NormalTok"/>
+        </w:rPr>
+        <w:t xml:space="preserve">] </w:t>
+      </w:r>
+      <w:r>
+        <w:rPr>
+          <w:rStyle w:val="OperatorTok"/>
+        </w:rPr>
+        <w:t xml:space="preserve">=</w:t>
+      </w:r>
+      <w:r>
+        <w:rPr>
+          <w:rStyle w:val="NormalTok"/>
+        </w:rPr>
+        <w:t xml:space="preserve"> </w:t>
+      </w:r>
+      <w:r>
+        <w:rPr>
+          <w:rStyle w:val="FloatTok"/>
+        </w:rPr>
+        <w:t xml:space="preserve">0.0</w:t>
+      </w:r>
+      <w:r>
+        <w:rPr>
+          <w:rStyle w:val="NormalTok"/>
+        </w:rPr>
+        <w:t xml:space="preserve"> </w:t>
+      </w:r>
+      <w:r>
+        <w:rPr>
+          <w:rStyle w:val="CommentTok"/>
+        </w:rPr>
+        <w:t xml:space="preserve"># torque not observable, just ignore it in the final feedback</w:t>
+      </w:r>
+      <w:r>
+        <w:br/>
+      </w:r>
+      <w:r>
+        <w:rPr>
+          <w:rStyle w:val="NormalTok"/>
+        </w:rPr>
+        <w:t xml:space="preserve">    u </w:t>
+      </w:r>
+      <w:r>
+        <w:rPr>
+          <w:rStyle w:val="OperatorTok"/>
+        </w:rPr>
+        <w:t xml:space="preserve">=</w:t>
+      </w:r>
+      <w:r>
+        <w:rPr>
+          <w:rStyle w:val="NormalTok"/>
+        </w:rPr>
+        <w:t xml:space="preserve"> </w:t>
+      </w:r>
+      <w:r>
+        <w:rPr>
+          <w:rStyle w:val="OperatorTok"/>
+        </w:rPr>
+        <w:t xml:space="preserve">-</w:t>
+      </w:r>
+      <w:r>
+        <w:rPr>
+          <w:rStyle w:val="NormalTok"/>
+        </w:rPr>
+        <w:t xml:space="preserve">L </w:t>
+      </w:r>
+      <w:r>
+        <w:rPr>
+          <w:rStyle w:val="OperatorTok"/>
+        </w:rPr>
+        <w:t xml:space="preserve">*</w:t>
+      </w:r>
+      <w:r>
+        <w:rPr>
+          <w:rStyle w:val="NormalTok"/>
+        </w:rPr>
+        <w:t xml:space="preserve"> </w:t>
+      </w:r>
+      <w:r>
+        <w:rPr>
+          <w:rStyle w:val="ConstantTok"/>
+        </w:rPr>
+        <w:t xml:space="preserve">e</w:t>
+      </w:r>
+      <w:r>
+        <w:rPr>
+          <w:rStyle w:val="NormalTok"/>
+        </w:rPr>
+        <w:t xml:space="preserve"> </w:t>
+      </w:r>
+      <w:r>
+        <w:rPr>
+          <w:rStyle w:val="OperatorTok"/>
+        </w:rPr>
+        <w:t xml:space="preserve">+</w:t>
+      </w:r>
+      <w:r>
+        <w:rPr>
+          <w:rStyle w:val="NormalTok"/>
+        </w:rPr>
+        <w:t xml:space="preserve"> d</w:t>
+      </w:r>
+      <w:r>
+        <w:br/>
+      </w:r>
+      <w:r>
+        <w:rPr>
+          <w:rStyle w:val="NormalTok"/>
+        </w:rPr>
+        <w:t xml:space="preserve">    u </w:t>
+      </w:r>
+      <w:r>
+        <w:rPr>
+          <w:rStyle w:val="OperatorTok"/>
+        </w:rPr>
+        <w:t xml:space="preserve">=</w:t>
+      </w:r>
+      <w:r>
+        <w:rPr>
+          <w:rStyle w:val="NormalTok"/>
+        </w:rPr>
+        <w:t xml:space="preserve"> [</w:t>
+      </w:r>
+      <w:r>
+        <w:rPr>
+          <w:rStyle w:val="FunctionTok"/>
+        </w:rPr>
+        <w:t xml:space="preserve">maximum</w:t>
+      </w:r>
+      <w:r>
+        <w:rPr>
+          <w:rStyle w:val="NormalTok"/>
+        </w:rPr>
+        <w:t xml:space="preserve">([</w:t>
+      </w:r>
+      <w:r>
+        <w:rPr>
+          <w:rStyle w:val="OperatorTok"/>
+        </w:rPr>
+        <w:t xml:space="preserve">-</w:t>
+      </w:r>
+      <w:r>
+        <w:rPr>
+          <w:rStyle w:val="FloatTok"/>
+        </w:rPr>
+        <w:t xml:space="preserve">20.0</w:t>
+      </w:r>
+      <w:r>
+        <w:rPr>
+          <w:rStyle w:val="NormalTok"/>
+        </w:rPr>
+        <w:t xml:space="preserve"> </w:t>
+      </w:r>
+      <w:r>
+        <w:rPr>
+          <w:rStyle w:val="FunctionTok"/>
+        </w:rPr>
+        <w:t xml:space="preserve">minimum</w:t>
+      </w:r>
+      <w:r>
+        <w:rPr>
+          <w:rStyle w:val="NormalTok"/>
+        </w:rPr>
+        <w:t xml:space="preserve">([</w:t>
+      </w:r>
+      <w:r>
+        <w:rPr>
+          <w:rStyle w:val="FloatTok"/>
+        </w:rPr>
+        <w:t xml:space="preserve">20.0</w:t>
+      </w:r>
+      <w:r>
+        <w:rPr>
+          <w:rStyle w:val="NormalTok"/>
+        </w:rPr>
+        <w:t xml:space="preserve"> u])])]</w:t>
+      </w:r>
+      <w:r>
+        <w:br/>
+      </w:r>
+      <w:r>
+        <w:rPr>
+          <w:rStyle w:val="KeywordTok"/>
+        </w:rPr>
+        <w:t xml:space="preserve">end</w:t>
+      </w:r>
+      <w:r>
+        <w:br/>
+      </w:r>
+      <w:r>
+        <w:rPr>
+          <w:rStyle w:val="NormalTok"/>
+        </w:rPr>
+        <w:t xml:space="preserve">t </w:t>
+      </w:r>
+      <w:r>
+        <w:rPr>
+          <w:rStyle w:val="OperatorTok"/>
+        </w:rPr>
+        <w:t xml:space="preserve">=</w:t>
+      </w:r>
+      <w:r>
+        <w:rPr>
+          <w:rStyle w:val="NormalTok"/>
+        </w:rPr>
+        <w:t xml:space="preserve"> </w:t>
+      </w:r>
+      <w:r>
+        <w:rPr>
+          <w:rStyle w:val="FloatTok"/>
+        </w:rPr>
+        <w:t xml:space="preserve">0</w:t>
+      </w:r>
+      <w:r>
+        <w:rPr>
+          <w:rStyle w:val="OperatorTok"/>
+        </w:rPr>
+        <w:t xml:space="preserve">:</w:t>
+      </w:r>
+      <w:r>
+        <w:rPr>
+          <w:rStyle w:val="NormalTok"/>
+        </w:rPr>
+        <w:t xml:space="preserve">Ts</w:t>
+      </w:r>
+      <w:r>
+        <w:rPr>
+          <w:rStyle w:val="OperatorTok"/>
+        </w:rPr>
+        <w:t xml:space="preserve">:</w:t>
+      </w:r>
+      <w:r>
+        <w:rPr>
+          <w:rStyle w:val="NormalTok"/>
+        </w:rPr>
+        <w:t xml:space="preserve">Tf</w:t>
+      </w:r>
+      <w:r>
+        <w:br/>
+      </w:r>
+      <w:r>
+        <w:br/>
+      </w:r>
+      <w:r>
+        <w:rPr>
+          <w:rStyle w:val="NormalTok"/>
+        </w:rPr>
+        <w:t xml:space="preserve">res </w:t>
+      </w:r>
+      <w:r>
+        <w:rPr>
+          <w:rStyle w:val="OperatorTok"/>
+        </w:rPr>
+        <w:t xml:space="preserve">=</w:t>
+      </w:r>
+      <w:r>
+        <w:rPr>
+          <w:rStyle w:val="NormalTok"/>
+        </w:rPr>
+        <w:t xml:space="preserve"> </w:t>
+      </w:r>
+      <w:r>
+        <w:rPr>
+          <w:rStyle w:val="FunctionTok"/>
+        </w:rPr>
+        <w:t xml:space="preserve">lsim</w:t>
+      </w:r>
+      <w:r>
+        <w:rPr>
+          <w:rStyle w:val="NormalTok"/>
+        </w:rPr>
+        <w:t xml:space="preserve">(sysreal, ctrl, t)</w:t>
+      </w:r>
+      <w:r>
+        <w:br/>
+      </w:r>
+      <w:r>
+        <w:br/>
+      </w:r>
+      <w:r>
+        <w:rPr>
+          <w:rStyle w:val="FunctionTok"/>
+        </w:rPr>
+        <w:t xml:space="preserve">plot</w:t>
+      </w:r>
+      <w:r>
+        <w:rPr>
+          <w:rStyle w:val="NormalTok"/>
+        </w:rPr>
+        <w:t xml:space="preserve">(res, plotu</w:t>
+      </w:r>
+      <w:r>
+        <w:rPr>
+          <w:rStyle w:val="OperatorTok"/>
+        </w:rPr>
+        <w:t xml:space="preserve">=</w:t>
+      </w:r>
+      <w:r>
+        <w:rPr>
+          <w:rStyle w:val="ConstantTok"/>
+        </w:rPr>
+        <w:t xml:space="preserve">true</w:t>
+      </w:r>
+      <w:r>
+        <w:rPr>
+          <w:rStyle w:val="NormalTok"/>
+        </w:rPr>
+        <w:t xml:space="preserve">, plotx</w:t>
+      </w:r>
+      <w:r>
+        <w:rPr>
+          <w:rStyle w:val="OperatorTok"/>
+        </w:rPr>
+        <w:t xml:space="preserve">=</w:t>
+      </w:r>
+      <w:r>
+        <w:rPr>
+          <w:rStyle w:val="ConstantTok"/>
+        </w:rPr>
+        <w:t xml:space="preserve">true</w:t>
+      </w:r>
+      <w:r>
+        <w:rPr>
+          <w:rStyle w:val="NormalTok"/>
+        </w:rPr>
+        <w:t xml:space="preserve">, ploty</w:t>
+      </w:r>
+      <w:r>
+        <w:rPr>
+          <w:rStyle w:val="OperatorTok"/>
+        </w:rPr>
+        <w:t xml:space="preserve">=</w:t>
+      </w:r>
+      <w:r>
+        <w:rPr>
+          <w:rStyle w:val="ConstantTok"/>
+        </w:rPr>
+        <w:t xml:space="preserve">false</w:t>
+      </w:r>
+      <w:r>
+        <w:rPr>
+          <w:rStyle w:val="NormalTok"/>
+        </w:rPr>
+        <w:t xml:space="preserve">);</w:t>
+      </w:r>
+      <w:r>
+        <w:br/>
+      </w:r>
+      <w:r>
+        <w:rPr>
+          <w:rStyle w:val="FunctionTok"/>
+        </w:rPr>
+        <w:t xml:space="preserve">ylabel!</w:t>
+      </w:r>
+      <w:r>
+        <w:rPr>
+          <w:rStyle w:val="NormalTok"/>
+        </w:rPr>
+        <w:t xml:space="preserve">(</w:t>
+      </w:r>
+      <w:r>
+        <w:rPr>
+          <w:rStyle w:val="StringTok"/>
+        </w:rPr>
+        <w:t xml:space="preserve">"u"</w:t>
+      </w:r>
+      <w:r>
+        <w:rPr>
+          <w:rStyle w:val="NormalTok"/>
+        </w:rPr>
+        <w:t xml:space="preserve">, sp</w:t>
+      </w:r>
+      <w:r>
+        <w:rPr>
+          <w:rStyle w:val="OperatorTok"/>
+        </w:rPr>
+        <w:t xml:space="preserve">=</w:t>
+      </w:r>
+      <w:r>
+        <w:rPr>
+          <w:rStyle w:val="FloatTok"/>
+        </w:rPr>
+        <w:t xml:space="preserve">1</w:t>
+      </w:r>
+      <w:r>
+        <w:rPr>
+          <w:rStyle w:val="NormalTok"/>
+        </w:rPr>
+        <w:t xml:space="preserve">);</w:t>
+      </w:r>
+      <w:r>
+        <w:br/>
+      </w:r>
+      <w:r>
+        <w:rPr>
+          <w:rStyle w:val="FunctionTok"/>
+        </w:rPr>
+        <w:t xml:space="preserve">ylabel!</w:t>
+      </w:r>
+      <w:r>
+        <w:rPr>
+          <w:rStyle w:val="NormalTok"/>
+        </w:rPr>
+        <w:t xml:space="preserve">(</w:t>
+      </w:r>
+      <w:r>
+        <w:rPr>
+          <w:rStyle w:val="StringTok"/>
+        </w:rPr>
+        <w:t xml:space="preserve">"x"</w:t>
+      </w:r>
+      <w:r>
+        <w:rPr>
+          <w:rStyle w:val="NormalTok"/>
+        </w:rPr>
+        <w:t xml:space="preserve">, sp</w:t>
+      </w:r>
+      <w:r>
+        <w:rPr>
+          <w:rStyle w:val="OperatorTok"/>
+        </w:rPr>
+        <w:t xml:space="preserve">=</w:t>
+      </w:r>
+      <w:r>
+        <w:rPr>
+          <w:rStyle w:val="FloatTok"/>
+        </w:rPr>
+        <w:t xml:space="preserve">2</w:t>
+      </w:r>
+      <w:r>
+        <w:rPr>
+          <w:rStyle w:val="NormalTok"/>
+        </w:rPr>
+        <w:t xml:space="preserve">);</w:t>
+      </w:r>
+      <w:r>
+        <w:br/>
+      </w:r>
+      <w:r>
+        <w:rPr>
+          <w:rStyle w:val="FunctionTok"/>
+        </w:rPr>
+        <w:t xml:space="preserve">ylabel!</w:t>
+      </w:r>
+      <w:r>
+        <w:rPr>
+          <w:rStyle w:val="NormalTok"/>
+        </w:rPr>
+        <w:t xml:space="preserve">(</w:t>
+      </w:r>
+      <w:r>
+        <w:rPr>
+          <w:rStyle w:val="StringTok"/>
+        </w:rPr>
+        <w:t xml:space="preserve">"v"</w:t>
+      </w:r>
+      <w:r>
+        <w:rPr>
+          <w:rStyle w:val="NormalTok"/>
+        </w:rPr>
+        <w:t xml:space="preserve">, sp</w:t>
+      </w:r>
+      <w:r>
+        <w:rPr>
+          <w:rStyle w:val="OperatorTok"/>
+        </w:rPr>
+        <w:t xml:space="preserve">=</w:t>
+      </w:r>
+      <w:r>
+        <w:rPr>
+          <w:rStyle w:val="FloatTok"/>
+        </w:rPr>
+        <w:t xml:space="preserve">3</w:t>
+      </w:r>
+      <w:r>
+        <w:rPr>
+          <w:rStyle w:val="NormalTok"/>
+        </w:rPr>
+        <w:t xml:space="preserve">);</w:t>
+      </w:r>
+      <w:r>
+        <w:br/>
+      </w:r>
+      <w:r>
+        <w:rPr>
+          <w:rStyle w:val="FunctionTok"/>
+        </w:rPr>
+        <w:t xml:space="preserve">ylabel!</w:t>
+      </w:r>
+      <w:r>
+        <w:rPr>
+          <w:rStyle w:val="NormalTok"/>
+        </w:rPr>
+        <w:t xml:space="preserve">(</w:t>
+      </w:r>
+      <w:r>
+        <w:rPr>
+          <w:rStyle w:val="StringTok"/>
+        </w:rPr>
+        <w:t xml:space="preserve">"T"</w:t>
+      </w:r>
+      <w:r>
+        <w:rPr>
+          <w:rStyle w:val="NormalTok"/>
+        </w:rPr>
+        <w:t xml:space="preserve">, sp</w:t>
+      </w:r>
+      <w:r>
+        <w:rPr>
+          <w:rStyle w:val="OperatorTok"/>
+        </w:rPr>
+        <w:t xml:space="preserve">=</w:t>
+      </w:r>
+      <w:r>
+        <w:rPr>
+          <w:rStyle w:val="FloatTok"/>
+        </w:rPr>
+        <w:t xml:space="preserve">4</w:t>
+      </w:r>
+      <w:r>
+        <w:rPr>
+          <w:rStyle w:val="NormalTok"/>
+        </w:rPr>
+        <w:t xml:space="preserve">);</w:t>
+      </w:r>
+    </w:p>
+    <w:p>
+      <w:pPr>
+        <w:pStyle w:val="FirstParagraph"/>
+      </w:pPr>
+      <w:r>
+        <w:t xml:space="preserve">For more stats:</w:t>
+      </w:r>
+    </w:p>
+    <w:p>
+      <w:pPr>
+        <w:pStyle w:val="SourceCode"/>
+      </w:pPr>
+      <w:r>
+        <w:rPr>
+          <w:rStyle w:val="NormalTok"/>
+        </w:rPr>
+        <w:t xml:space="preserve">si </w:t>
+      </w:r>
+      <w:r>
+        <w:rPr>
+          <w:rStyle w:val="OperatorTok"/>
+        </w:rPr>
+        <w:t xml:space="preserve">=</w:t>
+      </w:r>
+      <w:r>
+        <w:rPr>
+          <w:rStyle w:val="NormalTok"/>
+        </w:rPr>
+        <w:t xml:space="preserve"> </w:t>
+      </w:r>
+      <w:r>
+        <w:rPr>
+          <w:rStyle w:val="FunctionTok"/>
+        </w:rPr>
+        <w:t xml:space="preserve">stepinfo</w:t>
+      </w:r>
+      <w:r>
+        <w:rPr>
+          <w:rStyle w:val="NormalTok"/>
+        </w:rPr>
+        <w:t xml:space="preserve">(res);</w:t>
+      </w:r>
+      <w:r>
+        <w:br/>
+      </w:r>
+      <w:r>
+        <w:rPr>
+          <w:rStyle w:val="FunctionTok"/>
+        </w:rPr>
+        <w:t xml:space="preserve">plot</w:t>
+      </w:r>
+      <w:r>
+        <w:rPr>
+          <w:rStyle w:val="NormalTok"/>
+        </w:rPr>
+        <w:t xml:space="preserve">(si);</w:t>
+      </w:r>
+      <w:r>
+        <w:br/>
+      </w:r>
+      <w:r>
+        <w:rPr>
+          <w:rStyle w:val="FunctionTok"/>
+        </w:rPr>
+        <w:t xml:space="preserve">title!</w:t>
+      </w:r>
+      <w:r>
+        <w:rPr>
+          <w:rStyle w:val="NormalTok"/>
+        </w:rPr>
+        <w:t xml:space="preserve">(</w:t>
+      </w:r>
+      <w:r>
+        <w:rPr>
+          <w:rStyle w:val="StringTok"/>
+        </w:rPr>
+        <w:t xml:space="preserve">"Step Response"</w:t>
+      </w:r>
+      <w:r>
+        <w:rPr>
+          <w:rStyle w:val="NormalTok"/>
+        </w:rPr>
+        <w:t xml:space="preserve">);</w:t>
+      </w:r>
+    </w:p>
+    <w:p>
+      <w:pPr>
+        <w:pStyle w:val="FirstParagraph"/>
+      </w:pPr>
+      <w:r>
+        <w:t xml:space="preserve">We can also simulate it in a SIMULINK-like environment:</w:t>
+      </w:r>
+    </w:p>
+    <w:p>
+      <w:pPr>
+        <w:pStyle w:val="SourceCode"/>
+      </w:pPr>
+      <w:r>
+        <w:rPr>
+          <w:rStyle w:val="ImportTok"/>
+        </w:rPr>
+        <w:t xml:space="preserve">using</w:t>
+      </w:r>
+      <w:r>
+        <w:rPr>
+          <w:rStyle w:val="NormalTok"/>
+        </w:rPr>
+        <w:t xml:space="preserve"> </w:t>
+      </w:r>
+      <w:r>
+        <w:rPr>
+          <w:rStyle w:val="BuiltInTok"/>
+        </w:rPr>
+        <w:t xml:space="preserve">FMI</w:t>
+      </w:r>
+      <w:r>
+        <w:rPr>
+          <w:rStyle w:val="NormalTok"/>
+        </w:rPr>
+        <w:t xml:space="preserve">, </w:t>
+      </w:r>
+      <w:r>
+        <w:rPr>
+          <w:rStyle w:val="BuiltInTok"/>
+        </w:rPr>
+        <w:t xml:space="preserve">DifferentialEquations</w:t>
+      </w:r>
+      <w:r>
+        <w:br/>
+      </w:r>
+      <w:r>
+        <w:rPr>
+          <w:rStyle w:val="NormalTok"/>
+        </w:rPr>
+        <w:t xml:space="preserve">fmuPath </w:t>
+      </w:r>
+      <w:r>
+        <w:rPr>
+          <w:rStyle w:val="OperatorTok"/>
+        </w:rPr>
+        <w:t xml:space="preserve">=</w:t>
+      </w:r>
+      <w:r>
+        <w:rPr>
+          <w:rStyle w:val="NormalTok"/>
+        </w:rPr>
+        <w:t xml:space="preserve"> </w:t>
+      </w:r>
+      <w:r>
+        <w:rPr>
+          <w:rStyle w:val="FunctionTok"/>
+        </w:rPr>
+        <w:t xml:space="preserve">abspath</w:t>
+      </w:r>
+      <w:r>
+        <w:rPr>
+          <w:rStyle w:val="NormalTok"/>
+        </w:rPr>
+        <w:t xml:space="preserve">(</w:t>
+      </w:r>
+      <w:r>
+        <w:rPr>
+          <w:rStyle w:val="FunctionTok"/>
+        </w:rPr>
+        <w:t xml:space="preserve">joinpath</w:t>
+      </w:r>
+      <w:r>
+        <w:rPr>
+          <w:rStyle w:val="NormalTok"/>
+        </w:rPr>
+        <w:t xml:space="preserve">(</w:t>
+      </w:r>
+      <w:r>
+        <w:rPr>
+          <w:rStyle w:val="PreprocessorTok"/>
+        </w:rPr>
+        <w:t xml:space="preserve">@__DIR__</w:t>
+      </w:r>
+      <w:r>
+        <w:rPr>
+          <w:rStyle w:val="NormalTok"/>
+        </w:rPr>
+        <w:t xml:space="preserve">,</w:t>
+      </w:r>
+      <w:r>
+        <w:br/>
+      </w:r>
+      <w:r>
+        <w:rPr>
+          <w:rStyle w:val="NormalTok"/>
+        </w:rPr>
+        <w:t xml:space="preserve">    </w:t>
+      </w:r>
+      <w:r>
+        <w:rPr>
+          <w:rStyle w:val="StringTok"/>
+        </w:rPr>
+        <w:t xml:space="preserve">".."</w:t>
+      </w:r>
+      <w:r>
+        <w:rPr>
+          <w:rStyle w:val="NormalTok"/>
+        </w:rPr>
+        <w:t xml:space="preserve">,</w:t>
+      </w:r>
+      <w:r>
+        <w:br/>
+      </w:r>
+      <w:r>
+        <w:rPr>
+          <w:rStyle w:val="NormalTok"/>
+        </w:rPr>
+        <w:t xml:space="preserve">    </w:t>
+      </w:r>
+      <w:r>
+        <w:rPr>
+          <w:rStyle w:val="StringTok"/>
+        </w:rPr>
+        <w:t xml:space="preserve">"modelica"</w:t>
+      </w:r>
+      <w:r>
+        <w:rPr>
+          <w:rStyle w:val="NormalTok"/>
+        </w:rPr>
+        <w:t xml:space="preserve">,</w:t>
+      </w:r>
+      <w:r>
+        <w:br/>
+      </w:r>
+      <w:r>
+        <w:rPr>
+          <w:rStyle w:val="NormalTok"/>
+        </w:rPr>
+        <w:t xml:space="preserve">    </w:t>
+      </w:r>
+      <w:r>
+        <w:rPr>
+          <w:rStyle w:val="StringTok"/>
+        </w:rPr>
+        <w:t xml:space="preserve">"ControlChallenges"</w:t>
+      </w:r>
+      <w:r>
+        <w:rPr>
+          <w:rStyle w:val="NormalTok"/>
+        </w:rPr>
+        <w:t xml:space="preserve">,</w:t>
+      </w:r>
+      <w:r>
+        <w:br/>
+      </w:r>
+      <w:r>
+        <w:rPr>
+          <w:rStyle w:val="NormalTok"/>
+        </w:rPr>
+        <w:t xml:space="preserve">    </w:t>
+      </w:r>
+      <w:r>
+        <w:rPr>
+          <w:rStyle w:val="StringTok"/>
+        </w:rPr>
+        <w:t xml:space="preserve">"ControlChallenges.BlockOnSlope_Challenges.Examples.WithFriction.fmu"</w:t>
+      </w:r>
+      <w:r>
+        <w:rPr>
+          <w:rStyle w:val="NormalTok"/>
+        </w:rPr>
+        <w:t xml:space="preserve">))</w:t>
+      </w:r>
+      <w:r>
+        <w:br/>
+      </w:r>
+      <w:r>
+        <w:rPr>
+          <w:rStyle w:val="NormalTok"/>
+        </w:rPr>
+        <w:t xml:space="preserve">fmu </w:t>
+      </w:r>
+      <w:r>
+        <w:rPr>
+          <w:rStyle w:val="OperatorTok"/>
+        </w:rPr>
+        <w:t xml:space="preserve">=</w:t>
+      </w:r>
+      <w:r>
+        <w:rPr>
+          <w:rStyle w:val="NormalTok"/>
+        </w:rPr>
+        <w:t xml:space="preserve"> </w:t>
+      </w:r>
+      <w:r>
+        <w:rPr>
+          <w:rStyle w:val="FunctionTok"/>
+        </w:rPr>
+        <w:t xml:space="preserve">loadFMU</w:t>
+      </w:r>
+      <w:r>
+        <w:rPr>
+          <w:rStyle w:val="NormalTok"/>
+        </w:rPr>
+        <w:t xml:space="preserve">(fmuPath);</w:t>
+      </w:r>
+      <w:r>
+        <w:br/>
+      </w:r>
+      <w:r>
+        <w:rPr>
+          <w:rStyle w:val="NormalTok"/>
+        </w:rPr>
+        <w:t xml:space="preserve">simData </w:t>
+      </w:r>
+      <w:r>
+        <w:rPr>
+          <w:rStyle w:val="OperatorTok"/>
+        </w:rPr>
+        <w:t xml:space="preserve">=</w:t>
+      </w:r>
+      <w:r>
+        <w:rPr>
+          <w:rStyle w:val="NormalTok"/>
+        </w:rPr>
+        <w:t xml:space="preserve"> </w:t>
+      </w:r>
+      <w:r>
+        <w:rPr>
+          <w:rStyle w:val="FunctionTok"/>
+        </w:rPr>
+        <w:t xml:space="preserve">simulateME</w:t>
+      </w:r>
+      <w:r>
+        <w:rPr>
+          <w:rStyle w:val="NormalTok"/>
+        </w:rPr>
+        <w:t xml:space="preserve">(</w:t>
+      </w:r>
+      <w:r>
+        <w:br/>
+      </w:r>
+      <w:r>
+        <w:rPr>
+          <w:rStyle w:val="NormalTok"/>
+        </w:rPr>
+        <w:t xml:space="preserve">    fmu,</w:t>
+      </w:r>
+      <w:r>
+        <w:br/>
+      </w:r>
+      <w:r>
+        <w:rPr>
+          <w:rStyle w:val="NormalTok"/>
+        </w:rPr>
+        <w:t xml:space="preserve">    (</w:t>
+      </w:r>
+      <w:r>
+        <w:rPr>
+          <w:rStyle w:val="FloatTok"/>
+        </w:rPr>
+        <w:t xml:space="preserve">0.0</w:t>
+      </w:r>
+      <w:r>
+        <w:rPr>
+          <w:rStyle w:val="NormalTok"/>
+        </w:rPr>
+        <w:t xml:space="preserve">, </w:t>
+      </w:r>
+      <w:r>
+        <w:rPr>
+          <w:rStyle w:val="FloatTok"/>
+        </w:rPr>
+        <w:t xml:space="preserve">5.0</w:t>
+      </w:r>
+      <w:r>
+        <w:rPr>
+          <w:rStyle w:val="NormalTok"/>
+        </w:rPr>
+        <w:t xml:space="preserve">);</w:t>
+      </w:r>
+      <w:r>
+        <w:br/>
+      </w:r>
+      <w:r>
+        <w:rPr>
+          <w:rStyle w:val="NormalTok"/>
+        </w:rPr>
+        <w:t xml:space="preserve">    recordValues</w:t>
+      </w:r>
+      <w:r>
+        <w:rPr>
+          <w:rStyle w:val="OperatorTok"/>
+        </w:rPr>
+        <w:t xml:space="preserve">=</w:t>
+      </w:r>
+      <w:r>
+        <w:rPr>
+          <w:rStyle w:val="NormalTok"/>
+        </w:rPr>
+        <w:t xml:space="preserve">[</w:t>
+      </w:r>
+      <w:r>
+        <w:rPr>
+          <w:rStyle w:val="StringTok"/>
+        </w:rPr>
+        <w:t xml:space="preserve">"blockOnSlope.x"</w:t>
+      </w:r>
+      <w:r>
+        <w:rPr>
+          <w:rStyle w:val="NormalTok"/>
+        </w:rPr>
+        <w:t xml:space="preserve">, </w:t>
+      </w:r>
+      <w:r>
+        <w:rPr>
+          <w:rStyle w:val="StringTok"/>
+        </w:rPr>
+        <w:t xml:space="preserve">"blockOnSlope.xd"</w:t>
+      </w:r>
+      <w:r>
+        <w:rPr>
+          <w:rStyle w:val="NormalTok"/>
+        </w:rPr>
+        <w:t xml:space="preserve">, </w:t>
+      </w:r>
+      <w:r>
+        <w:rPr>
+          <w:rStyle w:val="StringTok"/>
+        </w:rPr>
+        <w:t xml:space="preserve">"blockOnSlope.usat"</w:t>
+      </w:r>
+      <w:r>
+        <w:rPr>
+          <w:rStyle w:val="NormalTok"/>
+        </w:rPr>
+        <w:t xml:space="preserve">],</w:t>
+      </w:r>
+      <w:r>
+        <w:br/>
+      </w:r>
+      <w:r>
+        <w:rPr>
+          <w:rStyle w:val="NormalTok"/>
+        </w:rPr>
+        <w:t xml:space="preserve">    showProgress</w:t>
+      </w:r>
+      <w:r>
+        <w:rPr>
+          <w:rStyle w:val="OperatorTok"/>
+        </w:rPr>
+        <w:t xml:space="preserve">=</w:t>
+      </w:r>
+      <w:r>
+        <w:rPr>
+          <w:rStyle w:val="ConstantTok"/>
+        </w:rPr>
+        <w:t xml:space="preserve">false</w:t>
+      </w:r>
+      <w:r>
+        <w:rPr>
+          <w:rStyle w:val="NormalTok"/>
+        </w:rPr>
+        <w:t xml:space="preserve">);</w:t>
+      </w:r>
+      <w:r>
+        <w:br/>
+      </w:r>
+      <w:r>
+        <w:rPr>
+          <w:rStyle w:val="FunctionTok"/>
+        </w:rPr>
+        <w:t xml:space="preserve">unloadFMU</w:t>
+      </w:r>
+      <w:r>
+        <w:rPr>
+          <w:rStyle w:val="NormalTok"/>
+        </w:rPr>
+        <w:t xml:space="preserve">(fmu);</w:t>
+      </w:r>
+      <w:r>
+        <w:br/>
+      </w:r>
+      <w:r>
+        <w:rPr>
+          <w:rStyle w:val="FunctionTok"/>
+        </w:rPr>
+        <w:t xml:space="preserve">plot</w:t>
+      </w:r>
+      <w:r>
+        <w:rPr>
+          <w:rStyle w:val="NormalTok"/>
+        </w:rPr>
+        <w:t xml:space="preserve">(simData, states</w:t>
+      </w:r>
+      <w:r>
+        <w:rPr>
+          <w:rStyle w:val="OperatorTok"/>
+        </w:rPr>
+        <w:t xml:space="preserve">=</w:t>
+      </w:r>
+      <w:r>
+        <w:rPr>
+          <w:rStyle w:val="ConstantTok"/>
+        </w:rPr>
+        <w:t xml:space="preserve">false</w:t>
+      </w:r>
+      <w:r>
+        <w:rPr>
+          <w:rStyle w:val="NormalTok"/>
+        </w:rPr>
+        <w:t xml:space="preserve">, timeEvents</w:t>
+      </w:r>
+      <w:r>
+        <w:rPr>
+          <w:rStyle w:val="OperatorTok"/>
+        </w:rPr>
+        <w:t xml:space="preserve">=</w:t>
+      </w:r>
+      <w:r>
+        <w:rPr>
+          <w:rStyle w:val="ConstantTok"/>
+        </w:rPr>
+        <w:t xml:space="preserve">false</w:t>
+      </w:r>
+      <w:r>
+        <w:rPr>
+          <w:rStyle w:val="NormalTok"/>
+        </w:rPr>
+        <w:t xml:space="preserve">)</w:t>
+      </w:r>
+    </w:p>
+    <w:p>
+      <w:pPr>
+        <w:pStyle w:val="FirstParagraph"/>
+      </w:pPr>
+      <w:r>
+        <w:drawing>
+          <wp:inline>
+            <wp:extent cx="5334000" cy="3810000"/>
+            <wp:effectExtent b="0" l="0" r="0" t="0"/>
+            <wp:docPr descr="" title="" id="43" name="Picture"/>
+            <a:graphic>
+              <a:graphicData uri="http://schemas.openxmlformats.org/drawingml/2006/picture">
+                <pic:pic>
+                  <pic:nvPicPr>
+                    <pic:cNvPr descr="solution_01_01_files/figure-docx/cell-9-output-1.svg" id="44" name="Picture"/>
+                    <pic:cNvPicPr>
+                      <a:picLocks noChangeArrowheads="1" noChangeAspect="1"/>
+                    </pic:cNvPicPr>
+                  </pic:nvPicPr>
+                  <pic:blipFill>
+                    <a:blip r:embed="rId45">
+                      <a:extLst>
+                        <a:ext uri="{28A0092B-C50C-407E-A947-70E740481C1C}">
+                          <a14:useLocalDpi xmlns:a14="http://schemas.microsoft.com/office/drawing/2010/main" val="0"/>
+                        </a:ext>
+                        <a:ext uri="{96DAC541-7B7A-43D3-8B79-37D633B846F1}">
+                          <asvg:svgBlip xmlns:asvg="http://schemas.microsoft.com/office/drawing/2016/SVG/main" r:embed="rId42"/>
+                        </a:ext>
+                      </a:extLst>
+                    </a:blip>
+                    <a:stretch>
+                      <a:fillRect/>
+                    </a:stretch>
+                  </pic:blipFill>
+                  <pic:spPr bwMode="auto">
+                    <a:xfrm>
+                      <a:off x="0" y="0"/>
+                      <a:ext cx="5334000" cy="3810000"/>
+                    </a:xfrm>
+                    <a:prstGeom prst="rect">
+                      <a:avLst/>
+                    </a:prstGeom>
+                    <a:noFill/>
+                    <a:ln w="9525">
+                      <a:noFill/>
+                      <a:headEnd/>
+                      <a:tailEnd/>
+                    </a:ln>
+                  </pic:spPr>
+                </pic:pic>
+              </a:graphicData>
+            </a:graphic>
+          </wp:inline>
+        </w:drawing>
+      </w:r>
+    </w:p>
+    <w:p>
+      <w:pPr>
+        <w:pStyle w:val="BodyText"/>
+      </w:pPr>
+      <w:r>
         <w:t xml:space="preserve">There is a slight difference between the</w:t>
       </w:r>
       <w:r>
@@ -3769,8 +3825,8 @@
         <w:pStyle w:val="BodyText"/>
       </w:pPr>
     </w:p>
-    <w:bookmarkEnd w:id="42"/>
-    <w:bookmarkEnd w:id="43"/>
+    <w:bookmarkEnd w:id="46"/>
+    <w:bookmarkEnd w:id="47"/>
     <w:sectPr>
       <w:footnotePr>
         <w:numRestart w:val="eachSect"/>

--- a/Control-Challenges--Solutions.docx
+++ b/Control-Challenges--Solutions.docx
@@ -92,7 +92,7 @@
     </w:p>
     <w:bookmarkEnd w:id="21"/>
     <w:bookmarkEnd w:id="22"/>
-    <w:bookmarkStart w:id="47" w:name="block-with-friction"/>
+    <w:bookmarkStart w:id="40" w:name="block-with-friction"/>
     <w:p>
       <w:pPr>
         <w:pStyle w:val="Heading1"/>
@@ -117,7 +117,7 @@
         <w:br/>
       </w:r>
     </w:p>
-    <w:bookmarkStart w:id="36" w:name="state-space-representation"/>
+    <w:bookmarkStart w:id="29" w:name="state-space-representation"/>
     <w:p>
       <w:pPr>
         <w:pStyle w:val="Heading2"/>
@@ -880,6 +880,18 @@
         <w:rPr>
           <w:rStyle w:val="FunctionTok"/>
         </w:rPr>
+        <w:t xml:space="preserve">plot!</w:t>
+      </w:r>
+      <w:r>
+        <w:rPr>
+          <w:rStyle w:val="NormalTok"/>
+        </w:rPr>
+        <w:t xml:space="preserve">(</w:t>
+      </w:r>
+      <w:r>
+        <w:rPr>
+          <w:rStyle w:val="FunctionTok"/>
+        </w:rPr>
         <w:t xml:space="preserve">bodeplot</w:t>
       </w:r>
       <w:r>
@@ -898,7 +910,31 @@
         <w:rPr>
           <w:rStyle w:val="NormalTok"/>
         </w:rPr>
-        <w:t xml:space="preserve">(sys))</w:t>
+        <w:t xml:space="preserve">(sys)),</w:t>
+      </w:r>
+      <w:r>
+        <w:rPr>
+          <w:rStyle w:val="FunctionTok"/>
+        </w:rPr>
+        <w:t xml:space="preserve">pzmap</w:t>
+      </w:r>
+      <w:r>
+        <w:rPr>
+          <w:rStyle w:val="NormalTok"/>
+        </w:rPr>
+        <w:t xml:space="preserve">(</w:t>
+      </w:r>
+      <w:r>
+        <w:rPr>
+          <w:rStyle w:val="FunctionTok"/>
+        </w:rPr>
+        <w:t xml:space="preserve">tf</w:t>
+      </w:r>
+      <w:r>
+        <w:rPr>
+          <w:rStyle w:val="NormalTok"/>
+        </w:rPr>
+        <w:t xml:space="preserve">(sys)))</w:t>
       </w:r>
     </w:p>
     <w:tbl>
@@ -1031,52 +1067,7 @@
         <w:rPr>
           <w:rStyle w:val="NormalTok"/>
         </w:rPr>
-        <w:t xml:space="preserve">(A)) </w:t>
-      </w:r>
-      <w:r>
-        <w:rPr>
-          <w:rStyle w:val="CommentTok"/>
-        </w:rPr>
-        <w:t xml:space="preserve"># -20 , -1, 0  </w:t>
-      </w:r>
-      <w:r>
-        <w:br/>
-      </w:r>
-      <w:r>
-        <w:rPr>
-          <w:rStyle w:val="FunctionTok"/>
-        </w:rPr>
-        <w:t xml:space="preserve">display</w:t>
-      </w:r>
-      <w:r>
-        <w:rPr>
-          <w:rStyle w:val="NormalTok"/>
-        </w:rPr>
-        <w:t xml:space="preserve">(</w:t>
-      </w:r>
-      <w:r>
-        <w:rPr>
-          <w:rStyle w:val="FunctionTok"/>
-        </w:rPr>
-        <w:t xml:space="preserve">pzmap</w:t>
-      </w:r>
-      <w:r>
-        <w:rPr>
-          <w:rStyle w:val="NormalTok"/>
-        </w:rPr>
-        <w:t xml:space="preserve">(</w:t>
-      </w:r>
-      <w:r>
-        <w:rPr>
-          <w:rStyle w:val="FunctionTok"/>
-        </w:rPr>
-        <w:t xml:space="preserve">tf</w:t>
-      </w:r>
-      <w:r>
-        <w:rPr>
-          <w:rStyle w:val="NormalTok"/>
-        </w:rPr>
-        <w:t xml:space="preserve">(sys)))</w:t>
+        <w:t xml:space="preserve">(A))</w:t>
       </w:r>
     </w:p>
     <w:tbl>
@@ -1092,171 +1083,46 @@
       <w:tr>
         <w:tc>
           <w:tcPr/>
-          <w:bookmarkStart w:id="35" w:name="fig-pzmap"/>
-          <w:tbl>
-            <w:tblPr>
-              <w:tblStyle w:val="Table"/>
-              <w:tblW w:type="pct" w:w="5000"/>
-              <w:tblLayout w:type="fixed"/>
-              <w:tblLook w:firstRow="0" w:lastRow="0" w:firstColumn="0" w:lastColumn="0" w:noHBand="0" w:noVBand="0" w:val="0000"/>
-            </w:tblPr>
-            <w:tblGrid>
-              <w:gridCol w:w="7920"/>
-            </w:tblGrid>
-            <w:tr>
-              <w:tc>
-                <w:tcPr/>
-                <w:bookmarkStart w:id="28" w:name="fig-pzmap-1"/>
-                <w:p>
-                  <w:pPr>
-                    <w:pStyle w:val="SourceCode"/>
-                    <w:jc w:val="center"/>
-                    <w:jc w:val="center"/>
-                  </w:pPr>
-                  <w:r>
-                    <w:rPr>
-                      <w:rStyle w:val="VerbatimChar"/>
-                    </w:rPr>
-                    <w:t xml:space="preserve">3-element Vector{Float64}:</w:t>
-                  </w:r>
-                  <w:r>
-                    <w:br/>
-                  </w:r>
-                  <w:r>
-                    <w:rPr>
-                      <w:rStyle w:val="VerbatimChar"/>
-                    </w:rPr>
-                    <w:t xml:space="preserve"> -20.0</w:t>
-                  </w:r>
-                  <w:r>
-                    <w:br/>
-                  </w:r>
-                  <w:r>
-                    <w:rPr>
-                      <w:rStyle w:val="VerbatimChar"/>
-                    </w:rPr>
-                    <w:t xml:space="preserve">  -1.0</w:t>
-                  </w:r>
-                  <w:r>
-                    <w:br/>
-                  </w:r>
-                  <w:r>
-                    <w:rPr>
-                      <w:rStyle w:val="VerbatimChar"/>
-                    </w:rPr>
-                    <w:t xml:space="preserve">   0.0</w:t>
-                  </w:r>
-                </w:p>
-                <w:p>
-                  <w:pPr>
-                    <w:jc w:val="center"/>
-                    <w:jc w:val="center"/>
-                  </w:pPr>
-                  <w:pPr>
-                    <w:jc w:val="start"/>
-                    <w:spacing w:before="200"/>
-                    <w:pStyle w:val="ImageCaption"/>
-                  </w:pPr>
-                  <w:r>
-                    <w:t xml:space="preserve">(a) Starting PZ map</w:t>
-                  </w:r>
-                </w:p>
-                <w:bookmarkEnd w:id="28"/>
-              </w:tc>
-            </w:tr>
-          </w:tbl>
-          <w:tbl>
-            <w:tblPr>
-              <w:tblStyle w:val="Table"/>
-              <w:tblW w:type="pct" w:w="5000"/>
-              <w:tblLayout w:type="fixed"/>
-              <w:tblLook w:firstRow="0" w:lastRow="0" w:firstColumn="0" w:lastColumn="0" w:noHBand="0" w:noVBand="0" w:val="0000"/>
-            </w:tblPr>
-            <w:tblGrid>
-              <w:gridCol w:w="7920"/>
-            </w:tblGrid>
-            <w:tr>
-              <w:tc>
-                <w:tcPr/>
-                <w:bookmarkStart w:id="34" w:name="fig-pzmap-2"/>
-                <w:p>
-                  <w:pPr>
-                    <w:pStyle w:val="Compact"/>
-                    <w:jc w:val="center"/>
-                    <w:jc w:val="center"/>
-                  </w:pPr>
-                  <w:bookmarkStart w:id="33" w:name="fig-pzmap-2"/>
-                  <w:r>
-                    <w:drawing>
-                      <wp:inline>
-                        <wp:extent cx="5334000" cy="3810000"/>
-                        <wp:effectExtent b="0" l="0" r="0" t="0"/>
-                        <wp:docPr descr="" title="" id="30" name="Picture"/>
-                        <a:graphic>
-                          <a:graphicData uri="http://schemas.openxmlformats.org/drawingml/2006/picture">
-                            <pic:pic>
-                              <pic:nvPicPr>
-                                <pic:cNvPr descr="solution_01_01_files/figure-docx/fig-pzmap-output-2.svg" id="31" name="Picture"/>
-                                <pic:cNvPicPr>
-                                  <a:picLocks noChangeArrowheads="1" noChangeAspect="1"/>
-                                </pic:cNvPicPr>
-                              </pic:nvPicPr>
-                              <pic:blipFill>
-                                <a:blip r:embed="rId32">
-                                  <a:extLst>
-                                    <a:ext uri="{28A0092B-C50C-407E-A947-70E740481C1C}">
-                                      <a14:useLocalDpi xmlns:a14="http://schemas.microsoft.com/office/drawing/2010/main" val="0"/>
-                                    </a:ext>
-                                    <a:ext uri="{96DAC541-7B7A-43D3-8B79-37D633B846F1}">
-                                      <asvg:svgBlip xmlns:asvg="http://schemas.microsoft.com/office/drawing/2016/SVG/main" r:embed="rId29"/>
-                                    </a:ext>
-                                  </a:extLst>
-                                </a:blip>
-                                <a:stretch>
-                                  <a:fillRect/>
-                                </a:stretch>
-                              </pic:blipFill>
-                              <pic:spPr bwMode="auto">
-                                <a:xfrm>
-                                  <a:off x="0" y="0"/>
-                                  <a:ext cx="5334000" cy="3810000"/>
-                                </a:xfrm>
-                                <a:prstGeom prst="rect">
-                                  <a:avLst/>
-                                </a:prstGeom>
-                                <a:noFill/>
-                                <a:ln w="9525">
-                                  <a:noFill/>
-                                  <a:headEnd/>
-                                  <a:tailEnd/>
-                                </a:ln>
-                              </pic:spPr>
-                            </pic:pic>
-                          </a:graphicData>
-                        </a:graphic>
-                      </wp:inline>
-                    </w:drawing>
-                  </w:r>
-                  <w:bookmarkEnd w:id="33"/>
-                </w:p>
-                <w:p>
-                  <w:pPr>
-                    <w:jc w:val="center"/>
-                    <w:jc w:val="center"/>
-                  </w:pPr>
-                  <w:pPr>
-                    <w:jc w:val="start"/>
-                    <w:spacing w:before="200"/>
-                    <w:pStyle w:val="ImageCaption"/>
-                  </w:pPr>
-                  <w:r>
-                    <w:t xml:space="preserve">(b)</w:t>
-                  </w:r>
-                </w:p>
-                <w:bookmarkEnd w:id="34"/>
-              </w:tc>
-            </w:tr>
-          </w:tbl>
+          <w:bookmarkStart w:id="28" w:name="fig-pzmap"/>
+          <w:p>
+            <w:pPr>
+              <w:pStyle w:val="SourceCode"/>
+              <w:jc w:val="center"/>
+            </w:pPr>
+            <w:r>
+              <w:rPr>
+                <w:rStyle w:val="VerbatimChar"/>
+              </w:rPr>
+              <w:t xml:space="preserve">3-element Vector{Float64}:</w:t>
+            </w:r>
+            <w:r>
+              <w:br/>
+            </w:r>
+            <w:r>
+              <w:rPr>
+                <w:rStyle w:val="VerbatimChar"/>
+              </w:rPr>
+              <w:t xml:space="preserve"> -20.0</w:t>
+            </w:r>
+            <w:r>
+              <w:br/>
+            </w:r>
+            <w:r>
+              <w:rPr>
+                <w:rStyle w:val="VerbatimChar"/>
+              </w:rPr>
+              <w:t xml:space="preserve">  -1.0</w:t>
+            </w:r>
+            <w:r>
+              <w:br/>
+            </w:r>
+            <w:r>
+              <w:rPr>
+                <w:rStyle w:val="VerbatimChar"/>
+              </w:rPr>
+              <w:t xml:space="preserve">   0.0</w:t>
+            </w:r>
+          </w:p>
           <w:p>
             <w:pPr>
               <w:jc w:val="center"/>
@@ -1267,10 +1133,10 @@
               <w:pStyle w:val="ImageCaption"/>
             </w:pPr>
             <w:r>
-              <w:t xml:space="preserve">Figure 2.2</w:t>
+              <w:t xml:space="preserve">Figure 2.2: Starting PZ map</w:t>
             </w:r>
           </w:p>
-          <w:bookmarkEnd w:id="35"/>
+          <w:bookmarkEnd w:id="28"/>
         </w:tc>
       </w:tr>
     </w:tbl>
@@ -1279,28 +1145,11 @@
         <w:pStyle w:val="BodyText"/>
       </w:pPr>
       <w:r>
-        <w:t xml:space="preserve">In</w:t>
-      </w:r>
-      <w:r>
-        <w:t xml:space="preserve"> </w:t>
-      </w:r>
-      <w:hyperlink w:anchor="fig-pzmap">
-        <w:r>
-          <w:rPr>
-            <w:rStyle w:val="Hyperlink"/>
-          </w:rPr>
-          <w:t xml:space="preserve">Figure 2.2</w:t>
-        </w:r>
-      </w:hyperlink>
-      <w:r>
-        <w:t xml:space="preserve"> </w:t>
-      </w:r>
-      <w:r>
-        <w:t xml:space="preserve">we see that we start with all the pole in the left-half plane, which is good.</w:t>
+        <w:t xml:space="preserve">We see that we start with all the pole in the left-half plane, which is good.</w:t>
       </w:r>
     </w:p>
-    <w:bookmarkEnd w:id="36"/>
-    <w:bookmarkStart w:id="41" w:name="pole-placement"/>
+    <w:bookmarkEnd w:id="29"/>
+    <w:bookmarkStart w:id="34" w:name="pole-placement"/>
     <w:p>
       <w:pPr>
         <w:pStyle w:val="Heading2"/>
@@ -1999,24 +1848,24 @@
           <wp:inline>
             <wp:extent cx="5334000" cy="3810000"/>
             <wp:effectExtent b="0" l="0" r="0" t="0"/>
-            <wp:docPr descr="" title="" id="38" name="Picture"/>
+            <wp:docPr descr="" title="" id="31" name="Picture"/>
             <a:graphic>
               <a:graphicData uri="http://schemas.openxmlformats.org/drawingml/2006/picture">
                 <pic:pic>
                   <pic:nvPicPr>
-                    <pic:cNvPr descr="solution_01_01_files/figure-docx/cell-5-output-2.svg" id="39" name="Picture"/>
+                    <pic:cNvPr descr="solution_01_01_files/figure-docx/cell-5-output-2.svg" id="32" name="Picture"/>
                     <pic:cNvPicPr>
                       <a:picLocks noChangeArrowheads="1" noChangeAspect="1"/>
                     </pic:cNvPicPr>
                   </pic:nvPicPr>
                   <pic:blipFill>
-                    <a:blip r:embed="rId40">
+                    <a:blip r:embed="rId33">
                       <a:extLst>
                         <a:ext uri="{28A0092B-C50C-407E-A947-70E740481C1C}">
                           <a14:useLocalDpi xmlns:a14="http://schemas.microsoft.com/office/drawing/2010/main" val="0"/>
                         </a:ext>
                         <a:ext uri="{96DAC541-7B7A-43D3-8B79-37D633B846F1}">
-                          <asvg:svgBlip xmlns:asvg="http://schemas.microsoft.com/office/drawing/2016/SVG/main" r:embed="rId37"/>
+                          <asvg:svgBlip xmlns:asvg="http://schemas.microsoft.com/office/drawing/2016/SVG/main" r:embed="rId30"/>
                         </a:ext>
                       </a:extLst>
                     </a:blip>
@@ -2234,8 +2083,8 @@
         <w:t xml:space="preserve">(; K, Ts, Ti, Td);</w:t>
       </w:r>
     </w:p>
-    <w:bookmarkEnd w:id="41"/>
-    <w:bookmarkStart w:id="46" w:name="simulation"/>
+    <w:bookmarkEnd w:id="34"/>
+    <w:bookmarkStart w:id="39" w:name="simulation"/>
     <w:p>
       <w:pPr>
         <w:pStyle w:val="Heading2"/>
@@ -3750,24 +3599,24 @@
           <wp:inline>
             <wp:extent cx="5334000" cy="3810000"/>
             <wp:effectExtent b="0" l="0" r="0" t="0"/>
-            <wp:docPr descr="" title="" id="43" name="Picture"/>
+            <wp:docPr descr="" title="" id="36" name="Picture"/>
             <a:graphic>
               <a:graphicData uri="http://schemas.openxmlformats.org/drawingml/2006/picture">
                 <pic:pic>
                   <pic:nvPicPr>
-                    <pic:cNvPr descr="solution_01_01_files/figure-docx/cell-9-output-1.svg" id="44" name="Picture"/>
+                    <pic:cNvPr descr="solution_01_01_files/figure-docx/cell-9-output-1.svg" id="37" name="Picture"/>
                     <pic:cNvPicPr>
                       <a:picLocks noChangeArrowheads="1" noChangeAspect="1"/>
                     </pic:cNvPicPr>
                   </pic:nvPicPr>
                   <pic:blipFill>
-                    <a:blip r:embed="rId45">
+                    <a:blip r:embed="rId38">
                       <a:extLst>
                         <a:ext uri="{28A0092B-C50C-407E-A947-70E740481C1C}">
                           <a14:useLocalDpi xmlns:a14="http://schemas.microsoft.com/office/drawing/2010/main" val="0"/>
                         </a:ext>
                         <a:ext uri="{96DAC541-7B7A-43D3-8B79-37D633B846F1}">
-                          <asvg:svgBlip xmlns:asvg="http://schemas.microsoft.com/office/drawing/2016/SVG/main" r:embed="rId42"/>
+                          <asvg:svgBlip xmlns:asvg="http://schemas.microsoft.com/office/drawing/2016/SVG/main" r:embed="rId35"/>
                         </a:ext>
                       </a:extLst>
                     </a:blip>
@@ -3825,8 +3674,8 @@
         <w:pStyle w:val="BodyText"/>
       </w:pPr>
     </w:p>
-    <w:bookmarkEnd w:id="46"/>
-    <w:bookmarkEnd w:id="47"/>
+    <w:bookmarkEnd w:id="39"/>
+    <w:bookmarkEnd w:id="40"/>
     <w:sectPr>
       <w:footnotePr>
         <w:numRestart w:val="eachSect"/>

--- a/Control-Challenges--Solutions.docx
+++ b/Control-Challenges--Solutions.docx
@@ -1836,7 +1836,7 @@
         <w:rPr>
           <w:rStyle w:val="VerbatimChar"/>
         </w:rPr>
-        <w:t xml:space="preserve">ComplexF64[-29.980000406494874 + 0.0im, -29.99999918619867 + 0.0im, -30.020000407306803 + 0.0im, -150.00000000000009 + 0.0im, -150.1000000000136 + 0.0im, -149.89999999997104 + 0.0im]</w:t>
+        <w:t xml:space="preserve">ComplexF64[-29.980000105166976 + 0.0im, -29.999999789554334 + 0.0im, -30.020000105278555 + 0.0im, -150.00000000000009 + 0.0im, -150.09999999988327 + 0.0im, -149.90000000010167 + 0.0im]</w:t>
       </w:r>
     </w:p>
     <w:p>
@@ -2880,7 +2880,7 @@
         <w:rPr>
           <w:rStyle w:val="NormalTok"/>
         </w:rPr>
-        <w:t xml:space="preserve">);</w:t>
+        <w:t xml:space="preserve">)</w:t>
       </w:r>
       <w:r>
         <w:br/>
@@ -3118,7 +3118,7 @@
         <w:rPr>
           <w:rStyle w:val="NormalTok"/>
         </w:rPr>
-        <w:t xml:space="preserve">(si);</w:t>
+        <w:t xml:space="preserve">(si)</w:t>
       </w:r>
       <w:r>
         <w:br/>

--- a/Control-Challenges--Solutions.docx
+++ b/Control-Challenges--Solutions.docx
@@ -952,7 +952,7 @@
               <a:graphicData uri="http://schemas.openxmlformats.org/drawingml/2006/picture">
                 <pic:pic>
                   <pic:nvPicPr>
-                    <pic:cNvPr descr="solution_01_01_files/figure-docx/start-bode-output-1.svg" id="25" name="Picture"/>
+                    <pic:cNvPr descr="block/solution_01_01_files/figure-docx/start-bode-output-1.svg" id="25" name="Picture"/>
                     <pic:cNvPicPr>
                       <a:picLocks noChangeArrowheads="1" noChangeAspect="1"/>
                     </pic:cNvPicPr>
@@ -1410,7 +1410,7 @@
         <w:rPr>
           <w:rStyle w:val="FloatTok"/>
         </w:rPr>
-        <w:t xml:space="preserve">5.0</w:t>
+        <w:t xml:space="preserve">10.0</w:t>
       </w:r>
       <w:r>
         <w:rPr>
@@ -1785,7 +1785,7 @@
         <w:rPr>
           <w:rStyle w:val="VerbatimChar"/>
         </w:rPr>
-        <w:t xml:space="preserve">ComplexF64[-29.980000406494874 + 0.0im, -29.99999918619867 + 0.0im, -30.020000407306803 + 0.0im, -150.00000000000009 + 0.0im, -150.1000000000136 + 0.0im, -149.89999999997104 + 0.0im]</w:t>
+        <w:t xml:space="preserve">ComplexF64[-29.979998510862636 + 0.0im, -30.000002980656934 + 0.0im, -30.01999850848026 + 0.0im, -300.0000000000001 + 0.0im, -300.2000000001679 + 0.0im, -299.7999999998324 + 0.0im]</w:t>
       </w:r>
     </w:p>
     <w:p>
@@ -1802,7 +1802,7 @@
               <a:graphicData uri="http://schemas.openxmlformats.org/drawingml/2006/picture">
                 <pic:pic>
                   <pic:nvPicPr>
-                    <pic:cNvPr descr="solution_01_01_files/figure-docx/cell-5-output-2.svg" id="31" name="Picture"/>
+                    <pic:cNvPr descr="block/solution_01_01_files/figure-docx/cell-5-output-2.svg" id="31" name="Picture"/>
                     <pic:cNvPicPr>
                       <a:picLocks noChangeArrowheads="1" noChangeAspect="1"/>
                     </pic:cNvPicPr>
@@ -3063,7 +3063,7 @@
               <a:graphicData uri="http://schemas.openxmlformats.org/drawingml/2006/picture">
                 <pic:pic>
                   <pic:nvPicPr>
-                    <pic:cNvPr descr="solution_01_01_files/figure-docx/cell-7-output-1.svg" id="36" name="Picture"/>
+                    <pic:cNvPr descr="block/solution_01_01_files/figure-docx/cell-7-output-1.svg" id="36" name="Picture"/>
                     <pic:cNvPicPr>
                       <a:picLocks noChangeArrowheads="1" noChangeAspect="1"/>
                     </pic:cNvPicPr>
@@ -3201,7 +3201,7 @@
               <a:graphicData uri="http://schemas.openxmlformats.org/drawingml/2006/picture">
                 <pic:pic>
                   <pic:nvPicPr>
-                    <pic:cNvPr descr="solution_01_01_files/figure-docx/cell-8-output-1.svg" id="40" name="Picture"/>
+                    <pic:cNvPr descr="block/solution_01_01_files/figure-docx/cell-8-output-1.svg" id="40" name="Picture"/>
                     <pic:cNvPicPr>
                       <a:picLocks noChangeArrowheads="1" noChangeAspect="1"/>
                     </pic:cNvPicPr>
@@ -3364,6 +3364,18 @@
         <w:t xml:space="preserve">,</w:t>
       </w:r>
       <w:r>
+        <w:rPr>
+          <w:rStyle w:val="StringTok"/>
+        </w:rPr>
+        <w:t xml:space="preserve">".."</w:t>
+      </w:r>
+      <w:r>
+        <w:rPr>
+          <w:rStyle w:val="NormalTok"/>
+        </w:rPr>
+        <w:t xml:space="preserve">,</w:t>
+      </w:r>
+      <w:r>
         <w:br/>
       </w:r>
       <w:r>
@@ -3717,7 +3729,7 @@
               <a:graphicData uri="http://schemas.openxmlformats.org/drawingml/2006/picture">
                 <pic:pic>
                   <pic:nvPicPr>
-                    <pic:cNvPr descr="solution_01_01_files/figure-docx/cell-9-output-1.svg" id="44" name="Picture"/>
+                    <pic:cNvPr descr="block/solution_01_01_files/figure-docx/cell-9-output-1.svg" id="44" name="Picture"/>
                     <pic:cNvPicPr>
                       <a:picLocks noChangeArrowheads="1" noChangeAspect="1"/>
                     </pic:cNvPicPr>
